--- a/artefak/Implementation/Implementation Model.docx
+++ b/artefak/Implementation/Implementation Model.docx
@@ -29,6 +29,61 @@
           <w:lang w:val="en"/>
         </w:rPr>
         <w:t>Implementation Model</w:t>
+      </w:r>
+    </w:p>
+    <w:p>
+      <w:pPr>
+        <w:spacing w:line="360" w:lineRule="auto"/>
+        <w:jc w:val="left"/>
+        <w:rPr>
+          <w:rFonts w:hint="default" w:ascii="Times New Roman" w:hAnsi="Times New Roman" w:cs="Times New Roman"/>
+          <w:b/>
+          <w:bCs/>
+          <w:i/>
+          <w:iCs/>
+          <w:sz w:val="24"/>
+          <w:szCs w:val="24"/>
+          <w:lang w:val="en"/>
+        </w:rPr>
+      </w:pPr>
+      <w:r>
+        <w:rPr>
+          <w:rFonts w:hint="default" w:ascii="Times New Roman" w:hAnsi="Times New Roman" w:cs="Times New Roman"/>
+          <w:b/>
+          <w:bCs/>
+          <w:i w:val="0"/>
+          <w:iCs w:val="0"/>
+          <w:sz w:val="24"/>
+          <w:szCs w:val="24"/>
+          <w:lang w:val="en"/>
+        </w:rPr>
+        <w:t xml:space="preserve">Iterasi </w:t>
+      </w:r>
+      <w:r>
+        <w:rPr>
+          <w:rFonts w:hint="default" w:ascii="Times New Roman" w:hAnsi="Times New Roman" w:cs="Times New Roman"/>
+          <w:b/>
+          <w:bCs/>
+          <w:i/>
+          <w:iCs/>
+          <w:sz w:val="24"/>
+          <w:szCs w:val="24"/>
+          <w:lang w:val="en"/>
+        </w:rPr>
+        <w:t>elaboration</w:t>
+      </w:r>
+      <w:r>
+        <w:rPr>
+          <w:rFonts w:hint="default" w:ascii="Times New Roman" w:hAnsi="Times New Roman" w:cs="Times New Roman"/>
+          <w:b/>
+          <w:bCs/>
+          <w:i w:val="0"/>
+          <w:iCs w:val="0"/>
+          <w:sz w:val="24"/>
+          <w:szCs w:val="24"/>
+          <w:lang w:val="en"/>
+        </w:rPr>
+        <w:t xml:space="preserve"> E2</w:t>
       </w:r>
     </w:p>
     <w:p>
@@ -180,7 +235,7 @@
           <w:iCs/>
           <w:sz w:val="24"/>
           <w:szCs w:val="24"/>
-          <w:lang w:val="en" w:eastAsia="zh-CN"/>
+          <w:lang w:val="en"/>
         </w:rPr>
       </w:pPr>
       <w:r>
@@ -291,8 +346,7694 @@
       </w:r>
     </w:p>
     <w:p>
-      <w:bookmarkStart w:id="0" w:name="_GoBack"/>
+      <w:pPr>
+        <w:rPr>
+          <w:rFonts w:hint="default" w:ascii="Times New Roman" w:hAnsi="Times New Roman" w:cs="Times New Roman"/>
+          <w:b w:val="0"/>
+          <w:bCs w:val="0"/>
+          <w:i/>
+          <w:iCs/>
+          <w:sz w:val="24"/>
+          <w:szCs w:val="24"/>
+          <w:lang w:val="en" w:eastAsia="zh-CN"/>
+        </w:rPr>
+      </w:pPr>
+    </w:p>
+    <w:p>
+      <w:pPr>
+        <w:spacing w:line="360" w:lineRule="auto"/>
+        <w:jc w:val="left"/>
+        <w:rPr>
+          <w:rFonts w:hint="default" w:ascii="Times New Roman" w:hAnsi="Times New Roman" w:cs="Times New Roman"/>
+          <w:b/>
+          <w:bCs/>
+          <w:i w:val="0"/>
+          <w:iCs w:val="0"/>
+          <w:sz w:val="24"/>
+          <w:szCs w:val="24"/>
+          <w:lang w:val="en"/>
+        </w:rPr>
+      </w:pPr>
+      <w:r>
+        <w:rPr>
+          <w:rFonts w:hint="default" w:ascii="Times New Roman" w:hAnsi="Times New Roman" w:cs="Times New Roman"/>
+          <w:b/>
+          <w:bCs/>
+          <w:i w:val="0"/>
+          <w:iCs w:val="0"/>
+          <w:sz w:val="24"/>
+          <w:szCs w:val="24"/>
+          <w:lang w:val="en"/>
+        </w:rPr>
+        <w:t xml:space="preserve">Iterasi </w:t>
+      </w:r>
+      <w:r>
+        <w:rPr>
+          <w:rFonts w:hint="default" w:ascii="Times New Roman" w:hAnsi="Times New Roman" w:cs="Times New Roman"/>
+          <w:b/>
+          <w:bCs/>
+          <w:i/>
+          <w:iCs/>
+          <w:sz w:val="24"/>
+          <w:szCs w:val="24"/>
+          <w:lang w:val="en"/>
+        </w:rPr>
+        <w:t xml:space="preserve">construction </w:t>
+      </w:r>
+      <w:r>
+        <w:rPr>
+          <w:rFonts w:hint="default" w:ascii="Times New Roman" w:hAnsi="Times New Roman" w:cs="Times New Roman"/>
+          <w:b/>
+          <w:bCs/>
+          <w:i w:val="0"/>
+          <w:iCs w:val="0"/>
+          <w:sz w:val="24"/>
+          <w:szCs w:val="24"/>
+          <w:lang w:val="en"/>
+        </w:rPr>
+        <w:t>C1</w:t>
+      </w:r>
+    </w:p>
+    <w:p>
+      <w:pPr>
+        <w:spacing w:line="360" w:lineRule="auto"/>
+        <w:ind w:left="840" w:leftChars="0" w:firstLine="420" w:firstLineChars="0"/>
+        <w:jc w:val="both"/>
+        <w:rPr>
+          <w:rFonts w:hint="default" w:ascii="Times New Roman" w:hAnsi="Times New Roman" w:cs="Times New Roman"/>
+          <w:b w:val="0"/>
+          <w:bCs w:val="0"/>
+          <w:i w:val="0"/>
+          <w:iCs w:val="0"/>
+          <w:sz w:val="24"/>
+          <w:szCs w:val="24"/>
+          <w:lang w:val="en"/>
+        </w:rPr>
+      </w:pPr>
+      <w:r>
+        <w:rPr>
+          <w:rFonts w:hint="default" w:ascii="Times New Roman" w:hAnsi="Times New Roman" w:cs="Times New Roman"/>
+          <w:i w:val="0"/>
+          <w:iCs w:val="0"/>
+          <w:sz w:val="24"/>
+          <w:szCs w:val="24"/>
+          <w:lang w:val="en" w:eastAsia="zh-CN"/>
+        </w:rPr>
+        <w:t xml:space="preserve">Tampilan desain halaman </w:t>
+      </w:r>
+      <w:r>
+        <w:rPr>
+          <w:rFonts w:hint="default" w:ascii="Times New Roman" w:hAnsi="Times New Roman" w:cs="Times New Roman"/>
+          <w:i/>
+          <w:iCs/>
+          <w:sz w:val="24"/>
+          <w:szCs w:val="24"/>
+          <w:lang w:val="en" w:eastAsia="zh-CN"/>
+        </w:rPr>
+        <w:t xml:space="preserve">dashboard </w:t>
+      </w:r>
+      <w:r>
+        <w:rPr>
+          <w:rFonts w:hint="default" w:ascii="Times New Roman" w:hAnsi="Times New Roman" w:cs="Times New Roman"/>
+          <w:i w:val="0"/>
+          <w:iCs w:val="0"/>
+          <w:sz w:val="24"/>
+          <w:szCs w:val="24"/>
+          <w:lang w:val="en" w:eastAsia="zh-CN"/>
+        </w:rPr>
+        <w:t xml:space="preserve">dengan menggunakan </w:t>
+      </w:r>
+      <w:r>
+        <w:rPr>
+          <w:rFonts w:hint="default" w:ascii="Times New Roman" w:hAnsi="Times New Roman" w:cs="Times New Roman"/>
+          <w:i/>
+          <w:iCs/>
+          <w:sz w:val="24"/>
+          <w:szCs w:val="24"/>
+          <w:lang w:val="en" w:eastAsia="zh-CN"/>
+        </w:rPr>
+        <w:t xml:space="preserve">template </w:t>
+      </w:r>
+      <w:r>
+        <w:rPr>
+          <w:rFonts w:hint="default" w:ascii="Times New Roman" w:hAnsi="Times New Roman" w:cs="Times New Roman"/>
+          <w:i w:val="0"/>
+          <w:iCs w:val="0"/>
+          <w:sz w:val="24"/>
+          <w:szCs w:val="24"/>
+          <w:lang w:val="en" w:eastAsia="zh-CN"/>
+        </w:rPr>
+        <w:t xml:space="preserve">dari </w:t>
+      </w:r>
+      <w:r>
+        <w:rPr>
+          <w:rFonts w:hint="default" w:ascii="Times New Roman" w:hAnsi="Times New Roman" w:cs="Times New Roman"/>
+          <w:i/>
+          <w:iCs/>
+          <w:sz w:val="24"/>
+          <w:szCs w:val="24"/>
+          <w:lang w:val="en" w:eastAsia="zh-CN"/>
+        </w:rPr>
+        <w:t>SB Admin 2</w:t>
+      </w:r>
+      <w:r>
+        <w:rPr>
+          <w:rFonts w:hint="default" w:ascii="Times New Roman" w:hAnsi="Times New Roman" w:cs="Times New Roman"/>
+          <w:i w:val="0"/>
+          <w:iCs w:val="0"/>
+          <w:sz w:val="24"/>
+          <w:szCs w:val="24"/>
+          <w:lang w:val="en" w:eastAsia="zh-CN"/>
+        </w:rPr>
+        <w:t xml:space="preserve"> (</w:t>
+      </w:r>
+      <w:r>
+        <w:rPr>
+          <w:rFonts w:hint="default" w:ascii="Times New Roman" w:hAnsi="Times New Roman" w:cs="Times New Roman"/>
+          <w:sz w:val="24"/>
+          <w:szCs w:val="24"/>
+          <w:lang w:val="en" w:eastAsia="zh-CN"/>
+        </w:rPr>
+        <w:t>Miller</w:t>
+      </w:r>
+      <w:r>
+        <w:rPr>
+          <w:rFonts w:hint="default" w:ascii="Times New Roman" w:hAnsi="Times New Roman" w:cs="Times New Roman"/>
+          <w:i w:val="0"/>
+          <w:iCs w:val="0"/>
+          <w:sz w:val="24"/>
+          <w:szCs w:val="24"/>
+          <w:lang w:val="en" w:eastAsia="zh-CN"/>
+        </w:rPr>
+        <w:t xml:space="preserve">, 2014). Berikut ini gambar tampilan Halaman </w:t>
+      </w:r>
+      <w:r>
+        <w:rPr>
+          <w:rFonts w:hint="default" w:ascii="Times New Roman" w:hAnsi="Times New Roman" w:cs="Times New Roman"/>
+          <w:i/>
+          <w:iCs/>
+          <w:sz w:val="24"/>
+          <w:szCs w:val="24"/>
+          <w:lang w:val="en" w:eastAsia="zh-CN"/>
+        </w:rPr>
+        <w:t>Dashboard</w:t>
+      </w:r>
+      <w:r>
+        <w:rPr>
+          <w:rFonts w:hint="default" w:ascii="Times New Roman" w:hAnsi="Times New Roman" w:cs="Times New Roman"/>
+          <w:i w:val="0"/>
+          <w:iCs w:val="0"/>
+          <w:sz w:val="24"/>
+          <w:szCs w:val="24"/>
+          <w:lang w:val="en" w:eastAsia="zh-CN"/>
+        </w:rPr>
+        <w:t xml:space="preserve"> pada pemohon.</w:t>
+      </w:r>
+    </w:p>
+    <w:p>
+      <w:pPr>
+        <w:numPr>
+          <w:ilvl w:val="0"/>
+          <w:numId w:val="0"/>
+        </w:numPr>
+        <w:spacing w:line="360" w:lineRule="auto"/>
+        <w:ind w:left="420" w:leftChars="0" w:firstLine="420" w:firstLineChars="0"/>
+        <w:jc w:val="center"/>
+        <w:rPr>
+          <w:rFonts w:hint="default" w:ascii="Times New Roman" w:hAnsi="Times New Roman" w:cs="Times New Roman"/>
+          <w:b w:val="0"/>
+          <w:bCs w:val="0"/>
+          <w:i w:val="0"/>
+          <w:iCs w:val="0"/>
+          <w:sz w:val="24"/>
+          <w:szCs w:val="24"/>
+          <w:lang w:val="en"/>
+        </w:rPr>
+      </w:pPr>
+      <w:r>
+        <w:rPr>
+          <w:rFonts w:hint="default" w:ascii="Times New Roman" w:hAnsi="Times New Roman" w:cs="Times New Roman"/>
+          <w:b w:val="0"/>
+          <w:bCs w:val="0"/>
+          <w:i w:val="0"/>
+          <w:iCs w:val="0"/>
+          <w:sz w:val="24"/>
+          <w:szCs w:val="24"/>
+          <w:lang w:val="en"/>
+        </w:rPr>
+        <w:drawing>
+          <wp:inline distT="0" distB="0" distL="114300" distR="114300">
+            <wp:extent cx="4476750" cy="2234565"/>
+            <wp:effectExtent l="0" t="0" r="0" b="13335"/>
+            <wp:docPr id="79" name="Picture 79" descr="DashPemohon"/>
+            <wp:cNvGraphicFramePr>
+              <a:graphicFrameLocks xmlns:a="http://schemas.openxmlformats.org/drawingml/2006/main" noChangeAspect="1"/>
+            </wp:cNvGraphicFramePr>
+            <a:graphic xmlns:a="http://schemas.openxmlformats.org/drawingml/2006/main">
+              <a:graphicData uri="http://schemas.openxmlformats.org/drawingml/2006/picture">
+                <pic:pic xmlns:pic="http://schemas.openxmlformats.org/drawingml/2006/picture">
+                  <pic:nvPicPr>
+                    <pic:cNvPr id="79" name="Picture 79" descr="DashPemohon"/>
+                    <pic:cNvPicPr>
+                      <a:picLocks noChangeAspect="1"/>
+                    </pic:cNvPicPr>
+                  </pic:nvPicPr>
+                  <pic:blipFill>
+                    <a:blip r:embed="rId5"/>
+                    <a:stretch>
+                      <a:fillRect/>
+                    </a:stretch>
+                  </pic:blipFill>
+                  <pic:spPr>
+                    <a:xfrm>
+                      <a:off x="0" y="0"/>
+                      <a:ext cx="4476750" cy="2234565"/>
+                    </a:xfrm>
+                    <a:prstGeom prst="rect">
+                      <a:avLst/>
+                    </a:prstGeom>
+                  </pic:spPr>
+                </pic:pic>
+              </a:graphicData>
+            </a:graphic>
+          </wp:inline>
+        </w:drawing>
+      </w:r>
+    </w:p>
+    <w:p>
+      <w:pPr>
+        <w:pStyle w:val="2"/>
+        <w:numPr>
+          <w:ilvl w:val="0"/>
+          <w:numId w:val="0"/>
+        </w:numPr>
+        <w:spacing w:line="360" w:lineRule="auto"/>
+        <w:ind w:left="420" w:leftChars="0" w:firstLine="420" w:firstLineChars="0"/>
+        <w:jc w:val="center"/>
+        <w:rPr>
+          <w:rFonts w:hint="default" w:ascii="Times New Roman" w:hAnsi="Times New Roman" w:cs="Times New Roman"/>
+          <w:b w:val="0"/>
+          <w:bCs w:val="0"/>
+          <w:i w:val="0"/>
+          <w:iCs w:val="0"/>
+          <w:sz w:val="24"/>
+          <w:szCs w:val="24"/>
+          <w:lang w:val="en"/>
+        </w:rPr>
+      </w:pPr>
+      <w:r>
+        <w:rPr>
+          <w:rFonts w:hint="default" w:ascii="Times New Roman" w:hAnsi="Times New Roman" w:cs="Times New Roman"/>
+          <w:b/>
+          <w:bCs/>
+          <w:sz w:val="24"/>
+          <w:szCs w:val="24"/>
+        </w:rPr>
+        <w:t xml:space="preserve">Gambar </w:t>
+      </w:r>
+      <w:r>
+        <w:rPr>
+          <w:rFonts w:hint="default" w:ascii="Times New Roman" w:hAnsi="Times New Roman" w:cs="Times New Roman"/>
+          <w:b/>
+          <w:bCs/>
+          <w:sz w:val="24"/>
+          <w:szCs w:val="24"/>
+          <w:lang w:val="en"/>
+        </w:rPr>
+        <w:t>4.</w:t>
+      </w:r>
+      <w:r>
+        <w:rPr>
+          <w:rFonts w:hint="default" w:ascii="Times New Roman" w:hAnsi="Times New Roman" w:cs="Times New Roman"/>
+          <w:b/>
+          <w:bCs/>
+          <w:sz w:val="24"/>
+          <w:szCs w:val="24"/>
+        </w:rPr>
+        <w:fldChar w:fldCharType="begin"/>
+      </w:r>
+      <w:r>
+        <w:rPr>
+          <w:rFonts w:hint="default" w:ascii="Times New Roman" w:hAnsi="Times New Roman" w:cs="Times New Roman"/>
+          <w:b/>
+          <w:bCs/>
+          <w:sz w:val="24"/>
+          <w:szCs w:val="24"/>
+        </w:rPr>
+        <w:instrText xml:space="preserve"> SEQ Gambar \* ARABIC \s 1 </w:instrText>
+      </w:r>
+      <w:r>
+        <w:rPr>
+          <w:rFonts w:hint="default" w:ascii="Times New Roman" w:hAnsi="Times New Roman" w:cs="Times New Roman"/>
+          <w:b/>
+          <w:bCs/>
+          <w:sz w:val="24"/>
+          <w:szCs w:val="24"/>
+        </w:rPr>
+        <w:fldChar w:fldCharType="separate"/>
+      </w:r>
+      <w:r>
+        <w:rPr>
+          <w:rFonts w:hint="default" w:ascii="Times New Roman" w:hAnsi="Times New Roman" w:cs="Times New Roman"/>
+          <w:b/>
+          <w:bCs/>
+          <w:sz w:val="24"/>
+          <w:szCs w:val="24"/>
+        </w:rPr>
+        <w:t>45</w:t>
+      </w:r>
+      <w:r>
+        <w:rPr>
+          <w:rFonts w:hint="default" w:ascii="Times New Roman" w:hAnsi="Times New Roman" w:cs="Times New Roman"/>
+          <w:b/>
+          <w:bCs/>
+          <w:sz w:val="24"/>
+          <w:szCs w:val="24"/>
+        </w:rPr>
+        <w:fldChar w:fldCharType="end"/>
+      </w:r>
+      <w:bookmarkStart w:id="0" w:name="_Toc661322026"/>
+      <w:r>
+        <w:rPr>
+          <w:rFonts w:hint="default" w:ascii="Times New Roman" w:hAnsi="Times New Roman" w:cs="Times New Roman"/>
+          <w:b/>
+          <w:bCs/>
+          <w:sz w:val="24"/>
+          <w:szCs w:val="24"/>
+          <w:lang w:val="en"/>
+        </w:rPr>
+        <w:t xml:space="preserve"> : </w:t>
+      </w:r>
+      <w:r>
+        <w:rPr>
+          <w:rFonts w:hint="default" w:ascii="Times New Roman" w:hAnsi="Times New Roman" w:cs="Times New Roman"/>
+          <w:b w:val="0"/>
+          <w:bCs w:val="0"/>
+          <w:sz w:val="24"/>
+          <w:szCs w:val="24"/>
+          <w:lang w:val="en"/>
+        </w:rPr>
+        <w:t xml:space="preserve">Tampilan Halaman </w:t>
+      </w:r>
+      <w:r>
+        <w:rPr>
+          <w:rFonts w:hint="default" w:ascii="Times New Roman" w:hAnsi="Times New Roman" w:cs="Times New Roman"/>
+          <w:b w:val="0"/>
+          <w:bCs w:val="0"/>
+          <w:i/>
+          <w:iCs/>
+          <w:sz w:val="24"/>
+          <w:szCs w:val="24"/>
+          <w:lang w:val="en"/>
+        </w:rPr>
+        <w:t>Dashboard</w:t>
+      </w:r>
+      <w:r>
+        <w:rPr>
+          <w:rFonts w:hint="default" w:ascii="Times New Roman" w:hAnsi="Times New Roman" w:cs="Times New Roman"/>
+          <w:b w:val="0"/>
+          <w:bCs w:val="0"/>
+          <w:i w:val="0"/>
+          <w:iCs w:val="0"/>
+          <w:sz w:val="24"/>
+          <w:szCs w:val="24"/>
+          <w:lang w:val="en"/>
+        </w:rPr>
+        <w:t xml:space="preserve"> Pemohon</w:t>
+      </w:r>
       <w:bookmarkEnd w:id="0"/>
+    </w:p>
+    <w:p>
+      <w:pPr>
+        <w:numPr>
+          <w:ilvl w:val="0"/>
+          <w:numId w:val="0"/>
+        </w:numPr>
+        <w:spacing w:line="360" w:lineRule="auto"/>
+        <w:ind w:left="840" w:leftChars="0" w:firstLine="420" w:firstLineChars="0"/>
+        <w:jc w:val="both"/>
+        <w:rPr>
+          <w:rFonts w:hint="default" w:ascii="Times New Roman" w:hAnsi="Times New Roman" w:cs="Times New Roman"/>
+          <w:b w:val="0"/>
+          <w:bCs w:val="0"/>
+          <w:i w:val="0"/>
+          <w:iCs w:val="0"/>
+          <w:sz w:val="24"/>
+          <w:szCs w:val="24"/>
+          <w:lang w:val="en"/>
+        </w:rPr>
+      </w:pPr>
+      <w:r>
+        <w:rPr>
+          <w:rFonts w:hint="default" w:ascii="Times New Roman" w:hAnsi="Times New Roman" w:cs="Times New Roman"/>
+          <w:b w:val="0"/>
+          <w:bCs w:val="0"/>
+          <w:i w:val="0"/>
+          <w:iCs w:val="0"/>
+          <w:sz w:val="24"/>
+          <w:szCs w:val="24"/>
+          <w:lang w:val="en"/>
+        </w:rPr>
+        <w:t>Pertama akan dijelaskan proses pengajuan permohonan oleh pemohon dimulai dari pemohon membuat permohonan dengan memilih menu Permohonan dalam kelompok menu Manajemen Permohonan.</w:t>
+      </w:r>
+    </w:p>
+    <w:p>
+      <w:pPr>
+        <w:numPr>
+          <w:ilvl w:val="0"/>
+          <w:numId w:val="0"/>
+        </w:numPr>
+        <w:spacing w:line="360" w:lineRule="auto"/>
+        <w:ind w:left="420" w:leftChars="0" w:firstLine="420" w:firstLineChars="0"/>
+        <w:jc w:val="center"/>
+        <w:rPr>
+          <w:rFonts w:hint="default" w:ascii="Times New Roman" w:hAnsi="Times New Roman" w:cs="Times New Roman"/>
+          <w:b w:val="0"/>
+          <w:bCs w:val="0"/>
+          <w:i w:val="0"/>
+          <w:iCs w:val="0"/>
+          <w:sz w:val="24"/>
+          <w:szCs w:val="24"/>
+          <w:lang w:val="en"/>
+        </w:rPr>
+      </w:pPr>
+      <w:r>
+        <w:rPr>
+          <w:rFonts w:hint="default" w:ascii="Times New Roman" w:hAnsi="Times New Roman" w:cs="Times New Roman"/>
+          <w:b w:val="0"/>
+          <w:bCs w:val="0"/>
+          <w:i w:val="0"/>
+          <w:iCs w:val="0"/>
+          <w:sz w:val="24"/>
+          <w:szCs w:val="24"/>
+          <w:lang w:val="en"/>
+        </w:rPr>
+        <w:drawing>
+          <wp:inline distT="0" distB="0" distL="114300" distR="114300">
+            <wp:extent cx="4476750" cy="2229485"/>
+            <wp:effectExtent l="0" t="0" r="0" b="18415"/>
+            <wp:docPr id="81" name="Picture 81" descr="/media/agus/Data/SKRIPSI+SPS/Laporan/gambar/IndexPermohonan.pngIndexPermohonan"/>
+            <wp:cNvGraphicFramePr>
+              <a:graphicFrameLocks xmlns:a="http://schemas.openxmlformats.org/drawingml/2006/main" noChangeAspect="1"/>
+            </wp:cNvGraphicFramePr>
+            <a:graphic xmlns:a="http://schemas.openxmlformats.org/drawingml/2006/main">
+              <a:graphicData uri="http://schemas.openxmlformats.org/drawingml/2006/picture">
+                <pic:pic xmlns:pic="http://schemas.openxmlformats.org/drawingml/2006/picture">
+                  <pic:nvPicPr>
+                    <pic:cNvPr id="81" name="Picture 81" descr="/media/agus/Data/SKRIPSI+SPS/Laporan/gambar/IndexPermohonan.pngIndexPermohonan"/>
+                    <pic:cNvPicPr>
+                      <a:picLocks noChangeAspect="1"/>
+                    </pic:cNvPicPr>
+                  </pic:nvPicPr>
+                  <pic:blipFill>
+                    <a:blip r:embed="rId6"/>
+                    <a:srcRect/>
+                    <a:stretch>
+                      <a:fillRect/>
+                    </a:stretch>
+                  </pic:blipFill>
+                  <pic:spPr>
+                    <a:xfrm>
+                      <a:off x="0" y="0"/>
+                      <a:ext cx="4476750" cy="2229485"/>
+                    </a:xfrm>
+                    <a:prstGeom prst="rect">
+                      <a:avLst/>
+                    </a:prstGeom>
+                  </pic:spPr>
+                </pic:pic>
+              </a:graphicData>
+            </a:graphic>
+          </wp:inline>
+        </w:drawing>
+      </w:r>
+    </w:p>
+    <w:p>
+      <w:pPr>
+        <w:pStyle w:val="2"/>
+        <w:numPr>
+          <w:ilvl w:val="0"/>
+          <w:numId w:val="0"/>
+        </w:numPr>
+        <w:spacing w:line="360" w:lineRule="auto"/>
+        <w:ind w:left="420" w:leftChars="0" w:firstLine="420" w:firstLineChars="0"/>
+        <w:jc w:val="center"/>
+        <w:rPr>
+          <w:rFonts w:hint="default" w:ascii="Times New Roman" w:hAnsi="Times New Roman" w:cs="Times New Roman"/>
+          <w:b w:val="0"/>
+          <w:bCs w:val="0"/>
+          <w:i w:val="0"/>
+          <w:iCs w:val="0"/>
+          <w:sz w:val="24"/>
+          <w:szCs w:val="24"/>
+          <w:lang w:val="en"/>
+        </w:rPr>
+      </w:pPr>
+      <w:r>
+        <w:rPr>
+          <w:rFonts w:hint="default" w:ascii="Times New Roman" w:hAnsi="Times New Roman" w:cs="Times New Roman"/>
+          <w:b/>
+          <w:bCs/>
+          <w:sz w:val="24"/>
+          <w:szCs w:val="24"/>
+        </w:rPr>
+        <w:t xml:space="preserve">Gambar </w:t>
+      </w:r>
+      <w:r>
+        <w:rPr>
+          <w:rFonts w:hint="default" w:ascii="Times New Roman" w:hAnsi="Times New Roman" w:cs="Times New Roman"/>
+          <w:b/>
+          <w:bCs/>
+          <w:sz w:val="24"/>
+          <w:szCs w:val="24"/>
+          <w:lang w:val="en"/>
+        </w:rPr>
+        <w:t>4.</w:t>
+      </w:r>
+      <w:r>
+        <w:rPr>
+          <w:rFonts w:hint="default" w:ascii="Times New Roman" w:hAnsi="Times New Roman" w:cs="Times New Roman"/>
+          <w:b/>
+          <w:bCs/>
+          <w:sz w:val="24"/>
+          <w:szCs w:val="24"/>
+        </w:rPr>
+        <w:fldChar w:fldCharType="begin"/>
+      </w:r>
+      <w:r>
+        <w:rPr>
+          <w:rFonts w:hint="default" w:ascii="Times New Roman" w:hAnsi="Times New Roman" w:cs="Times New Roman"/>
+          <w:b/>
+          <w:bCs/>
+          <w:sz w:val="24"/>
+          <w:szCs w:val="24"/>
+        </w:rPr>
+        <w:instrText xml:space="preserve"> SEQ Gambar \* ARABIC \s 1 </w:instrText>
+      </w:r>
+      <w:r>
+        <w:rPr>
+          <w:rFonts w:hint="default" w:ascii="Times New Roman" w:hAnsi="Times New Roman" w:cs="Times New Roman"/>
+          <w:b/>
+          <w:bCs/>
+          <w:sz w:val="24"/>
+          <w:szCs w:val="24"/>
+        </w:rPr>
+        <w:fldChar w:fldCharType="separate"/>
+      </w:r>
+      <w:r>
+        <w:rPr>
+          <w:rFonts w:hint="default" w:ascii="Times New Roman" w:hAnsi="Times New Roman" w:cs="Times New Roman"/>
+          <w:b/>
+          <w:bCs/>
+          <w:sz w:val="24"/>
+          <w:szCs w:val="24"/>
+        </w:rPr>
+        <w:t>46</w:t>
+      </w:r>
+      <w:r>
+        <w:rPr>
+          <w:rFonts w:hint="default" w:ascii="Times New Roman" w:hAnsi="Times New Roman" w:cs="Times New Roman"/>
+          <w:b/>
+          <w:bCs/>
+          <w:sz w:val="24"/>
+          <w:szCs w:val="24"/>
+        </w:rPr>
+        <w:fldChar w:fldCharType="end"/>
+      </w:r>
+      <w:bookmarkStart w:id="1" w:name="_Toc1172922187"/>
+      <w:r>
+        <w:rPr>
+          <w:rFonts w:hint="default" w:ascii="Times New Roman" w:hAnsi="Times New Roman" w:cs="Times New Roman"/>
+          <w:b/>
+          <w:bCs/>
+          <w:sz w:val="24"/>
+          <w:szCs w:val="24"/>
+          <w:lang w:val="en"/>
+        </w:rPr>
+        <w:t xml:space="preserve"> : </w:t>
+      </w:r>
+      <w:r>
+        <w:rPr>
+          <w:rFonts w:hint="default" w:ascii="Times New Roman" w:hAnsi="Times New Roman" w:cs="Times New Roman"/>
+          <w:b w:val="0"/>
+          <w:bCs w:val="0"/>
+          <w:sz w:val="24"/>
+          <w:szCs w:val="24"/>
+          <w:lang w:val="en"/>
+        </w:rPr>
+        <w:t xml:space="preserve">Tampilan Halaman </w:t>
+      </w:r>
+      <w:r>
+        <w:rPr>
+          <w:rFonts w:hint="default" w:ascii="Times New Roman" w:hAnsi="Times New Roman" w:cs="Times New Roman"/>
+          <w:b w:val="0"/>
+          <w:bCs w:val="0"/>
+          <w:i w:val="0"/>
+          <w:iCs w:val="0"/>
+          <w:sz w:val="24"/>
+          <w:szCs w:val="24"/>
+          <w:lang w:val="en"/>
+        </w:rPr>
+        <w:t>Menu Permohonan</w:t>
+      </w:r>
+      <w:bookmarkEnd w:id="1"/>
+    </w:p>
+    <w:p>
+      <w:pPr>
+        <w:numPr>
+          <w:ilvl w:val="0"/>
+          <w:numId w:val="0"/>
+        </w:numPr>
+        <w:spacing w:line="360" w:lineRule="auto"/>
+        <w:ind w:left="840" w:leftChars="0" w:firstLine="420" w:firstLineChars="0"/>
+        <w:jc w:val="both"/>
+        <w:rPr>
+          <w:rFonts w:hint="default" w:ascii="Times New Roman" w:hAnsi="Times New Roman" w:cs="Times New Roman"/>
+          <w:b w:val="0"/>
+          <w:bCs w:val="0"/>
+          <w:i w:val="0"/>
+          <w:iCs w:val="0"/>
+          <w:sz w:val="24"/>
+          <w:szCs w:val="24"/>
+          <w:lang w:val="en"/>
+        </w:rPr>
+      </w:pPr>
+      <w:r>
+        <w:rPr>
+          <w:rFonts w:hint="default" w:ascii="Times New Roman" w:hAnsi="Times New Roman" w:cs="Times New Roman"/>
+          <w:b w:val="0"/>
+          <w:bCs w:val="0"/>
+          <w:i w:val="0"/>
+          <w:iCs w:val="0"/>
+          <w:sz w:val="24"/>
+          <w:szCs w:val="24"/>
+          <w:lang w:val="en"/>
+        </w:rPr>
+        <w:t>Selanjutnya pada menu Permohonan, pemohon menekan tombol buat permohonan yang akan menampilkan formulir untuk membuat permohonan, lalu pemohon akan mengisi formulir tersebut, jika sudah selesai maka pemohon bisa menekan tombol simpan untuk menyimpan.</w:t>
+      </w:r>
+    </w:p>
+    <w:p>
+      <w:pPr>
+        <w:numPr>
+          <w:ilvl w:val="0"/>
+          <w:numId w:val="0"/>
+        </w:numPr>
+        <w:spacing w:line="360" w:lineRule="auto"/>
+        <w:ind w:left="420" w:leftChars="0" w:firstLine="420" w:firstLineChars="0"/>
+        <w:jc w:val="center"/>
+        <w:rPr>
+          <w:rFonts w:hint="default" w:ascii="Times New Roman" w:hAnsi="Times New Roman" w:cs="Times New Roman"/>
+          <w:b w:val="0"/>
+          <w:bCs w:val="0"/>
+          <w:i w:val="0"/>
+          <w:iCs w:val="0"/>
+          <w:sz w:val="24"/>
+          <w:szCs w:val="24"/>
+          <w:lang w:val="en"/>
+        </w:rPr>
+      </w:pPr>
+      <w:r>
+        <w:rPr>
+          <w:rFonts w:hint="default" w:ascii="Times New Roman" w:hAnsi="Times New Roman" w:cs="Times New Roman"/>
+          <w:b w:val="0"/>
+          <w:bCs w:val="0"/>
+          <w:i w:val="0"/>
+          <w:iCs w:val="0"/>
+          <w:sz w:val="24"/>
+          <w:szCs w:val="24"/>
+          <w:lang w:val="en"/>
+        </w:rPr>
+        <w:drawing>
+          <wp:inline distT="0" distB="0" distL="114300" distR="114300">
+            <wp:extent cx="4241800" cy="2149475"/>
+            <wp:effectExtent l="0" t="0" r="6350" b="3175"/>
+            <wp:docPr id="82" name="Picture 82" descr="/media/agus/Data/SKRIPSI+SPS/Laporan/gambar/FormBuatPermohonan.pngFormBuatPermohonan"/>
+            <wp:cNvGraphicFramePr>
+              <a:graphicFrameLocks xmlns:a="http://schemas.openxmlformats.org/drawingml/2006/main" noChangeAspect="1"/>
+            </wp:cNvGraphicFramePr>
+            <a:graphic xmlns:a="http://schemas.openxmlformats.org/drawingml/2006/main">
+              <a:graphicData uri="http://schemas.openxmlformats.org/drawingml/2006/picture">
+                <pic:pic xmlns:pic="http://schemas.openxmlformats.org/drawingml/2006/picture">
+                  <pic:nvPicPr>
+                    <pic:cNvPr id="82" name="Picture 82" descr="/media/agus/Data/SKRIPSI+SPS/Laporan/gambar/FormBuatPermohonan.pngFormBuatPermohonan"/>
+                    <pic:cNvPicPr>
+                      <a:picLocks noChangeAspect="1"/>
+                    </pic:cNvPicPr>
+                  </pic:nvPicPr>
+                  <pic:blipFill>
+                    <a:blip r:embed="rId7"/>
+                    <a:srcRect/>
+                    <a:stretch>
+                      <a:fillRect/>
+                    </a:stretch>
+                  </pic:blipFill>
+                  <pic:spPr>
+                    <a:xfrm>
+                      <a:off x="0" y="0"/>
+                      <a:ext cx="4241800" cy="2149475"/>
+                    </a:xfrm>
+                    <a:prstGeom prst="rect">
+                      <a:avLst/>
+                    </a:prstGeom>
+                  </pic:spPr>
+                </pic:pic>
+              </a:graphicData>
+            </a:graphic>
+          </wp:inline>
+        </w:drawing>
+      </w:r>
+    </w:p>
+    <w:p>
+      <w:pPr>
+        <w:pStyle w:val="2"/>
+        <w:numPr>
+          <w:ilvl w:val="0"/>
+          <w:numId w:val="0"/>
+        </w:numPr>
+        <w:spacing w:line="360" w:lineRule="auto"/>
+        <w:ind w:left="840" w:leftChars="0" w:firstLine="420" w:firstLineChars="0"/>
+        <w:jc w:val="center"/>
+        <w:rPr>
+          <w:rFonts w:hint="default" w:ascii="Times New Roman" w:hAnsi="Times New Roman" w:cs="Times New Roman"/>
+          <w:b w:val="0"/>
+          <w:bCs w:val="0"/>
+          <w:i w:val="0"/>
+          <w:iCs w:val="0"/>
+          <w:sz w:val="24"/>
+          <w:szCs w:val="24"/>
+          <w:lang w:val="en"/>
+        </w:rPr>
+      </w:pPr>
+      <w:r>
+        <w:rPr>
+          <w:rFonts w:hint="default" w:ascii="Times New Roman" w:hAnsi="Times New Roman" w:cs="Times New Roman"/>
+          <w:b/>
+          <w:bCs/>
+          <w:sz w:val="24"/>
+          <w:szCs w:val="24"/>
+        </w:rPr>
+        <w:t xml:space="preserve">Gambar </w:t>
+      </w:r>
+      <w:r>
+        <w:rPr>
+          <w:rFonts w:hint="default" w:ascii="Times New Roman" w:hAnsi="Times New Roman" w:cs="Times New Roman"/>
+          <w:b/>
+          <w:bCs/>
+          <w:sz w:val="24"/>
+          <w:szCs w:val="24"/>
+          <w:lang w:val="en"/>
+        </w:rPr>
+        <w:t>4.</w:t>
+      </w:r>
+      <w:r>
+        <w:rPr>
+          <w:rFonts w:hint="default" w:ascii="Times New Roman" w:hAnsi="Times New Roman" w:cs="Times New Roman"/>
+          <w:b/>
+          <w:bCs/>
+          <w:sz w:val="24"/>
+          <w:szCs w:val="24"/>
+        </w:rPr>
+        <w:fldChar w:fldCharType="begin"/>
+      </w:r>
+      <w:r>
+        <w:rPr>
+          <w:rFonts w:hint="default" w:ascii="Times New Roman" w:hAnsi="Times New Roman" w:cs="Times New Roman"/>
+          <w:b/>
+          <w:bCs/>
+          <w:sz w:val="24"/>
+          <w:szCs w:val="24"/>
+        </w:rPr>
+        <w:instrText xml:space="preserve"> SEQ Gambar \* ARABIC \s 1 </w:instrText>
+      </w:r>
+      <w:r>
+        <w:rPr>
+          <w:rFonts w:hint="default" w:ascii="Times New Roman" w:hAnsi="Times New Roman" w:cs="Times New Roman"/>
+          <w:b/>
+          <w:bCs/>
+          <w:sz w:val="24"/>
+          <w:szCs w:val="24"/>
+        </w:rPr>
+        <w:fldChar w:fldCharType="separate"/>
+      </w:r>
+      <w:r>
+        <w:rPr>
+          <w:rFonts w:hint="default" w:ascii="Times New Roman" w:hAnsi="Times New Roman" w:cs="Times New Roman"/>
+          <w:b/>
+          <w:bCs/>
+          <w:sz w:val="24"/>
+          <w:szCs w:val="24"/>
+        </w:rPr>
+        <w:t>47</w:t>
+      </w:r>
+      <w:r>
+        <w:rPr>
+          <w:rFonts w:hint="default" w:ascii="Times New Roman" w:hAnsi="Times New Roman" w:cs="Times New Roman"/>
+          <w:b/>
+          <w:bCs/>
+          <w:sz w:val="24"/>
+          <w:szCs w:val="24"/>
+        </w:rPr>
+        <w:fldChar w:fldCharType="end"/>
+      </w:r>
+      <w:bookmarkStart w:id="2" w:name="_Toc112071169"/>
+      <w:r>
+        <w:rPr>
+          <w:rFonts w:hint="default" w:ascii="Times New Roman" w:hAnsi="Times New Roman" w:cs="Times New Roman"/>
+          <w:b/>
+          <w:bCs/>
+          <w:sz w:val="24"/>
+          <w:szCs w:val="24"/>
+          <w:lang w:val="en"/>
+        </w:rPr>
+        <w:t xml:space="preserve"> : </w:t>
+      </w:r>
+      <w:r>
+        <w:rPr>
+          <w:rFonts w:hint="default" w:ascii="Times New Roman" w:hAnsi="Times New Roman" w:cs="Times New Roman"/>
+          <w:b w:val="0"/>
+          <w:bCs w:val="0"/>
+          <w:sz w:val="24"/>
+          <w:szCs w:val="24"/>
+          <w:lang w:val="en"/>
+        </w:rPr>
+        <w:t xml:space="preserve">Tampilan Halaman </w:t>
+      </w:r>
+      <w:r>
+        <w:rPr>
+          <w:rFonts w:hint="default" w:ascii="Times New Roman" w:hAnsi="Times New Roman" w:cs="Times New Roman"/>
+          <w:b w:val="0"/>
+          <w:bCs w:val="0"/>
+          <w:i w:val="0"/>
+          <w:iCs w:val="0"/>
+          <w:sz w:val="24"/>
+          <w:szCs w:val="24"/>
+          <w:lang w:val="en"/>
+        </w:rPr>
+        <w:t>Formulir Buat Permohonan</w:t>
+      </w:r>
+      <w:bookmarkEnd w:id="2"/>
+    </w:p>
+    <w:p>
+      <w:pPr>
+        <w:numPr>
+          <w:ilvl w:val="0"/>
+          <w:numId w:val="0"/>
+        </w:numPr>
+        <w:spacing w:line="360" w:lineRule="auto"/>
+        <w:ind w:left="420" w:leftChars="0" w:firstLine="420" w:firstLineChars="0"/>
+        <w:jc w:val="center"/>
+        <w:rPr>
+          <w:rFonts w:hint="default" w:ascii="Times New Roman" w:hAnsi="Times New Roman" w:cs="Times New Roman"/>
+          <w:b w:val="0"/>
+          <w:bCs w:val="0"/>
+          <w:i w:val="0"/>
+          <w:iCs w:val="0"/>
+          <w:sz w:val="24"/>
+          <w:szCs w:val="24"/>
+          <w:lang w:val="en"/>
+        </w:rPr>
+      </w:pPr>
+      <w:r>
+        <w:rPr>
+          <w:rFonts w:hint="default" w:ascii="Times New Roman" w:hAnsi="Times New Roman" w:cs="Times New Roman"/>
+          <w:b w:val="0"/>
+          <w:bCs w:val="0"/>
+          <w:i w:val="0"/>
+          <w:iCs w:val="0"/>
+          <w:sz w:val="24"/>
+          <w:szCs w:val="24"/>
+          <w:lang w:val="en"/>
+        </w:rPr>
+        <w:drawing>
+          <wp:inline distT="0" distB="0" distL="114300" distR="114300">
+            <wp:extent cx="4006215" cy="2245360"/>
+            <wp:effectExtent l="0" t="0" r="13335" b="2540"/>
+            <wp:docPr id="83" name="Picture 83" descr="/media/agus/Data/SKRIPSI+SPS/Laporan/gambar/SubmitBuatPermohonan.pngSubmitBuatPermohonan"/>
+            <wp:cNvGraphicFramePr>
+              <a:graphicFrameLocks xmlns:a="http://schemas.openxmlformats.org/drawingml/2006/main" noChangeAspect="1"/>
+            </wp:cNvGraphicFramePr>
+            <a:graphic xmlns:a="http://schemas.openxmlformats.org/drawingml/2006/main">
+              <a:graphicData uri="http://schemas.openxmlformats.org/drawingml/2006/picture">
+                <pic:pic xmlns:pic="http://schemas.openxmlformats.org/drawingml/2006/picture">
+                  <pic:nvPicPr>
+                    <pic:cNvPr id="83" name="Picture 83" descr="/media/agus/Data/SKRIPSI+SPS/Laporan/gambar/SubmitBuatPermohonan.pngSubmitBuatPermohonan"/>
+                    <pic:cNvPicPr>
+                      <a:picLocks noChangeAspect="1"/>
+                    </pic:cNvPicPr>
+                  </pic:nvPicPr>
+                  <pic:blipFill>
+                    <a:blip r:embed="rId8"/>
+                    <a:srcRect/>
+                    <a:stretch>
+                      <a:fillRect/>
+                    </a:stretch>
+                  </pic:blipFill>
+                  <pic:spPr>
+                    <a:xfrm>
+                      <a:off x="0" y="0"/>
+                      <a:ext cx="4006215" cy="2245360"/>
+                    </a:xfrm>
+                    <a:prstGeom prst="rect">
+                      <a:avLst/>
+                    </a:prstGeom>
+                  </pic:spPr>
+                </pic:pic>
+              </a:graphicData>
+            </a:graphic>
+          </wp:inline>
+        </w:drawing>
+      </w:r>
+    </w:p>
+    <w:p>
+      <w:pPr>
+        <w:pStyle w:val="2"/>
+        <w:numPr>
+          <w:ilvl w:val="0"/>
+          <w:numId w:val="0"/>
+        </w:numPr>
+        <w:spacing w:line="360" w:lineRule="auto"/>
+        <w:ind w:left="420" w:leftChars="0" w:firstLine="420" w:firstLineChars="0"/>
+        <w:jc w:val="center"/>
+        <w:rPr>
+          <w:rFonts w:hint="default" w:ascii="Times New Roman" w:hAnsi="Times New Roman" w:cs="Times New Roman"/>
+          <w:b w:val="0"/>
+          <w:bCs w:val="0"/>
+          <w:i w:val="0"/>
+          <w:iCs w:val="0"/>
+          <w:sz w:val="24"/>
+          <w:szCs w:val="24"/>
+          <w:lang w:val="en"/>
+        </w:rPr>
+      </w:pPr>
+      <w:r>
+        <w:rPr>
+          <w:rFonts w:hint="default" w:ascii="Times New Roman" w:hAnsi="Times New Roman" w:cs="Times New Roman"/>
+          <w:b/>
+          <w:bCs/>
+          <w:sz w:val="24"/>
+          <w:szCs w:val="24"/>
+        </w:rPr>
+        <w:t xml:space="preserve">Gambar </w:t>
+      </w:r>
+      <w:r>
+        <w:rPr>
+          <w:rFonts w:hint="default" w:ascii="Times New Roman" w:hAnsi="Times New Roman" w:cs="Times New Roman"/>
+          <w:b/>
+          <w:bCs/>
+          <w:sz w:val="24"/>
+          <w:szCs w:val="24"/>
+          <w:lang w:val="en"/>
+        </w:rPr>
+        <w:t>4.</w:t>
+      </w:r>
+      <w:r>
+        <w:rPr>
+          <w:rFonts w:hint="default" w:ascii="Times New Roman" w:hAnsi="Times New Roman" w:cs="Times New Roman"/>
+          <w:b/>
+          <w:bCs/>
+          <w:sz w:val="24"/>
+          <w:szCs w:val="24"/>
+        </w:rPr>
+        <w:fldChar w:fldCharType="begin"/>
+      </w:r>
+      <w:r>
+        <w:rPr>
+          <w:rFonts w:hint="default" w:ascii="Times New Roman" w:hAnsi="Times New Roman" w:cs="Times New Roman"/>
+          <w:b/>
+          <w:bCs/>
+          <w:sz w:val="24"/>
+          <w:szCs w:val="24"/>
+        </w:rPr>
+        <w:instrText xml:space="preserve"> SEQ Gambar \* ARABIC \s 1 </w:instrText>
+      </w:r>
+      <w:r>
+        <w:rPr>
+          <w:rFonts w:hint="default" w:ascii="Times New Roman" w:hAnsi="Times New Roman" w:cs="Times New Roman"/>
+          <w:b/>
+          <w:bCs/>
+          <w:sz w:val="24"/>
+          <w:szCs w:val="24"/>
+        </w:rPr>
+        <w:fldChar w:fldCharType="separate"/>
+      </w:r>
+      <w:r>
+        <w:rPr>
+          <w:rFonts w:hint="default" w:ascii="Times New Roman" w:hAnsi="Times New Roman" w:cs="Times New Roman"/>
+          <w:b/>
+          <w:bCs/>
+          <w:sz w:val="24"/>
+          <w:szCs w:val="24"/>
+        </w:rPr>
+        <w:t>48</w:t>
+      </w:r>
+      <w:r>
+        <w:rPr>
+          <w:rFonts w:hint="default" w:ascii="Times New Roman" w:hAnsi="Times New Roman" w:cs="Times New Roman"/>
+          <w:b/>
+          <w:bCs/>
+          <w:sz w:val="24"/>
+          <w:szCs w:val="24"/>
+        </w:rPr>
+        <w:fldChar w:fldCharType="end"/>
+      </w:r>
+      <w:bookmarkStart w:id="3" w:name="_Toc1039336801"/>
+      <w:r>
+        <w:rPr>
+          <w:rFonts w:hint="default" w:ascii="Times New Roman" w:hAnsi="Times New Roman" w:cs="Times New Roman"/>
+          <w:b/>
+          <w:bCs/>
+          <w:sz w:val="24"/>
+          <w:szCs w:val="24"/>
+          <w:lang w:val="en"/>
+        </w:rPr>
+        <w:t xml:space="preserve"> : </w:t>
+      </w:r>
+      <w:r>
+        <w:rPr>
+          <w:rFonts w:hint="default" w:ascii="Times New Roman" w:hAnsi="Times New Roman" w:cs="Times New Roman"/>
+          <w:b w:val="0"/>
+          <w:bCs w:val="0"/>
+          <w:sz w:val="24"/>
+          <w:szCs w:val="24"/>
+          <w:lang w:val="en"/>
+        </w:rPr>
+        <w:t xml:space="preserve">Tampilan Tombol Simpan </w:t>
+      </w:r>
+      <w:r>
+        <w:rPr>
+          <w:rFonts w:hint="default" w:ascii="Times New Roman" w:hAnsi="Times New Roman" w:cs="Times New Roman"/>
+          <w:b w:val="0"/>
+          <w:bCs w:val="0"/>
+          <w:i w:val="0"/>
+          <w:iCs w:val="0"/>
+          <w:sz w:val="24"/>
+          <w:szCs w:val="24"/>
+          <w:lang w:val="en"/>
+        </w:rPr>
+        <w:t>Formulir Buat Permohonan</w:t>
+      </w:r>
+      <w:bookmarkEnd w:id="3"/>
+    </w:p>
+    <w:p>
+      <w:pPr>
+        <w:numPr>
+          <w:ilvl w:val="0"/>
+          <w:numId w:val="0"/>
+        </w:numPr>
+        <w:spacing w:line="360" w:lineRule="auto"/>
+        <w:ind w:left="840" w:leftChars="0" w:firstLine="420" w:firstLineChars="0"/>
+        <w:jc w:val="both"/>
+        <w:rPr>
+          <w:rFonts w:hint="default" w:ascii="Times New Roman" w:hAnsi="Times New Roman" w:cs="Times New Roman"/>
+          <w:b w:val="0"/>
+          <w:bCs w:val="0"/>
+          <w:i w:val="0"/>
+          <w:iCs w:val="0"/>
+          <w:sz w:val="24"/>
+          <w:szCs w:val="24"/>
+          <w:lang w:val="en"/>
+        </w:rPr>
+      </w:pPr>
+      <w:r>
+        <w:rPr>
+          <w:rFonts w:hint="default" w:ascii="Times New Roman" w:hAnsi="Times New Roman" w:cs="Times New Roman"/>
+          <w:b w:val="0"/>
+          <w:bCs w:val="0"/>
+          <w:i w:val="0"/>
+          <w:iCs w:val="0"/>
+          <w:sz w:val="24"/>
+          <w:szCs w:val="24"/>
+          <w:lang w:val="en"/>
+        </w:rPr>
+        <w:t>Setelah pemohon menekan tombol simpan, maka akan muncul notifikasi berhasil membuat permohonan.</w:t>
+      </w:r>
+    </w:p>
+    <w:p>
+      <w:pPr>
+        <w:numPr>
+          <w:ilvl w:val="0"/>
+          <w:numId w:val="0"/>
+        </w:numPr>
+        <w:spacing w:line="360" w:lineRule="auto"/>
+        <w:ind w:left="840" w:leftChars="0" w:firstLine="420" w:firstLineChars="0"/>
+        <w:jc w:val="center"/>
+        <w:rPr>
+          <w:rFonts w:hint="default" w:ascii="Times New Roman" w:hAnsi="Times New Roman" w:cs="Times New Roman"/>
+          <w:b w:val="0"/>
+          <w:bCs w:val="0"/>
+          <w:i w:val="0"/>
+          <w:iCs w:val="0"/>
+          <w:sz w:val="24"/>
+          <w:szCs w:val="24"/>
+          <w:lang w:val="en"/>
+        </w:rPr>
+      </w:pPr>
+      <w:r>
+        <w:rPr>
+          <w:rFonts w:hint="default" w:ascii="Times New Roman" w:hAnsi="Times New Roman" w:cs="Times New Roman"/>
+          <w:b w:val="0"/>
+          <w:bCs w:val="0"/>
+          <w:i w:val="0"/>
+          <w:iCs w:val="0"/>
+          <w:sz w:val="24"/>
+          <w:szCs w:val="24"/>
+          <w:lang w:val="en"/>
+        </w:rPr>
+        <w:drawing>
+          <wp:inline distT="0" distB="0" distL="114300" distR="114300">
+            <wp:extent cx="4225925" cy="2143760"/>
+            <wp:effectExtent l="0" t="0" r="3175" b="8890"/>
+            <wp:docPr id="86" name="Picture 86" descr="/media/agus/Data/SKRIPSI+SPS/Laporan/gambar/IndexPermohonan+notif.pngIndexPermohonan+notif"/>
+            <wp:cNvGraphicFramePr>
+              <a:graphicFrameLocks xmlns:a="http://schemas.openxmlformats.org/drawingml/2006/main" noChangeAspect="1"/>
+            </wp:cNvGraphicFramePr>
+            <a:graphic xmlns:a="http://schemas.openxmlformats.org/drawingml/2006/main">
+              <a:graphicData uri="http://schemas.openxmlformats.org/drawingml/2006/picture">
+                <pic:pic xmlns:pic="http://schemas.openxmlformats.org/drawingml/2006/picture">
+                  <pic:nvPicPr>
+                    <pic:cNvPr id="86" name="Picture 86" descr="/media/agus/Data/SKRIPSI+SPS/Laporan/gambar/IndexPermohonan+notif.pngIndexPermohonan+notif"/>
+                    <pic:cNvPicPr>
+                      <a:picLocks noChangeAspect="1"/>
+                    </pic:cNvPicPr>
+                  </pic:nvPicPr>
+                  <pic:blipFill>
+                    <a:blip r:embed="rId9"/>
+                    <a:srcRect/>
+                    <a:stretch>
+                      <a:fillRect/>
+                    </a:stretch>
+                  </pic:blipFill>
+                  <pic:spPr>
+                    <a:xfrm>
+                      <a:off x="0" y="0"/>
+                      <a:ext cx="4225925" cy="2143760"/>
+                    </a:xfrm>
+                    <a:prstGeom prst="rect">
+                      <a:avLst/>
+                    </a:prstGeom>
+                  </pic:spPr>
+                </pic:pic>
+              </a:graphicData>
+            </a:graphic>
+          </wp:inline>
+        </w:drawing>
+      </w:r>
+    </w:p>
+    <w:p>
+      <w:pPr>
+        <w:pStyle w:val="2"/>
+        <w:numPr>
+          <w:ilvl w:val="0"/>
+          <w:numId w:val="0"/>
+        </w:numPr>
+        <w:spacing w:line="360" w:lineRule="auto"/>
+        <w:ind w:left="840" w:leftChars="0" w:firstLine="420" w:firstLineChars="0"/>
+        <w:jc w:val="center"/>
+        <w:rPr>
+          <w:rFonts w:hint="default" w:ascii="Times New Roman" w:hAnsi="Times New Roman" w:cs="Times New Roman"/>
+          <w:b w:val="0"/>
+          <w:bCs w:val="0"/>
+          <w:i w:val="0"/>
+          <w:iCs w:val="0"/>
+          <w:sz w:val="24"/>
+          <w:szCs w:val="24"/>
+          <w:lang w:val="en"/>
+        </w:rPr>
+      </w:pPr>
+      <w:r>
+        <w:rPr>
+          <w:rFonts w:hint="default" w:ascii="Times New Roman" w:hAnsi="Times New Roman" w:cs="Times New Roman"/>
+          <w:b/>
+          <w:bCs/>
+          <w:sz w:val="24"/>
+          <w:szCs w:val="24"/>
+        </w:rPr>
+        <w:t xml:space="preserve">Gambar </w:t>
+      </w:r>
+      <w:r>
+        <w:rPr>
+          <w:rFonts w:hint="default" w:ascii="Times New Roman" w:hAnsi="Times New Roman" w:cs="Times New Roman"/>
+          <w:b/>
+          <w:bCs/>
+          <w:sz w:val="24"/>
+          <w:szCs w:val="24"/>
+          <w:lang w:val="en"/>
+        </w:rPr>
+        <w:t>4.</w:t>
+      </w:r>
+      <w:r>
+        <w:rPr>
+          <w:rFonts w:hint="default" w:ascii="Times New Roman" w:hAnsi="Times New Roman" w:cs="Times New Roman"/>
+          <w:b/>
+          <w:bCs/>
+          <w:sz w:val="24"/>
+          <w:szCs w:val="24"/>
+        </w:rPr>
+        <w:fldChar w:fldCharType="begin"/>
+      </w:r>
+      <w:r>
+        <w:rPr>
+          <w:rFonts w:hint="default" w:ascii="Times New Roman" w:hAnsi="Times New Roman" w:cs="Times New Roman"/>
+          <w:b/>
+          <w:bCs/>
+          <w:sz w:val="24"/>
+          <w:szCs w:val="24"/>
+        </w:rPr>
+        <w:instrText xml:space="preserve"> SEQ Gambar \* ARABIC \s 1 </w:instrText>
+      </w:r>
+      <w:r>
+        <w:rPr>
+          <w:rFonts w:hint="default" w:ascii="Times New Roman" w:hAnsi="Times New Roman" w:cs="Times New Roman"/>
+          <w:b/>
+          <w:bCs/>
+          <w:sz w:val="24"/>
+          <w:szCs w:val="24"/>
+        </w:rPr>
+        <w:fldChar w:fldCharType="separate"/>
+      </w:r>
+      <w:r>
+        <w:rPr>
+          <w:rFonts w:hint="default" w:ascii="Times New Roman" w:hAnsi="Times New Roman" w:cs="Times New Roman"/>
+          <w:b/>
+          <w:bCs/>
+          <w:sz w:val="24"/>
+          <w:szCs w:val="24"/>
+        </w:rPr>
+        <w:t>49</w:t>
+      </w:r>
+      <w:r>
+        <w:rPr>
+          <w:rFonts w:hint="default" w:ascii="Times New Roman" w:hAnsi="Times New Roman" w:cs="Times New Roman"/>
+          <w:b/>
+          <w:bCs/>
+          <w:sz w:val="24"/>
+          <w:szCs w:val="24"/>
+        </w:rPr>
+        <w:fldChar w:fldCharType="end"/>
+      </w:r>
+      <w:bookmarkStart w:id="4" w:name="_Toc1096416520"/>
+      <w:r>
+        <w:rPr>
+          <w:rFonts w:hint="default" w:ascii="Times New Roman" w:hAnsi="Times New Roman" w:cs="Times New Roman"/>
+          <w:b/>
+          <w:bCs/>
+          <w:sz w:val="24"/>
+          <w:szCs w:val="24"/>
+          <w:lang w:val="en"/>
+        </w:rPr>
+        <w:t xml:space="preserve"> : </w:t>
+      </w:r>
+      <w:r>
+        <w:rPr>
+          <w:rFonts w:hint="default" w:ascii="Times New Roman" w:hAnsi="Times New Roman" w:cs="Times New Roman"/>
+          <w:b w:val="0"/>
+          <w:bCs w:val="0"/>
+          <w:sz w:val="24"/>
+          <w:szCs w:val="24"/>
+          <w:lang w:val="en"/>
+        </w:rPr>
+        <w:t>Tampilan Notifikasi Permohonan berhasil dibuat</w:t>
+      </w:r>
+      <w:bookmarkEnd w:id="4"/>
+    </w:p>
+    <w:p>
+      <w:pPr>
+        <w:numPr>
+          <w:ilvl w:val="0"/>
+          <w:numId w:val="0"/>
+        </w:numPr>
+        <w:spacing w:line="360" w:lineRule="auto"/>
+        <w:ind w:left="840" w:leftChars="0" w:firstLine="420" w:firstLineChars="0"/>
+        <w:jc w:val="both"/>
+        <w:rPr>
+          <w:rFonts w:hint="default" w:ascii="Times New Roman" w:hAnsi="Times New Roman" w:cs="Times New Roman"/>
+          <w:b w:val="0"/>
+          <w:bCs w:val="0"/>
+          <w:i w:val="0"/>
+          <w:iCs w:val="0"/>
+          <w:sz w:val="24"/>
+          <w:szCs w:val="24"/>
+          <w:lang w:val="en"/>
+        </w:rPr>
+      </w:pPr>
+      <w:r>
+        <w:rPr>
+          <w:rFonts w:hint="default" w:ascii="Times New Roman" w:hAnsi="Times New Roman" w:cs="Times New Roman"/>
+          <w:b w:val="0"/>
+          <w:bCs w:val="0"/>
+          <w:i w:val="0"/>
+          <w:iCs w:val="0"/>
+          <w:sz w:val="24"/>
+          <w:szCs w:val="24"/>
+          <w:lang w:val="en"/>
+        </w:rPr>
+        <w:t xml:space="preserve">Setelah pemohon selesai membuat draf permohonan, pemohon harus melengkapi rincian pada draf permohonan tersebut agar bisa melakukan </w:t>
+      </w:r>
+      <w:r>
+        <w:rPr>
+          <w:rFonts w:hint="default" w:ascii="Times New Roman" w:hAnsi="Times New Roman" w:cs="Times New Roman"/>
+          <w:b w:val="0"/>
+          <w:bCs w:val="0"/>
+          <w:i/>
+          <w:iCs/>
+          <w:sz w:val="24"/>
+          <w:szCs w:val="24"/>
+          <w:lang w:val="en"/>
+        </w:rPr>
+        <w:t xml:space="preserve">submit </w:t>
+      </w:r>
+      <w:r>
+        <w:rPr>
+          <w:rFonts w:hint="default" w:ascii="Times New Roman" w:hAnsi="Times New Roman" w:cs="Times New Roman"/>
+          <w:b w:val="0"/>
+          <w:bCs w:val="0"/>
+          <w:i w:val="0"/>
+          <w:iCs w:val="0"/>
+          <w:sz w:val="24"/>
+          <w:szCs w:val="24"/>
+          <w:lang w:val="en"/>
+        </w:rPr>
+        <w:t>permohonan. Pemohon bisa melengkapi rincian permohonan dengan menekan tombol lihat detail permohonan pada permohonan yang sudah dibuat yang akan menampilkan halaman detail dari permohonan tersebut dan menekan menu rincian biaya pada halaman tersebut.</w:t>
+      </w:r>
+    </w:p>
+    <w:p>
+      <w:pPr>
+        <w:numPr>
+          <w:ilvl w:val="0"/>
+          <w:numId w:val="0"/>
+        </w:numPr>
+        <w:spacing w:line="360" w:lineRule="auto"/>
+        <w:ind w:left="840" w:leftChars="0" w:firstLine="420" w:firstLineChars="0"/>
+        <w:jc w:val="both"/>
+        <w:rPr>
+          <w:rFonts w:hint="default" w:ascii="Times New Roman" w:hAnsi="Times New Roman" w:cs="Times New Roman"/>
+          <w:b w:val="0"/>
+          <w:bCs w:val="0"/>
+          <w:i w:val="0"/>
+          <w:iCs w:val="0"/>
+          <w:sz w:val="24"/>
+          <w:szCs w:val="24"/>
+          <w:lang w:val="en"/>
+        </w:rPr>
+      </w:pPr>
+      <w:r>
+        <w:rPr>
+          <w:rFonts w:hint="default" w:ascii="Times New Roman" w:hAnsi="Times New Roman" w:cs="Times New Roman"/>
+          <w:b w:val="0"/>
+          <w:bCs w:val="0"/>
+          <w:i w:val="0"/>
+          <w:iCs w:val="0"/>
+          <w:sz w:val="24"/>
+          <w:szCs w:val="24"/>
+          <w:lang w:val="en"/>
+        </w:rPr>
+        <w:drawing>
+          <wp:inline distT="0" distB="0" distL="114300" distR="114300">
+            <wp:extent cx="4127500" cy="2077085"/>
+            <wp:effectExtent l="0" t="0" r="6350" b="18415"/>
+            <wp:docPr id="87" name="Picture 87" descr="RincianAwal"/>
+            <wp:cNvGraphicFramePr>
+              <a:graphicFrameLocks xmlns:a="http://schemas.openxmlformats.org/drawingml/2006/main" noChangeAspect="1"/>
+            </wp:cNvGraphicFramePr>
+            <a:graphic xmlns:a="http://schemas.openxmlformats.org/drawingml/2006/main">
+              <a:graphicData uri="http://schemas.openxmlformats.org/drawingml/2006/picture">
+                <pic:pic xmlns:pic="http://schemas.openxmlformats.org/drawingml/2006/picture">
+                  <pic:nvPicPr>
+                    <pic:cNvPr id="87" name="Picture 87" descr="RincianAwal"/>
+                    <pic:cNvPicPr>
+                      <a:picLocks noChangeAspect="1"/>
+                    </pic:cNvPicPr>
+                  </pic:nvPicPr>
+                  <pic:blipFill>
+                    <a:blip r:embed="rId10"/>
+                    <a:stretch>
+                      <a:fillRect/>
+                    </a:stretch>
+                  </pic:blipFill>
+                  <pic:spPr>
+                    <a:xfrm>
+                      <a:off x="0" y="0"/>
+                      <a:ext cx="4127500" cy="2077085"/>
+                    </a:xfrm>
+                    <a:prstGeom prst="rect">
+                      <a:avLst/>
+                    </a:prstGeom>
+                  </pic:spPr>
+                </pic:pic>
+              </a:graphicData>
+            </a:graphic>
+          </wp:inline>
+        </w:drawing>
+      </w:r>
+    </w:p>
+    <w:p>
+      <w:pPr>
+        <w:pStyle w:val="2"/>
+        <w:numPr>
+          <w:ilvl w:val="0"/>
+          <w:numId w:val="0"/>
+        </w:numPr>
+        <w:spacing w:line="360" w:lineRule="auto"/>
+        <w:ind w:left="840" w:leftChars="0" w:firstLine="420" w:firstLineChars="0"/>
+        <w:jc w:val="center"/>
+        <w:rPr>
+          <w:rFonts w:hint="default" w:ascii="Times New Roman" w:hAnsi="Times New Roman" w:cs="Times New Roman"/>
+          <w:b w:val="0"/>
+          <w:bCs w:val="0"/>
+          <w:i w:val="0"/>
+          <w:iCs w:val="0"/>
+          <w:sz w:val="24"/>
+          <w:szCs w:val="24"/>
+          <w:lang w:val="en"/>
+        </w:rPr>
+      </w:pPr>
+      <w:r>
+        <w:rPr>
+          <w:rFonts w:hint="default" w:ascii="Times New Roman" w:hAnsi="Times New Roman" w:cs="Times New Roman"/>
+          <w:b/>
+          <w:bCs/>
+          <w:sz w:val="24"/>
+          <w:szCs w:val="24"/>
+        </w:rPr>
+        <w:t xml:space="preserve">Gambar </w:t>
+      </w:r>
+      <w:r>
+        <w:rPr>
+          <w:rFonts w:hint="default" w:ascii="Times New Roman" w:hAnsi="Times New Roman" w:cs="Times New Roman"/>
+          <w:b/>
+          <w:bCs/>
+          <w:sz w:val="24"/>
+          <w:szCs w:val="24"/>
+          <w:lang w:val="en"/>
+        </w:rPr>
+        <w:t>4.</w:t>
+      </w:r>
+      <w:r>
+        <w:rPr>
+          <w:rFonts w:hint="default" w:ascii="Times New Roman" w:hAnsi="Times New Roman" w:cs="Times New Roman"/>
+          <w:b/>
+          <w:bCs/>
+          <w:sz w:val="24"/>
+          <w:szCs w:val="24"/>
+        </w:rPr>
+        <w:fldChar w:fldCharType="begin"/>
+      </w:r>
+      <w:r>
+        <w:rPr>
+          <w:rFonts w:hint="default" w:ascii="Times New Roman" w:hAnsi="Times New Roman" w:cs="Times New Roman"/>
+          <w:b/>
+          <w:bCs/>
+          <w:sz w:val="24"/>
+          <w:szCs w:val="24"/>
+        </w:rPr>
+        <w:instrText xml:space="preserve"> SEQ Gambar \* ARABIC \s 1 </w:instrText>
+      </w:r>
+      <w:r>
+        <w:rPr>
+          <w:rFonts w:hint="default" w:ascii="Times New Roman" w:hAnsi="Times New Roman" w:cs="Times New Roman"/>
+          <w:b/>
+          <w:bCs/>
+          <w:sz w:val="24"/>
+          <w:szCs w:val="24"/>
+        </w:rPr>
+        <w:fldChar w:fldCharType="separate"/>
+      </w:r>
+      <w:r>
+        <w:rPr>
+          <w:rFonts w:hint="default" w:ascii="Times New Roman" w:hAnsi="Times New Roman" w:cs="Times New Roman"/>
+          <w:b/>
+          <w:bCs/>
+          <w:sz w:val="24"/>
+          <w:szCs w:val="24"/>
+        </w:rPr>
+        <w:t>50</w:t>
+      </w:r>
+      <w:r>
+        <w:rPr>
+          <w:rFonts w:hint="default" w:ascii="Times New Roman" w:hAnsi="Times New Roman" w:cs="Times New Roman"/>
+          <w:b/>
+          <w:bCs/>
+          <w:sz w:val="24"/>
+          <w:szCs w:val="24"/>
+        </w:rPr>
+        <w:fldChar w:fldCharType="end"/>
+      </w:r>
+      <w:bookmarkStart w:id="5" w:name="_Toc1793837278"/>
+      <w:r>
+        <w:rPr>
+          <w:rFonts w:hint="default" w:ascii="Times New Roman" w:hAnsi="Times New Roman" w:cs="Times New Roman"/>
+          <w:b/>
+          <w:bCs/>
+          <w:sz w:val="24"/>
+          <w:szCs w:val="24"/>
+          <w:lang w:val="en"/>
+        </w:rPr>
+        <w:t xml:space="preserve"> : </w:t>
+      </w:r>
+      <w:r>
+        <w:rPr>
+          <w:rFonts w:hint="default" w:ascii="Times New Roman" w:hAnsi="Times New Roman" w:cs="Times New Roman"/>
+          <w:b w:val="0"/>
+          <w:bCs w:val="0"/>
+          <w:sz w:val="24"/>
+          <w:szCs w:val="24"/>
+          <w:lang w:val="en"/>
+        </w:rPr>
+        <w:t xml:space="preserve">Tampilan Halaman </w:t>
+      </w:r>
+      <w:r>
+        <w:rPr>
+          <w:rFonts w:hint="default" w:ascii="Times New Roman" w:hAnsi="Times New Roman" w:cs="Times New Roman"/>
+          <w:b w:val="0"/>
+          <w:bCs w:val="0"/>
+          <w:i w:val="0"/>
+          <w:iCs w:val="0"/>
+          <w:sz w:val="24"/>
+          <w:szCs w:val="24"/>
+          <w:lang w:val="en"/>
+        </w:rPr>
+        <w:t>Menu Rincian Biaya</w:t>
+      </w:r>
+      <w:bookmarkEnd w:id="5"/>
+    </w:p>
+    <w:p>
+      <w:pPr>
+        <w:numPr>
+          <w:ilvl w:val="0"/>
+          <w:numId w:val="0"/>
+        </w:numPr>
+        <w:spacing w:line="360" w:lineRule="auto"/>
+        <w:ind w:left="840" w:leftChars="0" w:firstLine="420" w:firstLineChars="0"/>
+        <w:jc w:val="both"/>
+        <w:rPr>
+          <w:rFonts w:hint="default" w:ascii="Times New Roman" w:hAnsi="Times New Roman" w:cs="Times New Roman"/>
+          <w:b w:val="0"/>
+          <w:bCs w:val="0"/>
+          <w:i w:val="0"/>
+          <w:iCs w:val="0"/>
+          <w:sz w:val="24"/>
+          <w:szCs w:val="24"/>
+          <w:lang w:val="en"/>
+        </w:rPr>
+      </w:pPr>
+      <w:r>
+        <w:rPr>
+          <w:rFonts w:hint="default" w:ascii="Times New Roman" w:hAnsi="Times New Roman" w:cs="Times New Roman"/>
+          <w:b w:val="0"/>
+          <w:bCs w:val="0"/>
+          <w:i w:val="0"/>
+          <w:iCs w:val="0"/>
+          <w:sz w:val="24"/>
+          <w:szCs w:val="24"/>
+          <w:lang w:val="en"/>
+        </w:rPr>
+        <w:t>Pada menu Rincian Biaya, pemohon bisa membuat rincian biaya dengan menekan tombol Buat Rincian yang akan menampilkan Modal Buat Rincian.</w:t>
+      </w:r>
+    </w:p>
+    <w:p>
+      <w:pPr>
+        <w:numPr>
+          <w:ilvl w:val="0"/>
+          <w:numId w:val="0"/>
+        </w:numPr>
+        <w:spacing w:line="360" w:lineRule="auto"/>
+        <w:ind w:left="420" w:leftChars="0" w:firstLine="420" w:firstLineChars="0"/>
+        <w:jc w:val="center"/>
+        <w:rPr>
+          <w:rFonts w:hint="default" w:ascii="Times New Roman" w:hAnsi="Times New Roman" w:cs="Times New Roman"/>
+          <w:b w:val="0"/>
+          <w:bCs w:val="0"/>
+          <w:i w:val="0"/>
+          <w:iCs w:val="0"/>
+          <w:sz w:val="24"/>
+          <w:szCs w:val="24"/>
+          <w:lang w:val="en"/>
+        </w:rPr>
+      </w:pPr>
+      <w:r>
+        <w:rPr>
+          <w:rFonts w:hint="default" w:ascii="Times New Roman" w:hAnsi="Times New Roman" w:cs="Times New Roman"/>
+          <w:b w:val="0"/>
+          <w:bCs w:val="0"/>
+          <w:i w:val="0"/>
+          <w:iCs w:val="0"/>
+          <w:sz w:val="24"/>
+          <w:szCs w:val="24"/>
+          <w:lang w:val="en"/>
+        </w:rPr>
+        <w:drawing>
+          <wp:inline distT="0" distB="0" distL="114300" distR="114300">
+            <wp:extent cx="2675890" cy="2040890"/>
+            <wp:effectExtent l="0" t="0" r="10160" b="16510"/>
+            <wp:docPr id="88" name="Picture 88" descr="ModalBuatRincian"/>
+            <wp:cNvGraphicFramePr>
+              <a:graphicFrameLocks xmlns:a="http://schemas.openxmlformats.org/drawingml/2006/main" noChangeAspect="1"/>
+            </wp:cNvGraphicFramePr>
+            <a:graphic xmlns:a="http://schemas.openxmlformats.org/drawingml/2006/main">
+              <a:graphicData uri="http://schemas.openxmlformats.org/drawingml/2006/picture">
+                <pic:pic xmlns:pic="http://schemas.openxmlformats.org/drawingml/2006/picture">
+                  <pic:nvPicPr>
+                    <pic:cNvPr id="88" name="Picture 88" descr="ModalBuatRincian"/>
+                    <pic:cNvPicPr>
+                      <a:picLocks noChangeAspect="1"/>
+                    </pic:cNvPicPr>
+                  </pic:nvPicPr>
+                  <pic:blipFill>
+                    <a:blip r:embed="rId11"/>
+                    <a:stretch>
+                      <a:fillRect/>
+                    </a:stretch>
+                  </pic:blipFill>
+                  <pic:spPr>
+                    <a:xfrm>
+                      <a:off x="0" y="0"/>
+                      <a:ext cx="2675890" cy="2040890"/>
+                    </a:xfrm>
+                    <a:prstGeom prst="rect">
+                      <a:avLst/>
+                    </a:prstGeom>
+                  </pic:spPr>
+                </pic:pic>
+              </a:graphicData>
+            </a:graphic>
+          </wp:inline>
+        </w:drawing>
+      </w:r>
+    </w:p>
+    <w:p>
+      <w:pPr>
+        <w:pStyle w:val="2"/>
+        <w:numPr>
+          <w:ilvl w:val="0"/>
+          <w:numId w:val="0"/>
+        </w:numPr>
+        <w:spacing w:line="360" w:lineRule="auto"/>
+        <w:ind w:left="420" w:leftChars="0" w:firstLine="420" w:firstLineChars="0"/>
+        <w:jc w:val="center"/>
+        <w:rPr>
+          <w:rFonts w:hint="default" w:ascii="Times New Roman" w:hAnsi="Times New Roman" w:cs="Times New Roman"/>
+          <w:b w:val="0"/>
+          <w:bCs w:val="0"/>
+          <w:i w:val="0"/>
+          <w:iCs w:val="0"/>
+          <w:sz w:val="24"/>
+          <w:szCs w:val="24"/>
+          <w:lang w:val="en"/>
+        </w:rPr>
+      </w:pPr>
+      <w:r>
+        <w:rPr>
+          <w:rFonts w:hint="default" w:ascii="Times New Roman" w:hAnsi="Times New Roman" w:cs="Times New Roman"/>
+          <w:b/>
+          <w:bCs/>
+          <w:sz w:val="24"/>
+          <w:szCs w:val="24"/>
+        </w:rPr>
+        <w:t xml:space="preserve">Gambar </w:t>
+      </w:r>
+      <w:r>
+        <w:rPr>
+          <w:rFonts w:hint="default" w:ascii="Times New Roman" w:hAnsi="Times New Roman" w:cs="Times New Roman"/>
+          <w:b/>
+          <w:bCs/>
+          <w:sz w:val="24"/>
+          <w:szCs w:val="24"/>
+          <w:lang w:val="en"/>
+        </w:rPr>
+        <w:t>4.</w:t>
+      </w:r>
+      <w:r>
+        <w:rPr>
+          <w:rFonts w:hint="default" w:ascii="Times New Roman" w:hAnsi="Times New Roman" w:cs="Times New Roman"/>
+          <w:b/>
+          <w:bCs/>
+          <w:sz w:val="24"/>
+          <w:szCs w:val="24"/>
+        </w:rPr>
+        <w:fldChar w:fldCharType="begin"/>
+      </w:r>
+      <w:r>
+        <w:rPr>
+          <w:rFonts w:hint="default" w:ascii="Times New Roman" w:hAnsi="Times New Roman" w:cs="Times New Roman"/>
+          <w:b/>
+          <w:bCs/>
+          <w:sz w:val="24"/>
+          <w:szCs w:val="24"/>
+        </w:rPr>
+        <w:instrText xml:space="preserve"> SEQ Gambar \* ARABIC \s 1 </w:instrText>
+      </w:r>
+      <w:r>
+        <w:rPr>
+          <w:rFonts w:hint="default" w:ascii="Times New Roman" w:hAnsi="Times New Roman" w:cs="Times New Roman"/>
+          <w:b/>
+          <w:bCs/>
+          <w:sz w:val="24"/>
+          <w:szCs w:val="24"/>
+        </w:rPr>
+        <w:fldChar w:fldCharType="separate"/>
+      </w:r>
+      <w:r>
+        <w:rPr>
+          <w:rFonts w:hint="default" w:ascii="Times New Roman" w:hAnsi="Times New Roman" w:cs="Times New Roman"/>
+          <w:b/>
+          <w:bCs/>
+          <w:sz w:val="24"/>
+          <w:szCs w:val="24"/>
+        </w:rPr>
+        <w:t>51</w:t>
+      </w:r>
+      <w:r>
+        <w:rPr>
+          <w:rFonts w:hint="default" w:ascii="Times New Roman" w:hAnsi="Times New Roman" w:cs="Times New Roman"/>
+          <w:b/>
+          <w:bCs/>
+          <w:sz w:val="24"/>
+          <w:szCs w:val="24"/>
+        </w:rPr>
+        <w:fldChar w:fldCharType="end"/>
+      </w:r>
+      <w:bookmarkStart w:id="6" w:name="_Toc1538535893"/>
+      <w:r>
+        <w:rPr>
+          <w:rFonts w:hint="default" w:ascii="Times New Roman" w:hAnsi="Times New Roman" w:cs="Times New Roman"/>
+          <w:b/>
+          <w:bCs/>
+          <w:sz w:val="24"/>
+          <w:szCs w:val="24"/>
+          <w:lang w:val="en"/>
+        </w:rPr>
+        <w:t xml:space="preserve"> : </w:t>
+      </w:r>
+      <w:r>
+        <w:rPr>
+          <w:rFonts w:hint="default" w:ascii="Times New Roman" w:hAnsi="Times New Roman" w:cs="Times New Roman"/>
+          <w:b w:val="0"/>
+          <w:bCs w:val="0"/>
+          <w:sz w:val="24"/>
+          <w:szCs w:val="24"/>
+          <w:lang w:val="en"/>
+        </w:rPr>
+        <w:t>Tampilan Modal Buat Rincian</w:t>
+      </w:r>
+      <w:bookmarkEnd w:id="6"/>
+    </w:p>
+    <w:p>
+      <w:pPr>
+        <w:numPr>
+          <w:ilvl w:val="0"/>
+          <w:numId w:val="0"/>
+        </w:numPr>
+        <w:spacing w:line="360" w:lineRule="auto"/>
+        <w:ind w:left="840" w:leftChars="0" w:firstLine="420" w:firstLineChars="0"/>
+        <w:jc w:val="both"/>
+        <w:rPr>
+          <w:rFonts w:hint="default" w:ascii="Times New Roman" w:hAnsi="Times New Roman" w:cs="Times New Roman"/>
+          <w:b w:val="0"/>
+          <w:bCs w:val="0"/>
+          <w:i w:val="0"/>
+          <w:iCs w:val="0"/>
+          <w:sz w:val="24"/>
+          <w:szCs w:val="24"/>
+          <w:lang w:val="en"/>
+        </w:rPr>
+      </w:pPr>
+      <w:r>
+        <w:rPr>
+          <w:rFonts w:hint="default" w:ascii="Times New Roman" w:hAnsi="Times New Roman" w:cs="Times New Roman"/>
+          <w:b w:val="0"/>
+          <w:bCs w:val="0"/>
+          <w:i w:val="0"/>
+          <w:iCs w:val="0"/>
+          <w:sz w:val="24"/>
+          <w:szCs w:val="24"/>
+          <w:lang w:val="en"/>
+        </w:rPr>
+        <w:t>Setelah pemohon selesai mengisi formulir Buat Rincian, pemohon bisa menekan tombol simpan pada formulir tersebut, setelah pemohon menekan tombol simpan maka akan muncul notifikasi berhasil.</w:t>
+      </w:r>
+    </w:p>
+    <w:p>
+      <w:pPr>
+        <w:numPr>
+          <w:ilvl w:val="0"/>
+          <w:numId w:val="0"/>
+        </w:numPr>
+        <w:spacing w:line="360" w:lineRule="auto"/>
+        <w:ind w:left="420" w:leftChars="0" w:firstLine="420" w:firstLineChars="0"/>
+        <w:jc w:val="center"/>
+        <w:rPr>
+          <w:rFonts w:hint="default" w:ascii="Times New Roman" w:hAnsi="Times New Roman" w:cs="Times New Roman"/>
+          <w:b w:val="0"/>
+          <w:bCs w:val="0"/>
+          <w:i w:val="0"/>
+          <w:iCs w:val="0"/>
+          <w:sz w:val="24"/>
+          <w:szCs w:val="24"/>
+          <w:lang w:val="en"/>
+        </w:rPr>
+      </w:pPr>
+      <w:r>
+        <w:rPr>
+          <w:rFonts w:hint="default" w:ascii="Times New Roman" w:hAnsi="Times New Roman" w:cs="Times New Roman"/>
+          <w:b w:val="0"/>
+          <w:bCs w:val="0"/>
+          <w:i w:val="0"/>
+          <w:iCs w:val="0"/>
+          <w:sz w:val="24"/>
+          <w:szCs w:val="24"/>
+          <w:lang w:val="en"/>
+        </w:rPr>
+        <w:drawing>
+          <wp:inline distT="0" distB="0" distL="114300" distR="114300">
+            <wp:extent cx="4485005" cy="2268855"/>
+            <wp:effectExtent l="0" t="0" r="10795" b="17145"/>
+            <wp:docPr id="89" name="Picture 89" descr="Rincian+notif"/>
+            <wp:cNvGraphicFramePr>
+              <a:graphicFrameLocks xmlns:a="http://schemas.openxmlformats.org/drawingml/2006/main" noChangeAspect="1"/>
+            </wp:cNvGraphicFramePr>
+            <a:graphic xmlns:a="http://schemas.openxmlformats.org/drawingml/2006/main">
+              <a:graphicData uri="http://schemas.openxmlformats.org/drawingml/2006/picture">
+                <pic:pic xmlns:pic="http://schemas.openxmlformats.org/drawingml/2006/picture">
+                  <pic:nvPicPr>
+                    <pic:cNvPr id="89" name="Picture 89" descr="Rincian+notif"/>
+                    <pic:cNvPicPr>
+                      <a:picLocks noChangeAspect="1"/>
+                    </pic:cNvPicPr>
+                  </pic:nvPicPr>
+                  <pic:blipFill>
+                    <a:blip r:embed="rId12"/>
+                    <a:stretch>
+                      <a:fillRect/>
+                    </a:stretch>
+                  </pic:blipFill>
+                  <pic:spPr>
+                    <a:xfrm>
+                      <a:off x="0" y="0"/>
+                      <a:ext cx="4485005" cy="2268855"/>
+                    </a:xfrm>
+                    <a:prstGeom prst="rect">
+                      <a:avLst/>
+                    </a:prstGeom>
+                  </pic:spPr>
+                </pic:pic>
+              </a:graphicData>
+            </a:graphic>
+          </wp:inline>
+        </w:drawing>
+      </w:r>
+    </w:p>
+    <w:p>
+      <w:pPr>
+        <w:pStyle w:val="2"/>
+        <w:numPr>
+          <w:ilvl w:val="0"/>
+          <w:numId w:val="0"/>
+        </w:numPr>
+        <w:spacing w:line="360" w:lineRule="auto"/>
+        <w:ind w:left="420" w:leftChars="0" w:firstLine="420" w:firstLineChars="0"/>
+        <w:jc w:val="center"/>
+        <w:rPr>
+          <w:rFonts w:hint="default" w:ascii="Times New Roman" w:hAnsi="Times New Roman" w:cs="Times New Roman"/>
+          <w:b w:val="0"/>
+          <w:bCs w:val="0"/>
+          <w:i w:val="0"/>
+          <w:iCs w:val="0"/>
+          <w:sz w:val="24"/>
+          <w:szCs w:val="24"/>
+          <w:lang w:val="en"/>
+        </w:rPr>
+      </w:pPr>
+      <w:r>
+        <w:rPr>
+          <w:rFonts w:hint="default" w:ascii="Times New Roman" w:hAnsi="Times New Roman" w:cs="Times New Roman"/>
+          <w:b/>
+          <w:bCs/>
+          <w:sz w:val="24"/>
+          <w:szCs w:val="24"/>
+        </w:rPr>
+        <w:t xml:space="preserve">Gambar </w:t>
+      </w:r>
+      <w:r>
+        <w:rPr>
+          <w:rFonts w:hint="default" w:ascii="Times New Roman" w:hAnsi="Times New Roman" w:cs="Times New Roman"/>
+          <w:b/>
+          <w:bCs/>
+          <w:sz w:val="24"/>
+          <w:szCs w:val="24"/>
+          <w:lang w:val="en"/>
+        </w:rPr>
+        <w:t>4.</w:t>
+      </w:r>
+      <w:r>
+        <w:rPr>
+          <w:rFonts w:hint="default" w:ascii="Times New Roman" w:hAnsi="Times New Roman" w:cs="Times New Roman"/>
+          <w:b/>
+          <w:bCs/>
+          <w:sz w:val="24"/>
+          <w:szCs w:val="24"/>
+        </w:rPr>
+        <w:fldChar w:fldCharType="begin"/>
+      </w:r>
+      <w:r>
+        <w:rPr>
+          <w:rFonts w:hint="default" w:ascii="Times New Roman" w:hAnsi="Times New Roman" w:cs="Times New Roman"/>
+          <w:b/>
+          <w:bCs/>
+          <w:sz w:val="24"/>
+          <w:szCs w:val="24"/>
+        </w:rPr>
+        <w:instrText xml:space="preserve"> SEQ Gambar \* ARABIC \s 1 </w:instrText>
+      </w:r>
+      <w:r>
+        <w:rPr>
+          <w:rFonts w:hint="default" w:ascii="Times New Roman" w:hAnsi="Times New Roman" w:cs="Times New Roman"/>
+          <w:b/>
+          <w:bCs/>
+          <w:sz w:val="24"/>
+          <w:szCs w:val="24"/>
+        </w:rPr>
+        <w:fldChar w:fldCharType="separate"/>
+      </w:r>
+      <w:r>
+        <w:rPr>
+          <w:rFonts w:hint="default" w:ascii="Times New Roman" w:hAnsi="Times New Roman" w:cs="Times New Roman"/>
+          <w:b/>
+          <w:bCs/>
+          <w:sz w:val="24"/>
+          <w:szCs w:val="24"/>
+        </w:rPr>
+        <w:t>52</w:t>
+      </w:r>
+      <w:r>
+        <w:rPr>
+          <w:rFonts w:hint="default" w:ascii="Times New Roman" w:hAnsi="Times New Roman" w:cs="Times New Roman"/>
+          <w:b/>
+          <w:bCs/>
+          <w:sz w:val="24"/>
+          <w:szCs w:val="24"/>
+        </w:rPr>
+        <w:fldChar w:fldCharType="end"/>
+      </w:r>
+      <w:bookmarkStart w:id="7" w:name="_Toc1128516460"/>
+      <w:r>
+        <w:rPr>
+          <w:rFonts w:hint="default" w:ascii="Times New Roman" w:hAnsi="Times New Roman" w:cs="Times New Roman"/>
+          <w:b/>
+          <w:bCs/>
+          <w:sz w:val="24"/>
+          <w:szCs w:val="24"/>
+          <w:lang w:val="en"/>
+        </w:rPr>
+        <w:t xml:space="preserve"> : </w:t>
+      </w:r>
+      <w:r>
+        <w:rPr>
+          <w:rFonts w:hint="default" w:ascii="Times New Roman" w:hAnsi="Times New Roman" w:cs="Times New Roman"/>
+          <w:b w:val="0"/>
+          <w:bCs w:val="0"/>
+          <w:sz w:val="24"/>
+          <w:szCs w:val="24"/>
+          <w:lang w:val="en"/>
+        </w:rPr>
+        <w:t>Tampilan Halaman Rincian dengan Notifikasi Berhasil</w:t>
+      </w:r>
+      <w:bookmarkEnd w:id="7"/>
+    </w:p>
+    <w:p>
+      <w:pPr>
+        <w:numPr>
+          <w:ilvl w:val="0"/>
+          <w:numId w:val="0"/>
+        </w:numPr>
+        <w:spacing w:line="360" w:lineRule="auto"/>
+        <w:ind w:left="840" w:leftChars="0" w:firstLine="420" w:firstLineChars="0"/>
+        <w:jc w:val="both"/>
+        <w:rPr>
+          <w:rFonts w:hint="default" w:ascii="Times New Roman" w:hAnsi="Times New Roman" w:cs="Times New Roman"/>
+          <w:b w:val="0"/>
+          <w:bCs w:val="0"/>
+          <w:i w:val="0"/>
+          <w:iCs w:val="0"/>
+          <w:sz w:val="24"/>
+          <w:szCs w:val="24"/>
+          <w:lang w:val="en"/>
+        </w:rPr>
+      </w:pPr>
+      <w:r>
+        <w:rPr>
+          <w:rFonts w:hint="default" w:ascii="Times New Roman" w:hAnsi="Times New Roman" w:cs="Times New Roman"/>
+          <w:b w:val="0"/>
+          <w:bCs w:val="0"/>
+          <w:i w:val="0"/>
+          <w:iCs w:val="0"/>
+          <w:sz w:val="24"/>
+          <w:szCs w:val="24"/>
+          <w:lang w:val="en"/>
+        </w:rPr>
+        <w:t xml:space="preserve">Setelah pemohon selesai mengisi Rincian Biaya, pemohon dapat menekan tombol kembali pada halaman itu untuk kembali ke halaman manajemen permohonan untuk melakukan </w:t>
+      </w:r>
+      <w:r>
+        <w:rPr>
+          <w:rFonts w:hint="default" w:ascii="Times New Roman" w:hAnsi="Times New Roman" w:cs="Times New Roman"/>
+          <w:b w:val="0"/>
+          <w:bCs w:val="0"/>
+          <w:i/>
+          <w:iCs/>
+          <w:sz w:val="24"/>
+          <w:szCs w:val="24"/>
+          <w:lang w:val="en"/>
+        </w:rPr>
+        <w:t xml:space="preserve">submit </w:t>
+      </w:r>
+      <w:r>
+        <w:rPr>
+          <w:rFonts w:hint="default" w:ascii="Times New Roman" w:hAnsi="Times New Roman" w:cs="Times New Roman"/>
+          <w:b w:val="0"/>
+          <w:bCs w:val="0"/>
+          <w:i w:val="0"/>
+          <w:iCs w:val="0"/>
+          <w:sz w:val="24"/>
+          <w:szCs w:val="24"/>
+          <w:lang w:val="en"/>
+        </w:rPr>
+        <w:t>permohonan.</w:t>
+      </w:r>
+    </w:p>
+    <w:p>
+      <w:pPr>
+        <w:numPr>
+          <w:ilvl w:val="0"/>
+          <w:numId w:val="0"/>
+        </w:numPr>
+        <w:spacing w:line="360" w:lineRule="auto"/>
+        <w:ind w:left="420" w:leftChars="0" w:firstLine="420" w:firstLineChars="0"/>
+        <w:jc w:val="both"/>
+        <w:rPr>
+          <w:rFonts w:hint="default" w:ascii="Times New Roman" w:hAnsi="Times New Roman" w:cs="Times New Roman"/>
+          <w:b w:val="0"/>
+          <w:bCs w:val="0"/>
+          <w:i w:val="0"/>
+          <w:iCs w:val="0"/>
+          <w:sz w:val="24"/>
+          <w:szCs w:val="24"/>
+          <w:lang w:val="en"/>
+        </w:rPr>
+      </w:pPr>
+      <w:r>
+        <w:rPr>
+          <w:rFonts w:hint="default" w:ascii="Times New Roman" w:hAnsi="Times New Roman" w:cs="Times New Roman"/>
+          <w:b w:val="0"/>
+          <w:bCs w:val="0"/>
+          <w:i w:val="0"/>
+          <w:iCs w:val="0"/>
+          <w:sz w:val="24"/>
+          <w:szCs w:val="24"/>
+          <w:lang w:val="en"/>
+        </w:rPr>
+        <w:drawing>
+          <wp:inline distT="0" distB="0" distL="114300" distR="114300">
+            <wp:extent cx="4411345" cy="2153920"/>
+            <wp:effectExtent l="0" t="0" r="8255" b="17780"/>
+            <wp:docPr id="91" name="Picture 91" descr="IndexPermohonanSubmit"/>
+            <wp:cNvGraphicFramePr>
+              <a:graphicFrameLocks xmlns:a="http://schemas.openxmlformats.org/drawingml/2006/main" noChangeAspect="1"/>
+            </wp:cNvGraphicFramePr>
+            <a:graphic xmlns:a="http://schemas.openxmlformats.org/drawingml/2006/main">
+              <a:graphicData uri="http://schemas.openxmlformats.org/drawingml/2006/picture">
+                <pic:pic xmlns:pic="http://schemas.openxmlformats.org/drawingml/2006/picture">
+                  <pic:nvPicPr>
+                    <pic:cNvPr id="91" name="Picture 91" descr="IndexPermohonanSubmit"/>
+                    <pic:cNvPicPr>
+                      <a:picLocks noChangeAspect="1"/>
+                    </pic:cNvPicPr>
+                  </pic:nvPicPr>
+                  <pic:blipFill>
+                    <a:blip r:embed="rId13"/>
+                    <a:stretch>
+                      <a:fillRect/>
+                    </a:stretch>
+                  </pic:blipFill>
+                  <pic:spPr>
+                    <a:xfrm>
+                      <a:off x="0" y="0"/>
+                      <a:ext cx="4411345" cy="2153920"/>
+                    </a:xfrm>
+                    <a:prstGeom prst="rect">
+                      <a:avLst/>
+                    </a:prstGeom>
+                  </pic:spPr>
+                </pic:pic>
+              </a:graphicData>
+            </a:graphic>
+          </wp:inline>
+        </w:drawing>
+      </w:r>
+    </w:p>
+    <w:p>
+      <w:pPr>
+        <w:pStyle w:val="2"/>
+        <w:numPr>
+          <w:ilvl w:val="0"/>
+          <w:numId w:val="0"/>
+        </w:numPr>
+        <w:spacing w:line="360" w:lineRule="auto"/>
+        <w:ind w:left="840" w:leftChars="0" w:firstLine="420" w:firstLineChars="0"/>
+        <w:jc w:val="center"/>
+        <w:rPr>
+          <w:rFonts w:hint="default" w:ascii="Times New Roman" w:hAnsi="Times New Roman" w:cs="Times New Roman"/>
+          <w:b w:val="0"/>
+          <w:bCs w:val="0"/>
+          <w:i w:val="0"/>
+          <w:iCs w:val="0"/>
+          <w:sz w:val="24"/>
+          <w:szCs w:val="24"/>
+          <w:lang w:val="en"/>
+        </w:rPr>
+      </w:pPr>
+      <w:r>
+        <w:rPr>
+          <w:rFonts w:hint="default" w:ascii="Times New Roman" w:hAnsi="Times New Roman" w:cs="Times New Roman"/>
+          <w:b/>
+          <w:bCs/>
+          <w:sz w:val="24"/>
+          <w:szCs w:val="24"/>
+        </w:rPr>
+        <w:t xml:space="preserve">Gambar </w:t>
+      </w:r>
+      <w:r>
+        <w:rPr>
+          <w:rFonts w:hint="default" w:ascii="Times New Roman" w:hAnsi="Times New Roman" w:cs="Times New Roman"/>
+          <w:b/>
+          <w:bCs/>
+          <w:sz w:val="24"/>
+          <w:szCs w:val="24"/>
+          <w:lang w:val="en"/>
+        </w:rPr>
+        <w:t>4.</w:t>
+      </w:r>
+      <w:r>
+        <w:rPr>
+          <w:rFonts w:hint="default" w:ascii="Times New Roman" w:hAnsi="Times New Roman" w:cs="Times New Roman"/>
+          <w:b/>
+          <w:bCs/>
+          <w:sz w:val="24"/>
+          <w:szCs w:val="24"/>
+        </w:rPr>
+        <w:fldChar w:fldCharType="begin"/>
+      </w:r>
+      <w:r>
+        <w:rPr>
+          <w:rFonts w:hint="default" w:ascii="Times New Roman" w:hAnsi="Times New Roman" w:cs="Times New Roman"/>
+          <w:b/>
+          <w:bCs/>
+          <w:sz w:val="24"/>
+          <w:szCs w:val="24"/>
+        </w:rPr>
+        <w:instrText xml:space="preserve"> SEQ Gambar \* ARABIC \s 1 </w:instrText>
+      </w:r>
+      <w:r>
+        <w:rPr>
+          <w:rFonts w:hint="default" w:ascii="Times New Roman" w:hAnsi="Times New Roman" w:cs="Times New Roman"/>
+          <w:b/>
+          <w:bCs/>
+          <w:sz w:val="24"/>
+          <w:szCs w:val="24"/>
+        </w:rPr>
+        <w:fldChar w:fldCharType="separate"/>
+      </w:r>
+      <w:r>
+        <w:rPr>
+          <w:rFonts w:hint="default" w:ascii="Times New Roman" w:hAnsi="Times New Roman" w:cs="Times New Roman"/>
+          <w:b/>
+          <w:bCs/>
+          <w:sz w:val="24"/>
+          <w:szCs w:val="24"/>
+        </w:rPr>
+        <w:t>53</w:t>
+      </w:r>
+      <w:r>
+        <w:rPr>
+          <w:rFonts w:hint="default" w:ascii="Times New Roman" w:hAnsi="Times New Roman" w:cs="Times New Roman"/>
+          <w:b/>
+          <w:bCs/>
+          <w:sz w:val="24"/>
+          <w:szCs w:val="24"/>
+        </w:rPr>
+        <w:fldChar w:fldCharType="end"/>
+      </w:r>
+      <w:bookmarkStart w:id="8" w:name="_Toc457472328"/>
+      <w:r>
+        <w:rPr>
+          <w:rFonts w:hint="default" w:ascii="Times New Roman" w:hAnsi="Times New Roman" w:cs="Times New Roman"/>
+          <w:b/>
+          <w:bCs/>
+          <w:sz w:val="24"/>
+          <w:szCs w:val="24"/>
+          <w:lang w:val="en"/>
+        </w:rPr>
+        <w:t xml:space="preserve"> : </w:t>
+      </w:r>
+      <w:r>
+        <w:rPr>
+          <w:rFonts w:hint="default" w:ascii="Times New Roman" w:hAnsi="Times New Roman" w:cs="Times New Roman"/>
+          <w:b w:val="0"/>
+          <w:bCs w:val="0"/>
+          <w:sz w:val="24"/>
+          <w:szCs w:val="24"/>
+          <w:lang w:val="en"/>
+        </w:rPr>
+        <w:t xml:space="preserve">Tampilan Menu </w:t>
+      </w:r>
+      <w:r>
+        <w:rPr>
+          <w:rFonts w:hint="default" w:ascii="Times New Roman" w:hAnsi="Times New Roman" w:cs="Times New Roman"/>
+          <w:b w:val="0"/>
+          <w:bCs w:val="0"/>
+          <w:i/>
+          <w:iCs/>
+          <w:sz w:val="24"/>
+          <w:szCs w:val="24"/>
+          <w:lang w:val="en"/>
+        </w:rPr>
+        <w:t xml:space="preserve">Submit </w:t>
+      </w:r>
+      <w:r>
+        <w:rPr>
+          <w:rFonts w:hint="default" w:ascii="Times New Roman" w:hAnsi="Times New Roman" w:cs="Times New Roman"/>
+          <w:b w:val="0"/>
+          <w:bCs w:val="0"/>
+          <w:sz w:val="24"/>
+          <w:szCs w:val="24"/>
+          <w:lang w:val="en"/>
+        </w:rPr>
+        <w:t>pada Permohonan</w:t>
+      </w:r>
+      <w:bookmarkEnd w:id="8"/>
+    </w:p>
+    <w:p>
+      <w:pPr>
+        <w:numPr>
+          <w:ilvl w:val="0"/>
+          <w:numId w:val="0"/>
+        </w:numPr>
+        <w:spacing w:line="360" w:lineRule="auto"/>
+        <w:ind w:left="840" w:leftChars="0" w:firstLine="420" w:firstLineChars="0"/>
+        <w:jc w:val="both"/>
+        <w:rPr>
+          <w:rFonts w:hint="default" w:ascii="Times New Roman" w:hAnsi="Times New Roman" w:cs="Times New Roman"/>
+          <w:b w:val="0"/>
+          <w:bCs w:val="0"/>
+          <w:i w:val="0"/>
+          <w:iCs w:val="0"/>
+          <w:sz w:val="24"/>
+          <w:szCs w:val="24"/>
+          <w:lang w:val="en"/>
+        </w:rPr>
+      </w:pPr>
+      <w:r>
+        <w:rPr>
+          <w:rFonts w:hint="default" w:ascii="Times New Roman" w:hAnsi="Times New Roman" w:cs="Times New Roman"/>
+          <w:b w:val="0"/>
+          <w:bCs w:val="0"/>
+          <w:i w:val="0"/>
+          <w:iCs w:val="0"/>
+          <w:sz w:val="24"/>
+          <w:szCs w:val="24"/>
+          <w:lang w:val="en"/>
+        </w:rPr>
+        <w:t xml:space="preserve">Kemudian pemohon menekan tombol </w:t>
+      </w:r>
+      <w:r>
+        <w:rPr>
+          <w:rFonts w:hint="default" w:ascii="Times New Roman" w:hAnsi="Times New Roman" w:cs="Times New Roman"/>
+          <w:b w:val="0"/>
+          <w:bCs w:val="0"/>
+          <w:i/>
+          <w:iCs/>
+          <w:sz w:val="24"/>
+          <w:szCs w:val="24"/>
+          <w:lang w:val="en"/>
+        </w:rPr>
+        <w:t xml:space="preserve">submit </w:t>
+      </w:r>
+      <w:r>
+        <w:rPr>
+          <w:rFonts w:hint="default" w:ascii="Times New Roman" w:hAnsi="Times New Roman" w:cs="Times New Roman"/>
+          <w:b w:val="0"/>
+          <w:bCs w:val="0"/>
+          <w:i w:val="0"/>
+          <w:iCs w:val="0"/>
+          <w:sz w:val="24"/>
+          <w:szCs w:val="24"/>
+          <w:lang w:val="en"/>
+        </w:rPr>
+        <w:t xml:space="preserve">yang akan menampilkan konfirmasi </w:t>
+      </w:r>
+      <w:r>
+        <w:rPr>
+          <w:rFonts w:hint="default" w:ascii="Times New Roman" w:hAnsi="Times New Roman" w:cs="Times New Roman"/>
+          <w:b w:val="0"/>
+          <w:bCs w:val="0"/>
+          <w:i/>
+          <w:iCs/>
+          <w:sz w:val="24"/>
+          <w:szCs w:val="24"/>
+          <w:lang w:val="en"/>
+        </w:rPr>
+        <w:t xml:space="preserve">submit </w:t>
+      </w:r>
+      <w:r>
+        <w:rPr>
+          <w:rFonts w:hint="default" w:ascii="Times New Roman" w:hAnsi="Times New Roman" w:cs="Times New Roman"/>
+          <w:b w:val="0"/>
+          <w:bCs w:val="0"/>
+          <w:i w:val="0"/>
+          <w:iCs w:val="0"/>
+          <w:sz w:val="24"/>
+          <w:szCs w:val="24"/>
+          <w:lang w:val="en"/>
+        </w:rPr>
+        <w:t xml:space="preserve">permohonan, pemohon dapat menekan tombol submit pada konfirmasi tersebut. </w:t>
+      </w:r>
+    </w:p>
+    <w:p>
+      <w:pPr>
+        <w:numPr>
+          <w:ilvl w:val="0"/>
+          <w:numId w:val="0"/>
+        </w:numPr>
+        <w:spacing w:line="360" w:lineRule="auto"/>
+        <w:ind w:left="420" w:leftChars="0" w:firstLine="420" w:firstLineChars="0"/>
+        <w:jc w:val="center"/>
+        <w:rPr>
+          <w:rFonts w:hint="default" w:ascii="Times New Roman" w:hAnsi="Times New Roman" w:cs="Times New Roman"/>
+          <w:b w:val="0"/>
+          <w:bCs w:val="0"/>
+          <w:i w:val="0"/>
+          <w:iCs w:val="0"/>
+          <w:sz w:val="24"/>
+          <w:szCs w:val="24"/>
+          <w:lang w:val="en"/>
+        </w:rPr>
+      </w:pPr>
+      <w:r>
+        <w:rPr>
+          <w:rFonts w:hint="default" w:ascii="Times New Roman" w:hAnsi="Times New Roman" w:cs="Times New Roman"/>
+          <w:b w:val="0"/>
+          <w:bCs w:val="0"/>
+          <w:i w:val="0"/>
+          <w:iCs w:val="0"/>
+          <w:sz w:val="24"/>
+          <w:szCs w:val="24"/>
+          <w:lang w:val="en"/>
+        </w:rPr>
+        <w:drawing>
+          <wp:inline distT="0" distB="0" distL="114300" distR="114300">
+            <wp:extent cx="2300605" cy="1153795"/>
+            <wp:effectExtent l="0" t="0" r="4445" b="8255"/>
+            <wp:docPr id="92" name="Picture 92" descr="KonfirmSubmitPermohonan"/>
+            <wp:cNvGraphicFramePr>
+              <a:graphicFrameLocks xmlns:a="http://schemas.openxmlformats.org/drawingml/2006/main" noChangeAspect="1"/>
+            </wp:cNvGraphicFramePr>
+            <a:graphic xmlns:a="http://schemas.openxmlformats.org/drawingml/2006/main">
+              <a:graphicData uri="http://schemas.openxmlformats.org/drawingml/2006/picture">
+                <pic:pic xmlns:pic="http://schemas.openxmlformats.org/drawingml/2006/picture">
+                  <pic:nvPicPr>
+                    <pic:cNvPr id="92" name="Picture 92" descr="KonfirmSubmitPermohonan"/>
+                    <pic:cNvPicPr>
+                      <a:picLocks noChangeAspect="1"/>
+                    </pic:cNvPicPr>
+                  </pic:nvPicPr>
+                  <pic:blipFill>
+                    <a:blip r:embed="rId14"/>
+                    <a:stretch>
+                      <a:fillRect/>
+                    </a:stretch>
+                  </pic:blipFill>
+                  <pic:spPr>
+                    <a:xfrm>
+                      <a:off x="0" y="0"/>
+                      <a:ext cx="2300605" cy="1153795"/>
+                    </a:xfrm>
+                    <a:prstGeom prst="rect">
+                      <a:avLst/>
+                    </a:prstGeom>
+                  </pic:spPr>
+                </pic:pic>
+              </a:graphicData>
+            </a:graphic>
+          </wp:inline>
+        </w:drawing>
+      </w:r>
+    </w:p>
+    <w:p>
+      <w:pPr>
+        <w:pStyle w:val="2"/>
+        <w:numPr>
+          <w:ilvl w:val="0"/>
+          <w:numId w:val="0"/>
+        </w:numPr>
+        <w:spacing w:line="360" w:lineRule="auto"/>
+        <w:ind w:left="420" w:leftChars="0" w:firstLine="420" w:firstLineChars="0"/>
+        <w:jc w:val="center"/>
+        <w:rPr>
+          <w:rFonts w:hint="default" w:ascii="Times New Roman" w:hAnsi="Times New Roman" w:cs="Times New Roman"/>
+          <w:b w:val="0"/>
+          <w:bCs w:val="0"/>
+          <w:i w:val="0"/>
+          <w:iCs w:val="0"/>
+          <w:sz w:val="24"/>
+          <w:szCs w:val="24"/>
+          <w:lang w:val="en"/>
+        </w:rPr>
+      </w:pPr>
+      <w:r>
+        <w:rPr>
+          <w:rFonts w:hint="default" w:ascii="Times New Roman" w:hAnsi="Times New Roman" w:cs="Times New Roman"/>
+          <w:b/>
+          <w:bCs/>
+          <w:sz w:val="24"/>
+          <w:szCs w:val="24"/>
+        </w:rPr>
+        <w:t xml:space="preserve">Gambar </w:t>
+      </w:r>
+      <w:r>
+        <w:rPr>
+          <w:rFonts w:hint="default" w:ascii="Times New Roman" w:hAnsi="Times New Roman" w:cs="Times New Roman"/>
+          <w:b/>
+          <w:bCs/>
+          <w:sz w:val="24"/>
+          <w:szCs w:val="24"/>
+          <w:lang w:val="en"/>
+        </w:rPr>
+        <w:t>4.</w:t>
+      </w:r>
+      <w:r>
+        <w:rPr>
+          <w:rFonts w:hint="default" w:ascii="Times New Roman" w:hAnsi="Times New Roman" w:cs="Times New Roman"/>
+          <w:b/>
+          <w:bCs/>
+          <w:sz w:val="24"/>
+          <w:szCs w:val="24"/>
+        </w:rPr>
+        <w:fldChar w:fldCharType="begin"/>
+      </w:r>
+      <w:r>
+        <w:rPr>
+          <w:rFonts w:hint="default" w:ascii="Times New Roman" w:hAnsi="Times New Roman" w:cs="Times New Roman"/>
+          <w:b/>
+          <w:bCs/>
+          <w:sz w:val="24"/>
+          <w:szCs w:val="24"/>
+        </w:rPr>
+        <w:instrText xml:space="preserve"> SEQ Gambar \* ARABIC \s 1 </w:instrText>
+      </w:r>
+      <w:r>
+        <w:rPr>
+          <w:rFonts w:hint="default" w:ascii="Times New Roman" w:hAnsi="Times New Roman" w:cs="Times New Roman"/>
+          <w:b/>
+          <w:bCs/>
+          <w:sz w:val="24"/>
+          <w:szCs w:val="24"/>
+        </w:rPr>
+        <w:fldChar w:fldCharType="separate"/>
+      </w:r>
+      <w:r>
+        <w:rPr>
+          <w:rFonts w:hint="default" w:ascii="Times New Roman" w:hAnsi="Times New Roman" w:cs="Times New Roman"/>
+          <w:b/>
+          <w:bCs/>
+          <w:sz w:val="24"/>
+          <w:szCs w:val="24"/>
+        </w:rPr>
+        <w:t>54</w:t>
+      </w:r>
+      <w:r>
+        <w:rPr>
+          <w:rFonts w:hint="default" w:ascii="Times New Roman" w:hAnsi="Times New Roman" w:cs="Times New Roman"/>
+          <w:b/>
+          <w:bCs/>
+          <w:sz w:val="24"/>
+          <w:szCs w:val="24"/>
+        </w:rPr>
+        <w:fldChar w:fldCharType="end"/>
+      </w:r>
+      <w:bookmarkStart w:id="9" w:name="_Toc1123952317"/>
+      <w:r>
+        <w:rPr>
+          <w:rFonts w:hint="default" w:ascii="Times New Roman" w:hAnsi="Times New Roman" w:cs="Times New Roman"/>
+          <w:b/>
+          <w:bCs/>
+          <w:sz w:val="24"/>
+          <w:szCs w:val="24"/>
+          <w:lang w:val="en"/>
+        </w:rPr>
+        <w:t xml:space="preserve"> : </w:t>
+      </w:r>
+      <w:r>
+        <w:rPr>
+          <w:rFonts w:hint="default" w:ascii="Times New Roman" w:hAnsi="Times New Roman" w:cs="Times New Roman"/>
+          <w:b w:val="0"/>
+          <w:bCs w:val="0"/>
+          <w:sz w:val="24"/>
+          <w:szCs w:val="24"/>
+          <w:lang w:val="en"/>
+        </w:rPr>
+        <w:t xml:space="preserve">Tampilan Konfirmasi </w:t>
+      </w:r>
+      <w:r>
+        <w:rPr>
+          <w:rFonts w:hint="default" w:ascii="Times New Roman" w:hAnsi="Times New Roman" w:cs="Times New Roman"/>
+          <w:b w:val="0"/>
+          <w:bCs w:val="0"/>
+          <w:i/>
+          <w:iCs/>
+          <w:sz w:val="24"/>
+          <w:szCs w:val="24"/>
+          <w:lang w:val="en"/>
+        </w:rPr>
+        <w:t xml:space="preserve">Submit </w:t>
+      </w:r>
+      <w:r>
+        <w:rPr>
+          <w:rFonts w:hint="default" w:ascii="Times New Roman" w:hAnsi="Times New Roman" w:cs="Times New Roman"/>
+          <w:b w:val="0"/>
+          <w:bCs w:val="0"/>
+          <w:sz w:val="24"/>
+          <w:szCs w:val="24"/>
+          <w:lang w:val="en"/>
+        </w:rPr>
+        <w:t>Permohonan</w:t>
+      </w:r>
+      <w:bookmarkEnd w:id="9"/>
+    </w:p>
+    <w:p>
+      <w:pPr>
+        <w:numPr>
+          <w:ilvl w:val="0"/>
+          <w:numId w:val="0"/>
+        </w:numPr>
+        <w:spacing w:line="360" w:lineRule="auto"/>
+        <w:ind w:left="840" w:leftChars="0" w:firstLine="420" w:firstLineChars="0"/>
+        <w:jc w:val="both"/>
+        <w:rPr>
+          <w:rFonts w:hint="default" w:ascii="Times New Roman" w:hAnsi="Times New Roman" w:cs="Times New Roman"/>
+          <w:b w:val="0"/>
+          <w:bCs w:val="0"/>
+          <w:i w:val="0"/>
+          <w:iCs w:val="0"/>
+          <w:sz w:val="24"/>
+          <w:szCs w:val="24"/>
+          <w:lang w:val="en"/>
+        </w:rPr>
+      </w:pPr>
+      <w:r>
+        <w:rPr>
+          <w:rFonts w:hint="default" w:ascii="Times New Roman" w:hAnsi="Times New Roman" w:cs="Times New Roman"/>
+          <w:b w:val="0"/>
+          <w:bCs w:val="0"/>
+          <w:i w:val="0"/>
+          <w:iCs w:val="0"/>
+          <w:sz w:val="24"/>
+          <w:szCs w:val="24"/>
+          <w:lang w:val="en"/>
+        </w:rPr>
+        <w:t xml:space="preserve">Setelah permohon menekan tombol </w:t>
+      </w:r>
+      <w:r>
+        <w:rPr>
+          <w:rFonts w:hint="default" w:ascii="Times New Roman" w:hAnsi="Times New Roman" w:cs="Times New Roman"/>
+          <w:b w:val="0"/>
+          <w:bCs w:val="0"/>
+          <w:i/>
+          <w:iCs/>
+          <w:sz w:val="24"/>
+          <w:szCs w:val="24"/>
+          <w:lang w:val="en"/>
+        </w:rPr>
+        <w:t>submit</w:t>
+      </w:r>
+      <w:r>
+        <w:rPr>
+          <w:rFonts w:hint="default" w:ascii="Times New Roman" w:hAnsi="Times New Roman" w:cs="Times New Roman"/>
+          <w:b w:val="0"/>
+          <w:bCs w:val="0"/>
+          <w:i w:val="0"/>
+          <w:iCs w:val="0"/>
+          <w:sz w:val="24"/>
+          <w:szCs w:val="24"/>
+          <w:lang w:val="en"/>
+        </w:rPr>
+        <w:t xml:space="preserve"> pada konfirmasi </w:t>
+      </w:r>
+      <w:r>
+        <w:rPr>
+          <w:rFonts w:hint="default" w:ascii="Times New Roman" w:hAnsi="Times New Roman" w:cs="Times New Roman"/>
+          <w:b w:val="0"/>
+          <w:bCs w:val="0"/>
+          <w:i/>
+          <w:iCs/>
+          <w:sz w:val="24"/>
+          <w:szCs w:val="24"/>
+          <w:lang w:val="en"/>
+        </w:rPr>
+        <w:t xml:space="preserve">submit </w:t>
+      </w:r>
+      <w:r>
+        <w:rPr>
+          <w:rFonts w:hint="default" w:ascii="Times New Roman" w:hAnsi="Times New Roman" w:cs="Times New Roman"/>
+          <w:b w:val="0"/>
+          <w:bCs w:val="0"/>
+          <w:i w:val="0"/>
+          <w:iCs w:val="0"/>
+          <w:sz w:val="24"/>
+          <w:szCs w:val="24"/>
+          <w:lang w:val="en"/>
+        </w:rPr>
+        <w:t xml:space="preserve">permohonan, maka akan muncul notofikasi permohonan berhasil di </w:t>
+      </w:r>
+      <w:r>
+        <w:rPr>
+          <w:rFonts w:hint="default" w:ascii="Times New Roman" w:hAnsi="Times New Roman" w:cs="Times New Roman"/>
+          <w:b w:val="0"/>
+          <w:bCs w:val="0"/>
+          <w:i/>
+          <w:iCs/>
+          <w:sz w:val="24"/>
+          <w:szCs w:val="24"/>
+          <w:lang w:val="en"/>
+        </w:rPr>
+        <w:t>submit</w:t>
+      </w:r>
+      <w:r>
+        <w:rPr>
+          <w:rFonts w:hint="default" w:ascii="Times New Roman" w:hAnsi="Times New Roman" w:cs="Times New Roman"/>
+          <w:b w:val="0"/>
+          <w:bCs w:val="0"/>
+          <w:i w:val="0"/>
+          <w:iCs w:val="0"/>
+          <w:sz w:val="24"/>
+          <w:szCs w:val="24"/>
+          <w:lang w:val="en"/>
+        </w:rPr>
+        <w:t>.</w:t>
+      </w:r>
+    </w:p>
+    <w:p>
+      <w:pPr>
+        <w:numPr>
+          <w:ilvl w:val="0"/>
+          <w:numId w:val="0"/>
+        </w:numPr>
+        <w:spacing w:line="360" w:lineRule="auto"/>
+        <w:ind w:left="420" w:leftChars="0" w:firstLine="420" w:firstLineChars="0"/>
+        <w:jc w:val="center"/>
+        <w:rPr>
+          <w:rFonts w:hint="default" w:ascii="Times New Roman" w:hAnsi="Times New Roman" w:cs="Times New Roman"/>
+          <w:b w:val="0"/>
+          <w:bCs w:val="0"/>
+          <w:i w:val="0"/>
+          <w:iCs w:val="0"/>
+          <w:sz w:val="24"/>
+          <w:szCs w:val="24"/>
+          <w:lang w:val="en"/>
+        </w:rPr>
+      </w:pPr>
+      <w:r>
+        <w:rPr>
+          <w:rFonts w:hint="default" w:ascii="Times New Roman" w:hAnsi="Times New Roman" w:cs="Times New Roman"/>
+          <w:b w:val="0"/>
+          <w:bCs w:val="0"/>
+          <w:i w:val="0"/>
+          <w:iCs w:val="0"/>
+          <w:sz w:val="24"/>
+          <w:szCs w:val="24"/>
+          <w:lang w:val="en"/>
+        </w:rPr>
+        <w:drawing>
+          <wp:inline distT="0" distB="0" distL="114300" distR="114300">
+            <wp:extent cx="4347845" cy="2066925"/>
+            <wp:effectExtent l="0" t="0" r="14605" b="9525"/>
+            <wp:docPr id="80" name="Picture 80" descr="PermohonanSuksesPemohon"/>
+            <wp:cNvGraphicFramePr>
+              <a:graphicFrameLocks xmlns:a="http://schemas.openxmlformats.org/drawingml/2006/main" noChangeAspect="1"/>
+            </wp:cNvGraphicFramePr>
+            <a:graphic xmlns:a="http://schemas.openxmlformats.org/drawingml/2006/main">
+              <a:graphicData uri="http://schemas.openxmlformats.org/drawingml/2006/picture">
+                <pic:pic xmlns:pic="http://schemas.openxmlformats.org/drawingml/2006/picture">
+                  <pic:nvPicPr>
+                    <pic:cNvPr id="80" name="Picture 80" descr="PermohonanSuksesPemohon"/>
+                    <pic:cNvPicPr>
+                      <a:picLocks noChangeAspect="1"/>
+                    </pic:cNvPicPr>
+                  </pic:nvPicPr>
+                  <pic:blipFill>
+                    <a:blip r:embed="rId15"/>
+                    <a:stretch>
+                      <a:fillRect/>
+                    </a:stretch>
+                  </pic:blipFill>
+                  <pic:spPr>
+                    <a:xfrm>
+                      <a:off x="0" y="0"/>
+                      <a:ext cx="4347845" cy="2066925"/>
+                    </a:xfrm>
+                    <a:prstGeom prst="rect">
+                      <a:avLst/>
+                    </a:prstGeom>
+                  </pic:spPr>
+                </pic:pic>
+              </a:graphicData>
+            </a:graphic>
+          </wp:inline>
+        </w:drawing>
+      </w:r>
+    </w:p>
+    <w:p>
+      <w:pPr>
+        <w:pStyle w:val="2"/>
+        <w:numPr>
+          <w:ilvl w:val="0"/>
+          <w:numId w:val="0"/>
+        </w:numPr>
+        <w:spacing w:line="360" w:lineRule="auto"/>
+        <w:ind w:left="840" w:leftChars="0" w:firstLine="420" w:firstLineChars="0"/>
+        <w:jc w:val="center"/>
+        <w:rPr>
+          <w:rFonts w:hint="default" w:ascii="Times New Roman" w:hAnsi="Times New Roman" w:cs="Times New Roman"/>
+          <w:b w:val="0"/>
+          <w:bCs w:val="0"/>
+          <w:i w:val="0"/>
+          <w:iCs w:val="0"/>
+          <w:sz w:val="24"/>
+          <w:szCs w:val="24"/>
+          <w:lang w:val="en"/>
+        </w:rPr>
+      </w:pPr>
+      <w:r>
+        <w:rPr>
+          <w:rFonts w:hint="default" w:ascii="Times New Roman" w:hAnsi="Times New Roman" w:cs="Times New Roman"/>
+          <w:b/>
+          <w:bCs/>
+          <w:sz w:val="24"/>
+          <w:szCs w:val="24"/>
+        </w:rPr>
+        <w:t xml:space="preserve">Gambar </w:t>
+      </w:r>
+      <w:r>
+        <w:rPr>
+          <w:rFonts w:hint="default" w:ascii="Times New Roman" w:hAnsi="Times New Roman" w:cs="Times New Roman"/>
+          <w:b/>
+          <w:bCs/>
+          <w:sz w:val="24"/>
+          <w:szCs w:val="24"/>
+          <w:lang w:val="en"/>
+        </w:rPr>
+        <w:t>4.</w:t>
+      </w:r>
+      <w:r>
+        <w:rPr>
+          <w:rFonts w:hint="default" w:ascii="Times New Roman" w:hAnsi="Times New Roman" w:cs="Times New Roman"/>
+          <w:b/>
+          <w:bCs/>
+          <w:sz w:val="24"/>
+          <w:szCs w:val="24"/>
+        </w:rPr>
+        <w:fldChar w:fldCharType="begin"/>
+      </w:r>
+      <w:r>
+        <w:rPr>
+          <w:rFonts w:hint="default" w:ascii="Times New Roman" w:hAnsi="Times New Roman" w:cs="Times New Roman"/>
+          <w:b/>
+          <w:bCs/>
+          <w:sz w:val="24"/>
+          <w:szCs w:val="24"/>
+        </w:rPr>
+        <w:instrText xml:space="preserve"> SEQ Gambar \* ARABIC \s 1 </w:instrText>
+      </w:r>
+      <w:r>
+        <w:rPr>
+          <w:rFonts w:hint="default" w:ascii="Times New Roman" w:hAnsi="Times New Roman" w:cs="Times New Roman"/>
+          <w:b/>
+          <w:bCs/>
+          <w:sz w:val="24"/>
+          <w:szCs w:val="24"/>
+        </w:rPr>
+        <w:fldChar w:fldCharType="separate"/>
+      </w:r>
+      <w:r>
+        <w:rPr>
+          <w:rFonts w:hint="default" w:ascii="Times New Roman" w:hAnsi="Times New Roman" w:cs="Times New Roman"/>
+          <w:b/>
+          <w:bCs/>
+          <w:sz w:val="24"/>
+          <w:szCs w:val="24"/>
+        </w:rPr>
+        <w:t>55</w:t>
+      </w:r>
+      <w:r>
+        <w:rPr>
+          <w:rFonts w:hint="default" w:ascii="Times New Roman" w:hAnsi="Times New Roman" w:cs="Times New Roman"/>
+          <w:b/>
+          <w:bCs/>
+          <w:sz w:val="24"/>
+          <w:szCs w:val="24"/>
+        </w:rPr>
+        <w:fldChar w:fldCharType="end"/>
+      </w:r>
+      <w:r>
+        <w:rPr>
+          <w:rFonts w:hint="default" w:ascii="Times New Roman" w:hAnsi="Times New Roman" w:cs="Times New Roman"/>
+          <w:b/>
+          <w:bCs/>
+          <w:sz w:val="24"/>
+          <w:szCs w:val="24"/>
+          <w:lang w:val="en"/>
+        </w:rPr>
+        <w:t xml:space="preserve"> : </w:t>
+      </w:r>
+      <w:r>
+        <w:rPr>
+          <w:rFonts w:hint="default" w:ascii="Times New Roman" w:hAnsi="Times New Roman" w:cs="Times New Roman"/>
+          <w:b w:val="0"/>
+          <w:bCs w:val="0"/>
+          <w:sz w:val="24"/>
+          <w:szCs w:val="24"/>
+          <w:lang w:val="en"/>
+        </w:rPr>
+        <w:t xml:space="preserve">Tampilan Notifikasi Permohonan berhasil di </w:t>
+      </w:r>
+      <w:r>
+        <w:rPr>
+          <w:rFonts w:hint="default" w:ascii="Times New Roman" w:hAnsi="Times New Roman" w:cs="Times New Roman"/>
+          <w:b w:val="0"/>
+          <w:bCs w:val="0"/>
+          <w:i/>
+          <w:iCs/>
+          <w:sz w:val="24"/>
+          <w:szCs w:val="24"/>
+          <w:lang w:val="en"/>
+        </w:rPr>
+        <w:t>submit</w:t>
+      </w:r>
+    </w:p>
+    <w:p>
+      <w:pPr>
+        <w:numPr>
+          <w:ilvl w:val="0"/>
+          <w:numId w:val="0"/>
+        </w:numPr>
+        <w:spacing w:line="360" w:lineRule="auto"/>
+        <w:ind w:left="840" w:leftChars="0" w:firstLine="420" w:firstLineChars="0"/>
+        <w:jc w:val="both"/>
+        <w:rPr>
+          <w:rFonts w:hint="default" w:ascii="Times New Roman" w:hAnsi="Times New Roman" w:cs="Times New Roman"/>
+          <w:b w:val="0"/>
+          <w:bCs w:val="0"/>
+          <w:i w:val="0"/>
+          <w:iCs w:val="0"/>
+          <w:sz w:val="24"/>
+          <w:szCs w:val="24"/>
+          <w:lang w:val="en"/>
+        </w:rPr>
+      </w:pPr>
+      <w:r>
+        <w:rPr>
+          <w:rFonts w:hint="default" w:ascii="Times New Roman" w:hAnsi="Times New Roman" w:cs="Times New Roman"/>
+          <w:b w:val="0"/>
+          <w:bCs w:val="0"/>
+          <w:i w:val="0"/>
+          <w:iCs w:val="0"/>
+          <w:sz w:val="24"/>
+          <w:szCs w:val="24"/>
+          <w:lang w:val="en"/>
+        </w:rPr>
+        <w:t>Permohon sudah berhasil diajukan dan akan diproses oleh petugas keuangan yang bertugas untuk mendisposisi permohonan tersebut sampai permohonannya disetujui. Pemohon menunggu sampai permohonannya disetujui dan akan menerima notifikasi setiap disposisi permohonan sampai permohonannya disetujui.</w:t>
+      </w:r>
+    </w:p>
+    <w:p>
+      <w:pPr>
+        <w:numPr>
+          <w:ilvl w:val="0"/>
+          <w:numId w:val="0"/>
+        </w:numPr>
+        <w:spacing w:line="360" w:lineRule="auto"/>
+        <w:ind w:left="840" w:leftChars="0" w:firstLine="420" w:firstLineChars="0"/>
+        <w:jc w:val="both"/>
+        <w:rPr>
+          <w:rFonts w:hint="default" w:ascii="Times New Roman" w:hAnsi="Times New Roman" w:cs="Times New Roman"/>
+          <w:b w:val="0"/>
+          <w:bCs w:val="0"/>
+          <w:i w:val="0"/>
+          <w:iCs w:val="0"/>
+          <w:sz w:val="24"/>
+          <w:szCs w:val="24"/>
+          <w:lang w:val="en"/>
+        </w:rPr>
+      </w:pPr>
+      <w:r>
+        <w:rPr>
+          <w:rFonts w:hint="default" w:ascii="Times New Roman" w:hAnsi="Times New Roman" w:cs="Times New Roman"/>
+          <w:b w:val="0"/>
+          <w:bCs w:val="0"/>
+          <w:i w:val="0"/>
+          <w:iCs w:val="0"/>
+          <w:sz w:val="24"/>
+          <w:szCs w:val="24"/>
+          <w:lang w:val="en"/>
+        </w:rPr>
+        <w:t>Selanjutnya setelah proses pengajuan oleh pemohon selesai, akan dilanjutkan dengan beberapa proses disposisi permohonan sampai permohonan disetujui. Pertama proses disposisi oleh WD 2, WD 2 akan menerima notifikasi masuknya permohonan pada sistem.</w:t>
+      </w:r>
+    </w:p>
+    <w:p>
+      <w:pPr>
+        <w:numPr>
+          <w:ilvl w:val="0"/>
+          <w:numId w:val="0"/>
+        </w:numPr>
+        <w:spacing w:line="360" w:lineRule="auto"/>
+        <w:ind w:left="420" w:leftChars="0" w:firstLine="420" w:firstLineChars="0"/>
+        <w:jc w:val="center"/>
+        <w:rPr>
+          <w:rFonts w:hint="default" w:ascii="Times New Roman" w:hAnsi="Times New Roman" w:cs="Times New Roman"/>
+          <w:b w:val="0"/>
+          <w:bCs w:val="0"/>
+          <w:i w:val="0"/>
+          <w:iCs w:val="0"/>
+          <w:sz w:val="24"/>
+          <w:szCs w:val="24"/>
+          <w:lang w:val="en"/>
+        </w:rPr>
+      </w:pPr>
+      <w:r>
+        <w:rPr>
+          <w:rFonts w:hint="default" w:ascii="Times New Roman" w:hAnsi="Times New Roman" w:cs="Times New Roman"/>
+          <w:b w:val="0"/>
+          <w:bCs w:val="0"/>
+          <w:i w:val="0"/>
+          <w:iCs w:val="0"/>
+          <w:sz w:val="24"/>
+          <w:szCs w:val="24"/>
+          <w:lang w:val="en"/>
+        </w:rPr>
+        <w:drawing>
+          <wp:inline distT="0" distB="0" distL="114300" distR="114300">
+            <wp:extent cx="4416425" cy="2192020"/>
+            <wp:effectExtent l="0" t="0" r="3175" b="17780"/>
+            <wp:docPr id="84" name="Picture 84" descr="DashWD2"/>
+            <wp:cNvGraphicFramePr>
+              <a:graphicFrameLocks xmlns:a="http://schemas.openxmlformats.org/drawingml/2006/main" noChangeAspect="1"/>
+            </wp:cNvGraphicFramePr>
+            <a:graphic xmlns:a="http://schemas.openxmlformats.org/drawingml/2006/main">
+              <a:graphicData uri="http://schemas.openxmlformats.org/drawingml/2006/picture">
+                <pic:pic xmlns:pic="http://schemas.openxmlformats.org/drawingml/2006/picture">
+                  <pic:nvPicPr>
+                    <pic:cNvPr id="84" name="Picture 84" descr="DashWD2"/>
+                    <pic:cNvPicPr>
+                      <a:picLocks noChangeAspect="1"/>
+                    </pic:cNvPicPr>
+                  </pic:nvPicPr>
+                  <pic:blipFill>
+                    <a:blip r:embed="rId16"/>
+                    <a:stretch>
+                      <a:fillRect/>
+                    </a:stretch>
+                  </pic:blipFill>
+                  <pic:spPr>
+                    <a:xfrm>
+                      <a:off x="0" y="0"/>
+                      <a:ext cx="4416425" cy="2192020"/>
+                    </a:xfrm>
+                    <a:prstGeom prst="rect">
+                      <a:avLst/>
+                    </a:prstGeom>
+                  </pic:spPr>
+                </pic:pic>
+              </a:graphicData>
+            </a:graphic>
+          </wp:inline>
+        </w:drawing>
+      </w:r>
+    </w:p>
+    <w:p>
+      <w:pPr>
+        <w:pStyle w:val="2"/>
+        <w:numPr>
+          <w:ilvl w:val="0"/>
+          <w:numId w:val="0"/>
+        </w:numPr>
+        <w:spacing w:line="360" w:lineRule="auto"/>
+        <w:ind w:left="840" w:leftChars="0" w:firstLine="420" w:firstLineChars="0"/>
+        <w:jc w:val="center"/>
+        <w:rPr>
+          <w:rFonts w:hint="default" w:ascii="Times New Roman" w:hAnsi="Times New Roman" w:cs="Times New Roman"/>
+          <w:b w:val="0"/>
+          <w:bCs w:val="0"/>
+          <w:i w:val="0"/>
+          <w:iCs w:val="0"/>
+          <w:sz w:val="24"/>
+          <w:szCs w:val="24"/>
+          <w:lang w:val="en"/>
+        </w:rPr>
+      </w:pPr>
+      <w:r>
+        <w:rPr>
+          <w:rFonts w:hint="default" w:ascii="Times New Roman" w:hAnsi="Times New Roman" w:cs="Times New Roman"/>
+          <w:b/>
+          <w:bCs/>
+          <w:sz w:val="24"/>
+          <w:szCs w:val="24"/>
+        </w:rPr>
+        <w:t xml:space="preserve">Gambar </w:t>
+      </w:r>
+      <w:r>
+        <w:rPr>
+          <w:rFonts w:hint="default" w:ascii="Times New Roman" w:hAnsi="Times New Roman" w:cs="Times New Roman"/>
+          <w:b/>
+          <w:bCs/>
+          <w:sz w:val="24"/>
+          <w:szCs w:val="24"/>
+          <w:lang w:val="en"/>
+        </w:rPr>
+        <w:t>4.</w:t>
+      </w:r>
+      <w:r>
+        <w:rPr>
+          <w:rFonts w:hint="default" w:ascii="Times New Roman" w:hAnsi="Times New Roman" w:cs="Times New Roman"/>
+          <w:b/>
+          <w:bCs/>
+          <w:sz w:val="24"/>
+          <w:szCs w:val="24"/>
+        </w:rPr>
+        <w:fldChar w:fldCharType="begin"/>
+      </w:r>
+      <w:r>
+        <w:rPr>
+          <w:rFonts w:hint="default" w:ascii="Times New Roman" w:hAnsi="Times New Roman" w:cs="Times New Roman"/>
+          <w:b/>
+          <w:bCs/>
+          <w:sz w:val="24"/>
+          <w:szCs w:val="24"/>
+        </w:rPr>
+        <w:instrText xml:space="preserve"> SEQ Gambar \* ARABIC \s 1 </w:instrText>
+      </w:r>
+      <w:r>
+        <w:rPr>
+          <w:rFonts w:hint="default" w:ascii="Times New Roman" w:hAnsi="Times New Roman" w:cs="Times New Roman"/>
+          <w:b/>
+          <w:bCs/>
+          <w:sz w:val="24"/>
+          <w:szCs w:val="24"/>
+        </w:rPr>
+        <w:fldChar w:fldCharType="separate"/>
+      </w:r>
+      <w:r>
+        <w:rPr>
+          <w:rFonts w:hint="default" w:ascii="Times New Roman" w:hAnsi="Times New Roman" w:cs="Times New Roman"/>
+          <w:b/>
+          <w:bCs/>
+          <w:sz w:val="24"/>
+          <w:szCs w:val="24"/>
+        </w:rPr>
+        <w:t>56</w:t>
+      </w:r>
+      <w:r>
+        <w:rPr>
+          <w:rFonts w:hint="default" w:ascii="Times New Roman" w:hAnsi="Times New Roman" w:cs="Times New Roman"/>
+          <w:b/>
+          <w:bCs/>
+          <w:sz w:val="24"/>
+          <w:szCs w:val="24"/>
+        </w:rPr>
+        <w:fldChar w:fldCharType="end"/>
+      </w:r>
+      <w:r>
+        <w:rPr>
+          <w:rFonts w:hint="default" w:ascii="Times New Roman" w:hAnsi="Times New Roman" w:cs="Times New Roman"/>
+          <w:b/>
+          <w:bCs/>
+          <w:sz w:val="24"/>
+          <w:szCs w:val="24"/>
+          <w:lang w:val="en"/>
+        </w:rPr>
+        <w:t xml:space="preserve"> : </w:t>
+      </w:r>
+      <w:r>
+        <w:rPr>
+          <w:rFonts w:hint="default" w:ascii="Times New Roman" w:hAnsi="Times New Roman" w:cs="Times New Roman"/>
+          <w:b w:val="0"/>
+          <w:bCs w:val="0"/>
+          <w:sz w:val="24"/>
+          <w:szCs w:val="24"/>
+          <w:lang w:val="en"/>
+        </w:rPr>
+        <w:t xml:space="preserve">Tampilan Halaman </w:t>
+      </w:r>
+      <w:r>
+        <w:rPr>
+          <w:rFonts w:hint="default" w:ascii="Times New Roman" w:hAnsi="Times New Roman" w:cs="Times New Roman"/>
+          <w:b w:val="0"/>
+          <w:bCs w:val="0"/>
+          <w:i/>
+          <w:iCs/>
+          <w:sz w:val="24"/>
+          <w:szCs w:val="24"/>
+          <w:lang w:val="en"/>
+        </w:rPr>
+        <w:t>Dashboard</w:t>
+      </w:r>
+      <w:r>
+        <w:rPr>
+          <w:rFonts w:hint="default" w:ascii="Times New Roman" w:hAnsi="Times New Roman" w:cs="Times New Roman"/>
+          <w:b w:val="0"/>
+          <w:bCs w:val="0"/>
+          <w:i w:val="0"/>
+          <w:iCs w:val="0"/>
+          <w:sz w:val="24"/>
+          <w:szCs w:val="24"/>
+          <w:lang w:val="en"/>
+        </w:rPr>
+        <w:t xml:space="preserve"> WD 2</w:t>
+      </w:r>
+    </w:p>
+    <w:p>
+      <w:pPr>
+        <w:numPr>
+          <w:ilvl w:val="0"/>
+          <w:numId w:val="0"/>
+        </w:numPr>
+        <w:spacing w:line="360" w:lineRule="auto"/>
+        <w:ind w:left="840" w:leftChars="0" w:firstLine="420" w:firstLineChars="0"/>
+        <w:jc w:val="both"/>
+        <w:rPr>
+          <w:rFonts w:hint="default" w:ascii="Times New Roman" w:hAnsi="Times New Roman" w:cs="Times New Roman"/>
+          <w:b w:val="0"/>
+          <w:bCs w:val="0"/>
+          <w:i w:val="0"/>
+          <w:iCs w:val="0"/>
+          <w:sz w:val="24"/>
+          <w:szCs w:val="24"/>
+          <w:lang w:val="en"/>
+        </w:rPr>
+      </w:pPr>
+      <w:r>
+        <w:rPr>
+          <w:rFonts w:hint="default" w:ascii="Times New Roman" w:hAnsi="Times New Roman" w:cs="Times New Roman"/>
+          <w:b w:val="0"/>
+          <w:bCs w:val="0"/>
+          <w:i w:val="0"/>
+          <w:iCs w:val="0"/>
+          <w:sz w:val="24"/>
+          <w:szCs w:val="24"/>
+          <w:lang w:val="en"/>
+        </w:rPr>
+        <w:t>Kemudian WD 2 menekan menu disposisi permohonan yang akan menampilkan halaman disposisi permohonan pada WD 2. Pada halaman tersebut terdapat permohonan yang harus dilanjutkan atau didisposisikan.</w:t>
+      </w:r>
+    </w:p>
+    <w:p>
+      <w:pPr>
+        <w:numPr>
+          <w:ilvl w:val="0"/>
+          <w:numId w:val="0"/>
+        </w:numPr>
+        <w:spacing w:line="360" w:lineRule="auto"/>
+        <w:ind w:left="420" w:leftChars="0" w:firstLine="420" w:firstLineChars="0"/>
+        <w:jc w:val="center"/>
+        <w:rPr>
+          <w:rFonts w:hint="default" w:ascii="Times New Roman" w:hAnsi="Times New Roman" w:cs="Times New Roman"/>
+          <w:b w:val="0"/>
+          <w:bCs w:val="0"/>
+          <w:i w:val="0"/>
+          <w:iCs w:val="0"/>
+          <w:sz w:val="24"/>
+          <w:szCs w:val="24"/>
+          <w:lang w:val="en"/>
+        </w:rPr>
+      </w:pPr>
+      <w:r>
+        <w:rPr>
+          <w:rFonts w:hint="default" w:ascii="Times New Roman" w:hAnsi="Times New Roman" w:cs="Times New Roman"/>
+          <w:b w:val="0"/>
+          <w:bCs w:val="0"/>
+          <w:i w:val="0"/>
+          <w:iCs w:val="0"/>
+          <w:sz w:val="24"/>
+          <w:szCs w:val="24"/>
+          <w:lang w:val="en"/>
+        </w:rPr>
+        <w:drawing>
+          <wp:inline distT="0" distB="0" distL="114300" distR="114300">
+            <wp:extent cx="4068445" cy="2018030"/>
+            <wp:effectExtent l="0" t="0" r="8255" b="1270"/>
+            <wp:docPr id="90" name="Picture 90" descr="IndexDisWD2"/>
+            <wp:cNvGraphicFramePr>
+              <a:graphicFrameLocks xmlns:a="http://schemas.openxmlformats.org/drawingml/2006/main" noChangeAspect="1"/>
+            </wp:cNvGraphicFramePr>
+            <a:graphic xmlns:a="http://schemas.openxmlformats.org/drawingml/2006/main">
+              <a:graphicData uri="http://schemas.openxmlformats.org/drawingml/2006/picture">
+                <pic:pic xmlns:pic="http://schemas.openxmlformats.org/drawingml/2006/picture">
+                  <pic:nvPicPr>
+                    <pic:cNvPr id="90" name="Picture 90" descr="IndexDisWD2"/>
+                    <pic:cNvPicPr>
+                      <a:picLocks noChangeAspect="1"/>
+                    </pic:cNvPicPr>
+                  </pic:nvPicPr>
+                  <pic:blipFill>
+                    <a:blip r:embed="rId17"/>
+                    <a:stretch>
+                      <a:fillRect/>
+                    </a:stretch>
+                  </pic:blipFill>
+                  <pic:spPr>
+                    <a:xfrm>
+                      <a:off x="0" y="0"/>
+                      <a:ext cx="4068445" cy="2018030"/>
+                    </a:xfrm>
+                    <a:prstGeom prst="rect">
+                      <a:avLst/>
+                    </a:prstGeom>
+                  </pic:spPr>
+                </pic:pic>
+              </a:graphicData>
+            </a:graphic>
+          </wp:inline>
+        </w:drawing>
+      </w:r>
+    </w:p>
+    <w:p>
+      <w:pPr>
+        <w:pStyle w:val="2"/>
+        <w:numPr>
+          <w:ilvl w:val="0"/>
+          <w:numId w:val="0"/>
+        </w:numPr>
+        <w:spacing w:line="360" w:lineRule="auto"/>
+        <w:ind w:left="420" w:leftChars="0" w:firstLine="420" w:firstLineChars="0"/>
+        <w:jc w:val="both"/>
+        <w:rPr>
+          <w:rFonts w:hint="default" w:ascii="Times New Roman" w:hAnsi="Times New Roman" w:cs="Times New Roman"/>
+          <w:b w:val="0"/>
+          <w:bCs w:val="0"/>
+          <w:i w:val="0"/>
+          <w:iCs w:val="0"/>
+          <w:sz w:val="24"/>
+          <w:szCs w:val="24"/>
+          <w:lang w:val="en"/>
+        </w:rPr>
+      </w:pPr>
+      <w:r>
+        <w:rPr>
+          <w:rFonts w:hint="default" w:ascii="Times New Roman" w:hAnsi="Times New Roman" w:cs="Times New Roman"/>
+          <w:b/>
+          <w:bCs/>
+          <w:sz w:val="24"/>
+          <w:szCs w:val="24"/>
+        </w:rPr>
+        <w:t xml:space="preserve">Gambar </w:t>
+      </w:r>
+      <w:r>
+        <w:rPr>
+          <w:rFonts w:hint="default" w:ascii="Times New Roman" w:hAnsi="Times New Roman" w:cs="Times New Roman"/>
+          <w:b/>
+          <w:bCs/>
+          <w:sz w:val="24"/>
+          <w:szCs w:val="24"/>
+          <w:lang w:val="en"/>
+        </w:rPr>
+        <w:t>4.</w:t>
+      </w:r>
+      <w:r>
+        <w:rPr>
+          <w:rFonts w:hint="default" w:ascii="Times New Roman" w:hAnsi="Times New Roman" w:cs="Times New Roman"/>
+          <w:b/>
+          <w:bCs/>
+          <w:sz w:val="24"/>
+          <w:szCs w:val="24"/>
+        </w:rPr>
+        <w:fldChar w:fldCharType="begin"/>
+      </w:r>
+      <w:r>
+        <w:rPr>
+          <w:rFonts w:hint="default" w:ascii="Times New Roman" w:hAnsi="Times New Roman" w:cs="Times New Roman"/>
+          <w:b/>
+          <w:bCs/>
+          <w:sz w:val="24"/>
+          <w:szCs w:val="24"/>
+        </w:rPr>
+        <w:instrText xml:space="preserve"> SEQ Gambar \* ARABIC \s 1 </w:instrText>
+      </w:r>
+      <w:r>
+        <w:rPr>
+          <w:rFonts w:hint="default" w:ascii="Times New Roman" w:hAnsi="Times New Roman" w:cs="Times New Roman"/>
+          <w:b/>
+          <w:bCs/>
+          <w:sz w:val="24"/>
+          <w:szCs w:val="24"/>
+        </w:rPr>
+        <w:fldChar w:fldCharType="separate"/>
+      </w:r>
+      <w:r>
+        <w:rPr>
+          <w:rFonts w:hint="default" w:ascii="Times New Roman" w:hAnsi="Times New Roman" w:cs="Times New Roman"/>
+          <w:b/>
+          <w:bCs/>
+          <w:sz w:val="24"/>
+          <w:szCs w:val="24"/>
+        </w:rPr>
+        <w:t>57</w:t>
+      </w:r>
+      <w:r>
+        <w:rPr>
+          <w:rFonts w:hint="default" w:ascii="Times New Roman" w:hAnsi="Times New Roman" w:cs="Times New Roman"/>
+          <w:b/>
+          <w:bCs/>
+          <w:sz w:val="24"/>
+          <w:szCs w:val="24"/>
+        </w:rPr>
+        <w:fldChar w:fldCharType="end"/>
+      </w:r>
+      <w:r>
+        <w:rPr>
+          <w:rFonts w:hint="default" w:ascii="Times New Roman" w:hAnsi="Times New Roman" w:cs="Times New Roman"/>
+          <w:b/>
+          <w:bCs/>
+          <w:sz w:val="24"/>
+          <w:szCs w:val="24"/>
+          <w:lang w:val="en"/>
+        </w:rPr>
+        <w:t xml:space="preserve"> : </w:t>
+      </w:r>
+      <w:r>
+        <w:rPr>
+          <w:rFonts w:hint="default" w:ascii="Times New Roman" w:hAnsi="Times New Roman" w:cs="Times New Roman"/>
+          <w:b w:val="0"/>
+          <w:bCs w:val="0"/>
+          <w:sz w:val="24"/>
+          <w:szCs w:val="24"/>
+          <w:lang w:val="en"/>
+        </w:rPr>
+        <w:t xml:space="preserve">Tampilan Halaman </w:t>
+      </w:r>
+      <w:r>
+        <w:rPr>
+          <w:rFonts w:hint="default" w:ascii="Times New Roman" w:hAnsi="Times New Roman" w:cs="Times New Roman"/>
+          <w:b w:val="0"/>
+          <w:bCs w:val="0"/>
+          <w:i w:val="0"/>
+          <w:iCs w:val="0"/>
+          <w:sz w:val="24"/>
+          <w:szCs w:val="24"/>
+          <w:lang w:val="en"/>
+        </w:rPr>
+        <w:t>Menu Disposisi Permohonan WD 2</w:t>
+      </w:r>
+    </w:p>
+    <w:p>
+      <w:pPr>
+        <w:numPr>
+          <w:ilvl w:val="0"/>
+          <w:numId w:val="0"/>
+        </w:numPr>
+        <w:spacing w:line="360" w:lineRule="auto"/>
+        <w:ind w:left="840" w:leftChars="0" w:firstLine="420" w:firstLineChars="0"/>
+        <w:jc w:val="both"/>
+        <w:rPr>
+          <w:rFonts w:hint="default" w:ascii="Times New Roman" w:hAnsi="Times New Roman" w:cs="Times New Roman"/>
+          <w:b w:val="0"/>
+          <w:bCs w:val="0"/>
+          <w:i w:val="0"/>
+          <w:iCs w:val="0"/>
+          <w:sz w:val="24"/>
+          <w:szCs w:val="24"/>
+          <w:lang w:val="en"/>
+        </w:rPr>
+      </w:pPr>
+      <w:r>
+        <w:rPr>
+          <w:rFonts w:hint="default" w:ascii="Times New Roman" w:hAnsi="Times New Roman" w:cs="Times New Roman"/>
+          <w:b w:val="0"/>
+          <w:bCs w:val="0"/>
+          <w:i w:val="0"/>
+          <w:iCs w:val="0"/>
+          <w:sz w:val="24"/>
+          <w:szCs w:val="24"/>
+          <w:lang w:val="en"/>
+        </w:rPr>
+        <w:t xml:space="preserve">Selanjutnya WD 2 akan menekan tombol lanjutkan untuk melanjutkan permohonan tersebut. Setelah menekan tombol lanjutkan, akan muncul </w:t>
+      </w:r>
+      <w:r>
+        <w:rPr>
+          <w:rFonts w:hint="default" w:ascii="Times New Roman" w:hAnsi="Times New Roman" w:cs="Times New Roman"/>
+          <w:b w:val="0"/>
+          <w:bCs w:val="0"/>
+          <w:sz w:val="24"/>
+          <w:szCs w:val="24"/>
+          <w:lang w:val="en"/>
+        </w:rPr>
+        <w:t xml:space="preserve">Konfirmasi </w:t>
+      </w:r>
+      <w:r>
+        <w:rPr>
+          <w:rFonts w:hint="default" w:ascii="Times New Roman" w:hAnsi="Times New Roman" w:cs="Times New Roman"/>
+          <w:b w:val="0"/>
+          <w:bCs w:val="0"/>
+          <w:i w:val="0"/>
+          <w:iCs w:val="0"/>
+          <w:sz w:val="24"/>
+          <w:szCs w:val="24"/>
+          <w:lang w:val="en"/>
+        </w:rPr>
+        <w:t xml:space="preserve">Lanjutkan </w:t>
+      </w:r>
+      <w:r>
+        <w:rPr>
+          <w:rFonts w:hint="default" w:ascii="Times New Roman" w:hAnsi="Times New Roman" w:cs="Times New Roman"/>
+          <w:b w:val="0"/>
+          <w:bCs w:val="0"/>
+          <w:sz w:val="24"/>
+          <w:szCs w:val="24"/>
+          <w:lang w:val="en"/>
+        </w:rPr>
+        <w:t>Permohonan</w:t>
+      </w:r>
+      <w:r>
+        <w:rPr>
+          <w:rFonts w:hint="default" w:ascii="Times New Roman" w:hAnsi="Times New Roman" w:cs="Times New Roman"/>
+          <w:b w:val="0"/>
+          <w:bCs w:val="0"/>
+          <w:i w:val="0"/>
+          <w:iCs w:val="0"/>
+          <w:sz w:val="24"/>
+          <w:szCs w:val="24"/>
+          <w:lang w:val="en"/>
+        </w:rPr>
+        <w:t>.</w:t>
+      </w:r>
+    </w:p>
+    <w:p>
+      <w:pPr>
+        <w:numPr>
+          <w:ilvl w:val="0"/>
+          <w:numId w:val="0"/>
+        </w:numPr>
+        <w:spacing w:line="360" w:lineRule="auto"/>
+        <w:ind w:left="420" w:leftChars="0" w:firstLine="420" w:firstLineChars="0"/>
+        <w:jc w:val="center"/>
+        <w:rPr>
+          <w:rFonts w:hint="default" w:ascii="Times New Roman" w:hAnsi="Times New Roman" w:cs="Times New Roman"/>
+          <w:b w:val="0"/>
+          <w:bCs w:val="0"/>
+          <w:i w:val="0"/>
+          <w:iCs w:val="0"/>
+          <w:sz w:val="24"/>
+          <w:szCs w:val="24"/>
+          <w:lang w:val="en"/>
+        </w:rPr>
+      </w:pPr>
+      <w:r>
+        <w:rPr>
+          <w:rFonts w:hint="default" w:ascii="Times New Roman" w:hAnsi="Times New Roman" w:cs="Times New Roman"/>
+          <w:b w:val="0"/>
+          <w:bCs w:val="0"/>
+          <w:i w:val="0"/>
+          <w:iCs w:val="0"/>
+          <w:sz w:val="24"/>
+          <w:szCs w:val="24"/>
+          <w:lang w:val="en"/>
+        </w:rPr>
+        <w:drawing>
+          <wp:inline distT="0" distB="0" distL="114300" distR="114300">
+            <wp:extent cx="1781810" cy="869315"/>
+            <wp:effectExtent l="0" t="0" r="8890" b="6985"/>
+            <wp:docPr id="94" name="Picture 94" descr="KonfLanjutPerWD2"/>
+            <wp:cNvGraphicFramePr>
+              <a:graphicFrameLocks xmlns:a="http://schemas.openxmlformats.org/drawingml/2006/main" noChangeAspect="1"/>
+            </wp:cNvGraphicFramePr>
+            <a:graphic xmlns:a="http://schemas.openxmlformats.org/drawingml/2006/main">
+              <a:graphicData uri="http://schemas.openxmlformats.org/drawingml/2006/picture">
+                <pic:pic xmlns:pic="http://schemas.openxmlformats.org/drawingml/2006/picture">
+                  <pic:nvPicPr>
+                    <pic:cNvPr id="94" name="Picture 94" descr="KonfLanjutPerWD2"/>
+                    <pic:cNvPicPr>
+                      <a:picLocks noChangeAspect="1"/>
+                    </pic:cNvPicPr>
+                  </pic:nvPicPr>
+                  <pic:blipFill>
+                    <a:blip r:embed="rId18"/>
+                    <a:stretch>
+                      <a:fillRect/>
+                    </a:stretch>
+                  </pic:blipFill>
+                  <pic:spPr>
+                    <a:xfrm>
+                      <a:off x="0" y="0"/>
+                      <a:ext cx="1781810" cy="869315"/>
+                    </a:xfrm>
+                    <a:prstGeom prst="rect">
+                      <a:avLst/>
+                    </a:prstGeom>
+                  </pic:spPr>
+                </pic:pic>
+              </a:graphicData>
+            </a:graphic>
+          </wp:inline>
+        </w:drawing>
+      </w:r>
+    </w:p>
+    <w:p>
+      <w:pPr>
+        <w:pStyle w:val="2"/>
+        <w:numPr>
+          <w:ilvl w:val="0"/>
+          <w:numId w:val="0"/>
+        </w:numPr>
+        <w:spacing w:line="360" w:lineRule="auto"/>
+        <w:ind w:left="420" w:leftChars="0" w:firstLine="420" w:firstLineChars="0"/>
+        <w:jc w:val="center"/>
+        <w:rPr>
+          <w:rFonts w:hint="default" w:ascii="Times New Roman" w:hAnsi="Times New Roman" w:cs="Times New Roman"/>
+          <w:b w:val="0"/>
+          <w:bCs w:val="0"/>
+          <w:i w:val="0"/>
+          <w:iCs w:val="0"/>
+          <w:sz w:val="24"/>
+          <w:szCs w:val="24"/>
+          <w:lang w:val="en"/>
+        </w:rPr>
+      </w:pPr>
+      <w:r>
+        <w:rPr>
+          <w:rFonts w:hint="default" w:ascii="Times New Roman" w:hAnsi="Times New Roman" w:cs="Times New Roman"/>
+          <w:b/>
+          <w:bCs/>
+          <w:sz w:val="24"/>
+          <w:szCs w:val="24"/>
+        </w:rPr>
+        <w:t xml:space="preserve">Gambar </w:t>
+      </w:r>
+      <w:r>
+        <w:rPr>
+          <w:rFonts w:hint="default" w:ascii="Times New Roman" w:hAnsi="Times New Roman" w:cs="Times New Roman"/>
+          <w:b/>
+          <w:bCs/>
+          <w:sz w:val="24"/>
+          <w:szCs w:val="24"/>
+          <w:lang w:val="en"/>
+        </w:rPr>
+        <w:t>4.</w:t>
+      </w:r>
+      <w:r>
+        <w:rPr>
+          <w:rFonts w:hint="default" w:ascii="Times New Roman" w:hAnsi="Times New Roman" w:cs="Times New Roman"/>
+          <w:b/>
+          <w:bCs/>
+          <w:sz w:val="24"/>
+          <w:szCs w:val="24"/>
+        </w:rPr>
+        <w:fldChar w:fldCharType="begin"/>
+      </w:r>
+      <w:r>
+        <w:rPr>
+          <w:rFonts w:hint="default" w:ascii="Times New Roman" w:hAnsi="Times New Roman" w:cs="Times New Roman"/>
+          <w:b/>
+          <w:bCs/>
+          <w:sz w:val="24"/>
+          <w:szCs w:val="24"/>
+        </w:rPr>
+        <w:instrText xml:space="preserve"> SEQ Gambar \* ARABIC \s 1 </w:instrText>
+      </w:r>
+      <w:r>
+        <w:rPr>
+          <w:rFonts w:hint="default" w:ascii="Times New Roman" w:hAnsi="Times New Roman" w:cs="Times New Roman"/>
+          <w:b/>
+          <w:bCs/>
+          <w:sz w:val="24"/>
+          <w:szCs w:val="24"/>
+        </w:rPr>
+        <w:fldChar w:fldCharType="separate"/>
+      </w:r>
+      <w:r>
+        <w:rPr>
+          <w:rFonts w:hint="default" w:ascii="Times New Roman" w:hAnsi="Times New Roman" w:cs="Times New Roman"/>
+          <w:b/>
+          <w:bCs/>
+          <w:sz w:val="24"/>
+          <w:szCs w:val="24"/>
+        </w:rPr>
+        <w:t>58</w:t>
+      </w:r>
+      <w:r>
+        <w:rPr>
+          <w:rFonts w:hint="default" w:ascii="Times New Roman" w:hAnsi="Times New Roman" w:cs="Times New Roman"/>
+          <w:b/>
+          <w:bCs/>
+          <w:sz w:val="24"/>
+          <w:szCs w:val="24"/>
+        </w:rPr>
+        <w:fldChar w:fldCharType="end"/>
+      </w:r>
+      <w:r>
+        <w:rPr>
+          <w:rFonts w:hint="default" w:ascii="Times New Roman" w:hAnsi="Times New Roman" w:cs="Times New Roman"/>
+          <w:b/>
+          <w:bCs/>
+          <w:sz w:val="24"/>
+          <w:szCs w:val="24"/>
+          <w:lang w:val="en"/>
+        </w:rPr>
+        <w:t xml:space="preserve"> : </w:t>
+      </w:r>
+      <w:r>
+        <w:rPr>
+          <w:rFonts w:hint="default" w:ascii="Times New Roman" w:hAnsi="Times New Roman" w:cs="Times New Roman"/>
+          <w:b w:val="0"/>
+          <w:bCs w:val="0"/>
+          <w:sz w:val="24"/>
+          <w:szCs w:val="24"/>
+          <w:lang w:val="en"/>
+        </w:rPr>
+        <w:t xml:space="preserve">Tampilan Konfirmasi </w:t>
+      </w:r>
+      <w:r>
+        <w:rPr>
+          <w:rFonts w:hint="default" w:ascii="Times New Roman" w:hAnsi="Times New Roman" w:cs="Times New Roman"/>
+          <w:b w:val="0"/>
+          <w:bCs w:val="0"/>
+          <w:i w:val="0"/>
+          <w:iCs w:val="0"/>
+          <w:sz w:val="24"/>
+          <w:szCs w:val="24"/>
+          <w:lang w:val="en"/>
+        </w:rPr>
+        <w:t xml:space="preserve">Lanjutkan </w:t>
+      </w:r>
+      <w:r>
+        <w:rPr>
+          <w:rFonts w:hint="default" w:ascii="Times New Roman" w:hAnsi="Times New Roman" w:cs="Times New Roman"/>
+          <w:b w:val="0"/>
+          <w:bCs w:val="0"/>
+          <w:sz w:val="24"/>
+          <w:szCs w:val="24"/>
+          <w:lang w:val="en"/>
+        </w:rPr>
+        <w:t>Permohonan WD 2</w:t>
+      </w:r>
+    </w:p>
+    <w:p>
+      <w:pPr>
+        <w:numPr>
+          <w:ilvl w:val="0"/>
+          <w:numId w:val="0"/>
+        </w:numPr>
+        <w:spacing w:line="360" w:lineRule="auto"/>
+        <w:ind w:left="840" w:leftChars="0" w:firstLine="420" w:firstLineChars="0"/>
+        <w:jc w:val="both"/>
+        <w:rPr>
+          <w:rFonts w:hint="default" w:ascii="Times New Roman" w:hAnsi="Times New Roman" w:cs="Times New Roman"/>
+          <w:b w:val="0"/>
+          <w:bCs w:val="0"/>
+          <w:i w:val="0"/>
+          <w:iCs w:val="0"/>
+          <w:sz w:val="24"/>
+          <w:szCs w:val="24"/>
+          <w:lang w:val="en"/>
+        </w:rPr>
+      </w:pPr>
+      <w:r>
+        <w:rPr>
+          <w:rFonts w:hint="default" w:ascii="Times New Roman" w:hAnsi="Times New Roman" w:cs="Times New Roman"/>
+          <w:b w:val="0"/>
+          <w:bCs w:val="0"/>
+          <w:i w:val="0"/>
+          <w:iCs w:val="0"/>
+          <w:sz w:val="24"/>
+          <w:szCs w:val="24"/>
+          <w:lang w:val="en"/>
+        </w:rPr>
+        <w:t xml:space="preserve">Setelah WD 2 menekan tombol Lanjutkan pada </w:t>
+      </w:r>
+      <w:r>
+        <w:rPr>
+          <w:rFonts w:hint="default" w:ascii="Times New Roman" w:hAnsi="Times New Roman" w:cs="Times New Roman"/>
+          <w:b w:val="0"/>
+          <w:bCs w:val="0"/>
+          <w:sz w:val="24"/>
+          <w:szCs w:val="24"/>
+          <w:lang w:val="en"/>
+        </w:rPr>
+        <w:t xml:space="preserve">Konfirmasi </w:t>
+      </w:r>
+      <w:r>
+        <w:rPr>
+          <w:rFonts w:hint="default" w:ascii="Times New Roman" w:hAnsi="Times New Roman" w:cs="Times New Roman"/>
+          <w:b w:val="0"/>
+          <w:bCs w:val="0"/>
+          <w:i w:val="0"/>
+          <w:iCs w:val="0"/>
+          <w:sz w:val="24"/>
+          <w:szCs w:val="24"/>
+          <w:lang w:val="en"/>
+        </w:rPr>
+        <w:t xml:space="preserve">Lanjutkan </w:t>
+      </w:r>
+      <w:r>
+        <w:rPr>
+          <w:rFonts w:hint="default" w:ascii="Times New Roman" w:hAnsi="Times New Roman" w:cs="Times New Roman"/>
+          <w:b w:val="0"/>
+          <w:bCs w:val="0"/>
+          <w:sz w:val="24"/>
+          <w:szCs w:val="24"/>
+          <w:lang w:val="en"/>
+        </w:rPr>
+        <w:t>Permohonan</w:t>
+      </w:r>
+      <w:r>
+        <w:rPr>
+          <w:rFonts w:hint="default" w:ascii="Times New Roman" w:hAnsi="Times New Roman" w:cs="Times New Roman"/>
+          <w:b w:val="0"/>
+          <w:bCs w:val="0"/>
+          <w:i w:val="0"/>
+          <w:iCs w:val="0"/>
+          <w:sz w:val="24"/>
+          <w:szCs w:val="24"/>
+          <w:lang w:val="en"/>
+        </w:rPr>
+        <w:t>, maka akan muncul notifikasi permohonan berhasil di lanjutkan.</w:t>
+      </w:r>
+    </w:p>
+    <w:p>
+      <w:pPr>
+        <w:numPr>
+          <w:ilvl w:val="0"/>
+          <w:numId w:val="0"/>
+        </w:numPr>
+        <w:spacing w:line="360" w:lineRule="auto"/>
+        <w:ind w:left="420" w:leftChars="0" w:firstLine="420" w:firstLineChars="0"/>
+        <w:jc w:val="center"/>
+        <w:rPr>
+          <w:rFonts w:hint="default" w:ascii="Times New Roman" w:hAnsi="Times New Roman" w:cs="Times New Roman"/>
+          <w:b w:val="0"/>
+          <w:bCs w:val="0"/>
+          <w:i w:val="0"/>
+          <w:iCs w:val="0"/>
+          <w:sz w:val="24"/>
+          <w:szCs w:val="24"/>
+          <w:lang w:val="en"/>
+        </w:rPr>
+      </w:pPr>
+      <w:r>
+        <w:rPr>
+          <w:rFonts w:hint="default" w:ascii="Times New Roman" w:hAnsi="Times New Roman" w:cs="Times New Roman"/>
+          <w:b w:val="0"/>
+          <w:bCs w:val="0"/>
+          <w:i w:val="0"/>
+          <w:iCs w:val="0"/>
+          <w:sz w:val="24"/>
+          <w:szCs w:val="24"/>
+          <w:lang w:val="en"/>
+        </w:rPr>
+        <w:drawing>
+          <wp:inline distT="0" distB="0" distL="114300" distR="114300">
+            <wp:extent cx="3881120" cy="1903730"/>
+            <wp:effectExtent l="0" t="0" r="5080" b="1270"/>
+            <wp:docPr id="95" name="Picture 95" descr="NotifSuksesWD2"/>
+            <wp:cNvGraphicFramePr>
+              <a:graphicFrameLocks xmlns:a="http://schemas.openxmlformats.org/drawingml/2006/main" noChangeAspect="1"/>
+            </wp:cNvGraphicFramePr>
+            <a:graphic xmlns:a="http://schemas.openxmlformats.org/drawingml/2006/main">
+              <a:graphicData uri="http://schemas.openxmlformats.org/drawingml/2006/picture">
+                <pic:pic xmlns:pic="http://schemas.openxmlformats.org/drawingml/2006/picture">
+                  <pic:nvPicPr>
+                    <pic:cNvPr id="95" name="Picture 95" descr="NotifSuksesWD2"/>
+                    <pic:cNvPicPr>
+                      <a:picLocks noChangeAspect="1"/>
+                    </pic:cNvPicPr>
+                  </pic:nvPicPr>
+                  <pic:blipFill>
+                    <a:blip r:embed="rId19"/>
+                    <a:stretch>
+                      <a:fillRect/>
+                    </a:stretch>
+                  </pic:blipFill>
+                  <pic:spPr>
+                    <a:xfrm>
+                      <a:off x="0" y="0"/>
+                      <a:ext cx="3881120" cy="1903730"/>
+                    </a:xfrm>
+                    <a:prstGeom prst="rect">
+                      <a:avLst/>
+                    </a:prstGeom>
+                  </pic:spPr>
+                </pic:pic>
+              </a:graphicData>
+            </a:graphic>
+          </wp:inline>
+        </w:drawing>
+      </w:r>
+    </w:p>
+    <w:p>
+      <w:pPr>
+        <w:pStyle w:val="2"/>
+        <w:numPr>
+          <w:ilvl w:val="0"/>
+          <w:numId w:val="0"/>
+        </w:numPr>
+        <w:spacing w:line="360" w:lineRule="auto"/>
+        <w:ind w:firstLine="420" w:firstLineChars="0"/>
+        <w:jc w:val="center"/>
+        <w:rPr>
+          <w:rFonts w:hint="default" w:ascii="Times New Roman" w:hAnsi="Times New Roman" w:cs="Times New Roman"/>
+          <w:b w:val="0"/>
+          <w:bCs w:val="0"/>
+          <w:i w:val="0"/>
+          <w:iCs w:val="0"/>
+          <w:sz w:val="24"/>
+          <w:szCs w:val="24"/>
+          <w:lang w:val="en"/>
+        </w:rPr>
+      </w:pPr>
+      <w:r>
+        <w:rPr>
+          <w:rFonts w:hint="default" w:ascii="Times New Roman" w:hAnsi="Times New Roman" w:cs="Times New Roman"/>
+          <w:b/>
+          <w:bCs/>
+          <w:sz w:val="24"/>
+          <w:szCs w:val="24"/>
+        </w:rPr>
+        <w:t xml:space="preserve">Gambar </w:t>
+      </w:r>
+      <w:r>
+        <w:rPr>
+          <w:rFonts w:hint="default" w:ascii="Times New Roman" w:hAnsi="Times New Roman" w:cs="Times New Roman"/>
+          <w:b/>
+          <w:bCs/>
+          <w:sz w:val="24"/>
+          <w:szCs w:val="24"/>
+          <w:lang w:val="en"/>
+        </w:rPr>
+        <w:t>4.</w:t>
+      </w:r>
+      <w:r>
+        <w:rPr>
+          <w:rFonts w:hint="default" w:ascii="Times New Roman" w:hAnsi="Times New Roman" w:cs="Times New Roman"/>
+          <w:b/>
+          <w:bCs/>
+          <w:sz w:val="24"/>
+          <w:szCs w:val="24"/>
+        </w:rPr>
+        <w:fldChar w:fldCharType="begin"/>
+      </w:r>
+      <w:r>
+        <w:rPr>
+          <w:rFonts w:hint="default" w:ascii="Times New Roman" w:hAnsi="Times New Roman" w:cs="Times New Roman"/>
+          <w:b/>
+          <w:bCs/>
+          <w:sz w:val="24"/>
+          <w:szCs w:val="24"/>
+        </w:rPr>
+        <w:instrText xml:space="preserve"> SEQ Gambar \* ARABIC \s 1 </w:instrText>
+      </w:r>
+      <w:r>
+        <w:rPr>
+          <w:rFonts w:hint="default" w:ascii="Times New Roman" w:hAnsi="Times New Roman" w:cs="Times New Roman"/>
+          <w:b/>
+          <w:bCs/>
+          <w:sz w:val="24"/>
+          <w:szCs w:val="24"/>
+        </w:rPr>
+        <w:fldChar w:fldCharType="separate"/>
+      </w:r>
+      <w:r>
+        <w:rPr>
+          <w:rFonts w:hint="default" w:ascii="Times New Roman" w:hAnsi="Times New Roman" w:cs="Times New Roman"/>
+          <w:b/>
+          <w:bCs/>
+          <w:sz w:val="24"/>
+          <w:szCs w:val="24"/>
+        </w:rPr>
+        <w:t>59</w:t>
+      </w:r>
+      <w:r>
+        <w:rPr>
+          <w:rFonts w:hint="default" w:ascii="Times New Roman" w:hAnsi="Times New Roman" w:cs="Times New Roman"/>
+          <w:b/>
+          <w:bCs/>
+          <w:sz w:val="24"/>
+          <w:szCs w:val="24"/>
+        </w:rPr>
+        <w:fldChar w:fldCharType="end"/>
+      </w:r>
+      <w:r>
+        <w:rPr>
+          <w:rFonts w:hint="default" w:ascii="Times New Roman" w:hAnsi="Times New Roman" w:cs="Times New Roman"/>
+          <w:b/>
+          <w:bCs/>
+          <w:sz w:val="24"/>
+          <w:szCs w:val="24"/>
+          <w:lang w:val="en"/>
+        </w:rPr>
+        <w:t xml:space="preserve"> : </w:t>
+      </w:r>
+      <w:r>
+        <w:rPr>
+          <w:rFonts w:hint="default" w:ascii="Times New Roman" w:hAnsi="Times New Roman" w:cs="Times New Roman"/>
+          <w:b w:val="0"/>
+          <w:bCs w:val="0"/>
+          <w:sz w:val="24"/>
+          <w:szCs w:val="24"/>
+          <w:lang w:val="en"/>
+        </w:rPr>
+        <w:t xml:space="preserve">Tampilan Notifikasi Permohonan berhasil di </w:t>
+      </w:r>
+      <w:r>
+        <w:rPr>
+          <w:rFonts w:hint="default" w:ascii="Times New Roman" w:hAnsi="Times New Roman" w:cs="Times New Roman"/>
+          <w:b w:val="0"/>
+          <w:bCs w:val="0"/>
+          <w:i w:val="0"/>
+          <w:iCs w:val="0"/>
+          <w:sz w:val="24"/>
+          <w:szCs w:val="24"/>
+          <w:lang w:val="en"/>
+        </w:rPr>
+        <w:t>lanjutkan WD 2</w:t>
+      </w:r>
+    </w:p>
+    <w:p>
+      <w:pPr>
+        <w:numPr>
+          <w:ilvl w:val="0"/>
+          <w:numId w:val="0"/>
+        </w:numPr>
+        <w:spacing w:line="360" w:lineRule="auto"/>
+        <w:ind w:left="840" w:leftChars="0" w:firstLine="420" w:firstLineChars="0"/>
+        <w:jc w:val="both"/>
+        <w:rPr>
+          <w:rFonts w:hint="default" w:ascii="Times New Roman" w:hAnsi="Times New Roman" w:cs="Times New Roman"/>
+          <w:b w:val="0"/>
+          <w:bCs w:val="0"/>
+          <w:i w:val="0"/>
+          <w:iCs w:val="0"/>
+          <w:sz w:val="24"/>
+          <w:szCs w:val="24"/>
+          <w:lang w:val="en"/>
+        </w:rPr>
+      </w:pPr>
+      <w:r>
+        <w:rPr>
+          <w:rFonts w:hint="default" w:ascii="Times New Roman" w:hAnsi="Times New Roman" w:cs="Times New Roman"/>
+          <w:b w:val="0"/>
+          <w:bCs w:val="0"/>
+          <w:i w:val="0"/>
+          <w:iCs w:val="0"/>
+          <w:sz w:val="24"/>
+          <w:szCs w:val="24"/>
+          <w:lang w:val="en"/>
+        </w:rPr>
+        <w:t>Setelah proses disposisi permohonan oleh WD 2 selesai, akan dilanjutkan dengan proses disposisi permohonan oleh PPK, PPK akan menerima notifikasi masuknya permohonan pada sistem.</w:t>
+      </w:r>
+    </w:p>
+    <w:p>
+      <w:pPr>
+        <w:numPr>
+          <w:ilvl w:val="0"/>
+          <w:numId w:val="0"/>
+        </w:numPr>
+        <w:spacing w:line="360" w:lineRule="auto"/>
+        <w:ind w:left="420" w:leftChars="0" w:firstLine="420" w:firstLineChars="0"/>
+        <w:jc w:val="center"/>
+        <w:rPr>
+          <w:rFonts w:hint="default" w:ascii="Times New Roman" w:hAnsi="Times New Roman" w:cs="Times New Roman"/>
+          <w:b w:val="0"/>
+          <w:bCs w:val="0"/>
+          <w:i w:val="0"/>
+          <w:iCs w:val="0"/>
+          <w:sz w:val="24"/>
+          <w:szCs w:val="24"/>
+          <w:lang w:val="en"/>
+        </w:rPr>
+      </w:pPr>
+      <w:r>
+        <w:rPr>
+          <w:rFonts w:hint="default" w:ascii="Times New Roman" w:hAnsi="Times New Roman" w:cs="Times New Roman"/>
+          <w:b w:val="0"/>
+          <w:bCs w:val="0"/>
+          <w:i w:val="0"/>
+          <w:iCs w:val="0"/>
+          <w:sz w:val="24"/>
+          <w:szCs w:val="24"/>
+          <w:lang w:val="en"/>
+        </w:rPr>
+        <w:drawing>
+          <wp:inline distT="0" distB="0" distL="114300" distR="114300">
+            <wp:extent cx="4436745" cy="2188845"/>
+            <wp:effectExtent l="0" t="0" r="1905" b="1905"/>
+            <wp:docPr id="96" name="Picture 96" descr="DashPPK"/>
+            <wp:cNvGraphicFramePr>
+              <a:graphicFrameLocks xmlns:a="http://schemas.openxmlformats.org/drawingml/2006/main" noChangeAspect="1"/>
+            </wp:cNvGraphicFramePr>
+            <a:graphic xmlns:a="http://schemas.openxmlformats.org/drawingml/2006/main">
+              <a:graphicData uri="http://schemas.openxmlformats.org/drawingml/2006/picture">
+                <pic:pic xmlns:pic="http://schemas.openxmlformats.org/drawingml/2006/picture">
+                  <pic:nvPicPr>
+                    <pic:cNvPr id="96" name="Picture 96" descr="DashPPK"/>
+                    <pic:cNvPicPr>
+                      <a:picLocks noChangeAspect="1"/>
+                    </pic:cNvPicPr>
+                  </pic:nvPicPr>
+                  <pic:blipFill>
+                    <a:blip r:embed="rId20"/>
+                    <a:stretch>
+                      <a:fillRect/>
+                    </a:stretch>
+                  </pic:blipFill>
+                  <pic:spPr>
+                    <a:xfrm>
+                      <a:off x="0" y="0"/>
+                      <a:ext cx="4436745" cy="2188845"/>
+                    </a:xfrm>
+                    <a:prstGeom prst="rect">
+                      <a:avLst/>
+                    </a:prstGeom>
+                  </pic:spPr>
+                </pic:pic>
+              </a:graphicData>
+            </a:graphic>
+          </wp:inline>
+        </w:drawing>
+      </w:r>
+    </w:p>
+    <w:p>
+      <w:pPr>
+        <w:pStyle w:val="2"/>
+        <w:numPr>
+          <w:ilvl w:val="0"/>
+          <w:numId w:val="0"/>
+        </w:numPr>
+        <w:spacing w:line="360" w:lineRule="auto"/>
+        <w:ind w:left="840" w:leftChars="0" w:firstLine="420" w:firstLineChars="0"/>
+        <w:jc w:val="center"/>
+        <w:rPr>
+          <w:rFonts w:hint="default" w:ascii="Times New Roman" w:hAnsi="Times New Roman" w:cs="Times New Roman"/>
+          <w:b w:val="0"/>
+          <w:bCs w:val="0"/>
+          <w:i w:val="0"/>
+          <w:iCs w:val="0"/>
+          <w:sz w:val="24"/>
+          <w:szCs w:val="24"/>
+          <w:lang w:val="en"/>
+        </w:rPr>
+      </w:pPr>
+      <w:r>
+        <w:rPr>
+          <w:rFonts w:hint="default" w:ascii="Times New Roman" w:hAnsi="Times New Roman" w:cs="Times New Roman"/>
+          <w:b/>
+          <w:bCs/>
+          <w:sz w:val="24"/>
+          <w:szCs w:val="24"/>
+        </w:rPr>
+        <w:t xml:space="preserve">Gambar </w:t>
+      </w:r>
+      <w:r>
+        <w:rPr>
+          <w:rFonts w:hint="default" w:ascii="Times New Roman" w:hAnsi="Times New Roman" w:cs="Times New Roman"/>
+          <w:b/>
+          <w:bCs/>
+          <w:sz w:val="24"/>
+          <w:szCs w:val="24"/>
+          <w:lang w:val="en"/>
+        </w:rPr>
+        <w:t>4.</w:t>
+      </w:r>
+      <w:r>
+        <w:rPr>
+          <w:rFonts w:hint="default" w:ascii="Times New Roman" w:hAnsi="Times New Roman" w:cs="Times New Roman"/>
+          <w:b/>
+          <w:bCs/>
+          <w:sz w:val="24"/>
+          <w:szCs w:val="24"/>
+        </w:rPr>
+        <w:fldChar w:fldCharType="begin"/>
+      </w:r>
+      <w:r>
+        <w:rPr>
+          <w:rFonts w:hint="default" w:ascii="Times New Roman" w:hAnsi="Times New Roman" w:cs="Times New Roman"/>
+          <w:b/>
+          <w:bCs/>
+          <w:sz w:val="24"/>
+          <w:szCs w:val="24"/>
+        </w:rPr>
+        <w:instrText xml:space="preserve"> SEQ Gambar \* ARABIC \s 1 </w:instrText>
+      </w:r>
+      <w:r>
+        <w:rPr>
+          <w:rFonts w:hint="default" w:ascii="Times New Roman" w:hAnsi="Times New Roman" w:cs="Times New Roman"/>
+          <w:b/>
+          <w:bCs/>
+          <w:sz w:val="24"/>
+          <w:szCs w:val="24"/>
+        </w:rPr>
+        <w:fldChar w:fldCharType="separate"/>
+      </w:r>
+      <w:r>
+        <w:rPr>
+          <w:rFonts w:hint="default" w:ascii="Times New Roman" w:hAnsi="Times New Roman" w:cs="Times New Roman"/>
+          <w:b/>
+          <w:bCs/>
+          <w:sz w:val="24"/>
+          <w:szCs w:val="24"/>
+        </w:rPr>
+        <w:t>60</w:t>
+      </w:r>
+      <w:r>
+        <w:rPr>
+          <w:rFonts w:hint="default" w:ascii="Times New Roman" w:hAnsi="Times New Roman" w:cs="Times New Roman"/>
+          <w:b/>
+          <w:bCs/>
+          <w:sz w:val="24"/>
+          <w:szCs w:val="24"/>
+        </w:rPr>
+        <w:fldChar w:fldCharType="end"/>
+      </w:r>
+      <w:r>
+        <w:rPr>
+          <w:rFonts w:hint="default" w:ascii="Times New Roman" w:hAnsi="Times New Roman" w:cs="Times New Roman"/>
+          <w:b/>
+          <w:bCs/>
+          <w:sz w:val="24"/>
+          <w:szCs w:val="24"/>
+          <w:lang w:val="en"/>
+        </w:rPr>
+        <w:t xml:space="preserve"> : </w:t>
+      </w:r>
+      <w:r>
+        <w:rPr>
+          <w:rFonts w:hint="default" w:ascii="Times New Roman" w:hAnsi="Times New Roman" w:cs="Times New Roman"/>
+          <w:b w:val="0"/>
+          <w:bCs w:val="0"/>
+          <w:sz w:val="24"/>
+          <w:szCs w:val="24"/>
+          <w:lang w:val="en"/>
+        </w:rPr>
+        <w:t xml:space="preserve">Tampilan Halaman </w:t>
+      </w:r>
+      <w:r>
+        <w:rPr>
+          <w:rFonts w:hint="default" w:ascii="Times New Roman" w:hAnsi="Times New Roman" w:cs="Times New Roman"/>
+          <w:b w:val="0"/>
+          <w:bCs w:val="0"/>
+          <w:i/>
+          <w:iCs/>
+          <w:sz w:val="24"/>
+          <w:szCs w:val="24"/>
+          <w:lang w:val="en"/>
+        </w:rPr>
+        <w:t>Dashboard</w:t>
+      </w:r>
+      <w:r>
+        <w:rPr>
+          <w:rFonts w:hint="default" w:ascii="Times New Roman" w:hAnsi="Times New Roman" w:cs="Times New Roman"/>
+          <w:b w:val="0"/>
+          <w:bCs w:val="0"/>
+          <w:i w:val="0"/>
+          <w:iCs w:val="0"/>
+          <w:sz w:val="24"/>
+          <w:szCs w:val="24"/>
+          <w:lang w:val="en"/>
+        </w:rPr>
+        <w:t xml:space="preserve"> PPK</w:t>
+      </w:r>
+    </w:p>
+    <w:p>
+      <w:pPr>
+        <w:numPr>
+          <w:ilvl w:val="0"/>
+          <w:numId w:val="0"/>
+        </w:numPr>
+        <w:spacing w:line="360" w:lineRule="auto"/>
+        <w:ind w:left="840" w:leftChars="0" w:firstLine="420" w:firstLineChars="0"/>
+        <w:jc w:val="both"/>
+        <w:rPr>
+          <w:rFonts w:hint="default" w:ascii="Times New Roman" w:hAnsi="Times New Roman" w:cs="Times New Roman"/>
+          <w:b w:val="0"/>
+          <w:bCs w:val="0"/>
+          <w:i w:val="0"/>
+          <w:iCs w:val="0"/>
+          <w:sz w:val="24"/>
+          <w:szCs w:val="24"/>
+          <w:lang w:val="en"/>
+        </w:rPr>
+      </w:pPr>
+      <w:r>
+        <w:rPr>
+          <w:rFonts w:hint="default" w:ascii="Times New Roman" w:hAnsi="Times New Roman" w:cs="Times New Roman"/>
+          <w:b w:val="0"/>
+          <w:bCs w:val="0"/>
+          <w:i w:val="0"/>
+          <w:iCs w:val="0"/>
+          <w:sz w:val="24"/>
+          <w:szCs w:val="24"/>
+          <w:lang w:val="en"/>
+        </w:rPr>
+        <w:t>Kemudian PPK menekan menu disposisi permohonan yang akan menampilkan halaman disposisi permohonan pada PPK. Pada halaman tersebut terdapat permohonan yang harus dilanjutkan atau didisposisikan.</w:t>
+      </w:r>
+    </w:p>
+    <w:p>
+      <w:pPr>
+        <w:numPr>
+          <w:ilvl w:val="0"/>
+          <w:numId w:val="0"/>
+        </w:numPr>
+        <w:spacing w:line="360" w:lineRule="auto"/>
+        <w:ind w:left="420" w:leftChars="0" w:firstLine="420" w:firstLineChars="0"/>
+        <w:jc w:val="center"/>
+        <w:rPr>
+          <w:rFonts w:hint="default" w:ascii="Times New Roman" w:hAnsi="Times New Roman" w:cs="Times New Roman"/>
+          <w:b w:val="0"/>
+          <w:bCs w:val="0"/>
+          <w:i w:val="0"/>
+          <w:iCs w:val="0"/>
+          <w:sz w:val="24"/>
+          <w:szCs w:val="24"/>
+          <w:lang w:val="en"/>
+        </w:rPr>
+      </w:pPr>
+      <w:r>
+        <w:rPr>
+          <w:rFonts w:hint="default" w:ascii="Times New Roman" w:hAnsi="Times New Roman" w:cs="Times New Roman"/>
+          <w:b w:val="0"/>
+          <w:bCs w:val="0"/>
+          <w:i w:val="0"/>
+          <w:iCs w:val="0"/>
+          <w:sz w:val="24"/>
+          <w:szCs w:val="24"/>
+          <w:lang w:val="en"/>
+        </w:rPr>
+        <w:drawing>
+          <wp:inline distT="0" distB="0" distL="114300" distR="114300">
+            <wp:extent cx="4391025" cy="2154555"/>
+            <wp:effectExtent l="0" t="0" r="9525" b="17145"/>
+            <wp:docPr id="97" name="Picture 97" descr="IndexDisPPK"/>
+            <wp:cNvGraphicFramePr>
+              <a:graphicFrameLocks xmlns:a="http://schemas.openxmlformats.org/drawingml/2006/main" noChangeAspect="1"/>
+            </wp:cNvGraphicFramePr>
+            <a:graphic xmlns:a="http://schemas.openxmlformats.org/drawingml/2006/main">
+              <a:graphicData uri="http://schemas.openxmlformats.org/drawingml/2006/picture">
+                <pic:pic xmlns:pic="http://schemas.openxmlformats.org/drawingml/2006/picture">
+                  <pic:nvPicPr>
+                    <pic:cNvPr id="97" name="Picture 97" descr="IndexDisPPK"/>
+                    <pic:cNvPicPr>
+                      <a:picLocks noChangeAspect="1"/>
+                    </pic:cNvPicPr>
+                  </pic:nvPicPr>
+                  <pic:blipFill>
+                    <a:blip r:embed="rId21"/>
+                    <a:stretch>
+                      <a:fillRect/>
+                    </a:stretch>
+                  </pic:blipFill>
+                  <pic:spPr>
+                    <a:xfrm>
+                      <a:off x="0" y="0"/>
+                      <a:ext cx="4391025" cy="2154555"/>
+                    </a:xfrm>
+                    <a:prstGeom prst="rect">
+                      <a:avLst/>
+                    </a:prstGeom>
+                  </pic:spPr>
+                </pic:pic>
+              </a:graphicData>
+            </a:graphic>
+          </wp:inline>
+        </w:drawing>
+      </w:r>
+    </w:p>
+    <w:p>
+      <w:pPr>
+        <w:pStyle w:val="2"/>
+        <w:numPr>
+          <w:ilvl w:val="0"/>
+          <w:numId w:val="0"/>
+        </w:numPr>
+        <w:spacing w:line="360" w:lineRule="auto"/>
+        <w:ind w:left="420" w:leftChars="0" w:firstLine="420" w:firstLineChars="0"/>
+        <w:jc w:val="center"/>
+        <w:rPr>
+          <w:rFonts w:hint="default" w:ascii="Times New Roman" w:hAnsi="Times New Roman" w:cs="Times New Roman"/>
+          <w:b w:val="0"/>
+          <w:bCs w:val="0"/>
+          <w:i w:val="0"/>
+          <w:iCs w:val="0"/>
+          <w:sz w:val="24"/>
+          <w:szCs w:val="24"/>
+          <w:lang w:val="en"/>
+        </w:rPr>
+      </w:pPr>
+      <w:r>
+        <w:rPr>
+          <w:rFonts w:hint="default" w:ascii="Times New Roman" w:hAnsi="Times New Roman" w:cs="Times New Roman"/>
+          <w:b/>
+          <w:bCs/>
+          <w:sz w:val="24"/>
+          <w:szCs w:val="24"/>
+        </w:rPr>
+        <w:t xml:space="preserve">Gambar </w:t>
+      </w:r>
+      <w:r>
+        <w:rPr>
+          <w:rFonts w:hint="default" w:ascii="Times New Roman" w:hAnsi="Times New Roman" w:cs="Times New Roman"/>
+          <w:b/>
+          <w:bCs/>
+          <w:sz w:val="24"/>
+          <w:szCs w:val="24"/>
+          <w:lang w:val="en"/>
+        </w:rPr>
+        <w:t>4.</w:t>
+      </w:r>
+      <w:r>
+        <w:rPr>
+          <w:rFonts w:hint="default" w:ascii="Times New Roman" w:hAnsi="Times New Roman" w:cs="Times New Roman"/>
+          <w:b/>
+          <w:bCs/>
+          <w:sz w:val="24"/>
+          <w:szCs w:val="24"/>
+        </w:rPr>
+        <w:fldChar w:fldCharType="begin"/>
+      </w:r>
+      <w:r>
+        <w:rPr>
+          <w:rFonts w:hint="default" w:ascii="Times New Roman" w:hAnsi="Times New Roman" w:cs="Times New Roman"/>
+          <w:b/>
+          <w:bCs/>
+          <w:sz w:val="24"/>
+          <w:szCs w:val="24"/>
+        </w:rPr>
+        <w:instrText xml:space="preserve"> SEQ Gambar \* ARABIC \s 1 </w:instrText>
+      </w:r>
+      <w:r>
+        <w:rPr>
+          <w:rFonts w:hint="default" w:ascii="Times New Roman" w:hAnsi="Times New Roman" w:cs="Times New Roman"/>
+          <w:b/>
+          <w:bCs/>
+          <w:sz w:val="24"/>
+          <w:szCs w:val="24"/>
+        </w:rPr>
+        <w:fldChar w:fldCharType="separate"/>
+      </w:r>
+      <w:r>
+        <w:rPr>
+          <w:rFonts w:hint="default" w:ascii="Times New Roman" w:hAnsi="Times New Roman" w:cs="Times New Roman"/>
+          <w:b/>
+          <w:bCs/>
+          <w:sz w:val="24"/>
+          <w:szCs w:val="24"/>
+        </w:rPr>
+        <w:t>61</w:t>
+      </w:r>
+      <w:r>
+        <w:rPr>
+          <w:rFonts w:hint="default" w:ascii="Times New Roman" w:hAnsi="Times New Roman" w:cs="Times New Roman"/>
+          <w:b/>
+          <w:bCs/>
+          <w:sz w:val="24"/>
+          <w:szCs w:val="24"/>
+        </w:rPr>
+        <w:fldChar w:fldCharType="end"/>
+      </w:r>
+      <w:r>
+        <w:rPr>
+          <w:rFonts w:hint="default" w:ascii="Times New Roman" w:hAnsi="Times New Roman" w:cs="Times New Roman"/>
+          <w:b/>
+          <w:bCs/>
+          <w:sz w:val="24"/>
+          <w:szCs w:val="24"/>
+          <w:lang w:val="en"/>
+        </w:rPr>
+        <w:t xml:space="preserve"> : </w:t>
+      </w:r>
+      <w:r>
+        <w:rPr>
+          <w:rFonts w:hint="default" w:ascii="Times New Roman" w:hAnsi="Times New Roman" w:cs="Times New Roman"/>
+          <w:b w:val="0"/>
+          <w:bCs w:val="0"/>
+          <w:sz w:val="24"/>
+          <w:szCs w:val="24"/>
+          <w:lang w:val="en"/>
+        </w:rPr>
+        <w:t xml:space="preserve">Tampilan Halaman </w:t>
+      </w:r>
+      <w:r>
+        <w:rPr>
+          <w:rFonts w:hint="default" w:ascii="Times New Roman" w:hAnsi="Times New Roman" w:cs="Times New Roman"/>
+          <w:b w:val="0"/>
+          <w:bCs w:val="0"/>
+          <w:i w:val="0"/>
+          <w:iCs w:val="0"/>
+          <w:sz w:val="24"/>
+          <w:szCs w:val="24"/>
+          <w:lang w:val="en"/>
+        </w:rPr>
+        <w:t>Menu Disposisi Permohonan PPK</w:t>
+      </w:r>
+    </w:p>
+    <w:p>
+      <w:pPr>
+        <w:numPr>
+          <w:ilvl w:val="0"/>
+          <w:numId w:val="0"/>
+        </w:numPr>
+        <w:spacing w:line="360" w:lineRule="auto"/>
+        <w:ind w:left="840" w:leftChars="0" w:firstLine="420" w:firstLineChars="0"/>
+        <w:jc w:val="both"/>
+        <w:rPr>
+          <w:rFonts w:hint="default" w:ascii="Times New Roman" w:hAnsi="Times New Roman" w:cs="Times New Roman"/>
+          <w:b w:val="0"/>
+          <w:bCs w:val="0"/>
+          <w:i w:val="0"/>
+          <w:iCs w:val="0"/>
+          <w:sz w:val="24"/>
+          <w:szCs w:val="24"/>
+          <w:lang w:val="en"/>
+        </w:rPr>
+      </w:pPr>
+      <w:r>
+        <w:rPr>
+          <w:rFonts w:hint="default" w:ascii="Times New Roman" w:hAnsi="Times New Roman" w:cs="Times New Roman"/>
+          <w:b w:val="0"/>
+          <w:bCs w:val="0"/>
+          <w:i w:val="0"/>
+          <w:iCs w:val="0"/>
+          <w:sz w:val="24"/>
+          <w:szCs w:val="24"/>
+          <w:lang w:val="en"/>
+        </w:rPr>
+        <w:t xml:space="preserve">Selanjutnya PPK akan memeriksa permohonan yang masuk dan memilih menekan tombol lanjutkan untuk melanjutkan permohonan tersebut atau menekan tombol tolak untuk menolak pengajuan permohonan tersebut. Setelah menekan tombol lanjutkan, akan muncul </w:t>
+      </w:r>
+      <w:r>
+        <w:rPr>
+          <w:rFonts w:hint="default" w:ascii="Times New Roman" w:hAnsi="Times New Roman" w:cs="Times New Roman"/>
+          <w:b w:val="0"/>
+          <w:bCs w:val="0"/>
+          <w:sz w:val="24"/>
+          <w:szCs w:val="24"/>
+          <w:lang w:val="en"/>
+        </w:rPr>
+        <w:t xml:space="preserve">Konfirmasi </w:t>
+      </w:r>
+      <w:r>
+        <w:rPr>
+          <w:rFonts w:hint="default" w:ascii="Times New Roman" w:hAnsi="Times New Roman" w:cs="Times New Roman"/>
+          <w:b w:val="0"/>
+          <w:bCs w:val="0"/>
+          <w:i w:val="0"/>
+          <w:iCs w:val="0"/>
+          <w:sz w:val="24"/>
+          <w:szCs w:val="24"/>
+          <w:lang w:val="en"/>
+        </w:rPr>
+        <w:t xml:space="preserve">Lanjutkan </w:t>
+      </w:r>
+      <w:r>
+        <w:rPr>
+          <w:rFonts w:hint="default" w:ascii="Times New Roman" w:hAnsi="Times New Roman" w:cs="Times New Roman"/>
+          <w:b w:val="0"/>
+          <w:bCs w:val="0"/>
+          <w:sz w:val="24"/>
+          <w:szCs w:val="24"/>
+          <w:lang w:val="en"/>
+        </w:rPr>
+        <w:t>Permohonan</w:t>
+      </w:r>
+      <w:r>
+        <w:rPr>
+          <w:rFonts w:hint="default" w:ascii="Times New Roman" w:hAnsi="Times New Roman" w:cs="Times New Roman"/>
+          <w:b w:val="0"/>
+          <w:bCs w:val="0"/>
+          <w:i w:val="0"/>
+          <w:iCs w:val="0"/>
+          <w:sz w:val="24"/>
+          <w:szCs w:val="24"/>
+          <w:lang w:val="en"/>
+        </w:rPr>
+        <w:t>. Setelah menekan tombol tolak maka akan muncul konfirmasi tolak permohonan.</w:t>
+      </w:r>
+    </w:p>
+    <w:p>
+      <w:pPr>
+        <w:numPr>
+          <w:ilvl w:val="0"/>
+          <w:numId w:val="0"/>
+        </w:numPr>
+        <w:spacing w:line="360" w:lineRule="auto"/>
+        <w:ind w:left="420" w:leftChars="0" w:firstLine="420" w:firstLineChars="0"/>
+        <w:jc w:val="center"/>
+        <w:rPr>
+          <w:rFonts w:hint="default" w:ascii="Times New Roman" w:hAnsi="Times New Roman" w:cs="Times New Roman"/>
+          <w:b w:val="0"/>
+          <w:bCs w:val="0"/>
+          <w:i w:val="0"/>
+          <w:iCs w:val="0"/>
+          <w:sz w:val="24"/>
+          <w:szCs w:val="24"/>
+          <w:lang w:val="en"/>
+        </w:rPr>
+      </w:pPr>
+      <w:r>
+        <w:rPr>
+          <w:rFonts w:hint="default" w:ascii="Times New Roman" w:hAnsi="Times New Roman" w:cs="Times New Roman"/>
+          <w:b w:val="0"/>
+          <w:bCs w:val="0"/>
+          <w:i w:val="0"/>
+          <w:iCs w:val="0"/>
+          <w:sz w:val="24"/>
+          <w:szCs w:val="24"/>
+          <w:lang w:val="en"/>
+        </w:rPr>
+        <w:drawing>
+          <wp:inline distT="0" distB="0" distL="114300" distR="114300">
+            <wp:extent cx="2739390" cy="1605280"/>
+            <wp:effectExtent l="0" t="0" r="3810" b="13970"/>
+            <wp:docPr id="98" name="Picture 98" descr="KonfTolakPerPPK"/>
+            <wp:cNvGraphicFramePr>
+              <a:graphicFrameLocks xmlns:a="http://schemas.openxmlformats.org/drawingml/2006/main" noChangeAspect="1"/>
+            </wp:cNvGraphicFramePr>
+            <a:graphic xmlns:a="http://schemas.openxmlformats.org/drawingml/2006/main">
+              <a:graphicData uri="http://schemas.openxmlformats.org/drawingml/2006/picture">
+                <pic:pic xmlns:pic="http://schemas.openxmlformats.org/drawingml/2006/picture">
+                  <pic:nvPicPr>
+                    <pic:cNvPr id="98" name="Picture 98" descr="KonfTolakPerPPK"/>
+                    <pic:cNvPicPr>
+                      <a:picLocks noChangeAspect="1"/>
+                    </pic:cNvPicPr>
+                  </pic:nvPicPr>
+                  <pic:blipFill>
+                    <a:blip r:embed="rId22"/>
+                    <a:stretch>
+                      <a:fillRect/>
+                    </a:stretch>
+                  </pic:blipFill>
+                  <pic:spPr>
+                    <a:xfrm>
+                      <a:off x="0" y="0"/>
+                      <a:ext cx="2739390" cy="1605280"/>
+                    </a:xfrm>
+                    <a:prstGeom prst="rect">
+                      <a:avLst/>
+                    </a:prstGeom>
+                  </pic:spPr>
+                </pic:pic>
+              </a:graphicData>
+            </a:graphic>
+          </wp:inline>
+        </w:drawing>
+      </w:r>
+    </w:p>
+    <w:p>
+      <w:pPr>
+        <w:pStyle w:val="2"/>
+        <w:numPr>
+          <w:ilvl w:val="0"/>
+          <w:numId w:val="0"/>
+        </w:numPr>
+        <w:spacing w:line="360" w:lineRule="auto"/>
+        <w:ind w:left="840" w:leftChars="0" w:firstLine="420" w:firstLineChars="0"/>
+        <w:jc w:val="center"/>
+        <w:rPr>
+          <w:rFonts w:hint="default" w:ascii="Times New Roman" w:hAnsi="Times New Roman" w:cs="Times New Roman"/>
+          <w:b w:val="0"/>
+          <w:bCs w:val="0"/>
+          <w:i w:val="0"/>
+          <w:iCs w:val="0"/>
+          <w:sz w:val="24"/>
+          <w:szCs w:val="24"/>
+          <w:lang w:val="en"/>
+        </w:rPr>
+      </w:pPr>
+      <w:r>
+        <w:rPr>
+          <w:rFonts w:hint="default" w:ascii="Times New Roman" w:hAnsi="Times New Roman" w:cs="Times New Roman"/>
+          <w:b/>
+          <w:bCs/>
+          <w:sz w:val="24"/>
+          <w:szCs w:val="24"/>
+        </w:rPr>
+        <w:t xml:space="preserve">Gambar </w:t>
+      </w:r>
+      <w:r>
+        <w:rPr>
+          <w:rFonts w:hint="default" w:ascii="Times New Roman" w:hAnsi="Times New Roman" w:cs="Times New Roman"/>
+          <w:b/>
+          <w:bCs/>
+          <w:sz w:val="24"/>
+          <w:szCs w:val="24"/>
+          <w:lang w:val="en"/>
+        </w:rPr>
+        <w:t>4.</w:t>
+      </w:r>
+      <w:r>
+        <w:rPr>
+          <w:rFonts w:hint="default" w:ascii="Times New Roman" w:hAnsi="Times New Roman" w:cs="Times New Roman"/>
+          <w:b/>
+          <w:bCs/>
+          <w:sz w:val="24"/>
+          <w:szCs w:val="24"/>
+        </w:rPr>
+        <w:fldChar w:fldCharType="begin"/>
+      </w:r>
+      <w:r>
+        <w:rPr>
+          <w:rFonts w:hint="default" w:ascii="Times New Roman" w:hAnsi="Times New Roman" w:cs="Times New Roman"/>
+          <w:b/>
+          <w:bCs/>
+          <w:sz w:val="24"/>
+          <w:szCs w:val="24"/>
+        </w:rPr>
+        <w:instrText xml:space="preserve"> SEQ Gambar \* ARABIC \s 1 </w:instrText>
+      </w:r>
+      <w:r>
+        <w:rPr>
+          <w:rFonts w:hint="default" w:ascii="Times New Roman" w:hAnsi="Times New Roman" w:cs="Times New Roman"/>
+          <w:b/>
+          <w:bCs/>
+          <w:sz w:val="24"/>
+          <w:szCs w:val="24"/>
+        </w:rPr>
+        <w:fldChar w:fldCharType="separate"/>
+      </w:r>
+      <w:r>
+        <w:rPr>
+          <w:rFonts w:hint="default" w:ascii="Times New Roman" w:hAnsi="Times New Roman" w:cs="Times New Roman"/>
+          <w:b/>
+          <w:bCs/>
+          <w:sz w:val="24"/>
+          <w:szCs w:val="24"/>
+        </w:rPr>
+        <w:t>62</w:t>
+      </w:r>
+      <w:r>
+        <w:rPr>
+          <w:rFonts w:hint="default" w:ascii="Times New Roman" w:hAnsi="Times New Roman" w:cs="Times New Roman"/>
+          <w:b/>
+          <w:bCs/>
+          <w:sz w:val="24"/>
+          <w:szCs w:val="24"/>
+        </w:rPr>
+        <w:fldChar w:fldCharType="end"/>
+      </w:r>
+      <w:r>
+        <w:rPr>
+          <w:rFonts w:hint="default" w:ascii="Times New Roman" w:hAnsi="Times New Roman" w:cs="Times New Roman"/>
+          <w:b/>
+          <w:bCs/>
+          <w:sz w:val="24"/>
+          <w:szCs w:val="24"/>
+          <w:lang w:val="en"/>
+        </w:rPr>
+        <w:t xml:space="preserve"> : </w:t>
+      </w:r>
+      <w:r>
+        <w:rPr>
+          <w:rFonts w:hint="default" w:ascii="Times New Roman" w:hAnsi="Times New Roman" w:cs="Times New Roman"/>
+          <w:b w:val="0"/>
+          <w:bCs w:val="0"/>
+          <w:sz w:val="24"/>
+          <w:szCs w:val="24"/>
+          <w:lang w:val="en"/>
+        </w:rPr>
+        <w:t xml:space="preserve">Tampilan Konfirmasi </w:t>
+      </w:r>
+      <w:r>
+        <w:rPr>
+          <w:rFonts w:hint="default" w:ascii="Times New Roman" w:hAnsi="Times New Roman" w:cs="Times New Roman"/>
+          <w:b w:val="0"/>
+          <w:bCs w:val="0"/>
+          <w:i w:val="0"/>
+          <w:iCs w:val="0"/>
+          <w:sz w:val="24"/>
+          <w:szCs w:val="24"/>
+          <w:lang w:val="en"/>
+        </w:rPr>
+        <w:t xml:space="preserve">Tolak </w:t>
+      </w:r>
+      <w:r>
+        <w:rPr>
+          <w:rFonts w:hint="default" w:ascii="Times New Roman" w:hAnsi="Times New Roman" w:cs="Times New Roman"/>
+          <w:b w:val="0"/>
+          <w:bCs w:val="0"/>
+          <w:sz w:val="24"/>
+          <w:szCs w:val="24"/>
+          <w:lang w:val="en"/>
+        </w:rPr>
+        <w:t>Permohonan</w:t>
+      </w:r>
+    </w:p>
+    <w:p>
+      <w:pPr>
+        <w:numPr>
+          <w:ilvl w:val="0"/>
+          <w:numId w:val="0"/>
+        </w:numPr>
+        <w:spacing w:line="360" w:lineRule="auto"/>
+        <w:ind w:left="840" w:leftChars="0" w:firstLine="420" w:firstLineChars="0"/>
+        <w:jc w:val="both"/>
+        <w:rPr>
+          <w:rFonts w:hint="default" w:ascii="Times New Roman" w:hAnsi="Times New Roman" w:cs="Times New Roman"/>
+          <w:b w:val="0"/>
+          <w:bCs w:val="0"/>
+          <w:i w:val="0"/>
+          <w:iCs w:val="0"/>
+          <w:sz w:val="24"/>
+          <w:szCs w:val="24"/>
+          <w:lang w:val="en"/>
+        </w:rPr>
+      </w:pPr>
+      <w:r>
+        <w:rPr>
+          <w:rFonts w:hint="default" w:ascii="Times New Roman" w:hAnsi="Times New Roman" w:cs="Times New Roman"/>
+          <w:b w:val="0"/>
+          <w:bCs w:val="0"/>
+          <w:i w:val="0"/>
+          <w:iCs w:val="0"/>
+          <w:sz w:val="24"/>
+          <w:szCs w:val="24"/>
+          <w:lang w:val="en"/>
+        </w:rPr>
+        <w:t>Dalam penulisan ini penulis tidak akan menekan tombol tolak pada konfirmasi tolak permohonan, permohonan tersebut akan terus dilanjutkan sampai permohonan tersebut selesai.</w:t>
+      </w:r>
+    </w:p>
+    <w:p>
+      <w:pPr>
+        <w:numPr>
+          <w:ilvl w:val="0"/>
+          <w:numId w:val="0"/>
+        </w:numPr>
+        <w:spacing w:line="360" w:lineRule="auto"/>
+        <w:ind w:left="420" w:leftChars="0" w:firstLine="420" w:firstLineChars="0"/>
+        <w:jc w:val="center"/>
+        <w:rPr>
+          <w:rFonts w:hint="default" w:ascii="Times New Roman" w:hAnsi="Times New Roman" w:cs="Times New Roman"/>
+          <w:b w:val="0"/>
+          <w:bCs w:val="0"/>
+          <w:i w:val="0"/>
+          <w:iCs w:val="0"/>
+          <w:sz w:val="24"/>
+          <w:szCs w:val="24"/>
+          <w:lang w:val="en"/>
+        </w:rPr>
+      </w:pPr>
+      <w:r>
+        <w:rPr>
+          <w:rFonts w:hint="default" w:ascii="Times New Roman" w:hAnsi="Times New Roman" w:cs="Times New Roman"/>
+          <w:b w:val="0"/>
+          <w:bCs w:val="0"/>
+          <w:i w:val="0"/>
+          <w:iCs w:val="0"/>
+          <w:sz w:val="24"/>
+          <w:szCs w:val="24"/>
+          <w:lang w:val="en"/>
+        </w:rPr>
+        <w:drawing>
+          <wp:inline distT="0" distB="0" distL="114300" distR="114300">
+            <wp:extent cx="2969895" cy="1470025"/>
+            <wp:effectExtent l="0" t="0" r="1905" b="15875"/>
+            <wp:docPr id="99" name="Picture 99" descr="KonfLanjutPerPPK"/>
+            <wp:cNvGraphicFramePr>
+              <a:graphicFrameLocks xmlns:a="http://schemas.openxmlformats.org/drawingml/2006/main" noChangeAspect="1"/>
+            </wp:cNvGraphicFramePr>
+            <a:graphic xmlns:a="http://schemas.openxmlformats.org/drawingml/2006/main">
+              <a:graphicData uri="http://schemas.openxmlformats.org/drawingml/2006/picture">
+                <pic:pic xmlns:pic="http://schemas.openxmlformats.org/drawingml/2006/picture">
+                  <pic:nvPicPr>
+                    <pic:cNvPr id="99" name="Picture 99" descr="KonfLanjutPerPPK"/>
+                    <pic:cNvPicPr>
+                      <a:picLocks noChangeAspect="1"/>
+                    </pic:cNvPicPr>
+                  </pic:nvPicPr>
+                  <pic:blipFill>
+                    <a:blip r:embed="rId23"/>
+                    <a:stretch>
+                      <a:fillRect/>
+                    </a:stretch>
+                  </pic:blipFill>
+                  <pic:spPr>
+                    <a:xfrm>
+                      <a:off x="0" y="0"/>
+                      <a:ext cx="2969895" cy="1470025"/>
+                    </a:xfrm>
+                    <a:prstGeom prst="rect">
+                      <a:avLst/>
+                    </a:prstGeom>
+                  </pic:spPr>
+                </pic:pic>
+              </a:graphicData>
+            </a:graphic>
+          </wp:inline>
+        </w:drawing>
+      </w:r>
+    </w:p>
+    <w:p>
+      <w:pPr>
+        <w:pStyle w:val="2"/>
+        <w:numPr>
+          <w:ilvl w:val="0"/>
+          <w:numId w:val="0"/>
+        </w:numPr>
+        <w:spacing w:line="360" w:lineRule="auto"/>
+        <w:ind w:left="840" w:leftChars="0" w:firstLine="420" w:firstLineChars="0"/>
+        <w:jc w:val="center"/>
+        <w:rPr>
+          <w:rFonts w:hint="default" w:ascii="Times New Roman" w:hAnsi="Times New Roman" w:cs="Times New Roman"/>
+          <w:b w:val="0"/>
+          <w:bCs w:val="0"/>
+          <w:i w:val="0"/>
+          <w:iCs w:val="0"/>
+          <w:sz w:val="24"/>
+          <w:szCs w:val="24"/>
+          <w:lang w:val="en"/>
+        </w:rPr>
+      </w:pPr>
+      <w:r>
+        <w:rPr>
+          <w:rFonts w:hint="default" w:ascii="Times New Roman" w:hAnsi="Times New Roman" w:cs="Times New Roman"/>
+          <w:b/>
+          <w:bCs/>
+          <w:sz w:val="24"/>
+          <w:szCs w:val="24"/>
+        </w:rPr>
+        <w:t xml:space="preserve">Gambar </w:t>
+      </w:r>
+      <w:r>
+        <w:rPr>
+          <w:rFonts w:hint="default" w:ascii="Times New Roman" w:hAnsi="Times New Roman" w:cs="Times New Roman"/>
+          <w:b/>
+          <w:bCs/>
+          <w:sz w:val="24"/>
+          <w:szCs w:val="24"/>
+          <w:lang w:val="en"/>
+        </w:rPr>
+        <w:t>4.</w:t>
+      </w:r>
+      <w:r>
+        <w:rPr>
+          <w:rFonts w:hint="default" w:ascii="Times New Roman" w:hAnsi="Times New Roman" w:cs="Times New Roman"/>
+          <w:b/>
+          <w:bCs/>
+          <w:sz w:val="24"/>
+          <w:szCs w:val="24"/>
+        </w:rPr>
+        <w:fldChar w:fldCharType="begin"/>
+      </w:r>
+      <w:r>
+        <w:rPr>
+          <w:rFonts w:hint="default" w:ascii="Times New Roman" w:hAnsi="Times New Roman" w:cs="Times New Roman"/>
+          <w:b/>
+          <w:bCs/>
+          <w:sz w:val="24"/>
+          <w:szCs w:val="24"/>
+        </w:rPr>
+        <w:instrText xml:space="preserve"> SEQ Gambar \* ARABIC \s 1 </w:instrText>
+      </w:r>
+      <w:r>
+        <w:rPr>
+          <w:rFonts w:hint="default" w:ascii="Times New Roman" w:hAnsi="Times New Roman" w:cs="Times New Roman"/>
+          <w:b/>
+          <w:bCs/>
+          <w:sz w:val="24"/>
+          <w:szCs w:val="24"/>
+        </w:rPr>
+        <w:fldChar w:fldCharType="separate"/>
+      </w:r>
+      <w:r>
+        <w:rPr>
+          <w:rFonts w:hint="default" w:ascii="Times New Roman" w:hAnsi="Times New Roman" w:cs="Times New Roman"/>
+          <w:b/>
+          <w:bCs/>
+          <w:sz w:val="24"/>
+          <w:szCs w:val="24"/>
+        </w:rPr>
+        <w:t>63</w:t>
+      </w:r>
+      <w:r>
+        <w:rPr>
+          <w:rFonts w:hint="default" w:ascii="Times New Roman" w:hAnsi="Times New Roman" w:cs="Times New Roman"/>
+          <w:b/>
+          <w:bCs/>
+          <w:sz w:val="24"/>
+          <w:szCs w:val="24"/>
+        </w:rPr>
+        <w:fldChar w:fldCharType="end"/>
+      </w:r>
+      <w:r>
+        <w:rPr>
+          <w:rFonts w:hint="default" w:ascii="Times New Roman" w:hAnsi="Times New Roman" w:cs="Times New Roman"/>
+          <w:b/>
+          <w:bCs/>
+          <w:sz w:val="24"/>
+          <w:szCs w:val="24"/>
+          <w:lang w:val="en"/>
+        </w:rPr>
+        <w:t xml:space="preserve"> : </w:t>
+      </w:r>
+      <w:r>
+        <w:rPr>
+          <w:rFonts w:hint="default" w:ascii="Times New Roman" w:hAnsi="Times New Roman" w:cs="Times New Roman"/>
+          <w:b w:val="0"/>
+          <w:bCs w:val="0"/>
+          <w:sz w:val="24"/>
+          <w:szCs w:val="24"/>
+          <w:lang w:val="en"/>
+        </w:rPr>
+        <w:t xml:space="preserve">Tampilan Konfirmasi </w:t>
+      </w:r>
+      <w:r>
+        <w:rPr>
+          <w:rFonts w:hint="default" w:ascii="Times New Roman" w:hAnsi="Times New Roman" w:cs="Times New Roman"/>
+          <w:b w:val="0"/>
+          <w:bCs w:val="0"/>
+          <w:i w:val="0"/>
+          <w:iCs w:val="0"/>
+          <w:sz w:val="24"/>
+          <w:szCs w:val="24"/>
+          <w:lang w:val="en"/>
+        </w:rPr>
+        <w:t xml:space="preserve">Lanjutkan </w:t>
+      </w:r>
+      <w:r>
+        <w:rPr>
+          <w:rFonts w:hint="default" w:ascii="Times New Roman" w:hAnsi="Times New Roman" w:cs="Times New Roman"/>
+          <w:b w:val="0"/>
+          <w:bCs w:val="0"/>
+          <w:sz w:val="24"/>
+          <w:szCs w:val="24"/>
+          <w:lang w:val="en"/>
+        </w:rPr>
+        <w:t>Permohonan PPK</w:t>
+      </w:r>
+    </w:p>
+    <w:p>
+      <w:pPr>
+        <w:numPr>
+          <w:ilvl w:val="0"/>
+          <w:numId w:val="0"/>
+        </w:numPr>
+        <w:spacing w:line="360" w:lineRule="auto"/>
+        <w:ind w:left="840" w:leftChars="0" w:firstLine="420" w:firstLineChars="0"/>
+        <w:jc w:val="both"/>
+        <w:rPr>
+          <w:rFonts w:hint="default" w:ascii="Times New Roman" w:hAnsi="Times New Roman" w:cs="Times New Roman"/>
+          <w:b w:val="0"/>
+          <w:bCs w:val="0"/>
+          <w:i w:val="0"/>
+          <w:iCs w:val="0"/>
+          <w:sz w:val="24"/>
+          <w:szCs w:val="24"/>
+          <w:lang w:val="en"/>
+        </w:rPr>
+      </w:pPr>
+      <w:r>
+        <w:rPr>
+          <w:rFonts w:hint="default" w:ascii="Times New Roman" w:hAnsi="Times New Roman" w:cs="Times New Roman"/>
+          <w:b w:val="0"/>
+          <w:bCs w:val="0"/>
+          <w:i w:val="0"/>
+          <w:iCs w:val="0"/>
+          <w:sz w:val="24"/>
+          <w:szCs w:val="24"/>
+          <w:lang w:val="en"/>
+        </w:rPr>
+        <w:t xml:space="preserve">Setelah PPK menekan tombol Lanjutkan pada </w:t>
+      </w:r>
+      <w:r>
+        <w:rPr>
+          <w:rFonts w:hint="default" w:ascii="Times New Roman" w:hAnsi="Times New Roman" w:cs="Times New Roman"/>
+          <w:b w:val="0"/>
+          <w:bCs w:val="0"/>
+          <w:sz w:val="24"/>
+          <w:szCs w:val="24"/>
+          <w:lang w:val="en"/>
+        </w:rPr>
+        <w:t xml:space="preserve">Konfirmasi </w:t>
+      </w:r>
+      <w:r>
+        <w:rPr>
+          <w:rFonts w:hint="default" w:ascii="Times New Roman" w:hAnsi="Times New Roman" w:cs="Times New Roman"/>
+          <w:b w:val="0"/>
+          <w:bCs w:val="0"/>
+          <w:i w:val="0"/>
+          <w:iCs w:val="0"/>
+          <w:sz w:val="24"/>
+          <w:szCs w:val="24"/>
+          <w:lang w:val="en"/>
+        </w:rPr>
+        <w:t xml:space="preserve">Lanjutkan </w:t>
+      </w:r>
+      <w:r>
+        <w:rPr>
+          <w:rFonts w:hint="default" w:ascii="Times New Roman" w:hAnsi="Times New Roman" w:cs="Times New Roman"/>
+          <w:b w:val="0"/>
+          <w:bCs w:val="0"/>
+          <w:sz w:val="24"/>
+          <w:szCs w:val="24"/>
+          <w:lang w:val="en"/>
+        </w:rPr>
+        <w:t>Permohonan</w:t>
+      </w:r>
+      <w:r>
+        <w:rPr>
+          <w:rFonts w:hint="default" w:ascii="Times New Roman" w:hAnsi="Times New Roman" w:cs="Times New Roman"/>
+          <w:b w:val="0"/>
+          <w:bCs w:val="0"/>
+          <w:i w:val="0"/>
+          <w:iCs w:val="0"/>
+          <w:sz w:val="24"/>
+          <w:szCs w:val="24"/>
+          <w:lang w:val="en"/>
+        </w:rPr>
+        <w:t>, maka akan muncul notifikasi permohonan berhasil di lanjutkan.</w:t>
+      </w:r>
+    </w:p>
+    <w:p>
+      <w:pPr>
+        <w:numPr>
+          <w:ilvl w:val="0"/>
+          <w:numId w:val="0"/>
+        </w:numPr>
+        <w:spacing w:line="360" w:lineRule="auto"/>
+        <w:ind w:left="420" w:leftChars="0" w:firstLine="420" w:firstLineChars="0"/>
+        <w:jc w:val="center"/>
+        <w:rPr>
+          <w:rFonts w:hint="default" w:ascii="Times New Roman" w:hAnsi="Times New Roman" w:cs="Times New Roman"/>
+          <w:b w:val="0"/>
+          <w:bCs w:val="0"/>
+          <w:i w:val="0"/>
+          <w:iCs w:val="0"/>
+          <w:sz w:val="24"/>
+          <w:szCs w:val="24"/>
+          <w:lang w:val="en"/>
+        </w:rPr>
+      </w:pPr>
+      <w:r>
+        <w:rPr>
+          <w:rFonts w:hint="default" w:ascii="Times New Roman" w:hAnsi="Times New Roman" w:cs="Times New Roman"/>
+          <w:b w:val="0"/>
+          <w:bCs w:val="0"/>
+          <w:i w:val="0"/>
+          <w:iCs w:val="0"/>
+          <w:sz w:val="24"/>
+          <w:szCs w:val="24"/>
+          <w:lang w:val="en"/>
+        </w:rPr>
+        <w:drawing>
+          <wp:inline distT="0" distB="0" distL="114300" distR="114300">
+            <wp:extent cx="4450080" cy="2219325"/>
+            <wp:effectExtent l="0" t="0" r="7620" b="9525"/>
+            <wp:docPr id="100" name="Picture 100" descr="NotifSuksesPPK"/>
+            <wp:cNvGraphicFramePr>
+              <a:graphicFrameLocks xmlns:a="http://schemas.openxmlformats.org/drawingml/2006/main" noChangeAspect="1"/>
+            </wp:cNvGraphicFramePr>
+            <a:graphic xmlns:a="http://schemas.openxmlformats.org/drawingml/2006/main">
+              <a:graphicData uri="http://schemas.openxmlformats.org/drawingml/2006/picture">
+                <pic:pic xmlns:pic="http://schemas.openxmlformats.org/drawingml/2006/picture">
+                  <pic:nvPicPr>
+                    <pic:cNvPr id="100" name="Picture 100" descr="NotifSuksesPPK"/>
+                    <pic:cNvPicPr>
+                      <a:picLocks noChangeAspect="1"/>
+                    </pic:cNvPicPr>
+                  </pic:nvPicPr>
+                  <pic:blipFill>
+                    <a:blip r:embed="rId24"/>
+                    <a:stretch>
+                      <a:fillRect/>
+                    </a:stretch>
+                  </pic:blipFill>
+                  <pic:spPr>
+                    <a:xfrm>
+                      <a:off x="0" y="0"/>
+                      <a:ext cx="4450080" cy="2219325"/>
+                    </a:xfrm>
+                    <a:prstGeom prst="rect">
+                      <a:avLst/>
+                    </a:prstGeom>
+                  </pic:spPr>
+                </pic:pic>
+              </a:graphicData>
+            </a:graphic>
+          </wp:inline>
+        </w:drawing>
+      </w:r>
+    </w:p>
+    <w:p>
+      <w:pPr>
+        <w:pStyle w:val="2"/>
+        <w:numPr>
+          <w:ilvl w:val="0"/>
+          <w:numId w:val="0"/>
+        </w:numPr>
+        <w:spacing w:line="360" w:lineRule="auto"/>
+        <w:ind w:left="840" w:leftChars="0" w:firstLine="420" w:firstLineChars="0"/>
+        <w:jc w:val="center"/>
+        <w:rPr>
+          <w:rFonts w:hint="default" w:ascii="Times New Roman" w:hAnsi="Times New Roman" w:cs="Times New Roman"/>
+          <w:b w:val="0"/>
+          <w:bCs w:val="0"/>
+          <w:i w:val="0"/>
+          <w:iCs w:val="0"/>
+          <w:sz w:val="24"/>
+          <w:szCs w:val="24"/>
+          <w:lang w:val="en"/>
+        </w:rPr>
+      </w:pPr>
+      <w:r>
+        <w:rPr>
+          <w:rFonts w:hint="default" w:ascii="Times New Roman" w:hAnsi="Times New Roman" w:cs="Times New Roman"/>
+          <w:b/>
+          <w:bCs/>
+          <w:sz w:val="24"/>
+          <w:szCs w:val="24"/>
+        </w:rPr>
+        <w:t xml:space="preserve">Gambar </w:t>
+      </w:r>
+      <w:r>
+        <w:rPr>
+          <w:rFonts w:hint="default" w:ascii="Times New Roman" w:hAnsi="Times New Roman" w:cs="Times New Roman"/>
+          <w:b/>
+          <w:bCs/>
+          <w:sz w:val="24"/>
+          <w:szCs w:val="24"/>
+          <w:lang w:val="en"/>
+        </w:rPr>
+        <w:t>4.</w:t>
+      </w:r>
+      <w:r>
+        <w:rPr>
+          <w:rFonts w:hint="default" w:ascii="Times New Roman" w:hAnsi="Times New Roman" w:cs="Times New Roman"/>
+          <w:b/>
+          <w:bCs/>
+          <w:sz w:val="24"/>
+          <w:szCs w:val="24"/>
+        </w:rPr>
+        <w:fldChar w:fldCharType="begin"/>
+      </w:r>
+      <w:r>
+        <w:rPr>
+          <w:rFonts w:hint="default" w:ascii="Times New Roman" w:hAnsi="Times New Roman" w:cs="Times New Roman"/>
+          <w:b/>
+          <w:bCs/>
+          <w:sz w:val="24"/>
+          <w:szCs w:val="24"/>
+        </w:rPr>
+        <w:instrText xml:space="preserve"> SEQ Gambar \* ARABIC \s 1 </w:instrText>
+      </w:r>
+      <w:r>
+        <w:rPr>
+          <w:rFonts w:hint="default" w:ascii="Times New Roman" w:hAnsi="Times New Roman" w:cs="Times New Roman"/>
+          <w:b/>
+          <w:bCs/>
+          <w:sz w:val="24"/>
+          <w:szCs w:val="24"/>
+        </w:rPr>
+        <w:fldChar w:fldCharType="separate"/>
+      </w:r>
+      <w:r>
+        <w:rPr>
+          <w:rFonts w:hint="default" w:ascii="Times New Roman" w:hAnsi="Times New Roman" w:cs="Times New Roman"/>
+          <w:b/>
+          <w:bCs/>
+          <w:sz w:val="24"/>
+          <w:szCs w:val="24"/>
+        </w:rPr>
+        <w:t>64</w:t>
+      </w:r>
+      <w:r>
+        <w:rPr>
+          <w:rFonts w:hint="default" w:ascii="Times New Roman" w:hAnsi="Times New Roman" w:cs="Times New Roman"/>
+          <w:b/>
+          <w:bCs/>
+          <w:sz w:val="24"/>
+          <w:szCs w:val="24"/>
+        </w:rPr>
+        <w:fldChar w:fldCharType="end"/>
+      </w:r>
+      <w:r>
+        <w:rPr>
+          <w:rFonts w:hint="default" w:ascii="Times New Roman" w:hAnsi="Times New Roman" w:cs="Times New Roman"/>
+          <w:b/>
+          <w:bCs/>
+          <w:sz w:val="24"/>
+          <w:szCs w:val="24"/>
+          <w:lang w:val="en"/>
+        </w:rPr>
+        <w:t xml:space="preserve"> : </w:t>
+      </w:r>
+      <w:r>
+        <w:rPr>
+          <w:rFonts w:hint="default" w:ascii="Times New Roman" w:hAnsi="Times New Roman" w:cs="Times New Roman"/>
+          <w:b w:val="0"/>
+          <w:bCs w:val="0"/>
+          <w:sz w:val="24"/>
+          <w:szCs w:val="24"/>
+          <w:lang w:val="en"/>
+        </w:rPr>
+        <w:t xml:space="preserve">Tampilan Notifikasi Permohonan berhasil di </w:t>
+      </w:r>
+      <w:r>
+        <w:rPr>
+          <w:rFonts w:hint="default" w:ascii="Times New Roman" w:hAnsi="Times New Roman" w:cs="Times New Roman"/>
+          <w:b w:val="0"/>
+          <w:bCs w:val="0"/>
+          <w:i w:val="0"/>
+          <w:iCs w:val="0"/>
+          <w:sz w:val="24"/>
+          <w:szCs w:val="24"/>
+          <w:lang w:val="en"/>
+        </w:rPr>
+        <w:t>lanjutkan PPK</w:t>
+      </w:r>
+    </w:p>
+    <w:p>
+      <w:pPr>
+        <w:numPr>
+          <w:ilvl w:val="0"/>
+          <w:numId w:val="0"/>
+        </w:numPr>
+        <w:spacing w:line="360" w:lineRule="auto"/>
+        <w:ind w:left="840" w:leftChars="0" w:firstLine="420" w:firstLineChars="0"/>
+        <w:jc w:val="both"/>
+        <w:rPr>
+          <w:rFonts w:hint="default" w:ascii="Times New Roman" w:hAnsi="Times New Roman" w:cs="Times New Roman"/>
+          <w:b w:val="0"/>
+          <w:bCs w:val="0"/>
+          <w:i w:val="0"/>
+          <w:iCs w:val="0"/>
+          <w:sz w:val="24"/>
+          <w:szCs w:val="24"/>
+          <w:lang w:val="en"/>
+        </w:rPr>
+      </w:pPr>
+      <w:r>
+        <w:rPr>
+          <w:rFonts w:hint="default" w:ascii="Times New Roman" w:hAnsi="Times New Roman" w:cs="Times New Roman"/>
+          <w:b w:val="0"/>
+          <w:bCs w:val="0"/>
+          <w:i w:val="0"/>
+          <w:iCs w:val="0"/>
+          <w:sz w:val="24"/>
+          <w:szCs w:val="24"/>
+          <w:lang w:val="en"/>
+        </w:rPr>
+        <w:t>Setelah proses disposisi permohonan oleh PPK selesai, akan dilanjutkan dengan proses disposisi permohonan oleh Kasubag, Kasubag akan menerima notifikasi masuknya permohonan pada sistem.</w:t>
+      </w:r>
+    </w:p>
+    <w:p>
+      <w:pPr>
+        <w:numPr>
+          <w:ilvl w:val="0"/>
+          <w:numId w:val="0"/>
+        </w:numPr>
+        <w:spacing w:line="360" w:lineRule="auto"/>
+        <w:ind w:left="420" w:leftChars="0" w:firstLine="420" w:firstLineChars="0"/>
+        <w:jc w:val="center"/>
+        <w:rPr>
+          <w:rFonts w:hint="default" w:ascii="Times New Roman" w:hAnsi="Times New Roman" w:cs="Times New Roman"/>
+          <w:b w:val="0"/>
+          <w:bCs w:val="0"/>
+          <w:i w:val="0"/>
+          <w:iCs w:val="0"/>
+          <w:sz w:val="24"/>
+          <w:szCs w:val="24"/>
+          <w:lang w:val="en"/>
+        </w:rPr>
+      </w:pPr>
+      <w:r>
+        <w:rPr>
+          <w:rFonts w:hint="default" w:ascii="Times New Roman" w:hAnsi="Times New Roman" w:cs="Times New Roman"/>
+          <w:b w:val="0"/>
+          <w:bCs w:val="0"/>
+          <w:i w:val="0"/>
+          <w:iCs w:val="0"/>
+          <w:sz w:val="24"/>
+          <w:szCs w:val="24"/>
+          <w:lang w:val="en"/>
+        </w:rPr>
+        <w:drawing>
+          <wp:inline distT="0" distB="0" distL="114300" distR="114300">
+            <wp:extent cx="4436110" cy="2194560"/>
+            <wp:effectExtent l="0" t="0" r="2540" b="15240"/>
+            <wp:docPr id="93" name="Picture 93" descr="DashKasubag"/>
+            <wp:cNvGraphicFramePr>
+              <a:graphicFrameLocks xmlns:a="http://schemas.openxmlformats.org/drawingml/2006/main" noChangeAspect="1"/>
+            </wp:cNvGraphicFramePr>
+            <a:graphic xmlns:a="http://schemas.openxmlformats.org/drawingml/2006/main">
+              <a:graphicData uri="http://schemas.openxmlformats.org/drawingml/2006/picture">
+                <pic:pic xmlns:pic="http://schemas.openxmlformats.org/drawingml/2006/picture">
+                  <pic:nvPicPr>
+                    <pic:cNvPr id="93" name="Picture 93" descr="DashKasubag"/>
+                    <pic:cNvPicPr>
+                      <a:picLocks noChangeAspect="1"/>
+                    </pic:cNvPicPr>
+                  </pic:nvPicPr>
+                  <pic:blipFill>
+                    <a:blip r:embed="rId25"/>
+                    <a:stretch>
+                      <a:fillRect/>
+                    </a:stretch>
+                  </pic:blipFill>
+                  <pic:spPr>
+                    <a:xfrm>
+                      <a:off x="0" y="0"/>
+                      <a:ext cx="4436110" cy="2194560"/>
+                    </a:xfrm>
+                    <a:prstGeom prst="rect">
+                      <a:avLst/>
+                    </a:prstGeom>
+                  </pic:spPr>
+                </pic:pic>
+              </a:graphicData>
+            </a:graphic>
+          </wp:inline>
+        </w:drawing>
+      </w:r>
+    </w:p>
+    <w:p>
+      <w:pPr>
+        <w:pStyle w:val="2"/>
+        <w:numPr>
+          <w:ilvl w:val="0"/>
+          <w:numId w:val="0"/>
+        </w:numPr>
+        <w:spacing w:line="360" w:lineRule="auto"/>
+        <w:ind w:left="420" w:leftChars="0" w:firstLine="420" w:firstLineChars="0"/>
+        <w:jc w:val="center"/>
+        <w:rPr>
+          <w:rFonts w:hint="default" w:ascii="Times New Roman" w:hAnsi="Times New Roman" w:cs="Times New Roman"/>
+          <w:b w:val="0"/>
+          <w:bCs w:val="0"/>
+          <w:i w:val="0"/>
+          <w:iCs w:val="0"/>
+          <w:sz w:val="24"/>
+          <w:szCs w:val="24"/>
+          <w:lang w:val="en"/>
+        </w:rPr>
+      </w:pPr>
+      <w:r>
+        <w:rPr>
+          <w:rFonts w:hint="default" w:ascii="Times New Roman" w:hAnsi="Times New Roman" w:cs="Times New Roman"/>
+          <w:b/>
+          <w:bCs/>
+          <w:sz w:val="24"/>
+          <w:szCs w:val="24"/>
+        </w:rPr>
+        <w:t xml:space="preserve">Gambar </w:t>
+      </w:r>
+      <w:r>
+        <w:rPr>
+          <w:rFonts w:hint="default" w:ascii="Times New Roman" w:hAnsi="Times New Roman" w:cs="Times New Roman"/>
+          <w:b/>
+          <w:bCs/>
+          <w:sz w:val="24"/>
+          <w:szCs w:val="24"/>
+          <w:lang w:val="en"/>
+        </w:rPr>
+        <w:t>4.</w:t>
+      </w:r>
+      <w:r>
+        <w:rPr>
+          <w:rFonts w:hint="default" w:ascii="Times New Roman" w:hAnsi="Times New Roman" w:cs="Times New Roman"/>
+          <w:b/>
+          <w:bCs/>
+          <w:sz w:val="24"/>
+          <w:szCs w:val="24"/>
+        </w:rPr>
+        <w:fldChar w:fldCharType="begin"/>
+      </w:r>
+      <w:r>
+        <w:rPr>
+          <w:rFonts w:hint="default" w:ascii="Times New Roman" w:hAnsi="Times New Roman" w:cs="Times New Roman"/>
+          <w:b/>
+          <w:bCs/>
+          <w:sz w:val="24"/>
+          <w:szCs w:val="24"/>
+        </w:rPr>
+        <w:instrText xml:space="preserve"> SEQ Gambar \* ARABIC \s 1 </w:instrText>
+      </w:r>
+      <w:r>
+        <w:rPr>
+          <w:rFonts w:hint="default" w:ascii="Times New Roman" w:hAnsi="Times New Roman" w:cs="Times New Roman"/>
+          <w:b/>
+          <w:bCs/>
+          <w:sz w:val="24"/>
+          <w:szCs w:val="24"/>
+        </w:rPr>
+        <w:fldChar w:fldCharType="separate"/>
+      </w:r>
+      <w:r>
+        <w:rPr>
+          <w:rFonts w:hint="default" w:ascii="Times New Roman" w:hAnsi="Times New Roman" w:cs="Times New Roman"/>
+          <w:b/>
+          <w:bCs/>
+          <w:sz w:val="24"/>
+          <w:szCs w:val="24"/>
+        </w:rPr>
+        <w:t>65</w:t>
+      </w:r>
+      <w:r>
+        <w:rPr>
+          <w:rFonts w:hint="default" w:ascii="Times New Roman" w:hAnsi="Times New Roman" w:cs="Times New Roman"/>
+          <w:b/>
+          <w:bCs/>
+          <w:sz w:val="24"/>
+          <w:szCs w:val="24"/>
+        </w:rPr>
+        <w:fldChar w:fldCharType="end"/>
+      </w:r>
+      <w:r>
+        <w:rPr>
+          <w:rFonts w:hint="default" w:ascii="Times New Roman" w:hAnsi="Times New Roman" w:cs="Times New Roman"/>
+          <w:b/>
+          <w:bCs/>
+          <w:sz w:val="24"/>
+          <w:szCs w:val="24"/>
+          <w:lang w:val="en"/>
+        </w:rPr>
+        <w:t xml:space="preserve"> : </w:t>
+      </w:r>
+      <w:r>
+        <w:rPr>
+          <w:rFonts w:hint="default" w:ascii="Times New Roman" w:hAnsi="Times New Roman" w:cs="Times New Roman"/>
+          <w:b w:val="0"/>
+          <w:bCs w:val="0"/>
+          <w:sz w:val="24"/>
+          <w:szCs w:val="24"/>
+          <w:lang w:val="en"/>
+        </w:rPr>
+        <w:t xml:space="preserve">Tampilan Halaman </w:t>
+      </w:r>
+      <w:r>
+        <w:rPr>
+          <w:rFonts w:hint="default" w:ascii="Times New Roman" w:hAnsi="Times New Roman" w:cs="Times New Roman"/>
+          <w:b w:val="0"/>
+          <w:bCs w:val="0"/>
+          <w:i/>
+          <w:iCs/>
+          <w:sz w:val="24"/>
+          <w:szCs w:val="24"/>
+          <w:lang w:val="en"/>
+        </w:rPr>
+        <w:t>Dashboard</w:t>
+      </w:r>
+      <w:r>
+        <w:rPr>
+          <w:rFonts w:hint="default" w:ascii="Times New Roman" w:hAnsi="Times New Roman" w:cs="Times New Roman"/>
+          <w:b w:val="0"/>
+          <w:bCs w:val="0"/>
+          <w:i w:val="0"/>
+          <w:iCs w:val="0"/>
+          <w:sz w:val="24"/>
+          <w:szCs w:val="24"/>
+          <w:lang w:val="en"/>
+        </w:rPr>
+        <w:t xml:space="preserve"> Kasubag</w:t>
+      </w:r>
+    </w:p>
+    <w:p>
+      <w:pPr>
+        <w:numPr>
+          <w:ilvl w:val="0"/>
+          <w:numId w:val="0"/>
+        </w:numPr>
+        <w:spacing w:line="360" w:lineRule="auto"/>
+        <w:ind w:left="840" w:leftChars="0" w:firstLine="420" w:firstLineChars="0"/>
+        <w:jc w:val="both"/>
+        <w:rPr>
+          <w:rFonts w:hint="default" w:ascii="Times New Roman" w:hAnsi="Times New Roman" w:cs="Times New Roman"/>
+          <w:b w:val="0"/>
+          <w:bCs w:val="0"/>
+          <w:i w:val="0"/>
+          <w:iCs w:val="0"/>
+          <w:sz w:val="24"/>
+          <w:szCs w:val="24"/>
+          <w:lang w:val="en"/>
+        </w:rPr>
+      </w:pPr>
+      <w:r>
+        <w:rPr>
+          <w:rFonts w:hint="default" w:ascii="Times New Roman" w:hAnsi="Times New Roman" w:cs="Times New Roman"/>
+          <w:b w:val="0"/>
+          <w:bCs w:val="0"/>
+          <w:i w:val="0"/>
+          <w:iCs w:val="0"/>
+          <w:sz w:val="24"/>
+          <w:szCs w:val="24"/>
+          <w:lang w:val="en"/>
+        </w:rPr>
+        <w:t>Kemudian Kasubag menekan menu disposisi permohonan yang akan menampilkan halaman disposisi permohonan pada Kasubag. Pada halaman tersebut terdapat permohonan yang harus dilanjutkan atau didisposisikan.</w:t>
+      </w:r>
+    </w:p>
+    <w:p>
+      <w:pPr>
+        <w:numPr>
+          <w:ilvl w:val="0"/>
+          <w:numId w:val="0"/>
+        </w:numPr>
+        <w:spacing w:line="360" w:lineRule="auto"/>
+        <w:ind w:left="420" w:leftChars="0" w:firstLine="420" w:firstLineChars="0"/>
+        <w:jc w:val="center"/>
+        <w:rPr>
+          <w:rFonts w:hint="default" w:ascii="Times New Roman" w:hAnsi="Times New Roman" w:cs="Times New Roman"/>
+          <w:b w:val="0"/>
+          <w:bCs w:val="0"/>
+          <w:i w:val="0"/>
+          <w:iCs w:val="0"/>
+          <w:sz w:val="24"/>
+          <w:szCs w:val="24"/>
+          <w:lang w:val="en"/>
+        </w:rPr>
+      </w:pPr>
+      <w:r>
+        <w:rPr>
+          <w:rFonts w:hint="default" w:ascii="Times New Roman" w:hAnsi="Times New Roman" w:cs="Times New Roman"/>
+          <w:b w:val="0"/>
+          <w:bCs w:val="0"/>
+          <w:i w:val="0"/>
+          <w:iCs w:val="0"/>
+          <w:sz w:val="24"/>
+          <w:szCs w:val="24"/>
+          <w:lang w:val="en"/>
+        </w:rPr>
+        <w:drawing>
+          <wp:inline distT="0" distB="0" distL="114300" distR="114300">
+            <wp:extent cx="4412615" cy="2159635"/>
+            <wp:effectExtent l="0" t="0" r="6985" b="12065"/>
+            <wp:docPr id="101" name="Picture 101" descr="IndexDisKasubag"/>
+            <wp:cNvGraphicFramePr>
+              <a:graphicFrameLocks xmlns:a="http://schemas.openxmlformats.org/drawingml/2006/main" noChangeAspect="1"/>
+            </wp:cNvGraphicFramePr>
+            <a:graphic xmlns:a="http://schemas.openxmlformats.org/drawingml/2006/main">
+              <a:graphicData uri="http://schemas.openxmlformats.org/drawingml/2006/picture">
+                <pic:pic xmlns:pic="http://schemas.openxmlformats.org/drawingml/2006/picture">
+                  <pic:nvPicPr>
+                    <pic:cNvPr id="101" name="Picture 101" descr="IndexDisKasubag"/>
+                    <pic:cNvPicPr>
+                      <a:picLocks noChangeAspect="1"/>
+                    </pic:cNvPicPr>
+                  </pic:nvPicPr>
+                  <pic:blipFill>
+                    <a:blip r:embed="rId26"/>
+                    <a:stretch>
+                      <a:fillRect/>
+                    </a:stretch>
+                  </pic:blipFill>
+                  <pic:spPr>
+                    <a:xfrm>
+                      <a:off x="0" y="0"/>
+                      <a:ext cx="4412615" cy="2159635"/>
+                    </a:xfrm>
+                    <a:prstGeom prst="rect">
+                      <a:avLst/>
+                    </a:prstGeom>
+                  </pic:spPr>
+                </pic:pic>
+              </a:graphicData>
+            </a:graphic>
+          </wp:inline>
+        </w:drawing>
+      </w:r>
+    </w:p>
+    <w:p>
+      <w:pPr>
+        <w:pStyle w:val="2"/>
+        <w:numPr>
+          <w:ilvl w:val="0"/>
+          <w:numId w:val="0"/>
+        </w:numPr>
+        <w:spacing w:line="360" w:lineRule="auto"/>
+        <w:ind w:firstLine="420" w:firstLineChars="0"/>
+        <w:jc w:val="center"/>
+        <w:rPr>
+          <w:rFonts w:hint="default" w:ascii="Times New Roman" w:hAnsi="Times New Roman" w:cs="Times New Roman"/>
+          <w:b w:val="0"/>
+          <w:bCs w:val="0"/>
+          <w:i w:val="0"/>
+          <w:iCs w:val="0"/>
+          <w:sz w:val="24"/>
+          <w:szCs w:val="24"/>
+          <w:lang w:val="en"/>
+        </w:rPr>
+      </w:pPr>
+      <w:r>
+        <w:rPr>
+          <w:rFonts w:hint="default" w:ascii="Times New Roman" w:hAnsi="Times New Roman" w:cs="Times New Roman"/>
+          <w:b/>
+          <w:bCs/>
+          <w:sz w:val="24"/>
+          <w:szCs w:val="24"/>
+        </w:rPr>
+        <w:t xml:space="preserve">Gambar </w:t>
+      </w:r>
+      <w:r>
+        <w:rPr>
+          <w:rFonts w:hint="default" w:ascii="Times New Roman" w:hAnsi="Times New Roman" w:cs="Times New Roman"/>
+          <w:b/>
+          <w:bCs/>
+          <w:sz w:val="24"/>
+          <w:szCs w:val="24"/>
+          <w:lang w:val="en"/>
+        </w:rPr>
+        <w:t>4.</w:t>
+      </w:r>
+      <w:r>
+        <w:rPr>
+          <w:rFonts w:hint="default" w:ascii="Times New Roman" w:hAnsi="Times New Roman" w:cs="Times New Roman"/>
+          <w:b/>
+          <w:bCs/>
+          <w:sz w:val="24"/>
+          <w:szCs w:val="24"/>
+        </w:rPr>
+        <w:fldChar w:fldCharType="begin"/>
+      </w:r>
+      <w:r>
+        <w:rPr>
+          <w:rFonts w:hint="default" w:ascii="Times New Roman" w:hAnsi="Times New Roman" w:cs="Times New Roman"/>
+          <w:b/>
+          <w:bCs/>
+          <w:sz w:val="24"/>
+          <w:szCs w:val="24"/>
+        </w:rPr>
+        <w:instrText xml:space="preserve"> SEQ Gambar \* ARABIC \s 1 </w:instrText>
+      </w:r>
+      <w:r>
+        <w:rPr>
+          <w:rFonts w:hint="default" w:ascii="Times New Roman" w:hAnsi="Times New Roman" w:cs="Times New Roman"/>
+          <w:b/>
+          <w:bCs/>
+          <w:sz w:val="24"/>
+          <w:szCs w:val="24"/>
+        </w:rPr>
+        <w:fldChar w:fldCharType="separate"/>
+      </w:r>
+      <w:r>
+        <w:rPr>
+          <w:rFonts w:hint="default" w:ascii="Times New Roman" w:hAnsi="Times New Roman" w:cs="Times New Roman"/>
+          <w:b/>
+          <w:bCs/>
+          <w:sz w:val="24"/>
+          <w:szCs w:val="24"/>
+        </w:rPr>
+        <w:t>66</w:t>
+      </w:r>
+      <w:r>
+        <w:rPr>
+          <w:rFonts w:hint="default" w:ascii="Times New Roman" w:hAnsi="Times New Roman" w:cs="Times New Roman"/>
+          <w:b/>
+          <w:bCs/>
+          <w:sz w:val="24"/>
+          <w:szCs w:val="24"/>
+        </w:rPr>
+        <w:fldChar w:fldCharType="end"/>
+      </w:r>
+      <w:r>
+        <w:rPr>
+          <w:rFonts w:hint="default" w:ascii="Times New Roman" w:hAnsi="Times New Roman" w:cs="Times New Roman"/>
+          <w:b/>
+          <w:bCs/>
+          <w:sz w:val="24"/>
+          <w:szCs w:val="24"/>
+          <w:lang w:val="en"/>
+        </w:rPr>
+        <w:t xml:space="preserve"> : </w:t>
+      </w:r>
+      <w:r>
+        <w:rPr>
+          <w:rFonts w:hint="default" w:ascii="Times New Roman" w:hAnsi="Times New Roman" w:cs="Times New Roman"/>
+          <w:b w:val="0"/>
+          <w:bCs w:val="0"/>
+          <w:sz w:val="24"/>
+          <w:szCs w:val="24"/>
+          <w:lang w:val="en"/>
+        </w:rPr>
+        <w:t xml:space="preserve">Tampilan Halaman </w:t>
+      </w:r>
+      <w:r>
+        <w:rPr>
+          <w:rFonts w:hint="default" w:ascii="Times New Roman" w:hAnsi="Times New Roman" w:cs="Times New Roman"/>
+          <w:b w:val="0"/>
+          <w:bCs w:val="0"/>
+          <w:i w:val="0"/>
+          <w:iCs w:val="0"/>
+          <w:sz w:val="24"/>
+          <w:szCs w:val="24"/>
+          <w:lang w:val="en"/>
+        </w:rPr>
+        <w:t>Menu Disposisi Permohonan Kasubag</w:t>
+      </w:r>
+    </w:p>
+    <w:p>
+      <w:pPr>
+        <w:numPr>
+          <w:ilvl w:val="0"/>
+          <w:numId w:val="0"/>
+        </w:numPr>
+        <w:spacing w:line="360" w:lineRule="auto"/>
+        <w:ind w:left="840" w:leftChars="0" w:firstLine="420" w:firstLineChars="0"/>
+        <w:jc w:val="both"/>
+        <w:rPr>
+          <w:rFonts w:hint="default" w:ascii="Times New Roman" w:hAnsi="Times New Roman" w:cs="Times New Roman"/>
+          <w:b w:val="0"/>
+          <w:bCs w:val="0"/>
+          <w:i w:val="0"/>
+          <w:iCs w:val="0"/>
+          <w:sz w:val="24"/>
+          <w:szCs w:val="24"/>
+          <w:lang w:val="en"/>
+        </w:rPr>
+      </w:pPr>
+      <w:r>
+        <w:rPr>
+          <w:rFonts w:hint="default" w:ascii="Times New Roman" w:hAnsi="Times New Roman" w:cs="Times New Roman"/>
+          <w:b w:val="0"/>
+          <w:bCs w:val="0"/>
+          <w:i w:val="0"/>
+          <w:iCs w:val="0"/>
+          <w:sz w:val="24"/>
+          <w:szCs w:val="24"/>
+          <w:lang w:val="en"/>
+        </w:rPr>
+        <w:t xml:space="preserve">Selanjutnya Kasubag akan memeriksa permohonan yang masuk dan memilih menekan tombol lanjutkan untuk melanjutkan permohonan tersebut atau menekan tombol tolak untuk menolak pengajuan permohonan tersebut. Setelah menekan tombol lanjutkan, akan muncul </w:t>
+      </w:r>
+      <w:r>
+        <w:rPr>
+          <w:rFonts w:hint="default" w:ascii="Times New Roman" w:hAnsi="Times New Roman" w:cs="Times New Roman"/>
+          <w:b w:val="0"/>
+          <w:bCs w:val="0"/>
+          <w:sz w:val="24"/>
+          <w:szCs w:val="24"/>
+          <w:lang w:val="en"/>
+        </w:rPr>
+        <w:t xml:space="preserve">Konfirmasi </w:t>
+      </w:r>
+      <w:r>
+        <w:rPr>
+          <w:rFonts w:hint="default" w:ascii="Times New Roman" w:hAnsi="Times New Roman" w:cs="Times New Roman"/>
+          <w:b w:val="0"/>
+          <w:bCs w:val="0"/>
+          <w:i w:val="0"/>
+          <w:iCs w:val="0"/>
+          <w:sz w:val="24"/>
+          <w:szCs w:val="24"/>
+          <w:lang w:val="en"/>
+        </w:rPr>
+        <w:t xml:space="preserve">Lanjutkan </w:t>
+      </w:r>
+      <w:r>
+        <w:rPr>
+          <w:rFonts w:hint="default" w:ascii="Times New Roman" w:hAnsi="Times New Roman" w:cs="Times New Roman"/>
+          <w:b w:val="0"/>
+          <w:bCs w:val="0"/>
+          <w:sz w:val="24"/>
+          <w:szCs w:val="24"/>
+          <w:lang w:val="en"/>
+        </w:rPr>
+        <w:t>Permohonan</w:t>
+      </w:r>
+      <w:r>
+        <w:rPr>
+          <w:rFonts w:hint="default" w:ascii="Times New Roman" w:hAnsi="Times New Roman" w:cs="Times New Roman"/>
+          <w:b w:val="0"/>
+          <w:bCs w:val="0"/>
+          <w:i w:val="0"/>
+          <w:iCs w:val="0"/>
+          <w:sz w:val="24"/>
+          <w:szCs w:val="24"/>
+          <w:lang w:val="en"/>
+        </w:rPr>
+        <w:t>.</w:t>
+      </w:r>
+    </w:p>
+    <w:p>
+      <w:pPr>
+        <w:numPr>
+          <w:ilvl w:val="0"/>
+          <w:numId w:val="0"/>
+        </w:numPr>
+        <w:spacing w:line="360" w:lineRule="auto"/>
+        <w:ind w:left="420" w:leftChars="0" w:firstLine="420" w:firstLineChars="0"/>
+        <w:jc w:val="center"/>
+        <w:rPr>
+          <w:rFonts w:hint="default" w:ascii="Times New Roman" w:hAnsi="Times New Roman" w:cs="Times New Roman"/>
+          <w:b w:val="0"/>
+          <w:bCs w:val="0"/>
+          <w:i w:val="0"/>
+          <w:iCs w:val="0"/>
+          <w:sz w:val="24"/>
+          <w:szCs w:val="24"/>
+          <w:lang w:val="en"/>
+        </w:rPr>
+      </w:pPr>
+      <w:r>
+        <w:rPr>
+          <w:rFonts w:hint="default" w:ascii="Times New Roman" w:hAnsi="Times New Roman" w:cs="Times New Roman"/>
+          <w:b w:val="0"/>
+          <w:bCs w:val="0"/>
+          <w:i w:val="0"/>
+          <w:iCs w:val="0"/>
+          <w:sz w:val="24"/>
+          <w:szCs w:val="24"/>
+          <w:lang w:val="en"/>
+        </w:rPr>
+        <w:drawing>
+          <wp:inline distT="0" distB="0" distL="114300" distR="114300">
+            <wp:extent cx="2527935" cy="1248410"/>
+            <wp:effectExtent l="0" t="0" r="5715" b="8890"/>
+            <wp:docPr id="102" name="Picture 102" descr="KonfLanjutPerKasubag"/>
+            <wp:cNvGraphicFramePr>
+              <a:graphicFrameLocks xmlns:a="http://schemas.openxmlformats.org/drawingml/2006/main" noChangeAspect="1"/>
+            </wp:cNvGraphicFramePr>
+            <a:graphic xmlns:a="http://schemas.openxmlformats.org/drawingml/2006/main">
+              <a:graphicData uri="http://schemas.openxmlformats.org/drawingml/2006/picture">
+                <pic:pic xmlns:pic="http://schemas.openxmlformats.org/drawingml/2006/picture">
+                  <pic:nvPicPr>
+                    <pic:cNvPr id="102" name="Picture 102" descr="KonfLanjutPerKasubag"/>
+                    <pic:cNvPicPr>
+                      <a:picLocks noChangeAspect="1"/>
+                    </pic:cNvPicPr>
+                  </pic:nvPicPr>
+                  <pic:blipFill>
+                    <a:blip r:embed="rId27"/>
+                    <a:stretch>
+                      <a:fillRect/>
+                    </a:stretch>
+                  </pic:blipFill>
+                  <pic:spPr>
+                    <a:xfrm>
+                      <a:off x="0" y="0"/>
+                      <a:ext cx="2527935" cy="1248410"/>
+                    </a:xfrm>
+                    <a:prstGeom prst="rect">
+                      <a:avLst/>
+                    </a:prstGeom>
+                  </pic:spPr>
+                </pic:pic>
+              </a:graphicData>
+            </a:graphic>
+          </wp:inline>
+        </w:drawing>
+      </w:r>
+    </w:p>
+    <w:p>
+      <w:pPr>
+        <w:pStyle w:val="2"/>
+        <w:numPr>
+          <w:ilvl w:val="0"/>
+          <w:numId w:val="0"/>
+        </w:numPr>
+        <w:spacing w:line="360" w:lineRule="auto"/>
+        <w:ind w:left="420" w:leftChars="0" w:firstLine="420" w:firstLineChars="0"/>
+        <w:jc w:val="center"/>
+        <w:rPr>
+          <w:rFonts w:hint="default" w:ascii="Times New Roman" w:hAnsi="Times New Roman" w:cs="Times New Roman"/>
+          <w:b w:val="0"/>
+          <w:bCs w:val="0"/>
+          <w:i w:val="0"/>
+          <w:iCs w:val="0"/>
+          <w:sz w:val="24"/>
+          <w:szCs w:val="24"/>
+          <w:lang w:val="en"/>
+        </w:rPr>
+      </w:pPr>
+      <w:r>
+        <w:rPr>
+          <w:rFonts w:hint="default" w:ascii="Times New Roman" w:hAnsi="Times New Roman" w:cs="Times New Roman"/>
+          <w:b/>
+          <w:bCs/>
+          <w:sz w:val="24"/>
+          <w:szCs w:val="24"/>
+        </w:rPr>
+        <w:t xml:space="preserve">Gambar </w:t>
+      </w:r>
+      <w:r>
+        <w:rPr>
+          <w:rFonts w:hint="default" w:ascii="Times New Roman" w:hAnsi="Times New Roman" w:cs="Times New Roman"/>
+          <w:b/>
+          <w:bCs/>
+          <w:sz w:val="24"/>
+          <w:szCs w:val="24"/>
+          <w:lang w:val="en"/>
+        </w:rPr>
+        <w:t>4.</w:t>
+      </w:r>
+      <w:r>
+        <w:rPr>
+          <w:rFonts w:hint="default" w:ascii="Times New Roman" w:hAnsi="Times New Roman" w:cs="Times New Roman"/>
+          <w:b/>
+          <w:bCs/>
+          <w:sz w:val="24"/>
+          <w:szCs w:val="24"/>
+        </w:rPr>
+        <w:fldChar w:fldCharType="begin"/>
+      </w:r>
+      <w:r>
+        <w:rPr>
+          <w:rFonts w:hint="default" w:ascii="Times New Roman" w:hAnsi="Times New Roman" w:cs="Times New Roman"/>
+          <w:b/>
+          <w:bCs/>
+          <w:sz w:val="24"/>
+          <w:szCs w:val="24"/>
+        </w:rPr>
+        <w:instrText xml:space="preserve"> SEQ Gambar \* ARABIC \s 1 </w:instrText>
+      </w:r>
+      <w:r>
+        <w:rPr>
+          <w:rFonts w:hint="default" w:ascii="Times New Roman" w:hAnsi="Times New Roman" w:cs="Times New Roman"/>
+          <w:b/>
+          <w:bCs/>
+          <w:sz w:val="24"/>
+          <w:szCs w:val="24"/>
+        </w:rPr>
+        <w:fldChar w:fldCharType="separate"/>
+      </w:r>
+      <w:r>
+        <w:rPr>
+          <w:rFonts w:hint="default" w:ascii="Times New Roman" w:hAnsi="Times New Roman" w:cs="Times New Roman"/>
+          <w:b/>
+          <w:bCs/>
+          <w:sz w:val="24"/>
+          <w:szCs w:val="24"/>
+        </w:rPr>
+        <w:t>67</w:t>
+      </w:r>
+      <w:r>
+        <w:rPr>
+          <w:rFonts w:hint="default" w:ascii="Times New Roman" w:hAnsi="Times New Roman" w:cs="Times New Roman"/>
+          <w:b/>
+          <w:bCs/>
+          <w:sz w:val="24"/>
+          <w:szCs w:val="24"/>
+        </w:rPr>
+        <w:fldChar w:fldCharType="end"/>
+      </w:r>
+      <w:r>
+        <w:rPr>
+          <w:rFonts w:hint="default" w:ascii="Times New Roman" w:hAnsi="Times New Roman" w:cs="Times New Roman"/>
+          <w:b/>
+          <w:bCs/>
+          <w:sz w:val="24"/>
+          <w:szCs w:val="24"/>
+          <w:lang w:val="en"/>
+        </w:rPr>
+        <w:t xml:space="preserve"> : </w:t>
+      </w:r>
+      <w:r>
+        <w:rPr>
+          <w:rFonts w:hint="default" w:ascii="Times New Roman" w:hAnsi="Times New Roman" w:cs="Times New Roman"/>
+          <w:b w:val="0"/>
+          <w:bCs w:val="0"/>
+          <w:sz w:val="24"/>
+          <w:szCs w:val="24"/>
+          <w:lang w:val="en"/>
+        </w:rPr>
+        <w:t xml:space="preserve">Tampilan Konfirmasi </w:t>
+      </w:r>
+      <w:r>
+        <w:rPr>
+          <w:rFonts w:hint="default" w:ascii="Times New Roman" w:hAnsi="Times New Roman" w:cs="Times New Roman"/>
+          <w:b w:val="0"/>
+          <w:bCs w:val="0"/>
+          <w:i w:val="0"/>
+          <w:iCs w:val="0"/>
+          <w:sz w:val="24"/>
+          <w:szCs w:val="24"/>
+          <w:lang w:val="en"/>
+        </w:rPr>
+        <w:t xml:space="preserve">Lanjutkan </w:t>
+      </w:r>
+      <w:r>
+        <w:rPr>
+          <w:rFonts w:hint="default" w:ascii="Times New Roman" w:hAnsi="Times New Roman" w:cs="Times New Roman"/>
+          <w:b w:val="0"/>
+          <w:bCs w:val="0"/>
+          <w:sz w:val="24"/>
+          <w:szCs w:val="24"/>
+          <w:lang w:val="en"/>
+        </w:rPr>
+        <w:t xml:space="preserve">Permohonan </w:t>
+      </w:r>
+      <w:r>
+        <w:rPr>
+          <w:rFonts w:hint="default" w:ascii="Times New Roman" w:hAnsi="Times New Roman" w:cs="Times New Roman"/>
+          <w:b w:val="0"/>
+          <w:bCs w:val="0"/>
+          <w:i w:val="0"/>
+          <w:iCs w:val="0"/>
+          <w:sz w:val="24"/>
+          <w:szCs w:val="24"/>
+          <w:lang w:val="en"/>
+        </w:rPr>
+        <w:t>Kasubag</w:t>
+      </w:r>
+    </w:p>
+    <w:p>
+      <w:pPr>
+        <w:numPr>
+          <w:ilvl w:val="0"/>
+          <w:numId w:val="0"/>
+        </w:numPr>
+        <w:spacing w:line="360" w:lineRule="auto"/>
+        <w:ind w:left="840" w:leftChars="0" w:firstLine="420" w:firstLineChars="0"/>
+        <w:jc w:val="both"/>
+        <w:rPr>
+          <w:rFonts w:hint="default" w:ascii="Times New Roman" w:hAnsi="Times New Roman" w:cs="Times New Roman"/>
+          <w:b w:val="0"/>
+          <w:bCs w:val="0"/>
+          <w:i w:val="0"/>
+          <w:iCs w:val="0"/>
+          <w:sz w:val="24"/>
+          <w:szCs w:val="24"/>
+          <w:lang w:val="en"/>
+        </w:rPr>
+      </w:pPr>
+      <w:r>
+        <w:rPr>
+          <w:rFonts w:hint="default" w:ascii="Times New Roman" w:hAnsi="Times New Roman" w:cs="Times New Roman"/>
+          <w:b w:val="0"/>
+          <w:bCs w:val="0"/>
+          <w:i w:val="0"/>
+          <w:iCs w:val="0"/>
+          <w:sz w:val="24"/>
+          <w:szCs w:val="24"/>
+          <w:lang w:val="en"/>
+        </w:rPr>
+        <w:t xml:space="preserve">Pada proses disposisi Kasubag tidak akan ditampilkan lagi Tampilan Konfirmasi Tolak Permohonan, karena tampilannya sama dengan tampilan konfirmasi pada PPK. Setelah PPK menekan tombol Lanjutkan pada </w:t>
+      </w:r>
+      <w:r>
+        <w:rPr>
+          <w:rFonts w:hint="default" w:ascii="Times New Roman" w:hAnsi="Times New Roman" w:cs="Times New Roman"/>
+          <w:b w:val="0"/>
+          <w:bCs w:val="0"/>
+          <w:sz w:val="24"/>
+          <w:szCs w:val="24"/>
+          <w:lang w:val="en"/>
+        </w:rPr>
+        <w:t xml:space="preserve">Konfirmasi </w:t>
+      </w:r>
+      <w:r>
+        <w:rPr>
+          <w:rFonts w:hint="default" w:ascii="Times New Roman" w:hAnsi="Times New Roman" w:cs="Times New Roman"/>
+          <w:b w:val="0"/>
+          <w:bCs w:val="0"/>
+          <w:i w:val="0"/>
+          <w:iCs w:val="0"/>
+          <w:sz w:val="24"/>
+          <w:szCs w:val="24"/>
+          <w:lang w:val="en"/>
+        </w:rPr>
+        <w:t xml:space="preserve">Lanjutkan </w:t>
+      </w:r>
+      <w:r>
+        <w:rPr>
+          <w:rFonts w:hint="default" w:ascii="Times New Roman" w:hAnsi="Times New Roman" w:cs="Times New Roman"/>
+          <w:b w:val="0"/>
+          <w:bCs w:val="0"/>
+          <w:sz w:val="24"/>
+          <w:szCs w:val="24"/>
+          <w:lang w:val="en"/>
+        </w:rPr>
+        <w:t>Permohonan</w:t>
+      </w:r>
+      <w:r>
+        <w:rPr>
+          <w:rFonts w:hint="default" w:ascii="Times New Roman" w:hAnsi="Times New Roman" w:cs="Times New Roman"/>
+          <w:b w:val="0"/>
+          <w:bCs w:val="0"/>
+          <w:i w:val="0"/>
+          <w:iCs w:val="0"/>
+          <w:sz w:val="24"/>
+          <w:szCs w:val="24"/>
+          <w:lang w:val="en"/>
+        </w:rPr>
+        <w:t>, maka akan muncul notifikasi permohonan berhasil di lanjutkan.</w:t>
+      </w:r>
+    </w:p>
+    <w:p>
+      <w:pPr>
+        <w:numPr>
+          <w:ilvl w:val="0"/>
+          <w:numId w:val="0"/>
+        </w:numPr>
+        <w:spacing w:line="360" w:lineRule="auto"/>
+        <w:ind w:left="420" w:leftChars="0" w:firstLine="420" w:firstLineChars="0"/>
+        <w:jc w:val="center"/>
+        <w:rPr>
+          <w:rFonts w:hint="default" w:ascii="Times New Roman" w:hAnsi="Times New Roman" w:cs="Times New Roman"/>
+          <w:b w:val="0"/>
+          <w:bCs w:val="0"/>
+          <w:i w:val="0"/>
+          <w:iCs w:val="0"/>
+          <w:sz w:val="24"/>
+          <w:szCs w:val="24"/>
+          <w:lang w:val="en"/>
+        </w:rPr>
+      </w:pPr>
+      <w:r>
+        <w:rPr>
+          <w:rFonts w:hint="default" w:ascii="Times New Roman" w:hAnsi="Times New Roman" w:cs="Times New Roman"/>
+          <w:b w:val="0"/>
+          <w:bCs w:val="0"/>
+          <w:i w:val="0"/>
+          <w:iCs w:val="0"/>
+          <w:sz w:val="24"/>
+          <w:szCs w:val="24"/>
+          <w:lang w:val="en"/>
+        </w:rPr>
+        <w:drawing>
+          <wp:inline distT="0" distB="0" distL="114300" distR="114300">
+            <wp:extent cx="3552190" cy="1729105"/>
+            <wp:effectExtent l="0" t="0" r="10160" b="4445"/>
+            <wp:docPr id="103" name="Picture 103" descr="NotifSuksesKasubag"/>
+            <wp:cNvGraphicFramePr>
+              <a:graphicFrameLocks xmlns:a="http://schemas.openxmlformats.org/drawingml/2006/main" noChangeAspect="1"/>
+            </wp:cNvGraphicFramePr>
+            <a:graphic xmlns:a="http://schemas.openxmlformats.org/drawingml/2006/main">
+              <a:graphicData uri="http://schemas.openxmlformats.org/drawingml/2006/picture">
+                <pic:pic xmlns:pic="http://schemas.openxmlformats.org/drawingml/2006/picture">
+                  <pic:nvPicPr>
+                    <pic:cNvPr id="103" name="Picture 103" descr="NotifSuksesKasubag"/>
+                    <pic:cNvPicPr>
+                      <a:picLocks noChangeAspect="1"/>
+                    </pic:cNvPicPr>
+                  </pic:nvPicPr>
+                  <pic:blipFill>
+                    <a:blip r:embed="rId28"/>
+                    <a:stretch>
+                      <a:fillRect/>
+                    </a:stretch>
+                  </pic:blipFill>
+                  <pic:spPr>
+                    <a:xfrm>
+                      <a:off x="0" y="0"/>
+                      <a:ext cx="3552190" cy="1729105"/>
+                    </a:xfrm>
+                    <a:prstGeom prst="rect">
+                      <a:avLst/>
+                    </a:prstGeom>
+                  </pic:spPr>
+                </pic:pic>
+              </a:graphicData>
+            </a:graphic>
+          </wp:inline>
+        </w:drawing>
+      </w:r>
+    </w:p>
+    <w:p>
+      <w:pPr>
+        <w:pStyle w:val="2"/>
+        <w:numPr>
+          <w:ilvl w:val="0"/>
+          <w:numId w:val="0"/>
+        </w:numPr>
+        <w:spacing w:line="360" w:lineRule="auto"/>
+        <w:jc w:val="center"/>
+        <w:rPr>
+          <w:rFonts w:hint="default" w:ascii="Times New Roman" w:hAnsi="Times New Roman" w:cs="Times New Roman"/>
+          <w:b w:val="0"/>
+          <w:bCs w:val="0"/>
+          <w:i w:val="0"/>
+          <w:iCs w:val="0"/>
+          <w:sz w:val="24"/>
+          <w:szCs w:val="24"/>
+          <w:lang w:val="en"/>
+        </w:rPr>
+      </w:pPr>
+      <w:r>
+        <w:rPr>
+          <w:rFonts w:hint="default" w:ascii="Times New Roman" w:hAnsi="Times New Roman" w:cs="Times New Roman"/>
+          <w:b/>
+          <w:bCs/>
+          <w:sz w:val="24"/>
+          <w:szCs w:val="24"/>
+        </w:rPr>
+        <w:t xml:space="preserve">Gambar </w:t>
+      </w:r>
+      <w:r>
+        <w:rPr>
+          <w:rFonts w:hint="default" w:ascii="Times New Roman" w:hAnsi="Times New Roman" w:cs="Times New Roman"/>
+          <w:b/>
+          <w:bCs/>
+          <w:sz w:val="24"/>
+          <w:szCs w:val="24"/>
+          <w:lang w:val="en"/>
+        </w:rPr>
+        <w:t>4.</w:t>
+      </w:r>
+      <w:r>
+        <w:rPr>
+          <w:rFonts w:hint="default" w:ascii="Times New Roman" w:hAnsi="Times New Roman" w:cs="Times New Roman"/>
+          <w:b/>
+          <w:bCs/>
+          <w:sz w:val="24"/>
+          <w:szCs w:val="24"/>
+        </w:rPr>
+        <w:fldChar w:fldCharType="begin"/>
+      </w:r>
+      <w:r>
+        <w:rPr>
+          <w:rFonts w:hint="default" w:ascii="Times New Roman" w:hAnsi="Times New Roman" w:cs="Times New Roman"/>
+          <w:b/>
+          <w:bCs/>
+          <w:sz w:val="24"/>
+          <w:szCs w:val="24"/>
+        </w:rPr>
+        <w:instrText xml:space="preserve"> SEQ Gambar \* ARABIC \s 1 </w:instrText>
+      </w:r>
+      <w:r>
+        <w:rPr>
+          <w:rFonts w:hint="default" w:ascii="Times New Roman" w:hAnsi="Times New Roman" w:cs="Times New Roman"/>
+          <w:b/>
+          <w:bCs/>
+          <w:sz w:val="24"/>
+          <w:szCs w:val="24"/>
+        </w:rPr>
+        <w:fldChar w:fldCharType="separate"/>
+      </w:r>
+      <w:r>
+        <w:rPr>
+          <w:rFonts w:hint="default" w:ascii="Times New Roman" w:hAnsi="Times New Roman" w:cs="Times New Roman"/>
+          <w:b/>
+          <w:bCs/>
+          <w:sz w:val="24"/>
+          <w:szCs w:val="24"/>
+        </w:rPr>
+        <w:t>68</w:t>
+      </w:r>
+      <w:r>
+        <w:rPr>
+          <w:rFonts w:hint="default" w:ascii="Times New Roman" w:hAnsi="Times New Roman" w:cs="Times New Roman"/>
+          <w:b/>
+          <w:bCs/>
+          <w:sz w:val="24"/>
+          <w:szCs w:val="24"/>
+        </w:rPr>
+        <w:fldChar w:fldCharType="end"/>
+      </w:r>
+      <w:r>
+        <w:rPr>
+          <w:rFonts w:hint="default" w:ascii="Times New Roman" w:hAnsi="Times New Roman" w:cs="Times New Roman"/>
+          <w:b/>
+          <w:bCs/>
+          <w:sz w:val="24"/>
+          <w:szCs w:val="24"/>
+          <w:lang w:val="en"/>
+        </w:rPr>
+        <w:t xml:space="preserve"> : </w:t>
+      </w:r>
+      <w:r>
+        <w:rPr>
+          <w:rFonts w:hint="default" w:ascii="Times New Roman" w:hAnsi="Times New Roman" w:cs="Times New Roman"/>
+          <w:b w:val="0"/>
+          <w:bCs w:val="0"/>
+          <w:sz w:val="24"/>
+          <w:szCs w:val="24"/>
+          <w:lang w:val="en"/>
+        </w:rPr>
+        <w:t xml:space="preserve">Tampilan Notifikasi Permohonan berhasil di </w:t>
+      </w:r>
+      <w:r>
+        <w:rPr>
+          <w:rFonts w:hint="default" w:ascii="Times New Roman" w:hAnsi="Times New Roman" w:cs="Times New Roman"/>
+          <w:b w:val="0"/>
+          <w:bCs w:val="0"/>
+          <w:i w:val="0"/>
+          <w:iCs w:val="0"/>
+          <w:sz w:val="24"/>
+          <w:szCs w:val="24"/>
+          <w:lang w:val="en"/>
+        </w:rPr>
+        <w:t>lanjutkan Kasubag</w:t>
+      </w:r>
+    </w:p>
+    <w:p>
+      <w:pPr>
+        <w:numPr>
+          <w:ilvl w:val="0"/>
+          <w:numId w:val="0"/>
+        </w:numPr>
+        <w:spacing w:line="360" w:lineRule="auto"/>
+        <w:ind w:left="840" w:leftChars="0" w:firstLine="420" w:firstLineChars="0"/>
+        <w:jc w:val="both"/>
+        <w:rPr>
+          <w:rFonts w:hint="default" w:ascii="Times New Roman" w:hAnsi="Times New Roman" w:cs="Times New Roman"/>
+          <w:b w:val="0"/>
+          <w:bCs w:val="0"/>
+          <w:i w:val="0"/>
+          <w:iCs w:val="0"/>
+          <w:sz w:val="24"/>
+          <w:szCs w:val="24"/>
+          <w:lang w:val="en"/>
+        </w:rPr>
+      </w:pPr>
+      <w:r>
+        <w:rPr>
+          <w:rFonts w:hint="default" w:ascii="Times New Roman" w:hAnsi="Times New Roman" w:cs="Times New Roman"/>
+          <w:b w:val="0"/>
+          <w:bCs w:val="0"/>
+          <w:i w:val="0"/>
+          <w:iCs w:val="0"/>
+          <w:sz w:val="24"/>
+          <w:szCs w:val="24"/>
+          <w:lang w:val="en"/>
+        </w:rPr>
+        <w:t>Setelah proses disposisi permohonan oleh Kasubag selesai, akan dilanjutkan dengan proses disposisi permohonan oleh BPP, BPP akan menerima notifikasi masuknya permohonan pada sistem.</w:t>
+      </w:r>
+    </w:p>
+    <w:p>
+      <w:pPr>
+        <w:numPr>
+          <w:ilvl w:val="0"/>
+          <w:numId w:val="0"/>
+        </w:numPr>
+        <w:spacing w:line="360" w:lineRule="auto"/>
+        <w:ind w:left="420" w:leftChars="0" w:firstLine="420" w:firstLineChars="0"/>
+        <w:jc w:val="center"/>
+        <w:rPr>
+          <w:rFonts w:hint="default" w:ascii="Times New Roman" w:hAnsi="Times New Roman" w:cs="Times New Roman"/>
+          <w:b w:val="0"/>
+          <w:bCs w:val="0"/>
+          <w:i w:val="0"/>
+          <w:iCs w:val="0"/>
+          <w:sz w:val="24"/>
+          <w:szCs w:val="24"/>
+          <w:lang w:val="en"/>
+        </w:rPr>
+      </w:pPr>
+      <w:r>
+        <w:rPr>
+          <w:rFonts w:hint="default" w:ascii="Times New Roman" w:hAnsi="Times New Roman" w:cs="Times New Roman"/>
+          <w:b w:val="0"/>
+          <w:bCs w:val="0"/>
+          <w:i w:val="0"/>
+          <w:iCs w:val="0"/>
+          <w:sz w:val="24"/>
+          <w:szCs w:val="24"/>
+          <w:lang w:val="en"/>
+        </w:rPr>
+        <w:drawing>
+          <wp:inline distT="0" distB="0" distL="114300" distR="114300">
+            <wp:extent cx="3930650" cy="1913890"/>
+            <wp:effectExtent l="0" t="0" r="12700" b="10160"/>
+            <wp:docPr id="104" name="Picture 104" descr="DashBPP"/>
+            <wp:cNvGraphicFramePr>
+              <a:graphicFrameLocks xmlns:a="http://schemas.openxmlformats.org/drawingml/2006/main" noChangeAspect="1"/>
+            </wp:cNvGraphicFramePr>
+            <a:graphic xmlns:a="http://schemas.openxmlformats.org/drawingml/2006/main">
+              <a:graphicData uri="http://schemas.openxmlformats.org/drawingml/2006/picture">
+                <pic:pic xmlns:pic="http://schemas.openxmlformats.org/drawingml/2006/picture">
+                  <pic:nvPicPr>
+                    <pic:cNvPr id="104" name="Picture 104" descr="DashBPP"/>
+                    <pic:cNvPicPr>
+                      <a:picLocks noChangeAspect="1"/>
+                    </pic:cNvPicPr>
+                  </pic:nvPicPr>
+                  <pic:blipFill>
+                    <a:blip r:embed="rId29"/>
+                    <a:stretch>
+                      <a:fillRect/>
+                    </a:stretch>
+                  </pic:blipFill>
+                  <pic:spPr>
+                    <a:xfrm>
+                      <a:off x="0" y="0"/>
+                      <a:ext cx="3930650" cy="1913890"/>
+                    </a:xfrm>
+                    <a:prstGeom prst="rect">
+                      <a:avLst/>
+                    </a:prstGeom>
+                  </pic:spPr>
+                </pic:pic>
+              </a:graphicData>
+            </a:graphic>
+          </wp:inline>
+        </w:drawing>
+      </w:r>
+    </w:p>
+    <w:p>
+      <w:pPr>
+        <w:pStyle w:val="2"/>
+        <w:numPr>
+          <w:ilvl w:val="0"/>
+          <w:numId w:val="0"/>
+        </w:numPr>
+        <w:spacing w:line="360" w:lineRule="auto"/>
+        <w:ind w:left="420" w:leftChars="0" w:firstLine="420" w:firstLineChars="0"/>
+        <w:jc w:val="center"/>
+        <w:rPr>
+          <w:rFonts w:hint="default" w:ascii="Times New Roman" w:hAnsi="Times New Roman" w:cs="Times New Roman"/>
+          <w:b w:val="0"/>
+          <w:bCs w:val="0"/>
+          <w:i w:val="0"/>
+          <w:iCs w:val="0"/>
+          <w:sz w:val="24"/>
+          <w:szCs w:val="24"/>
+          <w:lang w:val="en"/>
+        </w:rPr>
+      </w:pPr>
+      <w:r>
+        <w:rPr>
+          <w:rFonts w:hint="default" w:ascii="Times New Roman" w:hAnsi="Times New Roman" w:cs="Times New Roman"/>
+          <w:b/>
+          <w:bCs/>
+          <w:sz w:val="24"/>
+          <w:szCs w:val="24"/>
+        </w:rPr>
+        <w:t xml:space="preserve">Gambar </w:t>
+      </w:r>
+      <w:r>
+        <w:rPr>
+          <w:rFonts w:hint="default" w:ascii="Times New Roman" w:hAnsi="Times New Roman" w:cs="Times New Roman"/>
+          <w:b/>
+          <w:bCs/>
+          <w:sz w:val="24"/>
+          <w:szCs w:val="24"/>
+          <w:lang w:val="en"/>
+        </w:rPr>
+        <w:t>4.</w:t>
+      </w:r>
+      <w:r>
+        <w:rPr>
+          <w:rFonts w:hint="default" w:ascii="Times New Roman" w:hAnsi="Times New Roman" w:cs="Times New Roman"/>
+          <w:b/>
+          <w:bCs/>
+          <w:sz w:val="24"/>
+          <w:szCs w:val="24"/>
+        </w:rPr>
+        <w:fldChar w:fldCharType="begin"/>
+      </w:r>
+      <w:r>
+        <w:rPr>
+          <w:rFonts w:hint="default" w:ascii="Times New Roman" w:hAnsi="Times New Roman" w:cs="Times New Roman"/>
+          <w:b/>
+          <w:bCs/>
+          <w:sz w:val="24"/>
+          <w:szCs w:val="24"/>
+        </w:rPr>
+        <w:instrText xml:space="preserve"> SEQ Gambar \* ARABIC \s 1 </w:instrText>
+      </w:r>
+      <w:r>
+        <w:rPr>
+          <w:rFonts w:hint="default" w:ascii="Times New Roman" w:hAnsi="Times New Roman" w:cs="Times New Roman"/>
+          <w:b/>
+          <w:bCs/>
+          <w:sz w:val="24"/>
+          <w:szCs w:val="24"/>
+        </w:rPr>
+        <w:fldChar w:fldCharType="separate"/>
+      </w:r>
+      <w:r>
+        <w:rPr>
+          <w:rFonts w:hint="default" w:ascii="Times New Roman" w:hAnsi="Times New Roman" w:cs="Times New Roman"/>
+          <w:b/>
+          <w:bCs/>
+          <w:sz w:val="24"/>
+          <w:szCs w:val="24"/>
+        </w:rPr>
+        <w:t>69</w:t>
+      </w:r>
+      <w:r>
+        <w:rPr>
+          <w:rFonts w:hint="default" w:ascii="Times New Roman" w:hAnsi="Times New Roman" w:cs="Times New Roman"/>
+          <w:b/>
+          <w:bCs/>
+          <w:sz w:val="24"/>
+          <w:szCs w:val="24"/>
+        </w:rPr>
+        <w:fldChar w:fldCharType="end"/>
+      </w:r>
+      <w:r>
+        <w:rPr>
+          <w:rFonts w:hint="default" w:ascii="Times New Roman" w:hAnsi="Times New Roman" w:cs="Times New Roman"/>
+          <w:b/>
+          <w:bCs/>
+          <w:sz w:val="24"/>
+          <w:szCs w:val="24"/>
+          <w:lang w:val="en"/>
+        </w:rPr>
+        <w:t xml:space="preserve"> : </w:t>
+      </w:r>
+      <w:r>
+        <w:rPr>
+          <w:rFonts w:hint="default" w:ascii="Times New Roman" w:hAnsi="Times New Roman" w:cs="Times New Roman"/>
+          <w:b w:val="0"/>
+          <w:bCs w:val="0"/>
+          <w:sz w:val="24"/>
+          <w:szCs w:val="24"/>
+          <w:lang w:val="en"/>
+        </w:rPr>
+        <w:t xml:space="preserve">Tampilan Halaman </w:t>
+      </w:r>
+      <w:r>
+        <w:rPr>
+          <w:rFonts w:hint="default" w:ascii="Times New Roman" w:hAnsi="Times New Roman" w:cs="Times New Roman"/>
+          <w:b w:val="0"/>
+          <w:bCs w:val="0"/>
+          <w:i/>
+          <w:iCs/>
+          <w:sz w:val="24"/>
+          <w:szCs w:val="24"/>
+          <w:lang w:val="en"/>
+        </w:rPr>
+        <w:t>Dashboard</w:t>
+      </w:r>
+      <w:r>
+        <w:rPr>
+          <w:rFonts w:hint="default" w:ascii="Times New Roman" w:hAnsi="Times New Roman" w:cs="Times New Roman"/>
+          <w:b w:val="0"/>
+          <w:bCs w:val="0"/>
+          <w:i w:val="0"/>
+          <w:iCs w:val="0"/>
+          <w:sz w:val="24"/>
+          <w:szCs w:val="24"/>
+          <w:lang w:val="en"/>
+        </w:rPr>
+        <w:t xml:space="preserve"> BPP</w:t>
+      </w:r>
+    </w:p>
+    <w:p>
+      <w:pPr>
+        <w:numPr>
+          <w:ilvl w:val="0"/>
+          <w:numId w:val="0"/>
+        </w:numPr>
+        <w:spacing w:line="360" w:lineRule="auto"/>
+        <w:ind w:left="840" w:leftChars="0" w:firstLine="420" w:firstLineChars="0"/>
+        <w:jc w:val="both"/>
+        <w:rPr>
+          <w:rFonts w:hint="default" w:ascii="Times New Roman" w:hAnsi="Times New Roman" w:cs="Times New Roman"/>
+          <w:b w:val="0"/>
+          <w:bCs w:val="0"/>
+          <w:i w:val="0"/>
+          <w:iCs w:val="0"/>
+          <w:sz w:val="24"/>
+          <w:szCs w:val="24"/>
+          <w:lang w:val="en"/>
+        </w:rPr>
+      </w:pPr>
+      <w:r>
+        <w:rPr>
+          <w:rFonts w:hint="default" w:ascii="Times New Roman" w:hAnsi="Times New Roman" w:cs="Times New Roman"/>
+          <w:b w:val="0"/>
+          <w:bCs w:val="0"/>
+          <w:i w:val="0"/>
+          <w:iCs w:val="0"/>
+          <w:sz w:val="24"/>
+          <w:szCs w:val="24"/>
+          <w:lang w:val="en"/>
+        </w:rPr>
+        <w:t>Kemudian BPP menekan menu disposisi permohonan yang akan menampilkan halaman disposisi permohonan pada BPP. Pada halaman tersebut terdapat permohonan yang harus dilanjutkan atau didisposisikan.</w:t>
+      </w:r>
+    </w:p>
+    <w:p>
+      <w:pPr>
+        <w:numPr>
+          <w:ilvl w:val="0"/>
+          <w:numId w:val="0"/>
+        </w:numPr>
+        <w:spacing w:line="360" w:lineRule="auto"/>
+        <w:ind w:left="420" w:leftChars="0" w:firstLine="420" w:firstLineChars="0"/>
+        <w:jc w:val="center"/>
+        <w:rPr>
+          <w:rFonts w:hint="default" w:ascii="Times New Roman" w:hAnsi="Times New Roman" w:cs="Times New Roman"/>
+          <w:b w:val="0"/>
+          <w:bCs w:val="0"/>
+          <w:i w:val="0"/>
+          <w:iCs w:val="0"/>
+          <w:sz w:val="24"/>
+          <w:szCs w:val="24"/>
+          <w:lang w:val="en"/>
+        </w:rPr>
+      </w:pPr>
+      <w:r>
+        <w:rPr>
+          <w:rFonts w:hint="default" w:ascii="Times New Roman" w:hAnsi="Times New Roman" w:cs="Times New Roman"/>
+          <w:b w:val="0"/>
+          <w:bCs w:val="0"/>
+          <w:i w:val="0"/>
+          <w:iCs w:val="0"/>
+          <w:sz w:val="24"/>
+          <w:szCs w:val="24"/>
+          <w:lang w:val="en"/>
+        </w:rPr>
+        <w:drawing>
+          <wp:inline distT="0" distB="0" distL="114300" distR="114300">
+            <wp:extent cx="4471670" cy="2217420"/>
+            <wp:effectExtent l="0" t="0" r="5080" b="11430"/>
+            <wp:docPr id="105" name="Picture 105" descr="IndexDisBPP"/>
+            <wp:cNvGraphicFramePr>
+              <a:graphicFrameLocks xmlns:a="http://schemas.openxmlformats.org/drawingml/2006/main" noChangeAspect="1"/>
+            </wp:cNvGraphicFramePr>
+            <a:graphic xmlns:a="http://schemas.openxmlformats.org/drawingml/2006/main">
+              <a:graphicData uri="http://schemas.openxmlformats.org/drawingml/2006/picture">
+                <pic:pic xmlns:pic="http://schemas.openxmlformats.org/drawingml/2006/picture">
+                  <pic:nvPicPr>
+                    <pic:cNvPr id="105" name="Picture 105" descr="IndexDisBPP"/>
+                    <pic:cNvPicPr>
+                      <a:picLocks noChangeAspect="1"/>
+                    </pic:cNvPicPr>
+                  </pic:nvPicPr>
+                  <pic:blipFill>
+                    <a:blip r:embed="rId30"/>
+                    <a:stretch>
+                      <a:fillRect/>
+                    </a:stretch>
+                  </pic:blipFill>
+                  <pic:spPr>
+                    <a:xfrm>
+                      <a:off x="0" y="0"/>
+                      <a:ext cx="4471670" cy="2217420"/>
+                    </a:xfrm>
+                    <a:prstGeom prst="rect">
+                      <a:avLst/>
+                    </a:prstGeom>
+                  </pic:spPr>
+                </pic:pic>
+              </a:graphicData>
+            </a:graphic>
+          </wp:inline>
+        </w:drawing>
+      </w:r>
+    </w:p>
+    <w:p>
+      <w:pPr>
+        <w:pStyle w:val="2"/>
+        <w:numPr>
+          <w:ilvl w:val="0"/>
+          <w:numId w:val="0"/>
+        </w:numPr>
+        <w:spacing w:line="360" w:lineRule="auto"/>
+        <w:ind w:left="420" w:leftChars="0" w:firstLine="420" w:firstLineChars="0"/>
+        <w:jc w:val="center"/>
+        <w:rPr>
+          <w:rFonts w:hint="default" w:ascii="Times New Roman" w:hAnsi="Times New Roman" w:cs="Times New Roman"/>
+          <w:b w:val="0"/>
+          <w:bCs w:val="0"/>
+          <w:i w:val="0"/>
+          <w:iCs w:val="0"/>
+          <w:sz w:val="24"/>
+          <w:szCs w:val="24"/>
+          <w:lang w:val="en"/>
+        </w:rPr>
+      </w:pPr>
+      <w:r>
+        <w:rPr>
+          <w:rFonts w:hint="default" w:ascii="Times New Roman" w:hAnsi="Times New Roman" w:cs="Times New Roman"/>
+          <w:b/>
+          <w:bCs/>
+          <w:sz w:val="24"/>
+          <w:szCs w:val="24"/>
+        </w:rPr>
+        <w:t xml:space="preserve">Gambar </w:t>
+      </w:r>
+      <w:r>
+        <w:rPr>
+          <w:rFonts w:hint="default" w:ascii="Times New Roman" w:hAnsi="Times New Roman" w:cs="Times New Roman"/>
+          <w:b/>
+          <w:bCs/>
+          <w:sz w:val="24"/>
+          <w:szCs w:val="24"/>
+          <w:lang w:val="en"/>
+        </w:rPr>
+        <w:t>4.</w:t>
+      </w:r>
+      <w:r>
+        <w:rPr>
+          <w:rFonts w:hint="default" w:ascii="Times New Roman" w:hAnsi="Times New Roman" w:cs="Times New Roman"/>
+          <w:b/>
+          <w:bCs/>
+          <w:sz w:val="24"/>
+          <w:szCs w:val="24"/>
+        </w:rPr>
+        <w:fldChar w:fldCharType="begin"/>
+      </w:r>
+      <w:r>
+        <w:rPr>
+          <w:rFonts w:hint="default" w:ascii="Times New Roman" w:hAnsi="Times New Roman" w:cs="Times New Roman"/>
+          <w:b/>
+          <w:bCs/>
+          <w:sz w:val="24"/>
+          <w:szCs w:val="24"/>
+        </w:rPr>
+        <w:instrText xml:space="preserve"> SEQ Gambar \* ARABIC \s 1 </w:instrText>
+      </w:r>
+      <w:r>
+        <w:rPr>
+          <w:rFonts w:hint="default" w:ascii="Times New Roman" w:hAnsi="Times New Roman" w:cs="Times New Roman"/>
+          <w:b/>
+          <w:bCs/>
+          <w:sz w:val="24"/>
+          <w:szCs w:val="24"/>
+        </w:rPr>
+        <w:fldChar w:fldCharType="separate"/>
+      </w:r>
+      <w:r>
+        <w:rPr>
+          <w:rFonts w:hint="default" w:ascii="Times New Roman" w:hAnsi="Times New Roman" w:cs="Times New Roman"/>
+          <w:b/>
+          <w:bCs/>
+          <w:sz w:val="24"/>
+          <w:szCs w:val="24"/>
+        </w:rPr>
+        <w:t>70</w:t>
+      </w:r>
+      <w:r>
+        <w:rPr>
+          <w:rFonts w:hint="default" w:ascii="Times New Roman" w:hAnsi="Times New Roman" w:cs="Times New Roman"/>
+          <w:b/>
+          <w:bCs/>
+          <w:sz w:val="24"/>
+          <w:szCs w:val="24"/>
+        </w:rPr>
+        <w:fldChar w:fldCharType="end"/>
+      </w:r>
+      <w:r>
+        <w:rPr>
+          <w:rFonts w:hint="default" w:ascii="Times New Roman" w:hAnsi="Times New Roman" w:cs="Times New Roman"/>
+          <w:b/>
+          <w:bCs/>
+          <w:sz w:val="24"/>
+          <w:szCs w:val="24"/>
+          <w:lang w:val="en"/>
+        </w:rPr>
+        <w:t xml:space="preserve"> : </w:t>
+      </w:r>
+      <w:r>
+        <w:rPr>
+          <w:rFonts w:hint="default" w:ascii="Times New Roman" w:hAnsi="Times New Roman" w:cs="Times New Roman"/>
+          <w:b w:val="0"/>
+          <w:bCs w:val="0"/>
+          <w:sz w:val="24"/>
+          <w:szCs w:val="24"/>
+          <w:lang w:val="en"/>
+        </w:rPr>
+        <w:t xml:space="preserve">Tampilan Halaman </w:t>
+      </w:r>
+      <w:r>
+        <w:rPr>
+          <w:rFonts w:hint="default" w:ascii="Times New Roman" w:hAnsi="Times New Roman" w:cs="Times New Roman"/>
+          <w:b w:val="0"/>
+          <w:bCs w:val="0"/>
+          <w:i w:val="0"/>
+          <w:iCs w:val="0"/>
+          <w:sz w:val="24"/>
+          <w:szCs w:val="24"/>
+          <w:lang w:val="en"/>
+        </w:rPr>
+        <w:t>Menu Disposisi Permohonan BPP</w:t>
+      </w:r>
+    </w:p>
+    <w:p>
+      <w:pPr>
+        <w:numPr>
+          <w:ilvl w:val="0"/>
+          <w:numId w:val="0"/>
+        </w:numPr>
+        <w:spacing w:line="360" w:lineRule="auto"/>
+        <w:ind w:left="840" w:leftChars="0" w:firstLine="420" w:firstLineChars="0"/>
+        <w:jc w:val="both"/>
+        <w:rPr>
+          <w:rFonts w:hint="default" w:ascii="Times New Roman" w:hAnsi="Times New Roman" w:cs="Times New Roman"/>
+          <w:b w:val="0"/>
+          <w:bCs w:val="0"/>
+          <w:i w:val="0"/>
+          <w:iCs w:val="0"/>
+          <w:sz w:val="24"/>
+          <w:szCs w:val="24"/>
+          <w:lang w:val="en"/>
+        </w:rPr>
+      </w:pPr>
+      <w:r>
+        <w:rPr>
+          <w:rFonts w:hint="default" w:ascii="Times New Roman" w:hAnsi="Times New Roman" w:cs="Times New Roman"/>
+          <w:b w:val="0"/>
+          <w:bCs w:val="0"/>
+          <w:i w:val="0"/>
+          <w:iCs w:val="0"/>
+          <w:sz w:val="24"/>
+          <w:szCs w:val="24"/>
+          <w:lang w:val="en"/>
+        </w:rPr>
+        <w:t xml:space="preserve">Pada </w:t>
+      </w:r>
+      <w:r>
+        <w:rPr>
+          <w:rFonts w:hint="default" w:ascii="Times New Roman" w:hAnsi="Times New Roman" w:cs="Times New Roman"/>
+          <w:b w:val="0"/>
+          <w:bCs w:val="0"/>
+          <w:sz w:val="24"/>
+          <w:szCs w:val="24"/>
+          <w:lang w:val="en"/>
+        </w:rPr>
+        <w:t xml:space="preserve">Halaman </w:t>
+      </w:r>
+      <w:r>
+        <w:rPr>
+          <w:rFonts w:hint="default" w:ascii="Times New Roman" w:hAnsi="Times New Roman" w:cs="Times New Roman"/>
+          <w:b w:val="0"/>
+          <w:bCs w:val="0"/>
+          <w:i w:val="0"/>
+          <w:iCs w:val="0"/>
+          <w:sz w:val="24"/>
+          <w:szCs w:val="24"/>
+          <w:lang w:val="en"/>
+        </w:rPr>
+        <w:t>Menu Disposisi Permohonan, jika petugas permohonan menekan tombol detail permohonan dan pada tab rincian akan menampilkan usulan rincian biaya yang diusulkan pemohon.</w:t>
+      </w:r>
+    </w:p>
+    <w:p>
+      <w:pPr>
+        <w:numPr>
+          <w:ilvl w:val="0"/>
+          <w:numId w:val="0"/>
+        </w:numPr>
+        <w:spacing w:line="360" w:lineRule="auto"/>
+        <w:ind w:left="420" w:leftChars="0" w:firstLine="420" w:firstLineChars="0"/>
+        <w:jc w:val="center"/>
+        <w:rPr>
+          <w:rFonts w:hint="default" w:ascii="Times New Roman" w:hAnsi="Times New Roman" w:cs="Times New Roman"/>
+          <w:b w:val="0"/>
+          <w:bCs w:val="0"/>
+          <w:i w:val="0"/>
+          <w:iCs w:val="0"/>
+          <w:sz w:val="24"/>
+          <w:szCs w:val="24"/>
+          <w:lang w:val="en"/>
+        </w:rPr>
+      </w:pPr>
+      <w:r>
+        <w:rPr>
+          <w:rFonts w:hint="default" w:ascii="Times New Roman" w:hAnsi="Times New Roman" w:cs="Times New Roman"/>
+          <w:b w:val="0"/>
+          <w:bCs w:val="0"/>
+          <w:i w:val="0"/>
+          <w:iCs w:val="0"/>
+          <w:sz w:val="24"/>
+          <w:szCs w:val="24"/>
+          <w:lang w:val="en"/>
+        </w:rPr>
+        <w:drawing>
+          <wp:inline distT="0" distB="0" distL="114300" distR="114300">
+            <wp:extent cx="4486910" cy="2223770"/>
+            <wp:effectExtent l="0" t="0" r="8890" b="5080"/>
+            <wp:docPr id="106" name="Picture 106" descr="SingleDis"/>
+            <wp:cNvGraphicFramePr>
+              <a:graphicFrameLocks xmlns:a="http://schemas.openxmlformats.org/drawingml/2006/main" noChangeAspect="1"/>
+            </wp:cNvGraphicFramePr>
+            <a:graphic xmlns:a="http://schemas.openxmlformats.org/drawingml/2006/main">
+              <a:graphicData uri="http://schemas.openxmlformats.org/drawingml/2006/picture">
+                <pic:pic xmlns:pic="http://schemas.openxmlformats.org/drawingml/2006/picture">
+                  <pic:nvPicPr>
+                    <pic:cNvPr id="106" name="Picture 106" descr="SingleDis"/>
+                    <pic:cNvPicPr>
+                      <a:picLocks noChangeAspect="1"/>
+                    </pic:cNvPicPr>
+                  </pic:nvPicPr>
+                  <pic:blipFill>
+                    <a:blip r:embed="rId31"/>
+                    <a:stretch>
+                      <a:fillRect/>
+                    </a:stretch>
+                  </pic:blipFill>
+                  <pic:spPr>
+                    <a:xfrm>
+                      <a:off x="0" y="0"/>
+                      <a:ext cx="4486910" cy="2223770"/>
+                    </a:xfrm>
+                    <a:prstGeom prst="rect">
+                      <a:avLst/>
+                    </a:prstGeom>
+                  </pic:spPr>
+                </pic:pic>
+              </a:graphicData>
+            </a:graphic>
+          </wp:inline>
+        </w:drawing>
+      </w:r>
+    </w:p>
+    <w:p>
+      <w:pPr>
+        <w:pStyle w:val="2"/>
+        <w:numPr>
+          <w:ilvl w:val="0"/>
+          <w:numId w:val="0"/>
+        </w:numPr>
+        <w:spacing w:line="360" w:lineRule="auto"/>
+        <w:ind w:left="840" w:leftChars="0" w:firstLine="420" w:firstLineChars="0"/>
+        <w:jc w:val="center"/>
+        <w:rPr>
+          <w:rFonts w:hint="default" w:ascii="Times New Roman" w:hAnsi="Times New Roman" w:cs="Times New Roman"/>
+          <w:b w:val="0"/>
+          <w:bCs w:val="0"/>
+          <w:i w:val="0"/>
+          <w:iCs w:val="0"/>
+          <w:sz w:val="24"/>
+          <w:szCs w:val="24"/>
+          <w:lang w:val="en"/>
+        </w:rPr>
+      </w:pPr>
+      <w:r>
+        <w:rPr>
+          <w:rFonts w:hint="default" w:ascii="Times New Roman" w:hAnsi="Times New Roman" w:cs="Times New Roman"/>
+          <w:b/>
+          <w:bCs/>
+          <w:sz w:val="24"/>
+          <w:szCs w:val="24"/>
+        </w:rPr>
+        <w:t xml:space="preserve">Gambar </w:t>
+      </w:r>
+      <w:r>
+        <w:rPr>
+          <w:rFonts w:hint="default" w:ascii="Times New Roman" w:hAnsi="Times New Roman" w:cs="Times New Roman"/>
+          <w:b/>
+          <w:bCs/>
+          <w:sz w:val="24"/>
+          <w:szCs w:val="24"/>
+          <w:lang w:val="en"/>
+        </w:rPr>
+        <w:t>4.</w:t>
+      </w:r>
+      <w:r>
+        <w:rPr>
+          <w:rFonts w:hint="default" w:ascii="Times New Roman" w:hAnsi="Times New Roman" w:cs="Times New Roman"/>
+          <w:b/>
+          <w:bCs/>
+          <w:sz w:val="24"/>
+          <w:szCs w:val="24"/>
+        </w:rPr>
+        <w:fldChar w:fldCharType="begin"/>
+      </w:r>
+      <w:r>
+        <w:rPr>
+          <w:rFonts w:hint="default" w:ascii="Times New Roman" w:hAnsi="Times New Roman" w:cs="Times New Roman"/>
+          <w:b/>
+          <w:bCs/>
+          <w:sz w:val="24"/>
+          <w:szCs w:val="24"/>
+        </w:rPr>
+        <w:instrText xml:space="preserve"> SEQ Gambar \* ARABIC \s 1 </w:instrText>
+      </w:r>
+      <w:r>
+        <w:rPr>
+          <w:rFonts w:hint="default" w:ascii="Times New Roman" w:hAnsi="Times New Roman" w:cs="Times New Roman"/>
+          <w:b/>
+          <w:bCs/>
+          <w:sz w:val="24"/>
+          <w:szCs w:val="24"/>
+        </w:rPr>
+        <w:fldChar w:fldCharType="separate"/>
+      </w:r>
+      <w:r>
+        <w:rPr>
+          <w:rFonts w:hint="default" w:ascii="Times New Roman" w:hAnsi="Times New Roman" w:cs="Times New Roman"/>
+          <w:b/>
+          <w:bCs/>
+          <w:sz w:val="24"/>
+          <w:szCs w:val="24"/>
+        </w:rPr>
+        <w:t>71</w:t>
+      </w:r>
+      <w:r>
+        <w:rPr>
+          <w:rFonts w:hint="default" w:ascii="Times New Roman" w:hAnsi="Times New Roman" w:cs="Times New Roman"/>
+          <w:b/>
+          <w:bCs/>
+          <w:sz w:val="24"/>
+          <w:szCs w:val="24"/>
+        </w:rPr>
+        <w:fldChar w:fldCharType="end"/>
+      </w:r>
+      <w:r>
+        <w:rPr>
+          <w:rFonts w:hint="default" w:ascii="Times New Roman" w:hAnsi="Times New Roman" w:cs="Times New Roman"/>
+          <w:b/>
+          <w:bCs/>
+          <w:sz w:val="24"/>
+          <w:szCs w:val="24"/>
+          <w:lang w:val="en"/>
+        </w:rPr>
+        <w:t xml:space="preserve"> : </w:t>
+      </w:r>
+      <w:r>
+        <w:rPr>
+          <w:rFonts w:hint="default" w:ascii="Times New Roman" w:hAnsi="Times New Roman" w:cs="Times New Roman"/>
+          <w:b w:val="0"/>
+          <w:bCs w:val="0"/>
+          <w:sz w:val="24"/>
+          <w:szCs w:val="24"/>
+          <w:lang w:val="en"/>
+        </w:rPr>
+        <w:t xml:space="preserve">Tampilan Halaman Menu Rincian Biaya pada </w:t>
+      </w:r>
+      <w:r>
+        <w:rPr>
+          <w:rFonts w:hint="default" w:ascii="Times New Roman" w:hAnsi="Times New Roman" w:cs="Times New Roman"/>
+          <w:b w:val="0"/>
+          <w:bCs w:val="0"/>
+          <w:i w:val="0"/>
+          <w:iCs w:val="0"/>
+          <w:sz w:val="24"/>
+          <w:szCs w:val="24"/>
+          <w:lang w:val="en"/>
+        </w:rPr>
+        <w:t>Disposisi Permohonan</w:t>
+      </w:r>
+    </w:p>
+    <w:p>
+      <w:pPr>
+        <w:numPr>
+          <w:ilvl w:val="0"/>
+          <w:numId w:val="0"/>
+        </w:numPr>
+        <w:spacing w:line="360" w:lineRule="auto"/>
+        <w:ind w:left="840" w:leftChars="0" w:firstLine="420" w:firstLineChars="0"/>
+        <w:jc w:val="both"/>
+        <w:rPr>
+          <w:rFonts w:hint="default" w:ascii="Times New Roman" w:hAnsi="Times New Roman" w:cs="Times New Roman"/>
+          <w:b w:val="0"/>
+          <w:bCs w:val="0"/>
+          <w:i w:val="0"/>
+          <w:iCs w:val="0"/>
+          <w:sz w:val="24"/>
+          <w:szCs w:val="24"/>
+          <w:lang w:val="en"/>
+        </w:rPr>
+      </w:pPr>
+      <w:r>
+        <w:rPr>
+          <w:rFonts w:hint="default" w:ascii="Times New Roman" w:hAnsi="Times New Roman" w:cs="Times New Roman"/>
+          <w:b w:val="0"/>
+          <w:bCs w:val="0"/>
+          <w:i w:val="0"/>
+          <w:iCs w:val="0"/>
+          <w:sz w:val="24"/>
+          <w:szCs w:val="24"/>
+          <w:lang w:val="en"/>
+        </w:rPr>
+        <w:t xml:space="preserve">Selanjutnya setelah pemohon mengambil dana kegiatan, BPP akan menekan tombol lanjutkan untuk melanjutkan permohonan tersebut. Setelah menekan tombol lanjutkan, akan muncul </w:t>
+      </w:r>
+      <w:r>
+        <w:rPr>
+          <w:rFonts w:hint="default" w:ascii="Times New Roman" w:hAnsi="Times New Roman" w:cs="Times New Roman"/>
+          <w:b w:val="0"/>
+          <w:bCs w:val="0"/>
+          <w:sz w:val="24"/>
+          <w:szCs w:val="24"/>
+          <w:lang w:val="en"/>
+        </w:rPr>
+        <w:t xml:space="preserve">Konfirmasi </w:t>
+      </w:r>
+      <w:r>
+        <w:rPr>
+          <w:rFonts w:hint="default" w:ascii="Times New Roman" w:hAnsi="Times New Roman" w:cs="Times New Roman"/>
+          <w:b w:val="0"/>
+          <w:bCs w:val="0"/>
+          <w:i w:val="0"/>
+          <w:iCs w:val="0"/>
+          <w:sz w:val="24"/>
+          <w:szCs w:val="24"/>
+          <w:lang w:val="en"/>
+        </w:rPr>
+        <w:t xml:space="preserve">Lanjutkan </w:t>
+      </w:r>
+      <w:r>
+        <w:rPr>
+          <w:rFonts w:hint="default" w:ascii="Times New Roman" w:hAnsi="Times New Roman" w:cs="Times New Roman"/>
+          <w:b w:val="0"/>
+          <w:bCs w:val="0"/>
+          <w:sz w:val="24"/>
+          <w:szCs w:val="24"/>
+          <w:lang w:val="en"/>
+        </w:rPr>
+        <w:t>Permohonan</w:t>
+      </w:r>
+      <w:r>
+        <w:rPr>
+          <w:rFonts w:hint="default" w:ascii="Times New Roman" w:hAnsi="Times New Roman" w:cs="Times New Roman"/>
+          <w:b w:val="0"/>
+          <w:bCs w:val="0"/>
+          <w:i w:val="0"/>
+          <w:iCs w:val="0"/>
+          <w:sz w:val="24"/>
+          <w:szCs w:val="24"/>
+          <w:lang w:val="en"/>
+        </w:rPr>
+        <w:t>.</w:t>
+      </w:r>
+    </w:p>
+    <w:p>
+      <w:pPr>
+        <w:numPr>
+          <w:ilvl w:val="0"/>
+          <w:numId w:val="0"/>
+        </w:numPr>
+        <w:spacing w:line="360" w:lineRule="auto"/>
+        <w:ind w:left="420" w:leftChars="0" w:firstLine="420" w:firstLineChars="0"/>
+        <w:jc w:val="center"/>
+        <w:rPr>
+          <w:rFonts w:hint="default" w:ascii="Times New Roman" w:hAnsi="Times New Roman" w:cs="Times New Roman"/>
+          <w:b w:val="0"/>
+          <w:bCs w:val="0"/>
+          <w:i w:val="0"/>
+          <w:iCs w:val="0"/>
+          <w:sz w:val="24"/>
+          <w:szCs w:val="24"/>
+          <w:lang w:val="en"/>
+        </w:rPr>
+      </w:pPr>
+      <w:r>
+        <w:rPr>
+          <w:rFonts w:hint="default" w:ascii="Times New Roman" w:hAnsi="Times New Roman" w:cs="Times New Roman"/>
+          <w:b w:val="0"/>
+          <w:bCs w:val="0"/>
+          <w:i w:val="0"/>
+          <w:iCs w:val="0"/>
+          <w:sz w:val="24"/>
+          <w:szCs w:val="24"/>
+          <w:lang w:val="en"/>
+        </w:rPr>
+        <w:drawing>
+          <wp:inline distT="0" distB="0" distL="114300" distR="114300">
+            <wp:extent cx="2523490" cy="1226185"/>
+            <wp:effectExtent l="0" t="0" r="10160" b="12065"/>
+            <wp:docPr id="107" name="Picture 107" descr="KonfLanjutPerBPP"/>
+            <wp:cNvGraphicFramePr>
+              <a:graphicFrameLocks xmlns:a="http://schemas.openxmlformats.org/drawingml/2006/main" noChangeAspect="1"/>
+            </wp:cNvGraphicFramePr>
+            <a:graphic xmlns:a="http://schemas.openxmlformats.org/drawingml/2006/main">
+              <a:graphicData uri="http://schemas.openxmlformats.org/drawingml/2006/picture">
+                <pic:pic xmlns:pic="http://schemas.openxmlformats.org/drawingml/2006/picture">
+                  <pic:nvPicPr>
+                    <pic:cNvPr id="107" name="Picture 107" descr="KonfLanjutPerBPP"/>
+                    <pic:cNvPicPr>
+                      <a:picLocks noChangeAspect="1"/>
+                    </pic:cNvPicPr>
+                  </pic:nvPicPr>
+                  <pic:blipFill>
+                    <a:blip r:embed="rId32"/>
+                    <a:stretch>
+                      <a:fillRect/>
+                    </a:stretch>
+                  </pic:blipFill>
+                  <pic:spPr>
+                    <a:xfrm>
+                      <a:off x="0" y="0"/>
+                      <a:ext cx="2523490" cy="1226185"/>
+                    </a:xfrm>
+                    <a:prstGeom prst="rect">
+                      <a:avLst/>
+                    </a:prstGeom>
+                  </pic:spPr>
+                </pic:pic>
+              </a:graphicData>
+            </a:graphic>
+          </wp:inline>
+        </w:drawing>
+      </w:r>
+    </w:p>
+    <w:p>
+      <w:pPr>
+        <w:pStyle w:val="2"/>
+        <w:numPr>
+          <w:ilvl w:val="0"/>
+          <w:numId w:val="0"/>
+        </w:numPr>
+        <w:spacing w:line="360" w:lineRule="auto"/>
+        <w:ind w:left="420" w:leftChars="0" w:firstLine="420" w:firstLineChars="0"/>
+        <w:jc w:val="center"/>
+        <w:rPr>
+          <w:rFonts w:hint="default" w:ascii="Times New Roman" w:hAnsi="Times New Roman" w:cs="Times New Roman"/>
+          <w:b w:val="0"/>
+          <w:bCs w:val="0"/>
+          <w:i w:val="0"/>
+          <w:iCs w:val="0"/>
+          <w:sz w:val="24"/>
+          <w:szCs w:val="24"/>
+          <w:lang w:val="en"/>
+        </w:rPr>
+      </w:pPr>
+      <w:r>
+        <w:rPr>
+          <w:rFonts w:hint="default" w:ascii="Times New Roman" w:hAnsi="Times New Roman" w:cs="Times New Roman"/>
+          <w:b/>
+          <w:bCs/>
+          <w:sz w:val="24"/>
+          <w:szCs w:val="24"/>
+        </w:rPr>
+        <w:t xml:space="preserve">Gambar </w:t>
+      </w:r>
+      <w:r>
+        <w:rPr>
+          <w:rFonts w:hint="default" w:ascii="Times New Roman" w:hAnsi="Times New Roman" w:cs="Times New Roman"/>
+          <w:b/>
+          <w:bCs/>
+          <w:sz w:val="24"/>
+          <w:szCs w:val="24"/>
+          <w:lang w:val="en"/>
+        </w:rPr>
+        <w:t>4.</w:t>
+      </w:r>
+      <w:r>
+        <w:rPr>
+          <w:rFonts w:hint="default" w:ascii="Times New Roman" w:hAnsi="Times New Roman" w:cs="Times New Roman"/>
+          <w:b/>
+          <w:bCs/>
+          <w:sz w:val="24"/>
+          <w:szCs w:val="24"/>
+        </w:rPr>
+        <w:fldChar w:fldCharType="begin"/>
+      </w:r>
+      <w:r>
+        <w:rPr>
+          <w:rFonts w:hint="default" w:ascii="Times New Roman" w:hAnsi="Times New Roman" w:cs="Times New Roman"/>
+          <w:b/>
+          <w:bCs/>
+          <w:sz w:val="24"/>
+          <w:szCs w:val="24"/>
+        </w:rPr>
+        <w:instrText xml:space="preserve"> SEQ Gambar \* ARABIC \s 1 </w:instrText>
+      </w:r>
+      <w:r>
+        <w:rPr>
+          <w:rFonts w:hint="default" w:ascii="Times New Roman" w:hAnsi="Times New Roman" w:cs="Times New Roman"/>
+          <w:b/>
+          <w:bCs/>
+          <w:sz w:val="24"/>
+          <w:szCs w:val="24"/>
+        </w:rPr>
+        <w:fldChar w:fldCharType="separate"/>
+      </w:r>
+      <w:r>
+        <w:rPr>
+          <w:rFonts w:hint="default" w:ascii="Times New Roman" w:hAnsi="Times New Roman" w:cs="Times New Roman"/>
+          <w:b/>
+          <w:bCs/>
+          <w:sz w:val="24"/>
+          <w:szCs w:val="24"/>
+        </w:rPr>
+        <w:t>72</w:t>
+      </w:r>
+      <w:r>
+        <w:rPr>
+          <w:rFonts w:hint="default" w:ascii="Times New Roman" w:hAnsi="Times New Roman" w:cs="Times New Roman"/>
+          <w:b/>
+          <w:bCs/>
+          <w:sz w:val="24"/>
+          <w:szCs w:val="24"/>
+        </w:rPr>
+        <w:fldChar w:fldCharType="end"/>
+      </w:r>
+      <w:r>
+        <w:rPr>
+          <w:rFonts w:hint="default" w:ascii="Times New Roman" w:hAnsi="Times New Roman" w:cs="Times New Roman"/>
+          <w:b/>
+          <w:bCs/>
+          <w:sz w:val="24"/>
+          <w:szCs w:val="24"/>
+          <w:lang w:val="en"/>
+        </w:rPr>
+        <w:t xml:space="preserve"> : </w:t>
+      </w:r>
+      <w:bookmarkStart w:id="10" w:name="_GoBack"/>
+      <w:r>
+        <w:rPr>
+          <w:rFonts w:hint="default" w:ascii="Times New Roman" w:hAnsi="Times New Roman" w:cs="Times New Roman"/>
+          <w:b w:val="0"/>
+          <w:bCs w:val="0"/>
+          <w:sz w:val="24"/>
+          <w:szCs w:val="24"/>
+          <w:lang w:val="en"/>
+        </w:rPr>
+        <w:t xml:space="preserve">Tampilan Konfirmasi </w:t>
+      </w:r>
+      <w:r>
+        <w:rPr>
+          <w:rFonts w:hint="default" w:ascii="Times New Roman" w:hAnsi="Times New Roman" w:cs="Times New Roman"/>
+          <w:b w:val="0"/>
+          <w:bCs w:val="0"/>
+          <w:i w:val="0"/>
+          <w:iCs w:val="0"/>
+          <w:sz w:val="24"/>
+          <w:szCs w:val="24"/>
+          <w:lang w:val="en"/>
+        </w:rPr>
+        <w:t xml:space="preserve">Lanjutkan </w:t>
+      </w:r>
+      <w:r>
+        <w:rPr>
+          <w:rFonts w:hint="default" w:ascii="Times New Roman" w:hAnsi="Times New Roman" w:cs="Times New Roman"/>
+          <w:b w:val="0"/>
+          <w:bCs w:val="0"/>
+          <w:sz w:val="24"/>
+          <w:szCs w:val="24"/>
+          <w:lang w:val="en"/>
+        </w:rPr>
+        <w:t xml:space="preserve">Permohonan </w:t>
+      </w:r>
+      <w:r>
+        <w:rPr>
+          <w:rFonts w:hint="default" w:ascii="Times New Roman" w:hAnsi="Times New Roman" w:cs="Times New Roman"/>
+          <w:b w:val="0"/>
+          <w:bCs w:val="0"/>
+          <w:i w:val="0"/>
+          <w:iCs w:val="0"/>
+          <w:sz w:val="24"/>
+          <w:szCs w:val="24"/>
+          <w:lang w:val="en"/>
+        </w:rPr>
+        <w:t>BPP</w:t>
+      </w:r>
+      <w:bookmarkEnd w:id="10"/>
+    </w:p>
+    <w:p>
+      <w:pPr>
+        <w:numPr>
+          <w:ilvl w:val="0"/>
+          <w:numId w:val="0"/>
+        </w:numPr>
+        <w:spacing w:line="360" w:lineRule="auto"/>
+        <w:ind w:left="840" w:leftChars="0" w:firstLine="420" w:firstLineChars="0"/>
+        <w:jc w:val="both"/>
+        <w:rPr>
+          <w:rFonts w:hint="default" w:ascii="Times New Roman" w:hAnsi="Times New Roman" w:cs="Times New Roman"/>
+          <w:b w:val="0"/>
+          <w:bCs w:val="0"/>
+          <w:i w:val="0"/>
+          <w:iCs w:val="0"/>
+          <w:sz w:val="24"/>
+          <w:szCs w:val="24"/>
+          <w:lang w:val="en"/>
+        </w:rPr>
+      </w:pPr>
+      <w:r>
+        <w:rPr>
+          <w:rFonts w:hint="default" w:ascii="Times New Roman" w:hAnsi="Times New Roman" w:cs="Times New Roman"/>
+          <w:b w:val="0"/>
+          <w:bCs w:val="0"/>
+          <w:i w:val="0"/>
+          <w:iCs w:val="0"/>
+          <w:sz w:val="24"/>
+          <w:szCs w:val="24"/>
+          <w:lang w:val="en"/>
+        </w:rPr>
+        <w:t xml:space="preserve">Setelah BPP menekan tombol Lanjutkan pada </w:t>
+      </w:r>
+      <w:r>
+        <w:rPr>
+          <w:rFonts w:hint="default" w:ascii="Times New Roman" w:hAnsi="Times New Roman" w:cs="Times New Roman"/>
+          <w:b w:val="0"/>
+          <w:bCs w:val="0"/>
+          <w:sz w:val="24"/>
+          <w:szCs w:val="24"/>
+          <w:lang w:val="en"/>
+        </w:rPr>
+        <w:t xml:space="preserve">Konfirmasi </w:t>
+      </w:r>
+      <w:r>
+        <w:rPr>
+          <w:rFonts w:hint="default" w:ascii="Times New Roman" w:hAnsi="Times New Roman" w:cs="Times New Roman"/>
+          <w:b w:val="0"/>
+          <w:bCs w:val="0"/>
+          <w:i w:val="0"/>
+          <w:iCs w:val="0"/>
+          <w:sz w:val="24"/>
+          <w:szCs w:val="24"/>
+          <w:lang w:val="en"/>
+        </w:rPr>
+        <w:t xml:space="preserve">Lanjutkan </w:t>
+      </w:r>
+      <w:r>
+        <w:rPr>
+          <w:rFonts w:hint="default" w:ascii="Times New Roman" w:hAnsi="Times New Roman" w:cs="Times New Roman"/>
+          <w:b w:val="0"/>
+          <w:bCs w:val="0"/>
+          <w:sz w:val="24"/>
+          <w:szCs w:val="24"/>
+          <w:lang w:val="en"/>
+        </w:rPr>
+        <w:t>Permohonan</w:t>
+      </w:r>
+      <w:r>
+        <w:rPr>
+          <w:rFonts w:hint="default" w:ascii="Times New Roman" w:hAnsi="Times New Roman" w:cs="Times New Roman"/>
+          <w:b w:val="0"/>
+          <w:bCs w:val="0"/>
+          <w:i w:val="0"/>
+          <w:iCs w:val="0"/>
+          <w:sz w:val="24"/>
+          <w:szCs w:val="24"/>
+          <w:lang w:val="en"/>
+        </w:rPr>
+        <w:t>, maka akan muncul notifikasi permohonan berhasil di lanjutkan.</w:t>
+      </w:r>
+    </w:p>
+    <w:p>
+      <w:pPr>
+        <w:numPr>
+          <w:ilvl w:val="0"/>
+          <w:numId w:val="0"/>
+        </w:numPr>
+        <w:spacing w:line="360" w:lineRule="auto"/>
+        <w:ind w:left="420" w:leftChars="0" w:firstLine="420" w:firstLineChars="0"/>
+        <w:jc w:val="center"/>
+        <w:rPr>
+          <w:rFonts w:hint="default" w:ascii="Times New Roman" w:hAnsi="Times New Roman" w:cs="Times New Roman"/>
+          <w:b w:val="0"/>
+          <w:bCs w:val="0"/>
+          <w:i w:val="0"/>
+          <w:iCs w:val="0"/>
+          <w:sz w:val="24"/>
+          <w:szCs w:val="24"/>
+          <w:lang w:val="en"/>
+        </w:rPr>
+      </w:pPr>
+      <w:r>
+        <w:rPr>
+          <w:rFonts w:hint="default" w:ascii="Times New Roman" w:hAnsi="Times New Roman" w:cs="Times New Roman"/>
+          <w:b w:val="0"/>
+          <w:bCs w:val="0"/>
+          <w:i w:val="0"/>
+          <w:iCs w:val="0"/>
+          <w:sz w:val="24"/>
+          <w:szCs w:val="24"/>
+          <w:lang w:val="en"/>
+        </w:rPr>
+        <w:drawing>
+          <wp:inline distT="0" distB="0" distL="114300" distR="114300">
+            <wp:extent cx="4466590" cy="2205355"/>
+            <wp:effectExtent l="0" t="0" r="10160" b="4445"/>
+            <wp:docPr id="108" name="Picture 108" descr="NotifSuksesBPP"/>
+            <wp:cNvGraphicFramePr>
+              <a:graphicFrameLocks xmlns:a="http://schemas.openxmlformats.org/drawingml/2006/main" noChangeAspect="1"/>
+            </wp:cNvGraphicFramePr>
+            <a:graphic xmlns:a="http://schemas.openxmlformats.org/drawingml/2006/main">
+              <a:graphicData uri="http://schemas.openxmlformats.org/drawingml/2006/picture">
+                <pic:pic xmlns:pic="http://schemas.openxmlformats.org/drawingml/2006/picture">
+                  <pic:nvPicPr>
+                    <pic:cNvPr id="108" name="Picture 108" descr="NotifSuksesBPP"/>
+                    <pic:cNvPicPr>
+                      <a:picLocks noChangeAspect="1"/>
+                    </pic:cNvPicPr>
+                  </pic:nvPicPr>
+                  <pic:blipFill>
+                    <a:blip r:embed="rId33"/>
+                    <a:stretch>
+                      <a:fillRect/>
+                    </a:stretch>
+                  </pic:blipFill>
+                  <pic:spPr>
+                    <a:xfrm>
+                      <a:off x="0" y="0"/>
+                      <a:ext cx="4466590" cy="2205355"/>
+                    </a:xfrm>
+                    <a:prstGeom prst="rect">
+                      <a:avLst/>
+                    </a:prstGeom>
+                  </pic:spPr>
+                </pic:pic>
+              </a:graphicData>
+            </a:graphic>
+          </wp:inline>
+        </w:drawing>
+      </w:r>
+    </w:p>
+    <w:p>
+      <w:pPr>
+        <w:pStyle w:val="2"/>
+        <w:numPr>
+          <w:ilvl w:val="0"/>
+          <w:numId w:val="0"/>
+        </w:numPr>
+        <w:spacing w:line="360" w:lineRule="auto"/>
+        <w:ind w:firstLine="420" w:firstLineChars="0"/>
+        <w:jc w:val="center"/>
+        <w:rPr>
+          <w:rFonts w:hint="default" w:ascii="Times New Roman" w:hAnsi="Times New Roman" w:cs="Times New Roman"/>
+          <w:b w:val="0"/>
+          <w:bCs w:val="0"/>
+          <w:i w:val="0"/>
+          <w:iCs w:val="0"/>
+          <w:sz w:val="24"/>
+          <w:szCs w:val="24"/>
+          <w:lang w:val="en"/>
+        </w:rPr>
+      </w:pPr>
+      <w:r>
+        <w:rPr>
+          <w:rFonts w:hint="default" w:ascii="Times New Roman" w:hAnsi="Times New Roman" w:cs="Times New Roman"/>
+          <w:b/>
+          <w:bCs/>
+          <w:sz w:val="24"/>
+          <w:szCs w:val="24"/>
+        </w:rPr>
+        <w:t xml:space="preserve">Gambar </w:t>
+      </w:r>
+      <w:r>
+        <w:rPr>
+          <w:rFonts w:hint="default" w:ascii="Times New Roman" w:hAnsi="Times New Roman" w:cs="Times New Roman"/>
+          <w:b/>
+          <w:bCs/>
+          <w:sz w:val="24"/>
+          <w:szCs w:val="24"/>
+          <w:lang w:val="en"/>
+        </w:rPr>
+        <w:t>4.</w:t>
+      </w:r>
+      <w:r>
+        <w:rPr>
+          <w:rFonts w:hint="default" w:ascii="Times New Roman" w:hAnsi="Times New Roman" w:cs="Times New Roman"/>
+          <w:b/>
+          <w:bCs/>
+          <w:sz w:val="24"/>
+          <w:szCs w:val="24"/>
+        </w:rPr>
+        <w:fldChar w:fldCharType="begin"/>
+      </w:r>
+      <w:r>
+        <w:rPr>
+          <w:rFonts w:hint="default" w:ascii="Times New Roman" w:hAnsi="Times New Roman" w:cs="Times New Roman"/>
+          <w:b/>
+          <w:bCs/>
+          <w:sz w:val="24"/>
+          <w:szCs w:val="24"/>
+        </w:rPr>
+        <w:instrText xml:space="preserve"> SEQ Gambar \* ARABIC \s 1 </w:instrText>
+      </w:r>
+      <w:r>
+        <w:rPr>
+          <w:rFonts w:hint="default" w:ascii="Times New Roman" w:hAnsi="Times New Roman" w:cs="Times New Roman"/>
+          <w:b/>
+          <w:bCs/>
+          <w:sz w:val="24"/>
+          <w:szCs w:val="24"/>
+        </w:rPr>
+        <w:fldChar w:fldCharType="separate"/>
+      </w:r>
+      <w:r>
+        <w:rPr>
+          <w:rFonts w:hint="default" w:ascii="Times New Roman" w:hAnsi="Times New Roman" w:cs="Times New Roman"/>
+          <w:b/>
+          <w:bCs/>
+          <w:sz w:val="24"/>
+          <w:szCs w:val="24"/>
+        </w:rPr>
+        <w:t>73</w:t>
+      </w:r>
+      <w:r>
+        <w:rPr>
+          <w:rFonts w:hint="default" w:ascii="Times New Roman" w:hAnsi="Times New Roman" w:cs="Times New Roman"/>
+          <w:b/>
+          <w:bCs/>
+          <w:sz w:val="24"/>
+          <w:szCs w:val="24"/>
+        </w:rPr>
+        <w:fldChar w:fldCharType="end"/>
+      </w:r>
+      <w:r>
+        <w:rPr>
+          <w:rFonts w:hint="default" w:ascii="Times New Roman" w:hAnsi="Times New Roman" w:cs="Times New Roman"/>
+          <w:b/>
+          <w:bCs/>
+          <w:sz w:val="24"/>
+          <w:szCs w:val="24"/>
+          <w:lang w:val="en"/>
+        </w:rPr>
+        <w:t xml:space="preserve"> : </w:t>
+      </w:r>
+      <w:r>
+        <w:rPr>
+          <w:rFonts w:hint="default" w:ascii="Times New Roman" w:hAnsi="Times New Roman" w:cs="Times New Roman"/>
+          <w:b w:val="0"/>
+          <w:bCs w:val="0"/>
+          <w:sz w:val="24"/>
+          <w:szCs w:val="24"/>
+          <w:lang w:val="en"/>
+        </w:rPr>
+        <w:t xml:space="preserve">Tampilan Notifikasi Permohonan berhasil di </w:t>
+      </w:r>
+      <w:r>
+        <w:rPr>
+          <w:rFonts w:hint="default" w:ascii="Times New Roman" w:hAnsi="Times New Roman" w:cs="Times New Roman"/>
+          <w:b w:val="0"/>
+          <w:bCs w:val="0"/>
+          <w:i w:val="0"/>
+          <w:iCs w:val="0"/>
+          <w:sz w:val="24"/>
+          <w:szCs w:val="24"/>
+          <w:lang w:val="en"/>
+        </w:rPr>
+        <w:t>lanjutkan BPP</w:t>
+      </w:r>
+    </w:p>
+    <w:p>
+      <w:pPr>
+        <w:spacing w:line="360" w:lineRule="auto"/>
+        <w:ind w:left="420" w:leftChars="0" w:firstLine="420" w:firstLineChars="0"/>
+        <w:rPr>
+          <w:sz w:val="24"/>
+          <w:szCs w:val="24"/>
+        </w:rPr>
+      </w:pPr>
+      <w:r>
+        <w:rPr>
+          <w:rFonts w:hint="default" w:ascii="Times New Roman" w:hAnsi="Times New Roman" w:cs="Times New Roman"/>
+          <w:b w:val="0"/>
+          <w:bCs w:val="0"/>
+          <w:i w:val="0"/>
+          <w:iCs w:val="0"/>
+          <w:sz w:val="24"/>
+          <w:szCs w:val="24"/>
+          <w:lang w:val="en"/>
+        </w:rPr>
+        <w:t xml:space="preserve">Kemudian setelah BPP menerima </w:t>
+      </w:r>
+      <w:r>
+        <w:rPr>
+          <w:rFonts w:hint="default" w:ascii="Times New Roman" w:hAnsi="Times New Roman" w:cs="Times New Roman"/>
+          <w:b w:val="0"/>
+          <w:bCs w:val="0"/>
+          <w:sz w:val="24"/>
+          <w:szCs w:val="24"/>
+          <w:lang w:val="en"/>
+        </w:rPr>
+        <w:t xml:space="preserve">Notifikasi Permohonan berhasil di </w:t>
+      </w:r>
+      <w:r>
+        <w:rPr>
+          <w:rFonts w:hint="default" w:ascii="Times New Roman" w:hAnsi="Times New Roman" w:cs="Times New Roman"/>
+          <w:b w:val="0"/>
+          <w:bCs w:val="0"/>
+          <w:i w:val="0"/>
+          <w:iCs w:val="0"/>
+          <w:sz w:val="24"/>
+          <w:szCs w:val="24"/>
+          <w:lang w:val="en"/>
+        </w:rPr>
+        <w:t>lanjutkan, maka permohonan yang diajukan pemohon telah selesai dan akan dilanjutkan ke SPJ yang akan dibahas pada iterasi selanjutnya.</w:t>
+      </w:r>
     </w:p>
     <w:sectPr>
       <w:pgSz w:w="11906" w:h="16838"/>

--- a/artefak/Implementation/Implementation Model.docx
+++ b/artefak/Implementation/Implementation Model.docx
@@ -3009,7 +3009,7 @@
           <w:szCs w:val="24"/>
           <w:lang w:val="en"/>
         </w:rPr>
-        <w:t xml:space="preserve">permohonan, maka akan muncul notofikasi permohonan berhasil di </w:t>
+        <w:t xml:space="preserve">permohonan, maka akan muncul notifikasi permohonan berhasil di </w:t>
       </w:r>
       <w:r>
         <w:rPr>
@@ -3267,7 +3267,7 @@
           <w:szCs w:val="24"/>
           <w:lang w:val="en"/>
         </w:rPr>
-        <w:t>Permohon sudah berhasil diajukan dan akan diproses oleh petugas keuangan yang bertugas untuk mendisposisi permohonan tersebut sampai permohonannya disetujui. Pemohon menunggu sampai permohonannya disetujui dan akan menerima notifikasi setiap disposisi permohonan sampai permohonannya disetujui.</w:t>
+        <w:t>Permohonan sudah berhasil diajukan dan akan diproses oleh petugas keuangan yang bertugas untuk mendisposisi permohonan tersebut sampai permohonannya disetujui. Pemohon menunggu sampai permohonannya disetujui dan akan menerima notifikasi setiap disposisi permohonan sampai permohonannya disetujui.</w:t>
       </w:r>
     </w:p>
     <w:p>
@@ -7657,7 +7657,6 @@
         </w:rPr>
         <w:t xml:space="preserve"> : </w:t>
       </w:r>
-      <w:bookmarkStart w:id="10" w:name="_GoBack"/>
       <w:r>
         <w:rPr>
           <w:rFonts w:hint="default" w:ascii="Times New Roman" w:hAnsi="Times New Roman" w:cs="Times New Roman"/>
@@ -7706,7 +7705,6 @@
         </w:rPr>
         <w:t>BPP</w:t>
       </w:r>
-      <w:bookmarkEnd w:id="10"/>
     </w:p>
     <w:p>
       <w:pPr>
@@ -7993,8 +7991,14 @@
         <w:spacing w:line="360" w:lineRule="auto"/>
         <w:ind w:left="420" w:leftChars="0" w:firstLine="420" w:firstLineChars="0"/>
         <w:rPr>
-          <w:sz w:val="24"/>
-          <w:szCs w:val="24"/>
+          <w:rFonts w:hint="default" w:ascii="Times New Roman" w:hAnsi="Times New Roman" w:cs="Times New Roman"/>
+          <w:b w:val="0"/>
+          <w:bCs w:val="0"/>
+          <w:i w:val="0"/>
+          <w:iCs w:val="0"/>
+          <w:sz w:val="24"/>
+          <w:szCs w:val="24"/>
+          <w:lang w:val="en"/>
         </w:rPr>
       </w:pPr>
       <w:r>
@@ -8034,6 +8038,5750 @@
         </w:rPr>
         <w:t>lanjutkan, maka permohonan yang diajukan pemohon telah selesai dan akan dilanjutkan ke SPJ yang akan dibahas pada iterasi selanjutnya.</w:t>
       </w:r>
+    </w:p>
+    <w:p>
+      <w:pPr>
+        <w:spacing w:line="360" w:lineRule="auto"/>
+        <w:ind w:left="420" w:leftChars="0" w:firstLine="420" w:firstLineChars="0"/>
+        <w:rPr>
+          <w:rFonts w:hint="default" w:ascii="Times New Roman" w:hAnsi="Times New Roman" w:cs="Times New Roman"/>
+          <w:b w:val="0"/>
+          <w:bCs w:val="0"/>
+          <w:i w:val="0"/>
+          <w:iCs w:val="0"/>
+          <w:sz w:val="24"/>
+          <w:szCs w:val="24"/>
+          <w:lang w:val="en"/>
+        </w:rPr>
+      </w:pPr>
+    </w:p>
+    <w:p>
+      <w:pPr>
+        <w:spacing w:line="360" w:lineRule="auto"/>
+        <w:ind w:left="420" w:leftChars="0" w:firstLine="420" w:firstLineChars="0"/>
+        <w:rPr>
+          <w:rFonts w:hint="default" w:ascii="Times New Roman" w:hAnsi="Times New Roman" w:cs="Times New Roman"/>
+          <w:b w:val="0"/>
+          <w:bCs w:val="0"/>
+          <w:i w:val="0"/>
+          <w:iCs w:val="0"/>
+          <w:sz w:val="24"/>
+          <w:szCs w:val="24"/>
+          <w:lang w:val="en"/>
+        </w:rPr>
+      </w:pPr>
+      <w:bookmarkStart w:id="10" w:name="_GoBack"/>
+      <w:bookmarkEnd w:id="10"/>
+    </w:p>
+    <w:p>
+      <w:pPr>
+        <w:spacing w:line="360" w:lineRule="auto"/>
+        <w:jc w:val="left"/>
+        <w:rPr>
+          <w:rFonts w:hint="default" w:ascii="Times New Roman" w:hAnsi="Times New Roman" w:cs="Times New Roman"/>
+          <w:b/>
+          <w:bCs/>
+          <w:i w:val="0"/>
+          <w:iCs w:val="0"/>
+          <w:sz w:val="24"/>
+          <w:szCs w:val="24"/>
+          <w:lang w:val="en"/>
+        </w:rPr>
+      </w:pPr>
+      <w:r>
+        <w:rPr>
+          <w:rFonts w:hint="default" w:ascii="Times New Roman" w:hAnsi="Times New Roman" w:cs="Times New Roman"/>
+          <w:b/>
+          <w:bCs/>
+          <w:i w:val="0"/>
+          <w:iCs w:val="0"/>
+          <w:sz w:val="24"/>
+          <w:szCs w:val="24"/>
+          <w:lang w:val="en"/>
+        </w:rPr>
+        <w:t xml:space="preserve">Iterasi </w:t>
+      </w:r>
+      <w:r>
+        <w:rPr>
+          <w:rFonts w:hint="default" w:ascii="Times New Roman" w:hAnsi="Times New Roman" w:cs="Times New Roman"/>
+          <w:b/>
+          <w:bCs/>
+          <w:i/>
+          <w:iCs/>
+          <w:sz w:val="24"/>
+          <w:szCs w:val="24"/>
+          <w:lang w:val="en"/>
+        </w:rPr>
+        <w:t xml:space="preserve">construction </w:t>
+      </w:r>
+      <w:r>
+        <w:rPr>
+          <w:rFonts w:hint="default" w:ascii="Times New Roman" w:hAnsi="Times New Roman" w:cs="Times New Roman"/>
+          <w:b/>
+          <w:bCs/>
+          <w:i w:val="0"/>
+          <w:iCs w:val="0"/>
+          <w:sz w:val="24"/>
+          <w:szCs w:val="24"/>
+          <w:lang w:val="en"/>
+        </w:rPr>
+        <w:t>C2</w:t>
+      </w:r>
+    </w:p>
+    <w:p>
+      <w:pPr>
+        <w:spacing w:line="360" w:lineRule="auto"/>
+        <w:jc w:val="left"/>
+        <w:rPr>
+          <w:rFonts w:hint="default" w:ascii="Times New Roman" w:hAnsi="Times New Roman" w:cs="Times New Roman"/>
+          <w:b/>
+          <w:bCs/>
+          <w:i w:val="0"/>
+          <w:iCs w:val="0"/>
+          <w:sz w:val="24"/>
+          <w:szCs w:val="24"/>
+          <w:lang w:val="en"/>
+        </w:rPr>
+      </w:pPr>
+    </w:p>
+    <w:p>
+      <w:pPr>
+        <w:numPr>
+          <w:ilvl w:val="0"/>
+          <w:numId w:val="0"/>
+        </w:numPr>
+        <w:spacing w:line="360" w:lineRule="auto"/>
+        <w:ind w:left="420" w:leftChars="0" w:firstLine="420" w:firstLineChars="0"/>
+        <w:jc w:val="both"/>
+        <w:rPr>
+          <w:rFonts w:hint="default" w:ascii="Times New Roman" w:hAnsi="Times New Roman" w:cs="Times New Roman"/>
+          <w:b w:val="0"/>
+          <w:bCs w:val="0"/>
+          <w:i w:val="0"/>
+          <w:iCs w:val="0"/>
+          <w:sz w:val="24"/>
+          <w:szCs w:val="24"/>
+          <w:lang w:val="en"/>
+        </w:rPr>
+      </w:pPr>
+      <w:r>
+        <w:rPr>
+          <w:rFonts w:hint="default" w:ascii="Times New Roman" w:hAnsi="Times New Roman" w:cs="Times New Roman"/>
+          <w:b w:val="0"/>
+          <w:bCs w:val="0"/>
+          <w:i w:val="0"/>
+          <w:iCs w:val="0"/>
+          <w:sz w:val="24"/>
+          <w:szCs w:val="24"/>
+          <w:lang w:val="en"/>
+        </w:rPr>
+        <w:t xml:space="preserve">Pada iterasi ini akan dijelaskan proses pengajuan SPJ permohonan oleh pemohon. Setelah permohonan selesai dan pemohon telah menerima dana kegiatan permohonannya, pemohon harus menyelesaikan SPJ-nya paling lambat 7 hari setelah penerimaan dana. Berikut adalah tampilan halaman </w:t>
+      </w:r>
+      <w:r>
+        <w:rPr>
+          <w:rFonts w:hint="default" w:ascii="Times New Roman" w:hAnsi="Times New Roman" w:cs="Times New Roman"/>
+          <w:b w:val="0"/>
+          <w:bCs w:val="0"/>
+          <w:i/>
+          <w:iCs/>
+          <w:sz w:val="24"/>
+          <w:szCs w:val="24"/>
+          <w:lang w:val="en"/>
+        </w:rPr>
+        <w:t>Dashboard</w:t>
+      </w:r>
+      <w:r>
+        <w:rPr>
+          <w:rFonts w:hint="default" w:ascii="Times New Roman" w:hAnsi="Times New Roman" w:cs="Times New Roman"/>
+          <w:b w:val="0"/>
+          <w:bCs w:val="0"/>
+          <w:i w:val="0"/>
+          <w:iCs w:val="0"/>
+          <w:sz w:val="24"/>
+          <w:szCs w:val="24"/>
+          <w:lang w:val="en"/>
+        </w:rPr>
+        <w:t xml:space="preserve"> pemohon denga notifikasi SPJ.</w:t>
+      </w:r>
+    </w:p>
+    <w:p>
+      <w:pPr>
+        <w:numPr>
+          <w:ilvl w:val="0"/>
+          <w:numId w:val="0"/>
+        </w:numPr>
+        <w:spacing w:line="360" w:lineRule="auto"/>
+        <w:ind w:left="420" w:leftChars="0" w:firstLine="420" w:firstLineChars="0"/>
+        <w:jc w:val="center"/>
+        <w:rPr>
+          <w:rFonts w:hint="default" w:ascii="Times New Roman" w:hAnsi="Times New Roman" w:cs="Times New Roman"/>
+          <w:b w:val="0"/>
+          <w:bCs w:val="0"/>
+          <w:i w:val="0"/>
+          <w:iCs w:val="0"/>
+          <w:sz w:val="24"/>
+          <w:szCs w:val="24"/>
+          <w:lang w:val="en"/>
+        </w:rPr>
+      </w:pPr>
+      <w:r>
+        <w:rPr>
+          <w:rFonts w:hint="default" w:ascii="Times New Roman" w:hAnsi="Times New Roman" w:cs="Times New Roman"/>
+          <w:b w:val="0"/>
+          <w:bCs w:val="0"/>
+          <w:i w:val="0"/>
+          <w:iCs w:val="0"/>
+          <w:sz w:val="24"/>
+          <w:szCs w:val="24"/>
+          <w:lang w:val="en"/>
+        </w:rPr>
+        <w:drawing>
+          <wp:inline distT="0" distB="0" distL="114300" distR="114300">
+            <wp:extent cx="4497705" cy="2052320"/>
+            <wp:effectExtent l="0" t="0" r="17145" b="5080"/>
+            <wp:docPr id="122" name="Picture 122" descr="dashSpjPemohon"/>
+            <wp:cNvGraphicFramePr>
+              <a:graphicFrameLocks xmlns:a="http://schemas.openxmlformats.org/drawingml/2006/main" noChangeAspect="1"/>
+            </wp:cNvGraphicFramePr>
+            <a:graphic xmlns:a="http://schemas.openxmlformats.org/drawingml/2006/main">
+              <a:graphicData uri="http://schemas.openxmlformats.org/drawingml/2006/picture">
+                <pic:pic xmlns:pic="http://schemas.openxmlformats.org/drawingml/2006/picture">
+                  <pic:nvPicPr>
+                    <pic:cNvPr id="122" name="Picture 122" descr="dashSpjPemohon"/>
+                    <pic:cNvPicPr>
+                      <a:picLocks noChangeAspect="1"/>
+                    </pic:cNvPicPr>
+                  </pic:nvPicPr>
+                  <pic:blipFill>
+                    <a:blip r:embed="rId34"/>
+                    <a:stretch>
+                      <a:fillRect/>
+                    </a:stretch>
+                  </pic:blipFill>
+                  <pic:spPr>
+                    <a:xfrm>
+                      <a:off x="0" y="0"/>
+                      <a:ext cx="4497705" cy="2052320"/>
+                    </a:xfrm>
+                    <a:prstGeom prst="rect">
+                      <a:avLst/>
+                    </a:prstGeom>
+                  </pic:spPr>
+                </pic:pic>
+              </a:graphicData>
+            </a:graphic>
+          </wp:inline>
+        </w:drawing>
+      </w:r>
+    </w:p>
+    <w:p>
+      <w:pPr>
+        <w:pStyle w:val="2"/>
+        <w:numPr>
+          <w:ilvl w:val="0"/>
+          <w:numId w:val="0"/>
+        </w:numPr>
+        <w:spacing w:line="360" w:lineRule="auto"/>
+        <w:ind w:left="420" w:leftChars="0" w:firstLine="420" w:firstLineChars="0"/>
+        <w:jc w:val="center"/>
+        <w:rPr>
+          <w:rFonts w:hint="default" w:ascii="Times New Roman" w:hAnsi="Times New Roman" w:cs="Times New Roman"/>
+          <w:b w:val="0"/>
+          <w:bCs w:val="0"/>
+          <w:i w:val="0"/>
+          <w:iCs w:val="0"/>
+          <w:sz w:val="24"/>
+          <w:szCs w:val="24"/>
+          <w:lang w:val="en"/>
+        </w:rPr>
+      </w:pPr>
+      <w:r>
+        <w:rPr>
+          <w:rFonts w:hint="default" w:ascii="Times New Roman" w:hAnsi="Times New Roman" w:cs="Times New Roman"/>
+          <w:b/>
+          <w:bCs/>
+          <w:sz w:val="24"/>
+          <w:szCs w:val="24"/>
+        </w:rPr>
+        <w:t xml:space="preserve">Gambar </w:t>
+      </w:r>
+      <w:r>
+        <w:rPr>
+          <w:rFonts w:hint="default" w:ascii="Times New Roman" w:hAnsi="Times New Roman" w:cs="Times New Roman"/>
+          <w:b/>
+          <w:bCs/>
+          <w:sz w:val="24"/>
+          <w:szCs w:val="24"/>
+          <w:lang w:val="en"/>
+        </w:rPr>
+        <w:t>4.</w:t>
+      </w:r>
+      <w:r>
+        <w:rPr>
+          <w:rFonts w:hint="default" w:ascii="Times New Roman" w:hAnsi="Times New Roman" w:cs="Times New Roman"/>
+          <w:b/>
+          <w:bCs/>
+          <w:sz w:val="24"/>
+          <w:szCs w:val="24"/>
+        </w:rPr>
+        <w:fldChar w:fldCharType="begin"/>
+      </w:r>
+      <w:r>
+        <w:rPr>
+          <w:rFonts w:hint="default" w:ascii="Times New Roman" w:hAnsi="Times New Roman" w:cs="Times New Roman"/>
+          <w:b/>
+          <w:bCs/>
+          <w:sz w:val="24"/>
+          <w:szCs w:val="24"/>
+        </w:rPr>
+        <w:instrText xml:space="preserve"> SEQ Gambar \* ARABIC \s 1 </w:instrText>
+      </w:r>
+      <w:r>
+        <w:rPr>
+          <w:rFonts w:hint="default" w:ascii="Times New Roman" w:hAnsi="Times New Roman" w:cs="Times New Roman"/>
+          <w:b/>
+          <w:bCs/>
+          <w:sz w:val="24"/>
+          <w:szCs w:val="24"/>
+        </w:rPr>
+        <w:fldChar w:fldCharType="separate"/>
+      </w:r>
+      <w:r>
+        <w:rPr>
+          <w:rFonts w:hint="default" w:ascii="Times New Roman" w:hAnsi="Times New Roman" w:cs="Times New Roman"/>
+          <w:b/>
+          <w:bCs/>
+          <w:sz w:val="24"/>
+          <w:szCs w:val="24"/>
+        </w:rPr>
+        <w:t>86</w:t>
+      </w:r>
+      <w:r>
+        <w:rPr>
+          <w:rFonts w:hint="default" w:ascii="Times New Roman" w:hAnsi="Times New Roman" w:cs="Times New Roman"/>
+          <w:b/>
+          <w:bCs/>
+          <w:sz w:val="24"/>
+          <w:szCs w:val="24"/>
+        </w:rPr>
+        <w:fldChar w:fldCharType="end"/>
+      </w:r>
+      <w:r>
+        <w:rPr>
+          <w:rFonts w:hint="default" w:ascii="Times New Roman" w:hAnsi="Times New Roman" w:cs="Times New Roman"/>
+          <w:b/>
+          <w:bCs/>
+          <w:sz w:val="24"/>
+          <w:szCs w:val="24"/>
+          <w:lang w:val="en"/>
+        </w:rPr>
+        <w:t xml:space="preserve"> : </w:t>
+      </w:r>
+      <w:r>
+        <w:rPr>
+          <w:rFonts w:hint="default" w:ascii="Times New Roman" w:hAnsi="Times New Roman" w:cs="Times New Roman"/>
+          <w:b w:val="0"/>
+          <w:bCs w:val="0"/>
+          <w:sz w:val="24"/>
+          <w:szCs w:val="24"/>
+          <w:lang w:val="en"/>
+        </w:rPr>
+        <w:t xml:space="preserve">Tampilan Notifikasi SPJ pada </w:t>
+      </w:r>
+      <w:r>
+        <w:rPr>
+          <w:rFonts w:hint="default" w:ascii="Times New Roman" w:hAnsi="Times New Roman" w:cs="Times New Roman"/>
+          <w:b w:val="0"/>
+          <w:bCs w:val="0"/>
+          <w:i/>
+          <w:iCs/>
+          <w:sz w:val="24"/>
+          <w:szCs w:val="24"/>
+          <w:lang w:val="en"/>
+        </w:rPr>
+        <w:t>Dashboard</w:t>
+      </w:r>
+      <w:r>
+        <w:rPr>
+          <w:rFonts w:hint="default" w:ascii="Times New Roman" w:hAnsi="Times New Roman" w:cs="Times New Roman"/>
+          <w:b w:val="0"/>
+          <w:bCs w:val="0"/>
+          <w:i w:val="0"/>
+          <w:iCs w:val="0"/>
+          <w:sz w:val="24"/>
+          <w:szCs w:val="24"/>
+          <w:lang w:val="en"/>
+        </w:rPr>
+        <w:t xml:space="preserve"> Pemohon</w:t>
+      </w:r>
+    </w:p>
+    <w:p>
+      <w:pPr>
+        <w:numPr>
+          <w:ilvl w:val="0"/>
+          <w:numId w:val="0"/>
+        </w:numPr>
+        <w:spacing w:line="360" w:lineRule="auto"/>
+        <w:ind w:left="420" w:leftChars="0" w:firstLine="420" w:firstLineChars="0"/>
+        <w:jc w:val="both"/>
+        <w:rPr>
+          <w:rFonts w:hint="default" w:ascii="Times New Roman" w:hAnsi="Times New Roman" w:cs="Times New Roman"/>
+          <w:b w:val="0"/>
+          <w:bCs w:val="0"/>
+          <w:i w:val="0"/>
+          <w:iCs w:val="0"/>
+          <w:sz w:val="24"/>
+          <w:szCs w:val="24"/>
+          <w:lang w:val="en"/>
+        </w:rPr>
+      </w:pPr>
+      <w:r>
+        <w:rPr>
+          <w:rFonts w:hint="default" w:ascii="Times New Roman" w:hAnsi="Times New Roman" w:cs="Times New Roman"/>
+          <w:b w:val="0"/>
+          <w:bCs w:val="0"/>
+          <w:i w:val="0"/>
+          <w:iCs w:val="0"/>
+          <w:sz w:val="24"/>
+          <w:szCs w:val="24"/>
+          <w:lang w:val="en"/>
+        </w:rPr>
+        <w:t>Pertama akan dijelaskan proses pengajuan SPJ permohonan oleh pemohon dimulai dari pemohon melengkapi bukti SPJ permohonan dengan memilih menu SPJ dalam kelompok menu Manajemen Permohonan.</w:t>
+      </w:r>
+    </w:p>
+    <w:p>
+      <w:pPr>
+        <w:numPr>
+          <w:ilvl w:val="0"/>
+          <w:numId w:val="0"/>
+        </w:numPr>
+        <w:spacing w:line="360" w:lineRule="auto"/>
+        <w:ind w:left="420" w:leftChars="0" w:firstLine="420" w:firstLineChars="0"/>
+        <w:jc w:val="center"/>
+        <w:rPr>
+          <w:rFonts w:hint="default" w:ascii="Times New Roman" w:hAnsi="Times New Roman" w:cs="Times New Roman"/>
+          <w:b w:val="0"/>
+          <w:bCs w:val="0"/>
+          <w:i w:val="0"/>
+          <w:iCs w:val="0"/>
+          <w:sz w:val="24"/>
+          <w:szCs w:val="24"/>
+          <w:lang w:val="en"/>
+        </w:rPr>
+      </w:pPr>
+      <w:r>
+        <w:rPr>
+          <w:rFonts w:hint="default" w:ascii="Times New Roman" w:hAnsi="Times New Roman" w:cs="Times New Roman"/>
+          <w:b w:val="0"/>
+          <w:bCs w:val="0"/>
+          <w:i w:val="0"/>
+          <w:iCs w:val="0"/>
+          <w:sz w:val="24"/>
+          <w:szCs w:val="24"/>
+          <w:lang w:val="en"/>
+        </w:rPr>
+        <w:drawing>
+          <wp:inline distT="0" distB="0" distL="114300" distR="114300">
+            <wp:extent cx="4434840" cy="2050415"/>
+            <wp:effectExtent l="0" t="0" r="3810" b="6985"/>
+            <wp:docPr id="123" name="Picture 123" descr="indexSpj"/>
+            <wp:cNvGraphicFramePr>
+              <a:graphicFrameLocks xmlns:a="http://schemas.openxmlformats.org/drawingml/2006/main" noChangeAspect="1"/>
+            </wp:cNvGraphicFramePr>
+            <a:graphic xmlns:a="http://schemas.openxmlformats.org/drawingml/2006/main">
+              <a:graphicData uri="http://schemas.openxmlformats.org/drawingml/2006/picture">
+                <pic:pic xmlns:pic="http://schemas.openxmlformats.org/drawingml/2006/picture">
+                  <pic:nvPicPr>
+                    <pic:cNvPr id="123" name="Picture 123" descr="indexSpj"/>
+                    <pic:cNvPicPr>
+                      <a:picLocks noChangeAspect="1"/>
+                    </pic:cNvPicPr>
+                  </pic:nvPicPr>
+                  <pic:blipFill>
+                    <a:blip r:embed="rId35"/>
+                    <a:stretch>
+                      <a:fillRect/>
+                    </a:stretch>
+                  </pic:blipFill>
+                  <pic:spPr>
+                    <a:xfrm>
+                      <a:off x="0" y="0"/>
+                      <a:ext cx="4434840" cy="2050415"/>
+                    </a:xfrm>
+                    <a:prstGeom prst="rect">
+                      <a:avLst/>
+                    </a:prstGeom>
+                  </pic:spPr>
+                </pic:pic>
+              </a:graphicData>
+            </a:graphic>
+          </wp:inline>
+        </w:drawing>
+      </w:r>
+    </w:p>
+    <w:p>
+      <w:pPr>
+        <w:pStyle w:val="2"/>
+        <w:numPr>
+          <w:ilvl w:val="0"/>
+          <w:numId w:val="0"/>
+        </w:numPr>
+        <w:spacing w:line="360" w:lineRule="auto"/>
+        <w:ind w:left="420" w:leftChars="0" w:firstLine="420" w:firstLineChars="0"/>
+        <w:jc w:val="center"/>
+        <w:rPr>
+          <w:rFonts w:hint="default" w:ascii="Times New Roman" w:hAnsi="Times New Roman" w:cs="Times New Roman"/>
+          <w:b w:val="0"/>
+          <w:bCs w:val="0"/>
+          <w:i w:val="0"/>
+          <w:iCs w:val="0"/>
+          <w:sz w:val="24"/>
+          <w:szCs w:val="24"/>
+          <w:lang w:val="en"/>
+        </w:rPr>
+      </w:pPr>
+      <w:r>
+        <w:rPr>
+          <w:rFonts w:hint="default" w:ascii="Times New Roman" w:hAnsi="Times New Roman" w:cs="Times New Roman"/>
+          <w:b/>
+          <w:bCs/>
+          <w:sz w:val="24"/>
+          <w:szCs w:val="24"/>
+        </w:rPr>
+        <w:t xml:space="preserve">Gambar </w:t>
+      </w:r>
+      <w:r>
+        <w:rPr>
+          <w:rFonts w:hint="default" w:ascii="Times New Roman" w:hAnsi="Times New Roman" w:cs="Times New Roman"/>
+          <w:b/>
+          <w:bCs/>
+          <w:sz w:val="24"/>
+          <w:szCs w:val="24"/>
+          <w:lang w:val="en"/>
+        </w:rPr>
+        <w:t>4.</w:t>
+      </w:r>
+      <w:r>
+        <w:rPr>
+          <w:rFonts w:hint="default" w:ascii="Times New Roman" w:hAnsi="Times New Roman" w:cs="Times New Roman"/>
+          <w:b/>
+          <w:bCs/>
+          <w:sz w:val="24"/>
+          <w:szCs w:val="24"/>
+        </w:rPr>
+        <w:fldChar w:fldCharType="begin"/>
+      </w:r>
+      <w:r>
+        <w:rPr>
+          <w:rFonts w:hint="default" w:ascii="Times New Roman" w:hAnsi="Times New Roman" w:cs="Times New Roman"/>
+          <w:b/>
+          <w:bCs/>
+          <w:sz w:val="24"/>
+          <w:szCs w:val="24"/>
+        </w:rPr>
+        <w:instrText xml:space="preserve"> SEQ Gambar \* ARABIC \s 1 </w:instrText>
+      </w:r>
+      <w:r>
+        <w:rPr>
+          <w:rFonts w:hint="default" w:ascii="Times New Roman" w:hAnsi="Times New Roman" w:cs="Times New Roman"/>
+          <w:b/>
+          <w:bCs/>
+          <w:sz w:val="24"/>
+          <w:szCs w:val="24"/>
+        </w:rPr>
+        <w:fldChar w:fldCharType="separate"/>
+      </w:r>
+      <w:r>
+        <w:rPr>
+          <w:rFonts w:hint="default" w:ascii="Times New Roman" w:hAnsi="Times New Roman" w:cs="Times New Roman"/>
+          <w:b/>
+          <w:bCs/>
+          <w:sz w:val="24"/>
+          <w:szCs w:val="24"/>
+        </w:rPr>
+        <w:t>87</w:t>
+      </w:r>
+      <w:r>
+        <w:rPr>
+          <w:rFonts w:hint="default" w:ascii="Times New Roman" w:hAnsi="Times New Roman" w:cs="Times New Roman"/>
+          <w:b/>
+          <w:bCs/>
+          <w:sz w:val="24"/>
+          <w:szCs w:val="24"/>
+        </w:rPr>
+        <w:fldChar w:fldCharType="end"/>
+      </w:r>
+      <w:r>
+        <w:rPr>
+          <w:rFonts w:hint="default" w:ascii="Times New Roman" w:hAnsi="Times New Roman" w:cs="Times New Roman"/>
+          <w:b/>
+          <w:bCs/>
+          <w:sz w:val="24"/>
+          <w:szCs w:val="24"/>
+          <w:lang w:val="en"/>
+        </w:rPr>
+        <w:t xml:space="preserve"> : </w:t>
+      </w:r>
+      <w:r>
+        <w:rPr>
+          <w:rFonts w:hint="default" w:ascii="Times New Roman" w:hAnsi="Times New Roman" w:cs="Times New Roman"/>
+          <w:b w:val="0"/>
+          <w:bCs w:val="0"/>
+          <w:sz w:val="24"/>
+          <w:szCs w:val="24"/>
+          <w:lang w:val="en"/>
+        </w:rPr>
+        <w:t xml:space="preserve">Tampilan Halaman </w:t>
+      </w:r>
+      <w:r>
+        <w:rPr>
+          <w:rFonts w:hint="default" w:ascii="Times New Roman" w:hAnsi="Times New Roman" w:cs="Times New Roman"/>
+          <w:b w:val="0"/>
+          <w:bCs w:val="0"/>
+          <w:i w:val="0"/>
+          <w:iCs w:val="0"/>
+          <w:sz w:val="24"/>
+          <w:szCs w:val="24"/>
+          <w:lang w:val="en"/>
+        </w:rPr>
+        <w:t>Menu SPJ</w:t>
+      </w:r>
+    </w:p>
+    <w:p>
+      <w:pPr>
+        <w:numPr>
+          <w:ilvl w:val="0"/>
+          <w:numId w:val="0"/>
+        </w:numPr>
+        <w:spacing w:line="360" w:lineRule="auto"/>
+        <w:ind w:left="420" w:leftChars="0" w:firstLine="420" w:firstLineChars="0"/>
+        <w:jc w:val="both"/>
+        <w:rPr>
+          <w:rFonts w:hint="default" w:ascii="Times New Roman" w:hAnsi="Times New Roman" w:cs="Times New Roman"/>
+          <w:b w:val="0"/>
+          <w:bCs w:val="0"/>
+          <w:i w:val="0"/>
+          <w:iCs w:val="0"/>
+          <w:sz w:val="24"/>
+          <w:szCs w:val="24"/>
+          <w:lang w:val="en"/>
+        </w:rPr>
+      </w:pPr>
+      <w:r>
+        <w:rPr>
+          <w:rFonts w:hint="default" w:ascii="Times New Roman" w:hAnsi="Times New Roman" w:cs="Times New Roman"/>
+          <w:b w:val="0"/>
+          <w:bCs w:val="0"/>
+          <w:i w:val="0"/>
+          <w:iCs w:val="0"/>
+          <w:sz w:val="24"/>
+          <w:szCs w:val="24"/>
+          <w:lang w:val="en"/>
+        </w:rPr>
+        <w:t>Selanjutnya pada menu SPJ, pemohon menekan tombol lihat detail permohonan pada permohonan yang sudah dibuat yang akan menampilkan halaman detail dari SPJ permohonan tersebut dan menekan menu rincian biaya pada halaman tersebut.</w:t>
+      </w:r>
+    </w:p>
+    <w:p>
+      <w:pPr>
+        <w:numPr>
+          <w:ilvl w:val="0"/>
+          <w:numId w:val="0"/>
+        </w:numPr>
+        <w:spacing w:line="360" w:lineRule="auto"/>
+        <w:ind w:left="420" w:leftChars="0" w:firstLine="420" w:firstLineChars="0"/>
+        <w:jc w:val="center"/>
+        <w:rPr>
+          <w:rFonts w:hint="default" w:ascii="Times New Roman" w:hAnsi="Times New Roman" w:cs="Times New Roman"/>
+          <w:b w:val="0"/>
+          <w:bCs w:val="0"/>
+          <w:i w:val="0"/>
+          <w:iCs w:val="0"/>
+          <w:sz w:val="24"/>
+          <w:szCs w:val="24"/>
+          <w:lang w:val="en"/>
+        </w:rPr>
+      </w:pPr>
+      <w:r>
+        <w:rPr>
+          <w:rFonts w:hint="default" w:ascii="Times New Roman" w:hAnsi="Times New Roman" w:cs="Times New Roman"/>
+          <w:b w:val="0"/>
+          <w:bCs w:val="0"/>
+          <w:i w:val="0"/>
+          <w:iCs w:val="0"/>
+          <w:sz w:val="24"/>
+          <w:szCs w:val="24"/>
+          <w:lang w:val="en"/>
+        </w:rPr>
+        <w:drawing>
+          <wp:inline distT="0" distB="0" distL="114300" distR="114300">
+            <wp:extent cx="4288155" cy="2030730"/>
+            <wp:effectExtent l="0" t="0" r="17145" b="7620"/>
+            <wp:docPr id="124" name="Picture 124" descr="singleBuktiSPj"/>
+            <wp:cNvGraphicFramePr>
+              <a:graphicFrameLocks xmlns:a="http://schemas.openxmlformats.org/drawingml/2006/main" noChangeAspect="1"/>
+            </wp:cNvGraphicFramePr>
+            <a:graphic xmlns:a="http://schemas.openxmlformats.org/drawingml/2006/main">
+              <a:graphicData uri="http://schemas.openxmlformats.org/drawingml/2006/picture">
+                <pic:pic xmlns:pic="http://schemas.openxmlformats.org/drawingml/2006/picture">
+                  <pic:nvPicPr>
+                    <pic:cNvPr id="124" name="Picture 124" descr="singleBuktiSPj"/>
+                    <pic:cNvPicPr>
+                      <a:picLocks noChangeAspect="1"/>
+                    </pic:cNvPicPr>
+                  </pic:nvPicPr>
+                  <pic:blipFill>
+                    <a:blip r:embed="rId36"/>
+                    <a:stretch>
+                      <a:fillRect/>
+                    </a:stretch>
+                  </pic:blipFill>
+                  <pic:spPr>
+                    <a:xfrm>
+                      <a:off x="0" y="0"/>
+                      <a:ext cx="4288155" cy="2030730"/>
+                    </a:xfrm>
+                    <a:prstGeom prst="rect">
+                      <a:avLst/>
+                    </a:prstGeom>
+                  </pic:spPr>
+                </pic:pic>
+              </a:graphicData>
+            </a:graphic>
+          </wp:inline>
+        </w:drawing>
+      </w:r>
+    </w:p>
+    <w:p>
+      <w:pPr>
+        <w:pStyle w:val="2"/>
+        <w:numPr>
+          <w:ilvl w:val="0"/>
+          <w:numId w:val="0"/>
+        </w:numPr>
+        <w:spacing w:line="360" w:lineRule="auto"/>
+        <w:ind w:left="420" w:leftChars="0" w:firstLine="420" w:firstLineChars="0"/>
+        <w:jc w:val="center"/>
+        <w:rPr>
+          <w:rFonts w:hint="default" w:ascii="Times New Roman" w:hAnsi="Times New Roman" w:cs="Times New Roman"/>
+          <w:b w:val="0"/>
+          <w:bCs w:val="0"/>
+          <w:i w:val="0"/>
+          <w:iCs w:val="0"/>
+          <w:sz w:val="24"/>
+          <w:szCs w:val="24"/>
+          <w:lang w:val="en"/>
+        </w:rPr>
+      </w:pPr>
+      <w:r>
+        <w:rPr>
+          <w:rFonts w:hint="default" w:ascii="Times New Roman" w:hAnsi="Times New Roman" w:cs="Times New Roman"/>
+          <w:b/>
+          <w:bCs/>
+          <w:sz w:val="24"/>
+          <w:szCs w:val="24"/>
+        </w:rPr>
+        <w:t xml:space="preserve">Gambar </w:t>
+      </w:r>
+      <w:r>
+        <w:rPr>
+          <w:rFonts w:hint="default" w:ascii="Times New Roman" w:hAnsi="Times New Roman" w:cs="Times New Roman"/>
+          <w:b/>
+          <w:bCs/>
+          <w:sz w:val="24"/>
+          <w:szCs w:val="24"/>
+          <w:lang w:val="en"/>
+        </w:rPr>
+        <w:t>4.</w:t>
+      </w:r>
+      <w:r>
+        <w:rPr>
+          <w:rFonts w:hint="default" w:ascii="Times New Roman" w:hAnsi="Times New Roman" w:cs="Times New Roman"/>
+          <w:b/>
+          <w:bCs/>
+          <w:sz w:val="24"/>
+          <w:szCs w:val="24"/>
+        </w:rPr>
+        <w:fldChar w:fldCharType="begin"/>
+      </w:r>
+      <w:r>
+        <w:rPr>
+          <w:rFonts w:hint="default" w:ascii="Times New Roman" w:hAnsi="Times New Roman" w:cs="Times New Roman"/>
+          <w:b/>
+          <w:bCs/>
+          <w:sz w:val="24"/>
+          <w:szCs w:val="24"/>
+        </w:rPr>
+        <w:instrText xml:space="preserve"> SEQ Gambar \* ARABIC \s 1 </w:instrText>
+      </w:r>
+      <w:r>
+        <w:rPr>
+          <w:rFonts w:hint="default" w:ascii="Times New Roman" w:hAnsi="Times New Roman" w:cs="Times New Roman"/>
+          <w:b/>
+          <w:bCs/>
+          <w:sz w:val="24"/>
+          <w:szCs w:val="24"/>
+        </w:rPr>
+        <w:fldChar w:fldCharType="separate"/>
+      </w:r>
+      <w:r>
+        <w:rPr>
+          <w:rFonts w:hint="default" w:ascii="Times New Roman" w:hAnsi="Times New Roman" w:cs="Times New Roman"/>
+          <w:b/>
+          <w:bCs/>
+          <w:sz w:val="24"/>
+          <w:szCs w:val="24"/>
+        </w:rPr>
+        <w:t>88</w:t>
+      </w:r>
+      <w:r>
+        <w:rPr>
+          <w:rFonts w:hint="default" w:ascii="Times New Roman" w:hAnsi="Times New Roman" w:cs="Times New Roman"/>
+          <w:b/>
+          <w:bCs/>
+          <w:sz w:val="24"/>
+          <w:szCs w:val="24"/>
+        </w:rPr>
+        <w:fldChar w:fldCharType="end"/>
+      </w:r>
+      <w:r>
+        <w:rPr>
+          <w:rFonts w:hint="default" w:ascii="Times New Roman" w:hAnsi="Times New Roman" w:cs="Times New Roman"/>
+          <w:b/>
+          <w:bCs/>
+          <w:sz w:val="24"/>
+          <w:szCs w:val="24"/>
+          <w:lang w:val="en"/>
+        </w:rPr>
+        <w:t xml:space="preserve"> : </w:t>
+      </w:r>
+      <w:r>
+        <w:rPr>
+          <w:rFonts w:hint="default" w:ascii="Times New Roman" w:hAnsi="Times New Roman" w:cs="Times New Roman"/>
+          <w:b w:val="0"/>
+          <w:bCs w:val="0"/>
+          <w:sz w:val="24"/>
+          <w:szCs w:val="24"/>
+          <w:lang w:val="en"/>
+        </w:rPr>
+        <w:t xml:space="preserve">Tampilan Halaman </w:t>
+      </w:r>
+      <w:r>
+        <w:rPr>
+          <w:rFonts w:hint="default" w:ascii="Times New Roman" w:hAnsi="Times New Roman" w:cs="Times New Roman"/>
+          <w:b w:val="0"/>
+          <w:bCs w:val="0"/>
+          <w:i w:val="0"/>
+          <w:iCs w:val="0"/>
+          <w:sz w:val="24"/>
+          <w:szCs w:val="24"/>
+          <w:lang w:val="en"/>
+        </w:rPr>
+        <w:t>Menu Submit Bukti Rincian</w:t>
+      </w:r>
+    </w:p>
+    <w:p>
+      <w:pPr>
+        <w:numPr>
+          <w:ilvl w:val="0"/>
+          <w:numId w:val="0"/>
+        </w:numPr>
+        <w:spacing w:line="360" w:lineRule="auto"/>
+        <w:ind w:left="420" w:leftChars="0" w:firstLine="420" w:firstLineChars="0"/>
+        <w:jc w:val="both"/>
+        <w:rPr>
+          <w:rFonts w:hint="default" w:ascii="Times New Roman" w:hAnsi="Times New Roman" w:cs="Times New Roman"/>
+          <w:b w:val="0"/>
+          <w:bCs w:val="0"/>
+          <w:i w:val="0"/>
+          <w:iCs w:val="0"/>
+          <w:sz w:val="24"/>
+          <w:szCs w:val="24"/>
+          <w:lang w:val="en"/>
+        </w:rPr>
+      </w:pPr>
+      <w:r>
+        <w:rPr>
+          <w:rFonts w:hint="default" w:ascii="Times New Roman" w:hAnsi="Times New Roman" w:cs="Times New Roman"/>
+          <w:b w:val="0"/>
+          <w:bCs w:val="0"/>
+          <w:i w:val="0"/>
+          <w:iCs w:val="0"/>
+          <w:sz w:val="24"/>
+          <w:szCs w:val="24"/>
+          <w:lang w:val="en"/>
+        </w:rPr>
+        <w:t>Pada menu Submit Bukti Rincian, pemohon bisa melengkapi bukti rincian biaya dengan menekan tombol Submit Bukti yang akan menampilkan Modal Submit Bukti.</w:t>
+      </w:r>
+    </w:p>
+    <w:p>
+      <w:pPr>
+        <w:numPr>
+          <w:ilvl w:val="0"/>
+          <w:numId w:val="0"/>
+        </w:numPr>
+        <w:spacing w:line="360" w:lineRule="auto"/>
+        <w:ind w:left="420" w:leftChars="0" w:firstLine="420" w:firstLineChars="0"/>
+        <w:jc w:val="center"/>
+        <w:rPr>
+          <w:rFonts w:hint="default" w:ascii="Times New Roman" w:hAnsi="Times New Roman" w:cs="Times New Roman"/>
+          <w:b w:val="0"/>
+          <w:bCs w:val="0"/>
+          <w:i w:val="0"/>
+          <w:iCs w:val="0"/>
+          <w:sz w:val="24"/>
+          <w:szCs w:val="24"/>
+          <w:lang w:val="en"/>
+        </w:rPr>
+      </w:pPr>
+      <w:r>
+        <w:rPr>
+          <w:rFonts w:hint="default" w:ascii="Times New Roman" w:hAnsi="Times New Roman" w:cs="Times New Roman"/>
+          <w:b w:val="0"/>
+          <w:bCs w:val="0"/>
+          <w:i w:val="0"/>
+          <w:iCs w:val="0"/>
+          <w:sz w:val="24"/>
+          <w:szCs w:val="24"/>
+          <w:lang w:val="en"/>
+        </w:rPr>
+        <w:drawing>
+          <wp:inline distT="0" distB="0" distL="114300" distR="114300">
+            <wp:extent cx="2899410" cy="1517015"/>
+            <wp:effectExtent l="0" t="0" r="15240" b="6985"/>
+            <wp:docPr id="125" name="Picture 125" descr="ModalSubmitButki"/>
+            <wp:cNvGraphicFramePr>
+              <a:graphicFrameLocks xmlns:a="http://schemas.openxmlformats.org/drawingml/2006/main" noChangeAspect="1"/>
+            </wp:cNvGraphicFramePr>
+            <a:graphic xmlns:a="http://schemas.openxmlformats.org/drawingml/2006/main">
+              <a:graphicData uri="http://schemas.openxmlformats.org/drawingml/2006/picture">
+                <pic:pic xmlns:pic="http://schemas.openxmlformats.org/drawingml/2006/picture">
+                  <pic:nvPicPr>
+                    <pic:cNvPr id="125" name="Picture 125" descr="ModalSubmitButki"/>
+                    <pic:cNvPicPr>
+                      <a:picLocks noChangeAspect="1"/>
+                    </pic:cNvPicPr>
+                  </pic:nvPicPr>
+                  <pic:blipFill>
+                    <a:blip r:embed="rId37"/>
+                    <a:stretch>
+                      <a:fillRect/>
+                    </a:stretch>
+                  </pic:blipFill>
+                  <pic:spPr>
+                    <a:xfrm>
+                      <a:off x="0" y="0"/>
+                      <a:ext cx="2899410" cy="1517015"/>
+                    </a:xfrm>
+                    <a:prstGeom prst="rect">
+                      <a:avLst/>
+                    </a:prstGeom>
+                  </pic:spPr>
+                </pic:pic>
+              </a:graphicData>
+            </a:graphic>
+          </wp:inline>
+        </w:drawing>
+      </w:r>
+    </w:p>
+    <w:p>
+      <w:pPr>
+        <w:pStyle w:val="2"/>
+        <w:numPr>
+          <w:ilvl w:val="0"/>
+          <w:numId w:val="0"/>
+        </w:numPr>
+        <w:spacing w:line="360" w:lineRule="auto"/>
+        <w:ind w:left="420" w:leftChars="0" w:firstLine="420" w:firstLineChars="0"/>
+        <w:jc w:val="center"/>
+        <w:rPr>
+          <w:rFonts w:hint="default" w:ascii="Times New Roman" w:hAnsi="Times New Roman" w:cs="Times New Roman"/>
+          <w:b w:val="0"/>
+          <w:bCs w:val="0"/>
+          <w:i w:val="0"/>
+          <w:iCs w:val="0"/>
+          <w:sz w:val="24"/>
+          <w:szCs w:val="24"/>
+          <w:lang w:val="en"/>
+        </w:rPr>
+      </w:pPr>
+      <w:r>
+        <w:rPr>
+          <w:rFonts w:hint="default" w:ascii="Times New Roman" w:hAnsi="Times New Roman" w:cs="Times New Roman"/>
+          <w:b/>
+          <w:bCs/>
+          <w:sz w:val="24"/>
+          <w:szCs w:val="24"/>
+        </w:rPr>
+        <w:t xml:space="preserve">Gambar </w:t>
+      </w:r>
+      <w:r>
+        <w:rPr>
+          <w:rFonts w:hint="default" w:ascii="Times New Roman" w:hAnsi="Times New Roman" w:cs="Times New Roman"/>
+          <w:b/>
+          <w:bCs/>
+          <w:sz w:val="24"/>
+          <w:szCs w:val="24"/>
+          <w:lang w:val="en"/>
+        </w:rPr>
+        <w:t>4.</w:t>
+      </w:r>
+      <w:r>
+        <w:rPr>
+          <w:rFonts w:hint="default" w:ascii="Times New Roman" w:hAnsi="Times New Roman" w:cs="Times New Roman"/>
+          <w:b/>
+          <w:bCs/>
+          <w:sz w:val="24"/>
+          <w:szCs w:val="24"/>
+        </w:rPr>
+        <w:fldChar w:fldCharType="begin"/>
+      </w:r>
+      <w:r>
+        <w:rPr>
+          <w:rFonts w:hint="default" w:ascii="Times New Roman" w:hAnsi="Times New Roman" w:cs="Times New Roman"/>
+          <w:b/>
+          <w:bCs/>
+          <w:sz w:val="24"/>
+          <w:szCs w:val="24"/>
+        </w:rPr>
+        <w:instrText xml:space="preserve"> SEQ Gambar \* ARABIC \s 1 </w:instrText>
+      </w:r>
+      <w:r>
+        <w:rPr>
+          <w:rFonts w:hint="default" w:ascii="Times New Roman" w:hAnsi="Times New Roman" w:cs="Times New Roman"/>
+          <w:b/>
+          <w:bCs/>
+          <w:sz w:val="24"/>
+          <w:szCs w:val="24"/>
+        </w:rPr>
+        <w:fldChar w:fldCharType="separate"/>
+      </w:r>
+      <w:r>
+        <w:rPr>
+          <w:rFonts w:hint="default" w:ascii="Times New Roman" w:hAnsi="Times New Roman" w:cs="Times New Roman"/>
+          <w:b/>
+          <w:bCs/>
+          <w:sz w:val="24"/>
+          <w:szCs w:val="24"/>
+        </w:rPr>
+        <w:t>89</w:t>
+      </w:r>
+      <w:r>
+        <w:rPr>
+          <w:rFonts w:hint="default" w:ascii="Times New Roman" w:hAnsi="Times New Roman" w:cs="Times New Roman"/>
+          <w:b/>
+          <w:bCs/>
+          <w:sz w:val="24"/>
+          <w:szCs w:val="24"/>
+        </w:rPr>
+        <w:fldChar w:fldCharType="end"/>
+      </w:r>
+      <w:r>
+        <w:rPr>
+          <w:rFonts w:hint="default" w:ascii="Times New Roman" w:hAnsi="Times New Roman" w:cs="Times New Roman"/>
+          <w:b/>
+          <w:bCs/>
+          <w:sz w:val="24"/>
+          <w:szCs w:val="24"/>
+          <w:lang w:val="en"/>
+        </w:rPr>
+        <w:t xml:space="preserve"> : </w:t>
+      </w:r>
+      <w:r>
+        <w:rPr>
+          <w:rFonts w:hint="default" w:ascii="Times New Roman" w:hAnsi="Times New Roman" w:cs="Times New Roman"/>
+          <w:b w:val="0"/>
+          <w:bCs w:val="0"/>
+          <w:sz w:val="24"/>
+          <w:szCs w:val="24"/>
+          <w:lang w:val="en"/>
+        </w:rPr>
+        <w:t xml:space="preserve">Tampilan Modal </w:t>
+      </w:r>
+      <w:r>
+        <w:rPr>
+          <w:rFonts w:hint="default" w:ascii="Times New Roman" w:hAnsi="Times New Roman" w:cs="Times New Roman"/>
+          <w:b w:val="0"/>
+          <w:bCs w:val="0"/>
+          <w:i w:val="0"/>
+          <w:iCs w:val="0"/>
+          <w:sz w:val="24"/>
+          <w:szCs w:val="24"/>
+          <w:lang w:val="en"/>
+        </w:rPr>
+        <w:t xml:space="preserve">Submit Bukti </w:t>
+      </w:r>
+      <w:r>
+        <w:rPr>
+          <w:rFonts w:hint="default" w:ascii="Times New Roman" w:hAnsi="Times New Roman" w:cs="Times New Roman"/>
+          <w:b w:val="0"/>
+          <w:bCs w:val="0"/>
+          <w:sz w:val="24"/>
+          <w:szCs w:val="24"/>
+          <w:lang w:val="en"/>
+        </w:rPr>
+        <w:t>Rincian</w:t>
+      </w:r>
+    </w:p>
+    <w:p>
+      <w:pPr>
+        <w:numPr>
+          <w:ilvl w:val="0"/>
+          <w:numId w:val="0"/>
+        </w:numPr>
+        <w:spacing w:line="360" w:lineRule="auto"/>
+        <w:ind w:left="420" w:leftChars="0" w:firstLine="420" w:firstLineChars="0"/>
+        <w:jc w:val="both"/>
+        <w:rPr>
+          <w:rFonts w:hint="default" w:ascii="Times New Roman" w:hAnsi="Times New Roman" w:cs="Times New Roman"/>
+          <w:b w:val="0"/>
+          <w:bCs w:val="0"/>
+          <w:i w:val="0"/>
+          <w:iCs w:val="0"/>
+          <w:sz w:val="24"/>
+          <w:szCs w:val="24"/>
+          <w:lang w:val="en"/>
+        </w:rPr>
+      </w:pPr>
+      <w:r>
+        <w:rPr>
+          <w:rFonts w:hint="default" w:ascii="Times New Roman" w:hAnsi="Times New Roman" w:cs="Times New Roman"/>
+          <w:b w:val="0"/>
+          <w:bCs w:val="0"/>
+          <w:i w:val="0"/>
+          <w:iCs w:val="0"/>
+          <w:sz w:val="24"/>
+          <w:szCs w:val="24"/>
+          <w:lang w:val="en"/>
+        </w:rPr>
+        <w:t>Setelah pemohon selesai mengisi formulir Submit Bukti Rincian, pemohon bisa menekan tombol submit pada formulir tersebut, setelah pemohon menekan tombol submit maka akan muncul notifikasi berhasil.</w:t>
+      </w:r>
+    </w:p>
+    <w:p>
+      <w:pPr>
+        <w:numPr>
+          <w:ilvl w:val="0"/>
+          <w:numId w:val="0"/>
+        </w:numPr>
+        <w:spacing w:line="360" w:lineRule="auto"/>
+        <w:ind w:left="420" w:leftChars="0" w:firstLine="420" w:firstLineChars="0"/>
+        <w:jc w:val="center"/>
+        <w:rPr>
+          <w:rFonts w:hint="default" w:ascii="Times New Roman" w:hAnsi="Times New Roman" w:cs="Times New Roman"/>
+          <w:b w:val="0"/>
+          <w:bCs w:val="0"/>
+          <w:i w:val="0"/>
+          <w:iCs w:val="0"/>
+          <w:sz w:val="24"/>
+          <w:szCs w:val="24"/>
+          <w:lang w:val="en"/>
+        </w:rPr>
+      </w:pPr>
+      <w:r>
+        <w:rPr>
+          <w:rFonts w:hint="default" w:ascii="Times New Roman" w:hAnsi="Times New Roman" w:cs="Times New Roman"/>
+          <w:b w:val="0"/>
+          <w:bCs w:val="0"/>
+          <w:i w:val="0"/>
+          <w:iCs w:val="0"/>
+          <w:sz w:val="24"/>
+          <w:szCs w:val="24"/>
+          <w:lang w:val="en"/>
+        </w:rPr>
+        <w:drawing>
+          <wp:inline distT="0" distB="0" distL="114300" distR="114300">
+            <wp:extent cx="4267200" cy="1986280"/>
+            <wp:effectExtent l="0" t="0" r="0" b="13970"/>
+            <wp:docPr id="126" name="Picture 126" descr="notifSuksesSubmitBukti"/>
+            <wp:cNvGraphicFramePr>
+              <a:graphicFrameLocks xmlns:a="http://schemas.openxmlformats.org/drawingml/2006/main" noChangeAspect="1"/>
+            </wp:cNvGraphicFramePr>
+            <a:graphic xmlns:a="http://schemas.openxmlformats.org/drawingml/2006/main">
+              <a:graphicData uri="http://schemas.openxmlformats.org/drawingml/2006/picture">
+                <pic:pic xmlns:pic="http://schemas.openxmlformats.org/drawingml/2006/picture">
+                  <pic:nvPicPr>
+                    <pic:cNvPr id="126" name="Picture 126" descr="notifSuksesSubmitBukti"/>
+                    <pic:cNvPicPr>
+                      <a:picLocks noChangeAspect="1"/>
+                    </pic:cNvPicPr>
+                  </pic:nvPicPr>
+                  <pic:blipFill>
+                    <a:blip r:embed="rId38"/>
+                    <a:stretch>
+                      <a:fillRect/>
+                    </a:stretch>
+                  </pic:blipFill>
+                  <pic:spPr>
+                    <a:xfrm>
+                      <a:off x="0" y="0"/>
+                      <a:ext cx="4267200" cy="1986280"/>
+                    </a:xfrm>
+                    <a:prstGeom prst="rect">
+                      <a:avLst/>
+                    </a:prstGeom>
+                  </pic:spPr>
+                </pic:pic>
+              </a:graphicData>
+            </a:graphic>
+          </wp:inline>
+        </w:drawing>
+      </w:r>
+    </w:p>
+    <w:p>
+      <w:pPr>
+        <w:pStyle w:val="2"/>
+        <w:numPr>
+          <w:ilvl w:val="0"/>
+          <w:numId w:val="0"/>
+        </w:numPr>
+        <w:spacing w:line="360" w:lineRule="auto"/>
+        <w:ind w:left="420" w:leftChars="0" w:firstLine="420" w:firstLineChars="0"/>
+        <w:jc w:val="center"/>
+        <w:rPr>
+          <w:rFonts w:hint="default" w:ascii="Times New Roman" w:hAnsi="Times New Roman" w:cs="Times New Roman"/>
+          <w:b w:val="0"/>
+          <w:bCs w:val="0"/>
+          <w:i w:val="0"/>
+          <w:iCs w:val="0"/>
+          <w:sz w:val="24"/>
+          <w:szCs w:val="24"/>
+          <w:lang w:val="en"/>
+        </w:rPr>
+      </w:pPr>
+      <w:r>
+        <w:rPr>
+          <w:rFonts w:hint="default" w:ascii="Times New Roman" w:hAnsi="Times New Roman" w:cs="Times New Roman"/>
+          <w:b/>
+          <w:bCs/>
+          <w:sz w:val="24"/>
+          <w:szCs w:val="24"/>
+        </w:rPr>
+        <w:t xml:space="preserve">Gambar </w:t>
+      </w:r>
+      <w:r>
+        <w:rPr>
+          <w:rFonts w:hint="default" w:ascii="Times New Roman" w:hAnsi="Times New Roman" w:cs="Times New Roman"/>
+          <w:b/>
+          <w:bCs/>
+          <w:sz w:val="24"/>
+          <w:szCs w:val="24"/>
+          <w:lang w:val="en"/>
+        </w:rPr>
+        <w:t>4.</w:t>
+      </w:r>
+      <w:r>
+        <w:rPr>
+          <w:rFonts w:hint="default" w:ascii="Times New Roman" w:hAnsi="Times New Roman" w:cs="Times New Roman"/>
+          <w:b/>
+          <w:bCs/>
+          <w:sz w:val="24"/>
+          <w:szCs w:val="24"/>
+        </w:rPr>
+        <w:fldChar w:fldCharType="begin"/>
+      </w:r>
+      <w:r>
+        <w:rPr>
+          <w:rFonts w:hint="default" w:ascii="Times New Roman" w:hAnsi="Times New Roman" w:cs="Times New Roman"/>
+          <w:b/>
+          <w:bCs/>
+          <w:sz w:val="24"/>
+          <w:szCs w:val="24"/>
+        </w:rPr>
+        <w:instrText xml:space="preserve"> SEQ Gambar \* ARABIC \s 1 </w:instrText>
+      </w:r>
+      <w:r>
+        <w:rPr>
+          <w:rFonts w:hint="default" w:ascii="Times New Roman" w:hAnsi="Times New Roman" w:cs="Times New Roman"/>
+          <w:b/>
+          <w:bCs/>
+          <w:sz w:val="24"/>
+          <w:szCs w:val="24"/>
+        </w:rPr>
+        <w:fldChar w:fldCharType="separate"/>
+      </w:r>
+      <w:r>
+        <w:rPr>
+          <w:rFonts w:hint="default" w:ascii="Times New Roman" w:hAnsi="Times New Roman" w:cs="Times New Roman"/>
+          <w:b/>
+          <w:bCs/>
+          <w:sz w:val="24"/>
+          <w:szCs w:val="24"/>
+        </w:rPr>
+        <w:t>90</w:t>
+      </w:r>
+      <w:r>
+        <w:rPr>
+          <w:rFonts w:hint="default" w:ascii="Times New Roman" w:hAnsi="Times New Roman" w:cs="Times New Roman"/>
+          <w:b/>
+          <w:bCs/>
+          <w:sz w:val="24"/>
+          <w:szCs w:val="24"/>
+        </w:rPr>
+        <w:fldChar w:fldCharType="end"/>
+      </w:r>
+      <w:r>
+        <w:rPr>
+          <w:rFonts w:hint="default" w:ascii="Times New Roman" w:hAnsi="Times New Roman" w:cs="Times New Roman"/>
+          <w:b/>
+          <w:bCs/>
+          <w:sz w:val="24"/>
+          <w:szCs w:val="24"/>
+          <w:lang w:val="en"/>
+        </w:rPr>
+        <w:t xml:space="preserve"> : </w:t>
+      </w:r>
+      <w:r>
+        <w:rPr>
+          <w:rFonts w:hint="default" w:ascii="Times New Roman" w:hAnsi="Times New Roman" w:cs="Times New Roman"/>
+          <w:b w:val="0"/>
+          <w:bCs w:val="0"/>
+          <w:sz w:val="24"/>
+          <w:szCs w:val="24"/>
+          <w:lang w:val="en"/>
+        </w:rPr>
+        <w:t xml:space="preserve">Tampilan Notifikasi Berhasil pada </w:t>
+      </w:r>
+      <w:r>
+        <w:rPr>
+          <w:rFonts w:hint="default" w:ascii="Times New Roman" w:hAnsi="Times New Roman" w:cs="Times New Roman"/>
+          <w:b w:val="0"/>
+          <w:bCs w:val="0"/>
+          <w:i w:val="0"/>
+          <w:iCs w:val="0"/>
+          <w:sz w:val="24"/>
+          <w:szCs w:val="24"/>
+          <w:lang w:val="en"/>
+        </w:rPr>
+        <w:t>Submit Bukti Rincian</w:t>
+      </w:r>
+    </w:p>
+    <w:p>
+      <w:pPr>
+        <w:numPr>
+          <w:ilvl w:val="0"/>
+          <w:numId w:val="0"/>
+        </w:numPr>
+        <w:spacing w:line="360" w:lineRule="auto"/>
+        <w:ind w:left="420" w:leftChars="0" w:firstLine="420" w:firstLineChars="0"/>
+        <w:jc w:val="both"/>
+        <w:rPr>
+          <w:rFonts w:hint="default" w:ascii="Times New Roman" w:hAnsi="Times New Roman" w:cs="Times New Roman"/>
+          <w:b w:val="0"/>
+          <w:bCs w:val="0"/>
+          <w:i w:val="0"/>
+          <w:iCs w:val="0"/>
+          <w:sz w:val="24"/>
+          <w:szCs w:val="24"/>
+          <w:lang w:val="en"/>
+        </w:rPr>
+      </w:pPr>
+      <w:r>
+        <w:rPr>
+          <w:rFonts w:hint="default" w:ascii="Times New Roman" w:hAnsi="Times New Roman" w:cs="Times New Roman"/>
+          <w:b w:val="0"/>
+          <w:bCs w:val="0"/>
+          <w:i w:val="0"/>
+          <w:iCs w:val="0"/>
+          <w:sz w:val="24"/>
+          <w:szCs w:val="24"/>
+          <w:lang w:val="en"/>
+        </w:rPr>
+        <w:t xml:space="preserve">Setelah pemohon selesai mengisi Bukti Rincian Biaya, pemohon dapat menekan tombol kembali pada halaman itu untuk kembali ke halaman manajemen SPJ untuk melakukan </w:t>
+      </w:r>
+      <w:r>
+        <w:rPr>
+          <w:rFonts w:hint="default" w:ascii="Times New Roman" w:hAnsi="Times New Roman" w:cs="Times New Roman"/>
+          <w:b w:val="0"/>
+          <w:bCs w:val="0"/>
+          <w:i/>
+          <w:iCs/>
+          <w:sz w:val="24"/>
+          <w:szCs w:val="24"/>
+          <w:lang w:val="en"/>
+        </w:rPr>
+        <w:t xml:space="preserve">submit </w:t>
+      </w:r>
+      <w:r>
+        <w:rPr>
+          <w:rFonts w:hint="default" w:ascii="Times New Roman" w:hAnsi="Times New Roman" w:cs="Times New Roman"/>
+          <w:b w:val="0"/>
+          <w:bCs w:val="0"/>
+          <w:i w:val="0"/>
+          <w:iCs w:val="0"/>
+          <w:sz w:val="24"/>
+          <w:szCs w:val="24"/>
+          <w:lang w:val="en"/>
+        </w:rPr>
+        <w:t>permohonan.</w:t>
+      </w:r>
+    </w:p>
+    <w:p>
+      <w:pPr>
+        <w:numPr>
+          <w:ilvl w:val="0"/>
+          <w:numId w:val="0"/>
+        </w:numPr>
+        <w:spacing w:line="360" w:lineRule="auto"/>
+        <w:ind w:left="420" w:leftChars="0" w:firstLine="420" w:firstLineChars="0"/>
+        <w:jc w:val="center"/>
+        <w:rPr>
+          <w:rFonts w:hint="default" w:ascii="Times New Roman" w:hAnsi="Times New Roman" w:cs="Times New Roman"/>
+          <w:b w:val="0"/>
+          <w:bCs w:val="0"/>
+          <w:i w:val="0"/>
+          <w:iCs w:val="0"/>
+          <w:sz w:val="24"/>
+          <w:szCs w:val="24"/>
+          <w:lang w:val="en"/>
+        </w:rPr>
+      </w:pPr>
+      <w:r>
+        <w:rPr>
+          <w:rFonts w:hint="default" w:ascii="Times New Roman" w:hAnsi="Times New Roman" w:cs="Times New Roman"/>
+          <w:b w:val="0"/>
+          <w:bCs w:val="0"/>
+          <w:i w:val="0"/>
+          <w:iCs w:val="0"/>
+          <w:sz w:val="24"/>
+          <w:szCs w:val="24"/>
+          <w:lang w:val="en"/>
+        </w:rPr>
+        <w:drawing>
+          <wp:inline distT="0" distB="0" distL="114300" distR="114300">
+            <wp:extent cx="4161155" cy="1892935"/>
+            <wp:effectExtent l="0" t="0" r="10795" b="12065"/>
+            <wp:docPr id="127" name="Picture 127" descr="indexSubmitSpj"/>
+            <wp:cNvGraphicFramePr>
+              <a:graphicFrameLocks xmlns:a="http://schemas.openxmlformats.org/drawingml/2006/main" noChangeAspect="1"/>
+            </wp:cNvGraphicFramePr>
+            <a:graphic xmlns:a="http://schemas.openxmlformats.org/drawingml/2006/main">
+              <a:graphicData uri="http://schemas.openxmlformats.org/drawingml/2006/picture">
+                <pic:pic xmlns:pic="http://schemas.openxmlformats.org/drawingml/2006/picture">
+                  <pic:nvPicPr>
+                    <pic:cNvPr id="127" name="Picture 127" descr="indexSubmitSpj"/>
+                    <pic:cNvPicPr>
+                      <a:picLocks noChangeAspect="1"/>
+                    </pic:cNvPicPr>
+                  </pic:nvPicPr>
+                  <pic:blipFill>
+                    <a:blip r:embed="rId39"/>
+                    <a:stretch>
+                      <a:fillRect/>
+                    </a:stretch>
+                  </pic:blipFill>
+                  <pic:spPr>
+                    <a:xfrm>
+                      <a:off x="0" y="0"/>
+                      <a:ext cx="4161155" cy="1892935"/>
+                    </a:xfrm>
+                    <a:prstGeom prst="rect">
+                      <a:avLst/>
+                    </a:prstGeom>
+                  </pic:spPr>
+                </pic:pic>
+              </a:graphicData>
+            </a:graphic>
+          </wp:inline>
+        </w:drawing>
+      </w:r>
+    </w:p>
+    <w:p>
+      <w:pPr>
+        <w:pStyle w:val="2"/>
+        <w:numPr>
+          <w:ilvl w:val="0"/>
+          <w:numId w:val="0"/>
+        </w:numPr>
+        <w:spacing w:line="360" w:lineRule="auto"/>
+        <w:ind w:left="420" w:leftChars="0" w:firstLine="420" w:firstLineChars="0"/>
+        <w:jc w:val="center"/>
+        <w:rPr>
+          <w:rFonts w:hint="default" w:ascii="Times New Roman" w:hAnsi="Times New Roman" w:cs="Times New Roman"/>
+          <w:b w:val="0"/>
+          <w:bCs w:val="0"/>
+          <w:i w:val="0"/>
+          <w:iCs w:val="0"/>
+          <w:sz w:val="24"/>
+          <w:szCs w:val="24"/>
+          <w:lang w:val="en"/>
+        </w:rPr>
+      </w:pPr>
+      <w:r>
+        <w:rPr>
+          <w:rFonts w:hint="default" w:ascii="Times New Roman" w:hAnsi="Times New Roman" w:cs="Times New Roman"/>
+          <w:b/>
+          <w:bCs/>
+          <w:sz w:val="24"/>
+          <w:szCs w:val="24"/>
+        </w:rPr>
+        <w:t xml:space="preserve">Gambar </w:t>
+      </w:r>
+      <w:r>
+        <w:rPr>
+          <w:rFonts w:hint="default" w:ascii="Times New Roman" w:hAnsi="Times New Roman" w:cs="Times New Roman"/>
+          <w:b/>
+          <w:bCs/>
+          <w:sz w:val="24"/>
+          <w:szCs w:val="24"/>
+          <w:lang w:val="en"/>
+        </w:rPr>
+        <w:t>4.</w:t>
+      </w:r>
+      <w:r>
+        <w:rPr>
+          <w:rFonts w:hint="default" w:ascii="Times New Roman" w:hAnsi="Times New Roman" w:cs="Times New Roman"/>
+          <w:b/>
+          <w:bCs/>
+          <w:sz w:val="24"/>
+          <w:szCs w:val="24"/>
+        </w:rPr>
+        <w:fldChar w:fldCharType="begin"/>
+      </w:r>
+      <w:r>
+        <w:rPr>
+          <w:rFonts w:hint="default" w:ascii="Times New Roman" w:hAnsi="Times New Roman" w:cs="Times New Roman"/>
+          <w:b/>
+          <w:bCs/>
+          <w:sz w:val="24"/>
+          <w:szCs w:val="24"/>
+        </w:rPr>
+        <w:instrText xml:space="preserve"> SEQ Gambar \* ARABIC \s 1 </w:instrText>
+      </w:r>
+      <w:r>
+        <w:rPr>
+          <w:rFonts w:hint="default" w:ascii="Times New Roman" w:hAnsi="Times New Roman" w:cs="Times New Roman"/>
+          <w:b/>
+          <w:bCs/>
+          <w:sz w:val="24"/>
+          <w:szCs w:val="24"/>
+        </w:rPr>
+        <w:fldChar w:fldCharType="separate"/>
+      </w:r>
+      <w:r>
+        <w:rPr>
+          <w:rFonts w:hint="default" w:ascii="Times New Roman" w:hAnsi="Times New Roman" w:cs="Times New Roman"/>
+          <w:b/>
+          <w:bCs/>
+          <w:sz w:val="24"/>
+          <w:szCs w:val="24"/>
+        </w:rPr>
+        <w:t>91</w:t>
+      </w:r>
+      <w:r>
+        <w:rPr>
+          <w:rFonts w:hint="default" w:ascii="Times New Roman" w:hAnsi="Times New Roman" w:cs="Times New Roman"/>
+          <w:b/>
+          <w:bCs/>
+          <w:sz w:val="24"/>
+          <w:szCs w:val="24"/>
+        </w:rPr>
+        <w:fldChar w:fldCharType="end"/>
+      </w:r>
+      <w:r>
+        <w:rPr>
+          <w:rFonts w:hint="default" w:ascii="Times New Roman" w:hAnsi="Times New Roman" w:cs="Times New Roman"/>
+          <w:b/>
+          <w:bCs/>
+          <w:sz w:val="24"/>
+          <w:szCs w:val="24"/>
+          <w:lang w:val="en"/>
+        </w:rPr>
+        <w:t xml:space="preserve"> : </w:t>
+      </w:r>
+      <w:r>
+        <w:rPr>
+          <w:rFonts w:hint="default" w:ascii="Times New Roman" w:hAnsi="Times New Roman" w:cs="Times New Roman"/>
+          <w:b w:val="0"/>
+          <w:bCs w:val="0"/>
+          <w:sz w:val="24"/>
+          <w:szCs w:val="24"/>
+          <w:lang w:val="en"/>
+        </w:rPr>
+        <w:t xml:space="preserve">Tampilan Menu </w:t>
+      </w:r>
+      <w:r>
+        <w:rPr>
+          <w:rFonts w:hint="default" w:ascii="Times New Roman" w:hAnsi="Times New Roman" w:cs="Times New Roman"/>
+          <w:b w:val="0"/>
+          <w:bCs w:val="0"/>
+          <w:i/>
+          <w:iCs/>
+          <w:sz w:val="24"/>
+          <w:szCs w:val="24"/>
+          <w:lang w:val="en"/>
+        </w:rPr>
+        <w:t xml:space="preserve">Submit </w:t>
+      </w:r>
+      <w:r>
+        <w:rPr>
+          <w:rFonts w:hint="default" w:ascii="Times New Roman" w:hAnsi="Times New Roman" w:cs="Times New Roman"/>
+          <w:b w:val="0"/>
+          <w:bCs w:val="0"/>
+          <w:sz w:val="24"/>
+          <w:szCs w:val="24"/>
+          <w:lang w:val="en"/>
+        </w:rPr>
+        <w:t>pada SPJ</w:t>
+      </w:r>
+    </w:p>
+    <w:p>
+      <w:pPr>
+        <w:numPr>
+          <w:ilvl w:val="0"/>
+          <w:numId w:val="0"/>
+        </w:numPr>
+        <w:spacing w:line="360" w:lineRule="auto"/>
+        <w:ind w:left="420" w:leftChars="0" w:firstLine="420" w:firstLineChars="0"/>
+        <w:jc w:val="both"/>
+        <w:rPr>
+          <w:rFonts w:hint="default" w:ascii="Times New Roman" w:hAnsi="Times New Roman" w:cs="Times New Roman"/>
+          <w:b w:val="0"/>
+          <w:bCs w:val="0"/>
+          <w:i w:val="0"/>
+          <w:iCs w:val="0"/>
+          <w:sz w:val="24"/>
+          <w:szCs w:val="24"/>
+          <w:lang w:val="en"/>
+        </w:rPr>
+      </w:pPr>
+      <w:r>
+        <w:rPr>
+          <w:rFonts w:hint="default" w:ascii="Times New Roman" w:hAnsi="Times New Roman" w:cs="Times New Roman"/>
+          <w:b w:val="0"/>
+          <w:bCs w:val="0"/>
+          <w:i w:val="0"/>
+          <w:iCs w:val="0"/>
+          <w:sz w:val="24"/>
+          <w:szCs w:val="24"/>
+          <w:lang w:val="en"/>
+        </w:rPr>
+        <w:t xml:space="preserve">Kemudian pemohon menekan tombol </w:t>
+      </w:r>
+      <w:r>
+        <w:rPr>
+          <w:rFonts w:hint="default" w:ascii="Times New Roman" w:hAnsi="Times New Roman" w:cs="Times New Roman"/>
+          <w:b w:val="0"/>
+          <w:bCs w:val="0"/>
+          <w:i/>
+          <w:iCs/>
+          <w:sz w:val="24"/>
+          <w:szCs w:val="24"/>
+          <w:lang w:val="en"/>
+        </w:rPr>
+        <w:t xml:space="preserve">submit </w:t>
+      </w:r>
+      <w:r>
+        <w:rPr>
+          <w:rFonts w:hint="default" w:ascii="Times New Roman" w:hAnsi="Times New Roman" w:cs="Times New Roman"/>
+          <w:b w:val="0"/>
+          <w:bCs w:val="0"/>
+          <w:i w:val="0"/>
+          <w:iCs w:val="0"/>
+          <w:sz w:val="24"/>
+          <w:szCs w:val="24"/>
+          <w:lang w:val="en"/>
+        </w:rPr>
+        <w:t xml:space="preserve">yang akan menampilkan konfirmasi </w:t>
+      </w:r>
+      <w:r>
+        <w:rPr>
+          <w:rFonts w:hint="default" w:ascii="Times New Roman" w:hAnsi="Times New Roman" w:cs="Times New Roman"/>
+          <w:b w:val="0"/>
+          <w:bCs w:val="0"/>
+          <w:i/>
+          <w:iCs/>
+          <w:sz w:val="24"/>
+          <w:szCs w:val="24"/>
+          <w:lang w:val="en"/>
+        </w:rPr>
+        <w:t xml:space="preserve">submit </w:t>
+      </w:r>
+      <w:r>
+        <w:rPr>
+          <w:rFonts w:hint="default" w:ascii="Times New Roman" w:hAnsi="Times New Roman" w:cs="Times New Roman"/>
+          <w:b w:val="0"/>
+          <w:bCs w:val="0"/>
+          <w:i w:val="0"/>
+          <w:iCs w:val="0"/>
+          <w:sz w:val="24"/>
+          <w:szCs w:val="24"/>
+          <w:lang w:val="en"/>
+        </w:rPr>
+        <w:t>SPJ, pemohon dapat menekan tombol submit pada konfirmasi tersebut.</w:t>
+      </w:r>
+    </w:p>
+    <w:p>
+      <w:pPr>
+        <w:numPr>
+          <w:ilvl w:val="0"/>
+          <w:numId w:val="0"/>
+        </w:numPr>
+        <w:spacing w:line="360" w:lineRule="auto"/>
+        <w:ind w:left="420" w:leftChars="0" w:firstLine="420" w:firstLineChars="0"/>
+        <w:jc w:val="center"/>
+        <w:rPr>
+          <w:rFonts w:hint="default" w:ascii="Times New Roman" w:hAnsi="Times New Roman" w:cs="Times New Roman"/>
+          <w:b w:val="0"/>
+          <w:bCs w:val="0"/>
+          <w:i w:val="0"/>
+          <w:iCs w:val="0"/>
+          <w:sz w:val="24"/>
+          <w:szCs w:val="24"/>
+          <w:lang w:val="en"/>
+        </w:rPr>
+      </w:pPr>
+      <w:r>
+        <w:rPr>
+          <w:rFonts w:hint="default" w:ascii="Times New Roman" w:hAnsi="Times New Roman" w:cs="Times New Roman"/>
+          <w:b w:val="0"/>
+          <w:bCs w:val="0"/>
+          <w:i w:val="0"/>
+          <w:iCs w:val="0"/>
+          <w:sz w:val="24"/>
+          <w:szCs w:val="24"/>
+          <w:lang w:val="en"/>
+        </w:rPr>
+        <w:drawing>
+          <wp:inline distT="0" distB="0" distL="114300" distR="114300">
+            <wp:extent cx="2388870" cy="1249680"/>
+            <wp:effectExtent l="0" t="0" r="11430" b="7620"/>
+            <wp:docPr id="128" name="Picture 128" descr="/media/agus/Data/SKRIPSI+SPS/Laporan/gambar/ModalSubmitButki.pngModalSubmitButki"/>
+            <wp:cNvGraphicFramePr>
+              <a:graphicFrameLocks xmlns:a="http://schemas.openxmlformats.org/drawingml/2006/main" noChangeAspect="1"/>
+            </wp:cNvGraphicFramePr>
+            <a:graphic xmlns:a="http://schemas.openxmlformats.org/drawingml/2006/main">
+              <a:graphicData uri="http://schemas.openxmlformats.org/drawingml/2006/picture">
+                <pic:pic xmlns:pic="http://schemas.openxmlformats.org/drawingml/2006/picture">
+                  <pic:nvPicPr>
+                    <pic:cNvPr id="128" name="Picture 128" descr="/media/agus/Data/SKRIPSI+SPS/Laporan/gambar/ModalSubmitButki.pngModalSubmitButki"/>
+                    <pic:cNvPicPr>
+                      <a:picLocks noChangeAspect="1"/>
+                    </pic:cNvPicPr>
+                  </pic:nvPicPr>
+                  <pic:blipFill>
+                    <a:blip r:embed="rId37"/>
+                    <a:srcRect/>
+                    <a:stretch>
+                      <a:fillRect/>
+                    </a:stretch>
+                  </pic:blipFill>
+                  <pic:spPr>
+                    <a:xfrm>
+                      <a:off x="0" y="0"/>
+                      <a:ext cx="2388870" cy="1249680"/>
+                    </a:xfrm>
+                    <a:prstGeom prst="rect">
+                      <a:avLst/>
+                    </a:prstGeom>
+                  </pic:spPr>
+                </pic:pic>
+              </a:graphicData>
+            </a:graphic>
+          </wp:inline>
+        </w:drawing>
+      </w:r>
+    </w:p>
+    <w:p>
+      <w:pPr>
+        <w:pStyle w:val="2"/>
+        <w:numPr>
+          <w:ilvl w:val="0"/>
+          <w:numId w:val="0"/>
+        </w:numPr>
+        <w:spacing w:line="360" w:lineRule="auto"/>
+        <w:ind w:left="420" w:leftChars="0" w:firstLine="420" w:firstLineChars="0"/>
+        <w:jc w:val="center"/>
+        <w:rPr>
+          <w:rFonts w:hint="default" w:ascii="Times New Roman" w:hAnsi="Times New Roman" w:cs="Times New Roman"/>
+          <w:b w:val="0"/>
+          <w:bCs w:val="0"/>
+          <w:i w:val="0"/>
+          <w:iCs w:val="0"/>
+          <w:sz w:val="24"/>
+          <w:szCs w:val="24"/>
+          <w:lang w:val="en"/>
+        </w:rPr>
+      </w:pPr>
+      <w:r>
+        <w:rPr>
+          <w:rFonts w:hint="default" w:ascii="Times New Roman" w:hAnsi="Times New Roman" w:cs="Times New Roman"/>
+          <w:b/>
+          <w:bCs/>
+          <w:sz w:val="24"/>
+          <w:szCs w:val="24"/>
+        </w:rPr>
+        <w:t xml:space="preserve">Gambar </w:t>
+      </w:r>
+      <w:r>
+        <w:rPr>
+          <w:rFonts w:hint="default" w:ascii="Times New Roman" w:hAnsi="Times New Roman" w:cs="Times New Roman"/>
+          <w:b/>
+          <w:bCs/>
+          <w:sz w:val="24"/>
+          <w:szCs w:val="24"/>
+          <w:lang w:val="en"/>
+        </w:rPr>
+        <w:t>4.</w:t>
+      </w:r>
+      <w:r>
+        <w:rPr>
+          <w:rFonts w:hint="default" w:ascii="Times New Roman" w:hAnsi="Times New Roman" w:cs="Times New Roman"/>
+          <w:b/>
+          <w:bCs/>
+          <w:sz w:val="24"/>
+          <w:szCs w:val="24"/>
+        </w:rPr>
+        <w:fldChar w:fldCharType="begin"/>
+      </w:r>
+      <w:r>
+        <w:rPr>
+          <w:rFonts w:hint="default" w:ascii="Times New Roman" w:hAnsi="Times New Roman" w:cs="Times New Roman"/>
+          <w:b/>
+          <w:bCs/>
+          <w:sz w:val="24"/>
+          <w:szCs w:val="24"/>
+        </w:rPr>
+        <w:instrText xml:space="preserve"> SEQ Gambar \* ARABIC \s 1 </w:instrText>
+      </w:r>
+      <w:r>
+        <w:rPr>
+          <w:rFonts w:hint="default" w:ascii="Times New Roman" w:hAnsi="Times New Roman" w:cs="Times New Roman"/>
+          <w:b/>
+          <w:bCs/>
+          <w:sz w:val="24"/>
+          <w:szCs w:val="24"/>
+        </w:rPr>
+        <w:fldChar w:fldCharType="separate"/>
+      </w:r>
+      <w:r>
+        <w:rPr>
+          <w:rFonts w:hint="default" w:ascii="Times New Roman" w:hAnsi="Times New Roman" w:cs="Times New Roman"/>
+          <w:b/>
+          <w:bCs/>
+          <w:sz w:val="24"/>
+          <w:szCs w:val="24"/>
+        </w:rPr>
+        <w:t>92</w:t>
+      </w:r>
+      <w:r>
+        <w:rPr>
+          <w:rFonts w:hint="default" w:ascii="Times New Roman" w:hAnsi="Times New Roman" w:cs="Times New Roman"/>
+          <w:b/>
+          <w:bCs/>
+          <w:sz w:val="24"/>
+          <w:szCs w:val="24"/>
+        </w:rPr>
+        <w:fldChar w:fldCharType="end"/>
+      </w:r>
+      <w:r>
+        <w:rPr>
+          <w:rFonts w:hint="default" w:ascii="Times New Roman" w:hAnsi="Times New Roman" w:cs="Times New Roman"/>
+          <w:b/>
+          <w:bCs/>
+          <w:sz w:val="24"/>
+          <w:szCs w:val="24"/>
+          <w:lang w:val="en"/>
+        </w:rPr>
+        <w:t xml:space="preserve"> : </w:t>
+      </w:r>
+      <w:r>
+        <w:rPr>
+          <w:rFonts w:hint="default" w:ascii="Times New Roman" w:hAnsi="Times New Roman" w:cs="Times New Roman"/>
+          <w:b w:val="0"/>
+          <w:bCs w:val="0"/>
+          <w:sz w:val="24"/>
+          <w:szCs w:val="24"/>
+          <w:lang w:val="en"/>
+        </w:rPr>
+        <w:t xml:space="preserve">Tampilan Konfirmasi </w:t>
+      </w:r>
+      <w:r>
+        <w:rPr>
+          <w:rFonts w:hint="default" w:ascii="Times New Roman" w:hAnsi="Times New Roman" w:cs="Times New Roman"/>
+          <w:b w:val="0"/>
+          <w:bCs w:val="0"/>
+          <w:i/>
+          <w:iCs/>
+          <w:sz w:val="24"/>
+          <w:szCs w:val="24"/>
+          <w:lang w:val="en"/>
+        </w:rPr>
+        <w:t xml:space="preserve">Submit </w:t>
+      </w:r>
+      <w:r>
+        <w:rPr>
+          <w:rFonts w:hint="default" w:ascii="Times New Roman" w:hAnsi="Times New Roman" w:cs="Times New Roman"/>
+          <w:b w:val="0"/>
+          <w:bCs w:val="0"/>
+          <w:sz w:val="24"/>
+          <w:szCs w:val="24"/>
+          <w:lang w:val="en"/>
+        </w:rPr>
+        <w:t>SPJ</w:t>
+      </w:r>
+    </w:p>
+    <w:p>
+      <w:pPr>
+        <w:numPr>
+          <w:ilvl w:val="0"/>
+          <w:numId w:val="0"/>
+        </w:numPr>
+        <w:spacing w:line="360" w:lineRule="auto"/>
+        <w:ind w:left="420" w:leftChars="0" w:firstLine="420" w:firstLineChars="0"/>
+        <w:jc w:val="both"/>
+        <w:rPr>
+          <w:rFonts w:hint="default" w:ascii="Times New Roman" w:hAnsi="Times New Roman" w:cs="Times New Roman"/>
+          <w:b w:val="0"/>
+          <w:bCs w:val="0"/>
+          <w:i w:val="0"/>
+          <w:iCs w:val="0"/>
+          <w:sz w:val="24"/>
+          <w:szCs w:val="24"/>
+          <w:lang w:val="en"/>
+        </w:rPr>
+      </w:pPr>
+      <w:r>
+        <w:rPr>
+          <w:rFonts w:hint="default" w:ascii="Times New Roman" w:hAnsi="Times New Roman" w:cs="Times New Roman"/>
+          <w:b w:val="0"/>
+          <w:bCs w:val="0"/>
+          <w:i w:val="0"/>
+          <w:iCs w:val="0"/>
+          <w:sz w:val="24"/>
+          <w:szCs w:val="24"/>
+          <w:lang w:val="en"/>
+        </w:rPr>
+        <w:t xml:space="preserve">Setelah permohon menekan tombol </w:t>
+      </w:r>
+      <w:r>
+        <w:rPr>
+          <w:rFonts w:hint="default" w:ascii="Times New Roman" w:hAnsi="Times New Roman" w:cs="Times New Roman"/>
+          <w:b w:val="0"/>
+          <w:bCs w:val="0"/>
+          <w:i/>
+          <w:iCs/>
+          <w:sz w:val="24"/>
+          <w:szCs w:val="24"/>
+          <w:lang w:val="en"/>
+        </w:rPr>
+        <w:t>submit</w:t>
+      </w:r>
+      <w:r>
+        <w:rPr>
+          <w:rFonts w:hint="default" w:ascii="Times New Roman" w:hAnsi="Times New Roman" w:cs="Times New Roman"/>
+          <w:b w:val="0"/>
+          <w:bCs w:val="0"/>
+          <w:i w:val="0"/>
+          <w:iCs w:val="0"/>
+          <w:sz w:val="24"/>
+          <w:szCs w:val="24"/>
+          <w:lang w:val="en"/>
+        </w:rPr>
+        <w:t xml:space="preserve"> pada konfirmasi </w:t>
+      </w:r>
+      <w:r>
+        <w:rPr>
+          <w:rFonts w:hint="default" w:ascii="Times New Roman" w:hAnsi="Times New Roman" w:cs="Times New Roman"/>
+          <w:b w:val="0"/>
+          <w:bCs w:val="0"/>
+          <w:i/>
+          <w:iCs/>
+          <w:sz w:val="24"/>
+          <w:szCs w:val="24"/>
+          <w:lang w:val="en"/>
+        </w:rPr>
+        <w:t xml:space="preserve">submit </w:t>
+      </w:r>
+      <w:r>
+        <w:rPr>
+          <w:rFonts w:hint="default" w:ascii="Times New Roman" w:hAnsi="Times New Roman" w:cs="Times New Roman"/>
+          <w:b w:val="0"/>
+          <w:bCs w:val="0"/>
+          <w:i w:val="0"/>
+          <w:iCs w:val="0"/>
+          <w:sz w:val="24"/>
+          <w:szCs w:val="24"/>
+          <w:lang w:val="en"/>
+        </w:rPr>
+        <w:t xml:space="preserve">SPJ, maka akan muncul notifikasi SPJ berhasil di </w:t>
+      </w:r>
+      <w:r>
+        <w:rPr>
+          <w:rFonts w:hint="default" w:ascii="Times New Roman" w:hAnsi="Times New Roman" w:cs="Times New Roman"/>
+          <w:b w:val="0"/>
+          <w:bCs w:val="0"/>
+          <w:i/>
+          <w:iCs/>
+          <w:sz w:val="24"/>
+          <w:szCs w:val="24"/>
+          <w:lang w:val="en"/>
+        </w:rPr>
+        <w:t>submit</w:t>
+      </w:r>
+      <w:r>
+        <w:rPr>
+          <w:rFonts w:hint="default" w:ascii="Times New Roman" w:hAnsi="Times New Roman" w:cs="Times New Roman"/>
+          <w:b w:val="0"/>
+          <w:bCs w:val="0"/>
+          <w:i w:val="0"/>
+          <w:iCs w:val="0"/>
+          <w:sz w:val="24"/>
+          <w:szCs w:val="24"/>
+          <w:lang w:val="en"/>
+        </w:rPr>
+        <w:t>.</w:t>
+      </w:r>
+    </w:p>
+    <w:p>
+      <w:pPr>
+        <w:numPr>
+          <w:ilvl w:val="0"/>
+          <w:numId w:val="0"/>
+        </w:numPr>
+        <w:spacing w:line="360" w:lineRule="auto"/>
+        <w:ind w:left="420" w:leftChars="0" w:firstLine="420" w:firstLineChars="0"/>
+        <w:jc w:val="center"/>
+        <w:rPr>
+          <w:rFonts w:hint="default" w:ascii="Times New Roman" w:hAnsi="Times New Roman" w:cs="Times New Roman"/>
+          <w:b w:val="0"/>
+          <w:bCs w:val="0"/>
+          <w:i w:val="0"/>
+          <w:iCs w:val="0"/>
+          <w:sz w:val="24"/>
+          <w:szCs w:val="24"/>
+          <w:lang w:val="en"/>
+        </w:rPr>
+      </w:pPr>
+      <w:r>
+        <w:rPr>
+          <w:rFonts w:hint="default" w:ascii="Times New Roman" w:hAnsi="Times New Roman" w:cs="Times New Roman"/>
+          <w:b w:val="0"/>
+          <w:bCs w:val="0"/>
+          <w:i w:val="0"/>
+          <w:iCs w:val="0"/>
+          <w:sz w:val="24"/>
+          <w:szCs w:val="24"/>
+          <w:lang w:val="en"/>
+        </w:rPr>
+        <w:drawing>
+          <wp:inline distT="0" distB="0" distL="114300" distR="114300">
+            <wp:extent cx="4072255" cy="1922145"/>
+            <wp:effectExtent l="0" t="0" r="4445" b="1905"/>
+            <wp:docPr id="129" name="Picture 129" descr="NotifSuksesSpjPemohon"/>
+            <wp:cNvGraphicFramePr>
+              <a:graphicFrameLocks xmlns:a="http://schemas.openxmlformats.org/drawingml/2006/main" noChangeAspect="1"/>
+            </wp:cNvGraphicFramePr>
+            <a:graphic xmlns:a="http://schemas.openxmlformats.org/drawingml/2006/main">
+              <a:graphicData uri="http://schemas.openxmlformats.org/drawingml/2006/picture">
+                <pic:pic xmlns:pic="http://schemas.openxmlformats.org/drawingml/2006/picture">
+                  <pic:nvPicPr>
+                    <pic:cNvPr id="129" name="Picture 129" descr="NotifSuksesSpjPemohon"/>
+                    <pic:cNvPicPr>
+                      <a:picLocks noChangeAspect="1"/>
+                    </pic:cNvPicPr>
+                  </pic:nvPicPr>
+                  <pic:blipFill>
+                    <a:blip r:embed="rId40"/>
+                    <a:stretch>
+                      <a:fillRect/>
+                    </a:stretch>
+                  </pic:blipFill>
+                  <pic:spPr>
+                    <a:xfrm>
+                      <a:off x="0" y="0"/>
+                      <a:ext cx="4072255" cy="1922145"/>
+                    </a:xfrm>
+                    <a:prstGeom prst="rect">
+                      <a:avLst/>
+                    </a:prstGeom>
+                  </pic:spPr>
+                </pic:pic>
+              </a:graphicData>
+            </a:graphic>
+          </wp:inline>
+        </w:drawing>
+      </w:r>
+    </w:p>
+    <w:p>
+      <w:pPr>
+        <w:pStyle w:val="2"/>
+        <w:numPr>
+          <w:ilvl w:val="0"/>
+          <w:numId w:val="0"/>
+        </w:numPr>
+        <w:spacing w:line="360" w:lineRule="auto"/>
+        <w:ind w:left="420" w:leftChars="0" w:firstLine="420" w:firstLineChars="0"/>
+        <w:jc w:val="center"/>
+        <w:rPr>
+          <w:rFonts w:hint="default" w:ascii="Times New Roman" w:hAnsi="Times New Roman" w:cs="Times New Roman"/>
+          <w:b w:val="0"/>
+          <w:bCs w:val="0"/>
+          <w:i w:val="0"/>
+          <w:iCs w:val="0"/>
+          <w:sz w:val="24"/>
+          <w:szCs w:val="24"/>
+          <w:lang w:val="en"/>
+        </w:rPr>
+      </w:pPr>
+      <w:r>
+        <w:rPr>
+          <w:rFonts w:hint="default" w:ascii="Times New Roman" w:hAnsi="Times New Roman" w:cs="Times New Roman"/>
+          <w:b/>
+          <w:bCs/>
+          <w:sz w:val="24"/>
+          <w:szCs w:val="24"/>
+        </w:rPr>
+        <w:t xml:space="preserve">Gambar </w:t>
+      </w:r>
+      <w:r>
+        <w:rPr>
+          <w:rFonts w:hint="default" w:ascii="Times New Roman" w:hAnsi="Times New Roman" w:cs="Times New Roman"/>
+          <w:b/>
+          <w:bCs/>
+          <w:sz w:val="24"/>
+          <w:szCs w:val="24"/>
+          <w:lang w:val="en"/>
+        </w:rPr>
+        <w:t>4.</w:t>
+      </w:r>
+      <w:r>
+        <w:rPr>
+          <w:rFonts w:hint="default" w:ascii="Times New Roman" w:hAnsi="Times New Roman" w:cs="Times New Roman"/>
+          <w:b/>
+          <w:bCs/>
+          <w:sz w:val="24"/>
+          <w:szCs w:val="24"/>
+        </w:rPr>
+        <w:fldChar w:fldCharType="begin"/>
+      </w:r>
+      <w:r>
+        <w:rPr>
+          <w:rFonts w:hint="default" w:ascii="Times New Roman" w:hAnsi="Times New Roman" w:cs="Times New Roman"/>
+          <w:b/>
+          <w:bCs/>
+          <w:sz w:val="24"/>
+          <w:szCs w:val="24"/>
+        </w:rPr>
+        <w:instrText xml:space="preserve"> SEQ Gambar \* ARABIC \s 1 </w:instrText>
+      </w:r>
+      <w:r>
+        <w:rPr>
+          <w:rFonts w:hint="default" w:ascii="Times New Roman" w:hAnsi="Times New Roman" w:cs="Times New Roman"/>
+          <w:b/>
+          <w:bCs/>
+          <w:sz w:val="24"/>
+          <w:szCs w:val="24"/>
+        </w:rPr>
+        <w:fldChar w:fldCharType="separate"/>
+      </w:r>
+      <w:r>
+        <w:rPr>
+          <w:rFonts w:hint="default" w:ascii="Times New Roman" w:hAnsi="Times New Roman" w:cs="Times New Roman"/>
+          <w:b/>
+          <w:bCs/>
+          <w:sz w:val="24"/>
+          <w:szCs w:val="24"/>
+        </w:rPr>
+        <w:t>93</w:t>
+      </w:r>
+      <w:r>
+        <w:rPr>
+          <w:rFonts w:hint="default" w:ascii="Times New Roman" w:hAnsi="Times New Roman" w:cs="Times New Roman"/>
+          <w:b/>
+          <w:bCs/>
+          <w:sz w:val="24"/>
+          <w:szCs w:val="24"/>
+        </w:rPr>
+        <w:fldChar w:fldCharType="end"/>
+      </w:r>
+      <w:r>
+        <w:rPr>
+          <w:rFonts w:hint="default" w:ascii="Times New Roman" w:hAnsi="Times New Roman" w:cs="Times New Roman"/>
+          <w:b/>
+          <w:bCs/>
+          <w:sz w:val="24"/>
+          <w:szCs w:val="24"/>
+          <w:lang w:val="en"/>
+        </w:rPr>
+        <w:t xml:space="preserve"> : </w:t>
+      </w:r>
+      <w:r>
+        <w:rPr>
+          <w:rFonts w:hint="default" w:ascii="Times New Roman" w:hAnsi="Times New Roman" w:cs="Times New Roman"/>
+          <w:b w:val="0"/>
+          <w:bCs w:val="0"/>
+          <w:sz w:val="24"/>
+          <w:szCs w:val="24"/>
+          <w:lang w:val="en"/>
+        </w:rPr>
+        <w:t xml:space="preserve">Tampilan Notifikasi SPJ berhasil di </w:t>
+      </w:r>
+      <w:r>
+        <w:rPr>
+          <w:rFonts w:hint="default" w:ascii="Times New Roman" w:hAnsi="Times New Roman" w:cs="Times New Roman"/>
+          <w:b w:val="0"/>
+          <w:bCs w:val="0"/>
+          <w:i/>
+          <w:iCs/>
+          <w:sz w:val="24"/>
+          <w:szCs w:val="24"/>
+          <w:lang w:val="en"/>
+        </w:rPr>
+        <w:t>submit</w:t>
+      </w:r>
+    </w:p>
+    <w:p>
+      <w:pPr>
+        <w:numPr>
+          <w:ilvl w:val="0"/>
+          <w:numId w:val="0"/>
+        </w:numPr>
+        <w:spacing w:line="360" w:lineRule="auto"/>
+        <w:ind w:left="420" w:leftChars="0" w:firstLine="420" w:firstLineChars="0"/>
+        <w:jc w:val="both"/>
+        <w:rPr>
+          <w:rFonts w:hint="default" w:ascii="Times New Roman" w:hAnsi="Times New Roman" w:cs="Times New Roman"/>
+          <w:b w:val="0"/>
+          <w:bCs w:val="0"/>
+          <w:i w:val="0"/>
+          <w:iCs w:val="0"/>
+          <w:sz w:val="24"/>
+          <w:szCs w:val="24"/>
+          <w:lang w:val="en"/>
+        </w:rPr>
+      </w:pPr>
+      <w:r>
+        <w:rPr>
+          <w:rFonts w:hint="default" w:ascii="Times New Roman" w:hAnsi="Times New Roman" w:cs="Times New Roman"/>
+          <w:b w:val="0"/>
+          <w:bCs w:val="0"/>
+          <w:i w:val="0"/>
+          <w:iCs w:val="0"/>
+          <w:sz w:val="24"/>
+          <w:szCs w:val="24"/>
+          <w:lang w:val="en"/>
+        </w:rPr>
+        <w:t>SPJ sudah berhasil diajukan dan akan diproses oleh petugas keuangan yang bertugas untuk mendisposisi SPJ tersebut sampai SPJ-nya disetujui. Pemohon menunggu sampai SPJ-nya disetujui dan akan menerima notifikasi setiap disposisi permohonan sampai permohonannya disetujui.</w:t>
+      </w:r>
+    </w:p>
+    <w:p>
+      <w:pPr>
+        <w:numPr>
+          <w:ilvl w:val="0"/>
+          <w:numId w:val="0"/>
+        </w:numPr>
+        <w:spacing w:line="360" w:lineRule="auto"/>
+        <w:ind w:left="420" w:leftChars="0" w:firstLine="420" w:firstLineChars="0"/>
+        <w:jc w:val="both"/>
+        <w:rPr>
+          <w:rFonts w:hint="default" w:ascii="Times New Roman" w:hAnsi="Times New Roman" w:cs="Times New Roman"/>
+          <w:b w:val="0"/>
+          <w:bCs w:val="0"/>
+          <w:i w:val="0"/>
+          <w:iCs w:val="0"/>
+          <w:sz w:val="24"/>
+          <w:szCs w:val="24"/>
+          <w:lang w:val="en"/>
+        </w:rPr>
+      </w:pPr>
+      <w:r>
+        <w:rPr>
+          <w:rFonts w:hint="default" w:ascii="Times New Roman" w:hAnsi="Times New Roman" w:cs="Times New Roman"/>
+          <w:b w:val="0"/>
+          <w:bCs w:val="0"/>
+          <w:i w:val="0"/>
+          <w:iCs w:val="0"/>
+          <w:sz w:val="24"/>
+          <w:szCs w:val="24"/>
+          <w:lang w:val="en"/>
+        </w:rPr>
+        <w:t>Selanjutnya setelah proses pengajuan SPJ oleh pemohon selesai, akan dilanjutkan dengan beberapa proses disposisi permohonan sampai permohonan disetujui. Pertama proses disposisi oleh Kasubag, Kasubag akan menerima notifikasi masuknya permohonan pada sistem.</w:t>
+      </w:r>
+    </w:p>
+    <w:p>
+      <w:pPr>
+        <w:numPr>
+          <w:ilvl w:val="0"/>
+          <w:numId w:val="0"/>
+        </w:numPr>
+        <w:spacing w:line="360" w:lineRule="auto"/>
+        <w:ind w:left="420" w:leftChars="0" w:firstLine="420" w:firstLineChars="0"/>
+        <w:jc w:val="center"/>
+        <w:rPr>
+          <w:rFonts w:hint="default" w:ascii="Times New Roman" w:hAnsi="Times New Roman" w:cs="Times New Roman"/>
+          <w:b w:val="0"/>
+          <w:bCs w:val="0"/>
+          <w:i w:val="0"/>
+          <w:iCs w:val="0"/>
+          <w:sz w:val="24"/>
+          <w:szCs w:val="24"/>
+          <w:lang w:val="en"/>
+        </w:rPr>
+      </w:pPr>
+      <w:r>
+        <w:rPr>
+          <w:rFonts w:hint="default" w:ascii="Times New Roman" w:hAnsi="Times New Roman" w:cs="Times New Roman"/>
+          <w:b w:val="0"/>
+          <w:bCs w:val="0"/>
+          <w:i w:val="0"/>
+          <w:iCs w:val="0"/>
+          <w:sz w:val="24"/>
+          <w:szCs w:val="24"/>
+          <w:lang w:val="en"/>
+        </w:rPr>
+        <w:drawing>
+          <wp:inline distT="0" distB="0" distL="114300" distR="114300">
+            <wp:extent cx="4021455" cy="1849120"/>
+            <wp:effectExtent l="0" t="0" r="17145" b="17780"/>
+            <wp:docPr id="130" name="Picture 130" descr="dashSpjKasubag"/>
+            <wp:cNvGraphicFramePr>
+              <a:graphicFrameLocks xmlns:a="http://schemas.openxmlformats.org/drawingml/2006/main" noChangeAspect="1"/>
+            </wp:cNvGraphicFramePr>
+            <a:graphic xmlns:a="http://schemas.openxmlformats.org/drawingml/2006/main">
+              <a:graphicData uri="http://schemas.openxmlformats.org/drawingml/2006/picture">
+                <pic:pic xmlns:pic="http://schemas.openxmlformats.org/drawingml/2006/picture">
+                  <pic:nvPicPr>
+                    <pic:cNvPr id="130" name="Picture 130" descr="dashSpjKasubag"/>
+                    <pic:cNvPicPr>
+                      <a:picLocks noChangeAspect="1"/>
+                    </pic:cNvPicPr>
+                  </pic:nvPicPr>
+                  <pic:blipFill>
+                    <a:blip r:embed="rId41"/>
+                    <a:stretch>
+                      <a:fillRect/>
+                    </a:stretch>
+                  </pic:blipFill>
+                  <pic:spPr>
+                    <a:xfrm>
+                      <a:off x="0" y="0"/>
+                      <a:ext cx="4021455" cy="1849120"/>
+                    </a:xfrm>
+                    <a:prstGeom prst="rect">
+                      <a:avLst/>
+                    </a:prstGeom>
+                  </pic:spPr>
+                </pic:pic>
+              </a:graphicData>
+            </a:graphic>
+          </wp:inline>
+        </w:drawing>
+      </w:r>
+    </w:p>
+    <w:p>
+      <w:pPr>
+        <w:pStyle w:val="2"/>
+        <w:numPr>
+          <w:ilvl w:val="0"/>
+          <w:numId w:val="0"/>
+        </w:numPr>
+        <w:spacing w:line="360" w:lineRule="auto"/>
+        <w:ind w:firstLine="420" w:firstLineChars="0"/>
+        <w:jc w:val="center"/>
+        <w:rPr>
+          <w:rFonts w:hint="default" w:ascii="Times New Roman" w:hAnsi="Times New Roman" w:cs="Times New Roman"/>
+          <w:b w:val="0"/>
+          <w:bCs w:val="0"/>
+          <w:i w:val="0"/>
+          <w:iCs w:val="0"/>
+          <w:sz w:val="24"/>
+          <w:szCs w:val="24"/>
+          <w:lang w:val="en"/>
+        </w:rPr>
+      </w:pPr>
+      <w:r>
+        <w:rPr>
+          <w:rFonts w:hint="default" w:ascii="Times New Roman" w:hAnsi="Times New Roman" w:cs="Times New Roman"/>
+          <w:b/>
+          <w:bCs/>
+          <w:sz w:val="24"/>
+          <w:szCs w:val="24"/>
+        </w:rPr>
+        <w:t xml:space="preserve">Gambar </w:t>
+      </w:r>
+      <w:r>
+        <w:rPr>
+          <w:rFonts w:hint="default" w:ascii="Times New Roman" w:hAnsi="Times New Roman" w:cs="Times New Roman"/>
+          <w:b/>
+          <w:bCs/>
+          <w:sz w:val="24"/>
+          <w:szCs w:val="24"/>
+          <w:lang w:val="en"/>
+        </w:rPr>
+        <w:t>4.</w:t>
+      </w:r>
+      <w:r>
+        <w:rPr>
+          <w:rFonts w:hint="default" w:ascii="Times New Roman" w:hAnsi="Times New Roman" w:cs="Times New Roman"/>
+          <w:b/>
+          <w:bCs/>
+          <w:sz w:val="24"/>
+          <w:szCs w:val="24"/>
+        </w:rPr>
+        <w:fldChar w:fldCharType="begin"/>
+      </w:r>
+      <w:r>
+        <w:rPr>
+          <w:rFonts w:hint="default" w:ascii="Times New Roman" w:hAnsi="Times New Roman" w:cs="Times New Roman"/>
+          <w:b/>
+          <w:bCs/>
+          <w:sz w:val="24"/>
+          <w:szCs w:val="24"/>
+        </w:rPr>
+        <w:instrText xml:space="preserve"> SEQ Gambar \* ARABIC \s 1 </w:instrText>
+      </w:r>
+      <w:r>
+        <w:rPr>
+          <w:rFonts w:hint="default" w:ascii="Times New Roman" w:hAnsi="Times New Roman" w:cs="Times New Roman"/>
+          <w:b/>
+          <w:bCs/>
+          <w:sz w:val="24"/>
+          <w:szCs w:val="24"/>
+        </w:rPr>
+        <w:fldChar w:fldCharType="separate"/>
+      </w:r>
+      <w:r>
+        <w:rPr>
+          <w:rFonts w:hint="default" w:ascii="Times New Roman" w:hAnsi="Times New Roman" w:cs="Times New Roman"/>
+          <w:b/>
+          <w:bCs/>
+          <w:sz w:val="24"/>
+          <w:szCs w:val="24"/>
+        </w:rPr>
+        <w:t>94</w:t>
+      </w:r>
+      <w:r>
+        <w:rPr>
+          <w:rFonts w:hint="default" w:ascii="Times New Roman" w:hAnsi="Times New Roman" w:cs="Times New Roman"/>
+          <w:b/>
+          <w:bCs/>
+          <w:sz w:val="24"/>
+          <w:szCs w:val="24"/>
+        </w:rPr>
+        <w:fldChar w:fldCharType="end"/>
+      </w:r>
+      <w:r>
+        <w:rPr>
+          <w:rFonts w:hint="default" w:ascii="Times New Roman" w:hAnsi="Times New Roman" w:cs="Times New Roman"/>
+          <w:b/>
+          <w:bCs/>
+          <w:sz w:val="24"/>
+          <w:szCs w:val="24"/>
+          <w:lang w:val="en"/>
+        </w:rPr>
+        <w:t xml:space="preserve"> : </w:t>
+      </w:r>
+      <w:r>
+        <w:rPr>
+          <w:rFonts w:hint="default" w:ascii="Times New Roman" w:hAnsi="Times New Roman" w:cs="Times New Roman"/>
+          <w:b w:val="0"/>
+          <w:bCs w:val="0"/>
+          <w:sz w:val="24"/>
+          <w:szCs w:val="24"/>
+          <w:lang w:val="en"/>
+        </w:rPr>
+        <w:t xml:space="preserve">Tampilan Notifikasi diposisi SPJ pada </w:t>
+      </w:r>
+      <w:r>
+        <w:rPr>
+          <w:rFonts w:hint="default" w:ascii="Times New Roman" w:hAnsi="Times New Roman" w:cs="Times New Roman"/>
+          <w:b w:val="0"/>
+          <w:bCs w:val="0"/>
+          <w:i/>
+          <w:iCs/>
+          <w:sz w:val="24"/>
+          <w:szCs w:val="24"/>
+          <w:lang w:val="en"/>
+        </w:rPr>
+        <w:t>Dashboard</w:t>
+      </w:r>
+      <w:r>
+        <w:rPr>
+          <w:rFonts w:hint="default" w:ascii="Times New Roman" w:hAnsi="Times New Roman" w:cs="Times New Roman"/>
+          <w:b w:val="0"/>
+          <w:bCs w:val="0"/>
+          <w:i w:val="0"/>
+          <w:iCs w:val="0"/>
+          <w:sz w:val="24"/>
+          <w:szCs w:val="24"/>
+          <w:lang w:val="en"/>
+        </w:rPr>
+        <w:t xml:space="preserve"> Kasubag</w:t>
+      </w:r>
+    </w:p>
+    <w:p>
+      <w:pPr>
+        <w:numPr>
+          <w:ilvl w:val="0"/>
+          <w:numId w:val="0"/>
+        </w:numPr>
+        <w:spacing w:line="360" w:lineRule="auto"/>
+        <w:ind w:left="420" w:leftChars="0" w:firstLine="420" w:firstLineChars="0"/>
+        <w:jc w:val="both"/>
+        <w:rPr>
+          <w:rFonts w:hint="default" w:ascii="Times New Roman" w:hAnsi="Times New Roman" w:cs="Times New Roman"/>
+          <w:b w:val="0"/>
+          <w:bCs w:val="0"/>
+          <w:i w:val="0"/>
+          <w:iCs w:val="0"/>
+          <w:sz w:val="24"/>
+          <w:szCs w:val="24"/>
+          <w:lang w:val="en"/>
+        </w:rPr>
+      </w:pPr>
+      <w:r>
+        <w:rPr>
+          <w:rFonts w:hint="default" w:ascii="Times New Roman" w:hAnsi="Times New Roman" w:cs="Times New Roman"/>
+          <w:b w:val="0"/>
+          <w:bCs w:val="0"/>
+          <w:i w:val="0"/>
+          <w:iCs w:val="0"/>
+          <w:sz w:val="24"/>
+          <w:szCs w:val="24"/>
+          <w:lang w:val="en"/>
+        </w:rPr>
+        <w:t>Kemudian Kasubag menekan menu disposisi SPJ yang akan menampilkan halaman disposisi SPJ pada Kasubag. Pada halaman tersebut terdapat SPJ yang harus dilanjutkan atau didisposisikan.</w:t>
+      </w:r>
+    </w:p>
+    <w:p>
+      <w:pPr>
+        <w:numPr>
+          <w:ilvl w:val="0"/>
+          <w:numId w:val="0"/>
+        </w:numPr>
+        <w:spacing w:line="360" w:lineRule="auto"/>
+        <w:ind w:left="420" w:leftChars="0" w:firstLine="420" w:firstLineChars="0"/>
+        <w:jc w:val="center"/>
+        <w:rPr>
+          <w:rFonts w:hint="default" w:ascii="Times New Roman" w:hAnsi="Times New Roman" w:cs="Times New Roman"/>
+          <w:b w:val="0"/>
+          <w:bCs w:val="0"/>
+          <w:i w:val="0"/>
+          <w:iCs w:val="0"/>
+          <w:sz w:val="24"/>
+          <w:szCs w:val="24"/>
+          <w:lang w:val="en"/>
+        </w:rPr>
+      </w:pPr>
+      <w:r>
+        <w:rPr>
+          <w:rFonts w:hint="default" w:ascii="Times New Roman" w:hAnsi="Times New Roman" w:cs="Times New Roman"/>
+          <w:b w:val="0"/>
+          <w:bCs w:val="0"/>
+          <w:i w:val="0"/>
+          <w:iCs w:val="0"/>
+          <w:sz w:val="24"/>
+          <w:szCs w:val="24"/>
+          <w:lang w:val="en"/>
+        </w:rPr>
+        <w:drawing>
+          <wp:inline distT="0" distB="0" distL="114300" distR="114300">
+            <wp:extent cx="4128135" cy="1887855"/>
+            <wp:effectExtent l="0" t="0" r="5715" b="17145"/>
+            <wp:docPr id="131" name="Picture 131" descr="indexDisSpjKas"/>
+            <wp:cNvGraphicFramePr>
+              <a:graphicFrameLocks xmlns:a="http://schemas.openxmlformats.org/drawingml/2006/main" noChangeAspect="1"/>
+            </wp:cNvGraphicFramePr>
+            <a:graphic xmlns:a="http://schemas.openxmlformats.org/drawingml/2006/main">
+              <a:graphicData uri="http://schemas.openxmlformats.org/drawingml/2006/picture">
+                <pic:pic xmlns:pic="http://schemas.openxmlformats.org/drawingml/2006/picture">
+                  <pic:nvPicPr>
+                    <pic:cNvPr id="131" name="Picture 131" descr="indexDisSpjKas"/>
+                    <pic:cNvPicPr>
+                      <a:picLocks noChangeAspect="1"/>
+                    </pic:cNvPicPr>
+                  </pic:nvPicPr>
+                  <pic:blipFill>
+                    <a:blip r:embed="rId42"/>
+                    <a:stretch>
+                      <a:fillRect/>
+                    </a:stretch>
+                  </pic:blipFill>
+                  <pic:spPr>
+                    <a:xfrm>
+                      <a:off x="0" y="0"/>
+                      <a:ext cx="4128135" cy="1887855"/>
+                    </a:xfrm>
+                    <a:prstGeom prst="rect">
+                      <a:avLst/>
+                    </a:prstGeom>
+                  </pic:spPr>
+                </pic:pic>
+              </a:graphicData>
+            </a:graphic>
+          </wp:inline>
+        </w:drawing>
+      </w:r>
+    </w:p>
+    <w:p>
+      <w:pPr>
+        <w:pStyle w:val="2"/>
+        <w:numPr>
+          <w:ilvl w:val="0"/>
+          <w:numId w:val="0"/>
+        </w:numPr>
+        <w:spacing w:line="360" w:lineRule="auto"/>
+        <w:ind w:left="420" w:leftChars="0" w:firstLine="420" w:firstLineChars="0"/>
+        <w:jc w:val="center"/>
+        <w:rPr>
+          <w:rFonts w:hint="default" w:ascii="Times New Roman" w:hAnsi="Times New Roman" w:cs="Times New Roman"/>
+          <w:b w:val="0"/>
+          <w:bCs w:val="0"/>
+          <w:i w:val="0"/>
+          <w:iCs w:val="0"/>
+          <w:sz w:val="24"/>
+          <w:szCs w:val="24"/>
+          <w:lang w:val="en"/>
+        </w:rPr>
+      </w:pPr>
+      <w:r>
+        <w:rPr>
+          <w:rFonts w:hint="default" w:ascii="Times New Roman" w:hAnsi="Times New Roman" w:cs="Times New Roman"/>
+          <w:b/>
+          <w:bCs/>
+          <w:sz w:val="24"/>
+          <w:szCs w:val="24"/>
+        </w:rPr>
+        <w:t xml:space="preserve">Gambar </w:t>
+      </w:r>
+      <w:r>
+        <w:rPr>
+          <w:rFonts w:hint="default" w:ascii="Times New Roman" w:hAnsi="Times New Roman" w:cs="Times New Roman"/>
+          <w:b/>
+          <w:bCs/>
+          <w:sz w:val="24"/>
+          <w:szCs w:val="24"/>
+          <w:lang w:val="en"/>
+        </w:rPr>
+        <w:t>4.</w:t>
+      </w:r>
+      <w:r>
+        <w:rPr>
+          <w:rFonts w:hint="default" w:ascii="Times New Roman" w:hAnsi="Times New Roman" w:cs="Times New Roman"/>
+          <w:b/>
+          <w:bCs/>
+          <w:sz w:val="24"/>
+          <w:szCs w:val="24"/>
+        </w:rPr>
+        <w:fldChar w:fldCharType="begin"/>
+      </w:r>
+      <w:r>
+        <w:rPr>
+          <w:rFonts w:hint="default" w:ascii="Times New Roman" w:hAnsi="Times New Roman" w:cs="Times New Roman"/>
+          <w:b/>
+          <w:bCs/>
+          <w:sz w:val="24"/>
+          <w:szCs w:val="24"/>
+        </w:rPr>
+        <w:instrText xml:space="preserve"> SEQ Gambar \* ARABIC \s 1 </w:instrText>
+      </w:r>
+      <w:r>
+        <w:rPr>
+          <w:rFonts w:hint="default" w:ascii="Times New Roman" w:hAnsi="Times New Roman" w:cs="Times New Roman"/>
+          <w:b/>
+          <w:bCs/>
+          <w:sz w:val="24"/>
+          <w:szCs w:val="24"/>
+        </w:rPr>
+        <w:fldChar w:fldCharType="separate"/>
+      </w:r>
+      <w:r>
+        <w:rPr>
+          <w:rFonts w:hint="default" w:ascii="Times New Roman" w:hAnsi="Times New Roman" w:cs="Times New Roman"/>
+          <w:b/>
+          <w:bCs/>
+          <w:sz w:val="24"/>
+          <w:szCs w:val="24"/>
+        </w:rPr>
+        <w:t>95</w:t>
+      </w:r>
+      <w:r>
+        <w:rPr>
+          <w:rFonts w:hint="default" w:ascii="Times New Roman" w:hAnsi="Times New Roman" w:cs="Times New Roman"/>
+          <w:b/>
+          <w:bCs/>
+          <w:sz w:val="24"/>
+          <w:szCs w:val="24"/>
+        </w:rPr>
+        <w:fldChar w:fldCharType="end"/>
+      </w:r>
+      <w:r>
+        <w:rPr>
+          <w:rFonts w:hint="default" w:ascii="Times New Roman" w:hAnsi="Times New Roman" w:cs="Times New Roman"/>
+          <w:b/>
+          <w:bCs/>
+          <w:sz w:val="24"/>
+          <w:szCs w:val="24"/>
+          <w:lang w:val="en"/>
+        </w:rPr>
+        <w:t xml:space="preserve"> : </w:t>
+      </w:r>
+      <w:r>
+        <w:rPr>
+          <w:rFonts w:hint="default" w:ascii="Times New Roman" w:hAnsi="Times New Roman" w:cs="Times New Roman"/>
+          <w:b w:val="0"/>
+          <w:bCs w:val="0"/>
+          <w:sz w:val="24"/>
+          <w:szCs w:val="24"/>
+          <w:lang w:val="en"/>
+        </w:rPr>
+        <w:t xml:space="preserve">Tampilan Halaman </w:t>
+      </w:r>
+      <w:r>
+        <w:rPr>
+          <w:rFonts w:hint="default" w:ascii="Times New Roman" w:hAnsi="Times New Roman" w:cs="Times New Roman"/>
+          <w:b w:val="0"/>
+          <w:bCs w:val="0"/>
+          <w:i w:val="0"/>
+          <w:iCs w:val="0"/>
+          <w:sz w:val="24"/>
+          <w:szCs w:val="24"/>
+          <w:lang w:val="en"/>
+        </w:rPr>
+        <w:t>Menu Disposisi SPJ Kasubag</w:t>
+      </w:r>
+    </w:p>
+    <w:p>
+      <w:pPr>
+        <w:numPr>
+          <w:ilvl w:val="0"/>
+          <w:numId w:val="0"/>
+        </w:numPr>
+        <w:spacing w:line="360" w:lineRule="auto"/>
+        <w:ind w:left="420" w:leftChars="0" w:firstLine="420" w:firstLineChars="0"/>
+        <w:jc w:val="both"/>
+        <w:rPr>
+          <w:rFonts w:hint="default" w:ascii="Times New Roman" w:hAnsi="Times New Roman" w:cs="Times New Roman"/>
+          <w:b w:val="0"/>
+          <w:bCs w:val="0"/>
+          <w:i w:val="0"/>
+          <w:iCs w:val="0"/>
+          <w:sz w:val="24"/>
+          <w:szCs w:val="24"/>
+          <w:lang w:val="en"/>
+        </w:rPr>
+      </w:pPr>
+      <w:r>
+        <w:rPr>
+          <w:rFonts w:hint="default" w:ascii="Times New Roman" w:hAnsi="Times New Roman" w:cs="Times New Roman"/>
+          <w:b w:val="0"/>
+          <w:bCs w:val="0"/>
+          <w:i w:val="0"/>
+          <w:iCs w:val="0"/>
+          <w:sz w:val="24"/>
+          <w:szCs w:val="24"/>
+          <w:lang w:val="en"/>
+        </w:rPr>
+        <w:t xml:space="preserve">Selanjutnya Kasubag akan memeriksa SPJ yang masuk dan memilih menekan tombol lanjutkan untuk melanjutkan permohonan tersebut atau menekan tombol tolak untuk menolak pengajuan SPJ tersebut. Setelah menekan tombol lanjutkan, akan muncul </w:t>
+      </w:r>
+      <w:r>
+        <w:rPr>
+          <w:rFonts w:hint="default" w:ascii="Times New Roman" w:hAnsi="Times New Roman" w:cs="Times New Roman"/>
+          <w:b w:val="0"/>
+          <w:bCs w:val="0"/>
+          <w:sz w:val="24"/>
+          <w:szCs w:val="24"/>
+          <w:lang w:val="en"/>
+        </w:rPr>
+        <w:t xml:space="preserve">Konfirmasi </w:t>
+      </w:r>
+      <w:r>
+        <w:rPr>
+          <w:rFonts w:hint="default" w:ascii="Times New Roman" w:hAnsi="Times New Roman" w:cs="Times New Roman"/>
+          <w:b w:val="0"/>
+          <w:bCs w:val="0"/>
+          <w:i w:val="0"/>
+          <w:iCs w:val="0"/>
+          <w:sz w:val="24"/>
+          <w:szCs w:val="24"/>
+          <w:lang w:val="en"/>
+        </w:rPr>
+        <w:t>Lanjutkan SPJ. Setelah menekan tombol tolak maka akan muncul konfirmasi Tolak SPJ.</w:t>
+      </w:r>
+    </w:p>
+    <w:p>
+      <w:pPr>
+        <w:numPr>
+          <w:ilvl w:val="0"/>
+          <w:numId w:val="0"/>
+        </w:numPr>
+        <w:spacing w:line="360" w:lineRule="auto"/>
+        <w:ind w:left="420" w:leftChars="0" w:firstLine="420" w:firstLineChars="0"/>
+        <w:jc w:val="center"/>
+        <w:rPr>
+          <w:rFonts w:hint="default" w:ascii="Times New Roman" w:hAnsi="Times New Roman" w:cs="Times New Roman"/>
+          <w:b w:val="0"/>
+          <w:bCs w:val="0"/>
+          <w:i w:val="0"/>
+          <w:iCs w:val="0"/>
+          <w:sz w:val="24"/>
+          <w:szCs w:val="24"/>
+          <w:lang w:val="en"/>
+        </w:rPr>
+      </w:pPr>
+      <w:r>
+        <w:rPr>
+          <w:rFonts w:hint="default" w:ascii="Times New Roman" w:hAnsi="Times New Roman" w:cs="Times New Roman"/>
+          <w:b w:val="0"/>
+          <w:bCs w:val="0"/>
+          <w:i w:val="0"/>
+          <w:iCs w:val="0"/>
+          <w:sz w:val="24"/>
+          <w:szCs w:val="24"/>
+          <w:lang w:val="en"/>
+        </w:rPr>
+        <w:drawing>
+          <wp:inline distT="0" distB="0" distL="114300" distR="114300">
+            <wp:extent cx="2864485" cy="1674495"/>
+            <wp:effectExtent l="0" t="0" r="12065" b="1905"/>
+            <wp:docPr id="132" name="Picture 132" descr="KonfTolakSpjKas"/>
+            <wp:cNvGraphicFramePr>
+              <a:graphicFrameLocks xmlns:a="http://schemas.openxmlformats.org/drawingml/2006/main" noChangeAspect="1"/>
+            </wp:cNvGraphicFramePr>
+            <a:graphic xmlns:a="http://schemas.openxmlformats.org/drawingml/2006/main">
+              <a:graphicData uri="http://schemas.openxmlformats.org/drawingml/2006/picture">
+                <pic:pic xmlns:pic="http://schemas.openxmlformats.org/drawingml/2006/picture">
+                  <pic:nvPicPr>
+                    <pic:cNvPr id="132" name="Picture 132" descr="KonfTolakSpjKas"/>
+                    <pic:cNvPicPr>
+                      <a:picLocks noChangeAspect="1"/>
+                    </pic:cNvPicPr>
+                  </pic:nvPicPr>
+                  <pic:blipFill>
+                    <a:blip r:embed="rId43"/>
+                    <a:stretch>
+                      <a:fillRect/>
+                    </a:stretch>
+                  </pic:blipFill>
+                  <pic:spPr>
+                    <a:xfrm>
+                      <a:off x="0" y="0"/>
+                      <a:ext cx="2864485" cy="1674495"/>
+                    </a:xfrm>
+                    <a:prstGeom prst="rect">
+                      <a:avLst/>
+                    </a:prstGeom>
+                  </pic:spPr>
+                </pic:pic>
+              </a:graphicData>
+            </a:graphic>
+          </wp:inline>
+        </w:drawing>
+      </w:r>
+    </w:p>
+    <w:p>
+      <w:pPr>
+        <w:pStyle w:val="2"/>
+        <w:numPr>
+          <w:ilvl w:val="0"/>
+          <w:numId w:val="0"/>
+        </w:numPr>
+        <w:spacing w:line="360" w:lineRule="auto"/>
+        <w:ind w:left="420" w:leftChars="0" w:firstLine="420" w:firstLineChars="0"/>
+        <w:jc w:val="center"/>
+        <w:rPr>
+          <w:rFonts w:hint="default" w:ascii="Times New Roman" w:hAnsi="Times New Roman" w:cs="Times New Roman"/>
+          <w:b w:val="0"/>
+          <w:bCs w:val="0"/>
+          <w:i w:val="0"/>
+          <w:iCs w:val="0"/>
+          <w:sz w:val="24"/>
+          <w:szCs w:val="24"/>
+          <w:lang w:val="en"/>
+        </w:rPr>
+      </w:pPr>
+      <w:r>
+        <w:rPr>
+          <w:rFonts w:hint="default" w:ascii="Times New Roman" w:hAnsi="Times New Roman" w:cs="Times New Roman"/>
+          <w:b/>
+          <w:bCs/>
+          <w:sz w:val="24"/>
+          <w:szCs w:val="24"/>
+        </w:rPr>
+        <w:t xml:space="preserve">Gambar </w:t>
+      </w:r>
+      <w:r>
+        <w:rPr>
+          <w:rFonts w:hint="default" w:ascii="Times New Roman" w:hAnsi="Times New Roman" w:cs="Times New Roman"/>
+          <w:b/>
+          <w:bCs/>
+          <w:sz w:val="24"/>
+          <w:szCs w:val="24"/>
+          <w:lang w:val="en"/>
+        </w:rPr>
+        <w:t>4.</w:t>
+      </w:r>
+      <w:r>
+        <w:rPr>
+          <w:rFonts w:hint="default" w:ascii="Times New Roman" w:hAnsi="Times New Roman" w:cs="Times New Roman"/>
+          <w:b/>
+          <w:bCs/>
+          <w:sz w:val="24"/>
+          <w:szCs w:val="24"/>
+        </w:rPr>
+        <w:fldChar w:fldCharType="begin"/>
+      </w:r>
+      <w:r>
+        <w:rPr>
+          <w:rFonts w:hint="default" w:ascii="Times New Roman" w:hAnsi="Times New Roman" w:cs="Times New Roman"/>
+          <w:b/>
+          <w:bCs/>
+          <w:sz w:val="24"/>
+          <w:szCs w:val="24"/>
+        </w:rPr>
+        <w:instrText xml:space="preserve"> SEQ Gambar \* ARABIC \s 1 </w:instrText>
+      </w:r>
+      <w:r>
+        <w:rPr>
+          <w:rFonts w:hint="default" w:ascii="Times New Roman" w:hAnsi="Times New Roman" w:cs="Times New Roman"/>
+          <w:b/>
+          <w:bCs/>
+          <w:sz w:val="24"/>
+          <w:szCs w:val="24"/>
+        </w:rPr>
+        <w:fldChar w:fldCharType="separate"/>
+      </w:r>
+      <w:r>
+        <w:rPr>
+          <w:rFonts w:hint="default" w:ascii="Times New Roman" w:hAnsi="Times New Roman" w:cs="Times New Roman"/>
+          <w:b/>
+          <w:bCs/>
+          <w:sz w:val="24"/>
+          <w:szCs w:val="24"/>
+        </w:rPr>
+        <w:t>96</w:t>
+      </w:r>
+      <w:r>
+        <w:rPr>
+          <w:rFonts w:hint="default" w:ascii="Times New Roman" w:hAnsi="Times New Roman" w:cs="Times New Roman"/>
+          <w:b/>
+          <w:bCs/>
+          <w:sz w:val="24"/>
+          <w:szCs w:val="24"/>
+        </w:rPr>
+        <w:fldChar w:fldCharType="end"/>
+      </w:r>
+      <w:r>
+        <w:rPr>
+          <w:rFonts w:hint="default" w:ascii="Times New Roman" w:hAnsi="Times New Roman" w:cs="Times New Roman"/>
+          <w:b/>
+          <w:bCs/>
+          <w:sz w:val="24"/>
+          <w:szCs w:val="24"/>
+          <w:lang w:val="en"/>
+        </w:rPr>
+        <w:t xml:space="preserve"> : </w:t>
+      </w:r>
+      <w:r>
+        <w:rPr>
+          <w:rFonts w:hint="default" w:ascii="Times New Roman" w:hAnsi="Times New Roman" w:cs="Times New Roman"/>
+          <w:b w:val="0"/>
+          <w:bCs w:val="0"/>
+          <w:sz w:val="24"/>
+          <w:szCs w:val="24"/>
+          <w:lang w:val="en"/>
+        </w:rPr>
+        <w:t xml:space="preserve">Tampilan Konfirmasi </w:t>
+      </w:r>
+      <w:r>
+        <w:rPr>
+          <w:rFonts w:hint="default" w:ascii="Times New Roman" w:hAnsi="Times New Roman" w:cs="Times New Roman"/>
+          <w:b w:val="0"/>
+          <w:bCs w:val="0"/>
+          <w:i w:val="0"/>
+          <w:iCs w:val="0"/>
+          <w:sz w:val="24"/>
+          <w:szCs w:val="24"/>
+          <w:lang w:val="en"/>
+        </w:rPr>
+        <w:t xml:space="preserve">Tolak </w:t>
+      </w:r>
+      <w:r>
+        <w:rPr>
+          <w:rFonts w:hint="default" w:ascii="Times New Roman" w:hAnsi="Times New Roman" w:cs="Times New Roman"/>
+          <w:b w:val="0"/>
+          <w:bCs w:val="0"/>
+          <w:sz w:val="24"/>
+          <w:szCs w:val="24"/>
+          <w:lang w:val="en"/>
+        </w:rPr>
+        <w:t>SPJ</w:t>
+      </w:r>
+    </w:p>
+    <w:p>
+      <w:pPr>
+        <w:numPr>
+          <w:ilvl w:val="0"/>
+          <w:numId w:val="0"/>
+        </w:numPr>
+        <w:spacing w:line="360" w:lineRule="auto"/>
+        <w:ind w:left="420" w:leftChars="0" w:firstLine="420" w:firstLineChars="0"/>
+        <w:jc w:val="both"/>
+        <w:rPr>
+          <w:rFonts w:hint="default" w:ascii="Times New Roman" w:hAnsi="Times New Roman" w:cs="Times New Roman"/>
+          <w:b w:val="0"/>
+          <w:bCs w:val="0"/>
+          <w:i w:val="0"/>
+          <w:iCs w:val="0"/>
+          <w:sz w:val="24"/>
+          <w:szCs w:val="24"/>
+          <w:lang w:val="en"/>
+        </w:rPr>
+      </w:pPr>
+      <w:r>
+        <w:rPr>
+          <w:rFonts w:hint="default" w:ascii="Times New Roman" w:hAnsi="Times New Roman" w:cs="Times New Roman"/>
+          <w:b w:val="0"/>
+          <w:bCs w:val="0"/>
+          <w:i w:val="0"/>
+          <w:iCs w:val="0"/>
+          <w:sz w:val="24"/>
+          <w:szCs w:val="24"/>
+          <w:lang w:val="en"/>
+        </w:rPr>
+        <w:t>Dalam penulisan ini penulis tidak akan menekan tombol tolak pada konfirmasi Tolak SPJ, permohonan tersebut akan terus dilanjutkan sampai SPJ tersebut selesai.</w:t>
+      </w:r>
+    </w:p>
+    <w:p>
+      <w:pPr>
+        <w:numPr>
+          <w:ilvl w:val="0"/>
+          <w:numId w:val="0"/>
+        </w:numPr>
+        <w:spacing w:line="360" w:lineRule="auto"/>
+        <w:ind w:left="420" w:leftChars="0" w:firstLine="420" w:firstLineChars="0"/>
+        <w:jc w:val="center"/>
+        <w:rPr>
+          <w:rFonts w:hint="default" w:ascii="Times New Roman" w:hAnsi="Times New Roman" w:cs="Times New Roman"/>
+          <w:b w:val="0"/>
+          <w:bCs w:val="0"/>
+          <w:i w:val="0"/>
+          <w:iCs w:val="0"/>
+          <w:sz w:val="24"/>
+          <w:szCs w:val="24"/>
+          <w:lang w:val="en"/>
+        </w:rPr>
+      </w:pPr>
+      <w:r>
+        <w:rPr>
+          <w:rFonts w:hint="default" w:ascii="Times New Roman" w:hAnsi="Times New Roman" w:cs="Times New Roman"/>
+          <w:b w:val="0"/>
+          <w:bCs w:val="0"/>
+          <w:i w:val="0"/>
+          <w:iCs w:val="0"/>
+          <w:sz w:val="24"/>
+          <w:szCs w:val="24"/>
+          <w:lang w:val="en"/>
+        </w:rPr>
+        <w:drawing>
+          <wp:inline distT="0" distB="0" distL="114300" distR="114300">
+            <wp:extent cx="3112135" cy="1527810"/>
+            <wp:effectExtent l="0" t="0" r="12065" b="15240"/>
+            <wp:docPr id="133" name="Picture 133" descr="KonfLanjutSpjKas"/>
+            <wp:cNvGraphicFramePr>
+              <a:graphicFrameLocks xmlns:a="http://schemas.openxmlformats.org/drawingml/2006/main" noChangeAspect="1"/>
+            </wp:cNvGraphicFramePr>
+            <a:graphic xmlns:a="http://schemas.openxmlformats.org/drawingml/2006/main">
+              <a:graphicData uri="http://schemas.openxmlformats.org/drawingml/2006/picture">
+                <pic:pic xmlns:pic="http://schemas.openxmlformats.org/drawingml/2006/picture">
+                  <pic:nvPicPr>
+                    <pic:cNvPr id="133" name="Picture 133" descr="KonfLanjutSpjKas"/>
+                    <pic:cNvPicPr>
+                      <a:picLocks noChangeAspect="1"/>
+                    </pic:cNvPicPr>
+                  </pic:nvPicPr>
+                  <pic:blipFill>
+                    <a:blip r:embed="rId44"/>
+                    <a:stretch>
+                      <a:fillRect/>
+                    </a:stretch>
+                  </pic:blipFill>
+                  <pic:spPr>
+                    <a:xfrm>
+                      <a:off x="0" y="0"/>
+                      <a:ext cx="3112135" cy="1527810"/>
+                    </a:xfrm>
+                    <a:prstGeom prst="rect">
+                      <a:avLst/>
+                    </a:prstGeom>
+                  </pic:spPr>
+                </pic:pic>
+              </a:graphicData>
+            </a:graphic>
+          </wp:inline>
+        </w:drawing>
+      </w:r>
+    </w:p>
+    <w:p>
+      <w:pPr>
+        <w:pStyle w:val="2"/>
+        <w:numPr>
+          <w:ilvl w:val="0"/>
+          <w:numId w:val="0"/>
+        </w:numPr>
+        <w:spacing w:line="360" w:lineRule="auto"/>
+        <w:ind w:left="420" w:leftChars="0" w:firstLine="420" w:firstLineChars="0"/>
+        <w:jc w:val="center"/>
+        <w:rPr>
+          <w:rFonts w:hint="default" w:ascii="Times New Roman" w:hAnsi="Times New Roman" w:cs="Times New Roman"/>
+          <w:b w:val="0"/>
+          <w:bCs w:val="0"/>
+          <w:i w:val="0"/>
+          <w:iCs w:val="0"/>
+          <w:sz w:val="24"/>
+          <w:szCs w:val="24"/>
+          <w:lang w:val="en"/>
+        </w:rPr>
+      </w:pPr>
+      <w:r>
+        <w:rPr>
+          <w:rFonts w:hint="default" w:ascii="Times New Roman" w:hAnsi="Times New Roman" w:cs="Times New Roman"/>
+          <w:b/>
+          <w:bCs/>
+          <w:sz w:val="24"/>
+          <w:szCs w:val="24"/>
+        </w:rPr>
+        <w:t xml:space="preserve">Gambar </w:t>
+      </w:r>
+      <w:r>
+        <w:rPr>
+          <w:rFonts w:hint="default" w:ascii="Times New Roman" w:hAnsi="Times New Roman" w:cs="Times New Roman"/>
+          <w:b/>
+          <w:bCs/>
+          <w:sz w:val="24"/>
+          <w:szCs w:val="24"/>
+          <w:lang w:val="en"/>
+        </w:rPr>
+        <w:t>4.</w:t>
+      </w:r>
+      <w:r>
+        <w:rPr>
+          <w:rFonts w:hint="default" w:ascii="Times New Roman" w:hAnsi="Times New Roman" w:cs="Times New Roman"/>
+          <w:b/>
+          <w:bCs/>
+          <w:sz w:val="24"/>
+          <w:szCs w:val="24"/>
+        </w:rPr>
+        <w:fldChar w:fldCharType="begin"/>
+      </w:r>
+      <w:r>
+        <w:rPr>
+          <w:rFonts w:hint="default" w:ascii="Times New Roman" w:hAnsi="Times New Roman" w:cs="Times New Roman"/>
+          <w:b/>
+          <w:bCs/>
+          <w:sz w:val="24"/>
+          <w:szCs w:val="24"/>
+        </w:rPr>
+        <w:instrText xml:space="preserve"> SEQ Gambar \* ARABIC \s 1 </w:instrText>
+      </w:r>
+      <w:r>
+        <w:rPr>
+          <w:rFonts w:hint="default" w:ascii="Times New Roman" w:hAnsi="Times New Roman" w:cs="Times New Roman"/>
+          <w:b/>
+          <w:bCs/>
+          <w:sz w:val="24"/>
+          <w:szCs w:val="24"/>
+        </w:rPr>
+        <w:fldChar w:fldCharType="separate"/>
+      </w:r>
+      <w:r>
+        <w:rPr>
+          <w:rFonts w:hint="default" w:ascii="Times New Roman" w:hAnsi="Times New Roman" w:cs="Times New Roman"/>
+          <w:b/>
+          <w:bCs/>
+          <w:sz w:val="24"/>
+          <w:szCs w:val="24"/>
+        </w:rPr>
+        <w:t>97</w:t>
+      </w:r>
+      <w:r>
+        <w:rPr>
+          <w:rFonts w:hint="default" w:ascii="Times New Roman" w:hAnsi="Times New Roman" w:cs="Times New Roman"/>
+          <w:b/>
+          <w:bCs/>
+          <w:sz w:val="24"/>
+          <w:szCs w:val="24"/>
+        </w:rPr>
+        <w:fldChar w:fldCharType="end"/>
+      </w:r>
+      <w:r>
+        <w:rPr>
+          <w:rFonts w:hint="default" w:ascii="Times New Roman" w:hAnsi="Times New Roman" w:cs="Times New Roman"/>
+          <w:b/>
+          <w:bCs/>
+          <w:sz w:val="24"/>
+          <w:szCs w:val="24"/>
+          <w:lang w:val="en"/>
+        </w:rPr>
+        <w:t xml:space="preserve"> : </w:t>
+      </w:r>
+      <w:r>
+        <w:rPr>
+          <w:rFonts w:hint="default" w:ascii="Times New Roman" w:hAnsi="Times New Roman" w:cs="Times New Roman"/>
+          <w:b w:val="0"/>
+          <w:bCs w:val="0"/>
+          <w:sz w:val="24"/>
+          <w:szCs w:val="24"/>
+          <w:lang w:val="en"/>
+        </w:rPr>
+        <w:t xml:space="preserve">Tampilan Konfirmasi </w:t>
+      </w:r>
+      <w:r>
+        <w:rPr>
+          <w:rFonts w:hint="default" w:ascii="Times New Roman" w:hAnsi="Times New Roman" w:cs="Times New Roman"/>
+          <w:b w:val="0"/>
+          <w:bCs w:val="0"/>
+          <w:i w:val="0"/>
+          <w:iCs w:val="0"/>
+          <w:sz w:val="24"/>
+          <w:szCs w:val="24"/>
+          <w:lang w:val="en"/>
+        </w:rPr>
+        <w:t xml:space="preserve">Lanjutkan </w:t>
+      </w:r>
+      <w:r>
+        <w:rPr>
+          <w:rFonts w:hint="default" w:ascii="Times New Roman" w:hAnsi="Times New Roman" w:cs="Times New Roman"/>
+          <w:b w:val="0"/>
+          <w:bCs w:val="0"/>
+          <w:sz w:val="24"/>
+          <w:szCs w:val="24"/>
+          <w:lang w:val="en"/>
+        </w:rPr>
+        <w:t>SPJ Kasubag</w:t>
+      </w:r>
+    </w:p>
+    <w:p>
+      <w:pPr>
+        <w:numPr>
+          <w:ilvl w:val="0"/>
+          <w:numId w:val="0"/>
+        </w:numPr>
+        <w:spacing w:line="360" w:lineRule="auto"/>
+        <w:ind w:left="420" w:leftChars="0" w:firstLine="420" w:firstLineChars="0"/>
+        <w:jc w:val="both"/>
+        <w:rPr>
+          <w:rFonts w:hint="default" w:ascii="Times New Roman" w:hAnsi="Times New Roman" w:cs="Times New Roman"/>
+          <w:b w:val="0"/>
+          <w:bCs w:val="0"/>
+          <w:i w:val="0"/>
+          <w:iCs w:val="0"/>
+          <w:sz w:val="24"/>
+          <w:szCs w:val="24"/>
+          <w:lang w:val="en"/>
+        </w:rPr>
+      </w:pPr>
+      <w:r>
+        <w:rPr>
+          <w:rFonts w:hint="default" w:ascii="Times New Roman" w:hAnsi="Times New Roman" w:cs="Times New Roman"/>
+          <w:b w:val="0"/>
+          <w:bCs w:val="0"/>
+          <w:i w:val="0"/>
+          <w:iCs w:val="0"/>
+          <w:sz w:val="24"/>
+          <w:szCs w:val="24"/>
+          <w:lang w:val="en"/>
+        </w:rPr>
+        <w:t xml:space="preserve">Setelah </w:t>
+      </w:r>
+      <w:r>
+        <w:rPr>
+          <w:rFonts w:hint="default" w:ascii="Times New Roman" w:hAnsi="Times New Roman" w:cs="Times New Roman"/>
+          <w:b w:val="0"/>
+          <w:bCs w:val="0"/>
+          <w:sz w:val="24"/>
+          <w:szCs w:val="24"/>
+          <w:lang w:val="en"/>
+        </w:rPr>
+        <w:t xml:space="preserve">Kasubag </w:t>
+      </w:r>
+      <w:r>
+        <w:rPr>
+          <w:rFonts w:hint="default" w:ascii="Times New Roman" w:hAnsi="Times New Roman" w:cs="Times New Roman"/>
+          <w:b w:val="0"/>
+          <w:bCs w:val="0"/>
+          <w:i w:val="0"/>
+          <w:iCs w:val="0"/>
+          <w:sz w:val="24"/>
+          <w:szCs w:val="24"/>
+          <w:lang w:val="en"/>
+        </w:rPr>
+        <w:t xml:space="preserve">menekan tombol Lanjutkan pada </w:t>
+      </w:r>
+      <w:r>
+        <w:rPr>
+          <w:rFonts w:hint="default" w:ascii="Times New Roman" w:hAnsi="Times New Roman" w:cs="Times New Roman"/>
+          <w:b w:val="0"/>
+          <w:bCs w:val="0"/>
+          <w:sz w:val="24"/>
+          <w:szCs w:val="24"/>
+          <w:lang w:val="en"/>
+        </w:rPr>
+        <w:t xml:space="preserve">Konfirmasi </w:t>
+      </w:r>
+      <w:r>
+        <w:rPr>
+          <w:rFonts w:hint="default" w:ascii="Times New Roman" w:hAnsi="Times New Roman" w:cs="Times New Roman"/>
+          <w:b w:val="0"/>
+          <w:bCs w:val="0"/>
+          <w:i w:val="0"/>
+          <w:iCs w:val="0"/>
+          <w:sz w:val="24"/>
+          <w:szCs w:val="24"/>
+          <w:lang w:val="en"/>
+        </w:rPr>
+        <w:t xml:space="preserve">Lanjutkan </w:t>
+      </w:r>
+      <w:r>
+        <w:rPr>
+          <w:rFonts w:hint="default" w:ascii="Times New Roman" w:hAnsi="Times New Roman" w:cs="Times New Roman"/>
+          <w:b w:val="0"/>
+          <w:bCs w:val="0"/>
+          <w:sz w:val="24"/>
+          <w:szCs w:val="24"/>
+          <w:lang w:val="en"/>
+        </w:rPr>
+        <w:t>SPJ</w:t>
+      </w:r>
+      <w:r>
+        <w:rPr>
+          <w:rFonts w:hint="default" w:ascii="Times New Roman" w:hAnsi="Times New Roman" w:cs="Times New Roman"/>
+          <w:b w:val="0"/>
+          <w:bCs w:val="0"/>
+          <w:i w:val="0"/>
+          <w:iCs w:val="0"/>
+          <w:sz w:val="24"/>
+          <w:szCs w:val="24"/>
+          <w:lang w:val="en"/>
+        </w:rPr>
+        <w:t>, maka akan muncul notifikasi SPJ berhasil di lanjutkan.</w:t>
+      </w:r>
+    </w:p>
+    <w:p>
+      <w:pPr>
+        <w:numPr>
+          <w:ilvl w:val="0"/>
+          <w:numId w:val="0"/>
+        </w:numPr>
+        <w:spacing w:line="360" w:lineRule="auto"/>
+        <w:ind w:left="420" w:leftChars="0" w:firstLine="420" w:firstLineChars="0"/>
+        <w:jc w:val="center"/>
+        <w:rPr>
+          <w:rFonts w:hint="default" w:ascii="Times New Roman" w:hAnsi="Times New Roman" w:cs="Times New Roman"/>
+          <w:b w:val="0"/>
+          <w:bCs w:val="0"/>
+          <w:i w:val="0"/>
+          <w:iCs w:val="0"/>
+          <w:sz w:val="24"/>
+          <w:szCs w:val="24"/>
+          <w:lang w:val="en"/>
+        </w:rPr>
+      </w:pPr>
+      <w:r>
+        <w:rPr>
+          <w:rFonts w:hint="default" w:ascii="Times New Roman" w:hAnsi="Times New Roman" w:cs="Times New Roman"/>
+          <w:b w:val="0"/>
+          <w:bCs w:val="0"/>
+          <w:i w:val="0"/>
+          <w:iCs w:val="0"/>
+          <w:sz w:val="24"/>
+          <w:szCs w:val="24"/>
+          <w:lang w:val="en"/>
+        </w:rPr>
+        <w:drawing>
+          <wp:inline distT="0" distB="0" distL="114300" distR="114300">
+            <wp:extent cx="4458335" cy="2032000"/>
+            <wp:effectExtent l="0" t="0" r="18415" b="6350"/>
+            <wp:docPr id="135" name="Picture 135" descr="NotifSuksesSpjKas"/>
+            <wp:cNvGraphicFramePr>
+              <a:graphicFrameLocks xmlns:a="http://schemas.openxmlformats.org/drawingml/2006/main" noChangeAspect="1"/>
+            </wp:cNvGraphicFramePr>
+            <a:graphic xmlns:a="http://schemas.openxmlformats.org/drawingml/2006/main">
+              <a:graphicData uri="http://schemas.openxmlformats.org/drawingml/2006/picture">
+                <pic:pic xmlns:pic="http://schemas.openxmlformats.org/drawingml/2006/picture">
+                  <pic:nvPicPr>
+                    <pic:cNvPr id="135" name="Picture 135" descr="NotifSuksesSpjKas"/>
+                    <pic:cNvPicPr>
+                      <a:picLocks noChangeAspect="1"/>
+                    </pic:cNvPicPr>
+                  </pic:nvPicPr>
+                  <pic:blipFill>
+                    <a:blip r:embed="rId45"/>
+                    <a:stretch>
+                      <a:fillRect/>
+                    </a:stretch>
+                  </pic:blipFill>
+                  <pic:spPr>
+                    <a:xfrm>
+                      <a:off x="0" y="0"/>
+                      <a:ext cx="4458335" cy="2032000"/>
+                    </a:xfrm>
+                    <a:prstGeom prst="rect">
+                      <a:avLst/>
+                    </a:prstGeom>
+                  </pic:spPr>
+                </pic:pic>
+              </a:graphicData>
+            </a:graphic>
+          </wp:inline>
+        </w:drawing>
+      </w:r>
+    </w:p>
+    <w:p>
+      <w:pPr>
+        <w:pStyle w:val="2"/>
+        <w:numPr>
+          <w:ilvl w:val="0"/>
+          <w:numId w:val="0"/>
+        </w:numPr>
+        <w:spacing w:line="360" w:lineRule="auto"/>
+        <w:ind w:left="420" w:leftChars="0" w:firstLine="420" w:firstLineChars="0"/>
+        <w:jc w:val="center"/>
+        <w:rPr>
+          <w:rFonts w:hint="default" w:ascii="Times New Roman" w:hAnsi="Times New Roman" w:cs="Times New Roman"/>
+          <w:b w:val="0"/>
+          <w:bCs w:val="0"/>
+          <w:i w:val="0"/>
+          <w:iCs w:val="0"/>
+          <w:sz w:val="24"/>
+          <w:szCs w:val="24"/>
+          <w:lang w:val="en"/>
+        </w:rPr>
+      </w:pPr>
+      <w:r>
+        <w:rPr>
+          <w:rFonts w:hint="default" w:ascii="Times New Roman" w:hAnsi="Times New Roman" w:cs="Times New Roman"/>
+          <w:b/>
+          <w:bCs/>
+          <w:sz w:val="24"/>
+          <w:szCs w:val="24"/>
+        </w:rPr>
+        <w:t xml:space="preserve">Gambar </w:t>
+      </w:r>
+      <w:r>
+        <w:rPr>
+          <w:rFonts w:hint="default" w:ascii="Times New Roman" w:hAnsi="Times New Roman" w:cs="Times New Roman"/>
+          <w:b/>
+          <w:bCs/>
+          <w:sz w:val="24"/>
+          <w:szCs w:val="24"/>
+          <w:lang w:val="en"/>
+        </w:rPr>
+        <w:t>4.</w:t>
+      </w:r>
+      <w:r>
+        <w:rPr>
+          <w:rFonts w:hint="default" w:ascii="Times New Roman" w:hAnsi="Times New Roman" w:cs="Times New Roman"/>
+          <w:b/>
+          <w:bCs/>
+          <w:sz w:val="24"/>
+          <w:szCs w:val="24"/>
+        </w:rPr>
+        <w:fldChar w:fldCharType="begin"/>
+      </w:r>
+      <w:r>
+        <w:rPr>
+          <w:rFonts w:hint="default" w:ascii="Times New Roman" w:hAnsi="Times New Roman" w:cs="Times New Roman"/>
+          <w:b/>
+          <w:bCs/>
+          <w:sz w:val="24"/>
+          <w:szCs w:val="24"/>
+        </w:rPr>
+        <w:instrText xml:space="preserve"> SEQ Gambar \* ARABIC \s 1 </w:instrText>
+      </w:r>
+      <w:r>
+        <w:rPr>
+          <w:rFonts w:hint="default" w:ascii="Times New Roman" w:hAnsi="Times New Roman" w:cs="Times New Roman"/>
+          <w:b/>
+          <w:bCs/>
+          <w:sz w:val="24"/>
+          <w:szCs w:val="24"/>
+        </w:rPr>
+        <w:fldChar w:fldCharType="separate"/>
+      </w:r>
+      <w:r>
+        <w:rPr>
+          <w:rFonts w:hint="default" w:ascii="Times New Roman" w:hAnsi="Times New Roman" w:cs="Times New Roman"/>
+          <w:b/>
+          <w:bCs/>
+          <w:sz w:val="24"/>
+          <w:szCs w:val="24"/>
+        </w:rPr>
+        <w:t>98</w:t>
+      </w:r>
+      <w:r>
+        <w:rPr>
+          <w:rFonts w:hint="default" w:ascii="Times New Roman" w:hAnsi="Times New Roman" w:cs="Times New Roman"/>
+          <w:b/>
+          <w:bCs/>
+          <w:sz w:val="24"/>
+          <w:szCs w:val="24"/>
+        </w:rPr>
+        <w:fldChar w:fldCharType="end"/>
+      </w:r>
+      <w:r>
+        <w:rPr>
+          <w:rFonts w:hint="default" w:ascii="Times New Roman" w:hAnsi="Times New Roman" w:cs="Times New Roman"/>
+          <w:b/>
+          <w:bCs/>
+          <w:sz w:val="24"/>
+          <w:szCs w:val="24"/>
+          <w:lang w:val="en"/>
+        </w:rPr>
+        <w:t xml:space="preserve"> : </w:t>
+      </w:r>
+      <w:r>
+        <w:rPr>
+          <w:rFonts w:hint="default" w:ascii="Times New Roman" w:hAnsi="Times New Roman" w:cs="Times New Roman"/>
+          <w:b w:val="0"/>
+          <w:bCs w:val="0"/>
+          <w:sz w:val="24"/>
+          <w:szCs w:val="24"/>
+          <w:lang w:val="en"/>
+        </w:rPr>
+        <w:t xml:space="preserve">Tampilan Notifikasi SPJ berhasil di </w:t>
+      </w:r>
+      <w:r>
+        <w:rPr>
+          <w:rFonts w:hint="default" w:ascii="Times New Roman" w:hAnsi="Times New Roman" w:cs="Times New Roman"/>
+          <w:b w:val="0"/>
+          <w:bCs w:val="0"/>
+          <w:i w:val="0"/>
+          <w:iCs w:val="0"/>
+          <w:sz w:val="24"/>
+          <w:szCs w:val="24"/>
+          <w:lang w:val="en"/>
+        </w:rPr>
+        <w:t>lanjutkan Kasubag</w:t>
+      </w:r>
+    </w:p>
+    <w:p>
+      <w:pPr>
+        <w:numPr>
+          <w:ilvl w:val="0"/>
+          <w:numId w:val="0"/>
+        </w:numPr>
+        <w:spacing w:line="360" w:lineRule="auto"/>
+        <w:ind w:left="420" w:leftChars="0" w:firstLine="420" w:firstLineChars="0"/>
+        <w:jc w:val="both"/>
+        <w:rPr>
+          <w:rFonts w:hint="default" w:ascii="Times New Roman" w:hAnsi="Times New Roman" w:cs="Times New Roman"/>
+          <w:b w:val="0"/>
+          <w:bCs w:val="0"/>
+          <w:i w:val="0"/>
+          <w:iCs w:val="0"/>
+          <w:sz w:val="24"/>
+          <w:szCs w:val="24"/>
+          <w:lang w:val="en"/>
+        </w:rPr>
+      </w:pPr>
+      <w:r>
+        <w:rPr>
+          <w:rFonts w:hint="default" w:ascii="Times New Roman" w:hAnsi="Times New Roman" w:cs="Times New Roman"/>
+          <w:b w:val="0"/>
+          <w:bCs w:val="0"/>
+          <w:i w:val="0"/>
+          <w:iCs w:val="0"/>
+          <w:sz w:val="24"/>
+          <w:szCs w:val="24"/>
+          <w:lang w:val="en"/>
+        </w:rPr>
+        <w:t>Setelah proses disposisi SPJ oleh Kasubag selesai, akan dilanjutkan dengan proses disposisi SPJ oleh BPP, BPP akan menerima notifikasi masuknya SPJ pada sistem.</w:t>
+      </w:r>
+    </w:p>
+    <w:p>
+      <w:pPr>
+        <w:numPr>
+          <w:ilvl w:val="0"/>
+          <w:numId w:val="0"/>
+        </w:numPr>
+        <w:spacing w:line="360" w:lineRule="auto"/>
+        <w:ind w:left="420" w:leftChars="0" w:firstLine="420" w:firstLineChars="0"/>
+        <w:jc w:val="center"/>
+        <w:rPr>
+          <w:rFonts w:hint="default" w:ascii="Times New Roman" w:hAnsi="Times New Roman" w:cs="Times New Roman"/>
+          <w:b w:val="0"/>
+          <w:bCs w:val="0"/>
+          <w:i w:val="0"/>
+          <w:iCs w:val="0"/>
+          <w:sz w:val="24"/>
+          <w:szCs w:val="24"/>
+          <w:lang w:val="en"/>
+        </w:rPr>
+      </w:pPr>
+      <w:r>
+        <w:rPr>
+          <w:rFonts w:hint="default" w:ascii="Times New Roman" w:hAnsi="Times New Roman" w:cs="Times New Roman"/>
+          <w:b w:val="0"/>
+          <w:bCs w:val="0"/>
+          <w:i w:val="0"/>
+          <w:iCs w:val="0"/>
+          <w:sz w:val="24"/>
+          <w:szCs w:val="24"/>
+          <w:lang w:val="en"/>
+        </w:rPr>
+        <w:drawing>
+          <wp:inline distT="0" distB="0" distL="114300" distR="114300">
+            <wp:extent cx="3833495" cy="1768475"/>
+            <wp:effectExtent l="0" t="0" r="14605" b="3175"/>
+            <wp:docPr id="136" name="Picture 136" descr="dashSpjBPP"/>
+            <wp:cNvGraphicFramePr>
+              <a:graphicFrameLocks xmlns:a="http://schemas.openxmlformats.org/drawingml/2006/main" noChangeAspect="1"/>
+            </wp:cNvGraphicFramePr>
+            <a:graphic xmlns:a="http://schemas.openxmlformats.org/drawingml/2006/main">
+              <a:graphicData uri="http://schemas.openxmlformats.org/drawingml/2006/picture">
+                <pic:pic xmlns:pic="http://schemas.openxmlformats.org/drawingml/2006/picture">
+                  <pic:nvPicPr>
+                    <pic:cNvPr id="136" name="Picture 136" descr="dashSpjBPP"/>
+                    <pic:cNvPicPr>
+                      <a:picLocks noChangeAspect="1"/>
+                    </pic:cNvPicPr>
+                  </pic:nvPicPr>
+                  <pic:blipFill>
+                    <a:blip r:embed="rId46"/>
+                    <a:stretch>
+                      <a:fillRect/>
+                    </a:stretch>
+                  </pic:blipFill>
+                  <pic:spPr>
+                    <a:xfrm>
+                      <a:off x="0" y="0"/>
+                      <a:ext cx="3833495" cy="1768475"/>
+                    </a:xfrm>
+                    <a:prstGeom prst="rect">
+                      <a:avLst/>
+                    </a:prstGeom>
+                  </pic:spPr>
+                </pic:pic>
+              </a:graphicData>
+            </a:graphic>
+          </wp:inline>
+        </w:drawing>
+      </w:r>
+    </w:p>
+    <w:p>
+      <w:pPr>
+        <w:pStyle w:val="2"/>
+        <w:numPr>
+          <w:ilvl w:val="0"/>
+          <w:numId w:val="0"/>
+        </w:numPr>
+        <w:spacing w:line="360" w:lineRule="auto"/>
+        <w:ind w:left="420" w:leftChars="0" w:firstLine="420" w:firstLineChars="0"/>
+        <w:jc w:val="center"/>
+        <w:rPr>
+          <w:rFonts w:hint="default" w:ascii="Times New Roman" w:hAnsi="Times New Roman" w:cs="Times New Roman"/>
+          <w:b w:val="0"/>
+          <w:bCs w:val="0"/>
+          <w:i w:val="0"/>
+          <w:iCs w:val="0"/>
+          <w:sz w:val="24"/>
+          <w:szCs w:val="24"/>
+          <w:lang w:val="en"/>
+        </w:rPr>
+      </w:pPr>
+      <w:r>
+        <w:rPr>
+          <w:rFonts w:hint="default" w:ascii="Times New Roman" w:hAnsi="Times New Roman" w:cs="Times New Roman"/>
+          <w:b/>
+          <w:bCs/>
+          <w:sz w:val="24"/>
+          <w:szCs w:val="24"/>
+        </w:rPr>
+        <w:t xml:space="preserve">Gambar </w:t>
+      </w:r>
+      <w:r>
+        <w:rPr>
+          <w:rFonts w:hint="default" w:ascii="Times New Roman" w:hAnsi="Times New Roman" w:cs="Times New Roman"/>
+          <w:b/>
+          <w:bCs/>
+          <w:sz w:val="24"/>
+          <w:szCs w:val="24"/>
+          <w:lang w:val="en"/>
+        </w:rPr>
+        <w:t>4.</w:t>
+      </w:r>
+      <w:r>
+        <w:rPr>
+          <w:rFonts w:hint="default" w:ascii="Times New Roman" w:hAnsi="Times New Roman" w:cs="Times New Roman"/>
+          <w:b/>
+          <w:bCs/>
+          <w:sz w:val="24"/>
+          <w:szCs w:val="24"/>
+        </w:rPr>
+        <w:fldChar w:fldCharType="begin"/>
+      </w:r>
+      <w:r>
+        <w:rPr>
+          <w:rFonts w:hint="default" w:ascii="Times New Roman" w:hAnsi="Times New Roman" w:cs="Times New Roman"/>
+          <w:b/>
+          <w:bCs/>
+          <w:sz w:val="24"/>
+          <w:szCs w:val="24"/>
+        </w:rPr>
+        <w:instrText xml:space="preserve"> SEQ Gambar \* ARABIC \s 1 </w:instrText>
+      </w:r>
+      <w:r>
+        <w:rPr>
+          <w:rFonts w:hint="default" w:ascii="Times New Roman" w:hAnsi="Times New Roman" w:cs="Times New Roman"/>
+          <w:b/>
+          <w:bCs/>
+          <w:sz w:val="24"/>
+          <w:szCs w:val="24"/>
+        </w:rPr>
+        <w:fldChar w:fldCharType="separate"/>
+      </w:r>
+      <w:r>
+        <w:rPr>
+          <w:rFonts w:hint="default" w:ascii="Times New Roman" w:hAnsi="Times New Roman" w:cs="Times New Roman"/>
+          <w:b/>
+          <w:bCs/>
+          <w:sz w:val="24"/>
+          <w:szCs w:val="24"/>
+        </w:rPr>
+        <w:t>99</w:t>
+      </w:r>
+      <w:r>
+        <w:rPr>
+          <w:rFonts w:hint="default" w:ascii="Times New Roman" w:hAnsi="Times New Roman" w:cs="Times New Roman"/>
+          <w:b/>
+          <w:bCs/>
+          <w:sz w:val="24"/>
+          <w:szCs w:val="24"/>
+        </w:rPr>
+        <w:fldChar w:fldCharType="end"/>
+      </w:r>
+      <w:r>
+        <w:rPr>
+          <w:rFonts w:hint="default" w:ascii="Times New Roman" w:hAnsi="Times New Roman" w:cs="Times New Roman"/>
+          <w:b/>
+          <w:bCs/>
+          <w:sz w:val="24"/>
+          <w:szCs w:val="24"/>
+          <w:lang w:val="en"/>
+        </w:rPr>
+        <w:t xml:space="preserve"> : </w:t>
+      </w:r>
+      <w:r>
+        <w:rPr>
+          <w:rFonts w:hint="default" w:ascii="Times New Roman" w:hAnsi="Times New Roman" w:cs="Times New Roman"/>
+          <w:b w:val="0"/>
+          <w:bCs w:val="0"/>
+          <w:sz w:val="24"/>
+          <w:szCs w:val="24"/>
+          <w:lang w:val="en"/>
+        </w:rPr>
+        <w:t xml:space="preserve">Tampilan Notifikasi diposisi SPJ pada </w:t>
+      </w:r>
+      <w:r>
+        <w:rPr>
+          <w:rFonts w:hint="default" w:ascii="Times New Roman" w:hAnsi="Times New Roman" w:cs="Times New Roman"/>
+          <w:b w:val="0"/>
+          <w:bCs w:val="0"/>
+          <w:i/>
+          <w:iCs/>
+          <w:sz w:val="24"/>
+          <w:szCs w:val="24"/>
+          <w:lang w:val="en"/>
+        </w:rPr>
+        <w:t>Dashboard</w:t>
+      </w:r>
+      <w:r>
+        <w:rPr>
+          <w:rFonts w:hint="default" w:ascii="Times New Roman" w:hAnsi="Times New Roman" w:cs="Times New Roman"/>
+          <w:b w:val="0"/>
+          <w:bCs w:val="0"/>
+          <w:i w:val="0"/>
+          <w:iCs w:val="0"/>
+          <w:sz w:val="24"/>
+          <w:szCs w:val="24"/>
+          <w:lang w:val="en"/>
+        </w:rPr>
+        <w:t xml:space="preserve"> BPP</w:t>
+      </w:r>
+    </w:p>
+    <w:p>
+      <w:pPr>
+        <w:numPr>
+          <w:ilvl w:val="0"/>
+          <w:numId w:val="0"/>
+        </w:numPr>
+        <w:spacing w:line="360" w:lineRule="auto"/>
+        <w:ind w:left="420" w:leftChars="0" w:firstLine="420" w:firstLineChars="0"/>
+        <w:jc w:val="both"/>
+        <w:rPr>
+          <w:rFonts w:hint="default" w:ascii="Times New Roman" w:hAnsi="Times New Roman" w:cs="Times New Roman"/>
+          <w:b w:val="0"/>
+          <w:bCs w:val="0"/>
+          <w:i w:val="0"/>
+          <w:iCs w:val="0"/>
+          <w:sz w:val="24"/>
+          <w:szCs w:val="24"/>
+          <w:lang w:val="en"/>
+        </w:rPr>
+      </w:pPr>
+      <w:r>
+        <w:rPr>
+          <w:rFonts w:hint="default" w:ascii="Times New Roman" w:hAnsi="Times New Roman" w:cs="Times New Roman"/>
+          <w:b w:val="0"/>
+          <w:bCs w:val="0"/>
+          <w:i w:val="0"/>
+          <w:iCs w:val="0"/>
+          <w:sz w:val="24"/>
+          <w:szCs w:val="24"/>
+          <w:lang w:val="en"/>
+        </w:rPr>
+        <w:t xml:space="preserve">Kemudian BPP menekan menu disposisi </w:t>
+      </w:r>
+      <w:r>
+        <w:rPr>
+          <w:rFonts w:hint="default" w:ascii="Times New Roman" w:hAnsi="Times New Roman" w:cs="Times New Roman"/>
+          <w:b w:val="0"/>
+          <w:bCs w:val="0"/>
+          <w:sz w:val="24"/>
+          <w:szCs w:val="24"/>
+          <w:lang w:val="en"/>
+        </w:rPr>
+        <w:t xml:space="preserve">SPJ </w:t>
+      </w:r>
+      <w:r>
+        <w:rPr>
+          <w:rFonts w:hint="default" w:ascii="Times New Roman" w:hAnsi="Times New Roman" w:cs="Times New Roman"/>
+          <w:b w:val="0"/>
+          <w:bCs w:val="0"/>
+          <w:i w:val="0"/>
+          <w:iCs w:val="0"/>
+          <w:sz w:val="24"/>
+          <w:szCs w:val="24"/>
+          <w:lang w:val="en"/>
+        </w:rPr>
+        <w:t xml:space="preserve">yang akan menampilkan halaman disposisi </w:t>
+      </w:r>
+      <w:r>
+        <w:rPr>
+          <w:rFonts w:hint="default" w:ascii="Times New Roman" w:hAnsi="Times New Roman" w:cs="Times New Roman"/>
+          <w:b w:val="0"/>
+          <w:bCs w:val="0"/>
+          <w:sz w:val="24"/>
+          <w:szCs w:val="24"/>
+          <w:lang w:val="en"/>
+        </w:rPr>
+        <w:t xml:space="preserve">SPJ </w:t>
+      </w:r>
+      <w:r>
+        <w:rPr>
+          <w:rFonts w:hint="default" w:ascii="Times New Roman" w:hAnsi="Times New Roman" w:cs="Times New Roman"/>
+          <w:b w:val="0"/>
+          <w:bCs w:val="0"/>
+          <w:i w:val="0"/>
+          <w:iCs w:val="0"/>
+          <w:sz w:val="24"/>
+          <w:szCs w:val="24"/>
+          <w:lang w:val="en"/>
+        </w:rPr>
+        <w:t xml:space="preserve">pada BPP. Pada halaman tersebut terdapat </w:t>
+      </w:r>
+      <w:r>
+        <w:rPr>
+          <w:rFonts w:hint="default" w:ascii="Times New Roman" w:hAnsi="Times New Roman" w:cs="Times New Roman"/>
+          <w:b w:val="0"/>
+          <w:bCs w:val="0"/>
+          <w:sz w:val="24"/>
+          <w:szCs w:val="24"/>
+          <w:lang w:val="en"/>
+        </w:rPr>
+        <w:t xml:space="preserve">SPJ </w:t>
+      </w:r>
+      <w:r>
+        <w:rPr>
+          <w:rFonts w:hint="default" w:ascii="Times New Roman" w:hAnsi="Times New Roman" w:cs="Times New Roman"/>
+          <w:b w:val="0"/>
+          <w:bCs w:val="0"/>
+          <w:i w:val="0"/>
+          <w:iCs w:val="0"/>
+          <w:sz w:val="24"/>
+          <w:szCs w:val="24"/>
+          <w:lang w:val="en"/>
+        </w:rPr>
+        <w:t>yang harus dilanjutkan atau didisposisikan.</w:t>
+      </w:r>
+    </w:p>
+    <w:p>
+      <w:pPr>
+        <w:numPr>
+          <w:ilvl w:val="0"/>
+          <w:numId w:val="0"/>
+        </w:numPr>
+        <w:spacing w:line="360" w:lineRule="auto"/>
+        <w:ind w:left="420" w:leftChars="0" w:firstLine="420" w:firstLineChars="0"/>
+        <w:jc w:val="center"/>
+        <w:rPr>
+          <w:rFonts w:hint="default" w:ascii="Times New Roman" w:hAnsi="Times New Roman" w:cs="Times New Roman"/>
+          <w:b w:val="0"/>
+          <w:bCs w:val="0"/>
+          <w:i w:val="0"/>
+          <w:iCs w:val="0"/>
+          <w:sz w:val="24"/>
+          <w:szCs w:val="24"/>
+          <w:lang w:val="en"/>
+        </w:rPr>
+      </w:pPr>
+      <w:r>
+        <w:rPr>
+          <w:rFonts w:hint="default" w:ascii="Times New Roman" w:hAnsi="Times New Roman" w:cs="Times New Roman"/>
+          <w:b w:val="0"/>
+          <w:bCs w:val="0"/>
+          <w:i w:val="0"/>
+          <w:iCs w:val="0"/>
+          <w:sz w:val="24"/>
+          <w:szCs w:val="24"/>
+          <w:lang w:val="en"/>
+        </w:rPr>
+        <w:drawing>
+          <wp:inline distT="0" distB="0" distL="114300" distR="114300">
+            <wp:extent cx="3873500" cy="1784350"/>
+            <wp:effectExtent l="0" t="0" r="12700" b="6350"/>
+            <wp:docPr id="137" name="Picture 137" descr="indexDisSPjBPP"/>
+            <wp:cNvGraphicFramePr>
+              <a:graphicFrameLocks xmlns:a="http://schemas.openxmlformats.org/drawingml/2006/main" noChangeAspect="1"/>
+            </wp:cNvGraphicFramePr>
+            <a:graphic xmlns:a="http://schemas.openxmlformats.org/drawingml/2006/main">
+              <a:graphicData uri="http://schemas.openxmlformats.org/drawingml/2006/picture">
+                <pic:pic xmlns:pic="http://schemas.openxmlformats.org/drawingml/2006/picture">
+                  <pic:nvPicPr>
+                    <pic:cNvPr id="137" name="Picture 137" descr="indexDisSPjBPP"/>
+                    <pic:cNvPicPr>
+                      <a:picLocks noChangeAspect="1"/>
+                    </pic:cNvPicPr>
+                  </pic:nvPicPr>
+                  <pic:blipFill>
+                    <a:blip r:embed="rId47"/>
+                    <a:stretch>
+                      <a:fillRect/>
+                    </a:stretch>
+                  </pic:blipFill>
+                  <pic:spPr>
+                    <a:xfrm>
+                      <a:off x="0" y="0"/>
+                      <a:ext cx="3873500" cy="1784350"/>
+                    </a:xfrm>
+                    <a:prstGeom prst="rect">
+                      <a:avLst/>
+                    </a:prstGeom>
+                  </pic:spPr>
+                </pic:pic>
+              </a:graphicData>
+            </a:graphic>
+          </wp:inline>
+        </w:drawing>
+      </w:r>
+    </w:p>
+    <w:p>
+      <w:pPr>
+        <w:pStyle w:val="2"/>
+        <w:numPr>
+          <w:ilvl w:val="0"/>
+          <w:numId w:val="0"/>
+        </w:numPr>
+        <w:spacing w:line="360" w:lineRule="auto"/>
+        <w:ind w:left="420" w:leftChars="0" w:firstLine="420" w:firstLineChars="0"/>
+        <w:jc w:val="center"/>
+        <w:rPr>
+          <w:rFonts w:hint="default" w:ascii="Times New Roman" w:hAnsi="Times New Roman" w:cs="Times New Roman"/>
+          <w:b w:val="0"/>
+          <w:bCs w:val="0"/>
+          <w:i w:val="0"/>
+          <w:iCs w:val="0"/>
+          <w:sz w:val="24"/>
+          <w:szCs w:val="24"/>
+          <w:lang w:val="en"/>
+        </w:rPr>
+      </w:pPr>
+      <w:r>
+        <w:rPr>
+          <w:rFonts w:hint="default" w:ascii="Times New Roman" w:hAnsi="Times New Roman" w:cs="Times New Roman"/>
+          <w:b/>
+          <w:bCs/>
+          <w:sz w:val="24"/>
+          <w:szCs w:val="24"/>
+        </w:rPr>
+        <w:t xml:space="preserve">Gambar </w:t>
+      </w:r>
+      <w:r>
+        <w:rPr>
+          <w:rFonts w:hint="default" w:ascii="Times New Roman" w:hAnsi="Times New Roman" w:cs="Times New Roman"/>
+          <w:b/>
+          <w:bCs/>
+          <w:sz w:val="24"/>
+          <w:szCs w:val="24"/>
+          <w:lang w:val="en"/>
+        </w:rPr>
+        <w:t>4.</w:t>
+      </w:r>
+      <w:r>
+        <w:rPr>
+          <w:rFonts w:hint="default" w:ascii="Times New Roman" w:hAnsi="Times New Roman" w:cs="Times New Roman"/>
+          <w:b/>
+          <w:bCs/>
+          <w:sz w:val="24"/>
+          <w:szCs w:val="24"/>
+        </w:rPr>
+        <w:fldChar w:fldCharType="begin"/>
+      </w:r>
+      <w:r>
+        <w:rPr>
+          <w:rFonts w:hint="default" w:ascii="Times New Roman" w:hAnsi="Times New Roman" w:cs="Times New Roman"/>
+          <w:b/>
+          <w:bCs/>
+          <w:sz w:val="24"/>
+          <w:szCs w:val="24"/>
+        </w:rPr>
+        <w:instrText xml:space="preserve"> SEQ Gambar \* ARABIC \s 1 </w:instrText>
+      </w:r>
+      <w:r>
+        <w:rPr>
+          <w:rFonts w:hint="default" w:ascii="Times New Roman" w:hAnsi="Times New Roman" w:cs="Times New Roman"/>
+          <w:b/>
+          <w:bCs/>
+          <w:sz w:val="24"/>
+          <w:szCs w:val="24"/>
+        </w:rPr>
+        <w:fldChar w:fldCharType="separate"/>
+      </w:r>
+      <w:r>
+        <w:rPr>
+          <w:rFonts w:hint="default" w:ascii="Times New Roman" w:hAnsi="Times New Roman" w:cs="Times New Roman"/>
+          <w:b/>
+          <w:bCs/>
+          <w:sz w:val="24"/>
+          <w:szCs w:val="24"/>
+        </w:rPr>
+        <w:t>100</w:t>
+      </w:r>
+      <w:r>
+        <w:rPr>
+          <w:rFonts w:hint="default" w:ascii="Times New Roman" w:hAnsi="Times New Roman" w:cs="Times New Roman"/>
+          <w:b/>
+          <w:bCs/>
+          <w:sz w:val="24"/>
+          <w:szCs w:val="24"/>
+        </w:rPr>
+        <w:fldChar w:fldCharType="end"/>
+      </w:r>
+      <w:r>
+        <w:rPr>
+          <w:rFonts w:hint="default" w:ascii="Times New Roman" w:hAnsi="Times New Roman" w:cs="Times New Roman"/>
+          <w:b/>
+          <w:bCs/>
+          <w:sz w:val="24"/>
+          <w:szCs w:val="24"/>
+          <w:lang w:val="en"/>
+        </w:rPr>
+        <w:t xml:space="preserve"> : </w:t>
+      </w:r>
+      <w:r>
+        <w:rPr>
+          <w:rFonts w:hint="default" w:ascii="Times New Roman" w:hAnsi="Times New Roman" w:cs="Times New Roman"/>
+          <w:b w:val="0"/>
+          <w:bCs w:val="0"/>
+          <w:sz w:val="24"/>
+          <w:szCs w:val="24"/>
+          <w:lang w:val="en"/>
+        </w:rPr>
+        <w:t xml:space="preserve">Tampilan Halaman </w:t>
+      </w:r>
+      <w:r>
+        <w:rPr>
+          <w:rFonts w:hint="default" w:ascii="Times New Roman" w:hAnsi="Times New Roman" w:cs="Times New Roman"/>
+          <w:b w:val="0"/>
+          <w:bCs w:val="0"/>
+          <w:i w:val="0"/>
+          <w:iCs w:val="0"/>
+          <w:sz w:val="24"/>
+          <w:szCs w:val="24"/>
+          <w:lang w:val="en"/>
+        </w:rPr>
+        <w:t>Menu Disposisi SPJ BPP</w:t>
+      </w:r>
+    </w:p>
+    <w:p>
+      <w:pPr>
+        <w:numPr>
+          <w:ilvl w:val="0"/>
+          <w:numId w:val="0"/>
+        </w:numPr>
+        <w:spacing w:line="360" w:lineRule="auto"/>
+        <w:ind w:left="420" w:leftChars="0" w:firstLine="420" w:firstLineChars="0"/>
+        <w:jc w:val="both"/>
+        <w:rPr>
+          <w:rFonts w:hint="default" w:ascii="Times New Roman" w:hAnsi="Times New Roman" w:cs="Times New Roman"/>
+          <w:b w:val="0"/>
+          <w:bCs w:val="0"/>
+          <w:i w:val="0"/>
+          <w:iCs w:val="0"/>
+          <w:sz w:val="24"/>
+          <w:szCs w:val="24"/>
+          <w:lang w:val="en"/>
+        </w:rPr>
+      </w:pPr>
+      <w:r>
+        <w:rPr>
+          <w:rFonts w:hint="default" w:ascii="Times New Roman" w:hAnsi="Times New Roman" w:cs="Times New Roman"/>
+          <w:b w:val="0"/>
+          <w:bCs w:val="0"/>
+          <w:i w:val="0"/>
+          <w:iCs w:val="0"/>
+          <w:sz w:val="24"/>
+          <w:szCs w:val="24"/>
+          <w:lang w:val="en"/>
+        </w:rPr>
+        <w:t xml:space="preserve">Selanjutnya BPP akan menekan tombol lanjutkan untuk melanjutkan SPJ tersebut. Setelah menekan tombol lanjutkan, akan muncul </w:t>
+      </w:r>
+      <w:r>
+        <w:rPr>
+          <w:rFonts w:hint="default" w:ascii="Times New Roman" w:hAnsi="Times New Roman" w:cs="Times New Roman"/>
+          <w:b w:val="0"/>
+          <w:bCs w:val="0"/>
+          <w:sz w:val="24"/>
+          <w:szCs w:val="24"/>
+          <w:lang w:val="en"/>
+        </w:rPr>
+        <w:t xml:space="preserve">Konfirmasi </w:t>
+      </w:r>
+      <w:r>
+        <w:rPr>
+          <w:rFonts w:hint="default" w:ascii="Times New Roman" w:hAnsi="Times New Roman" w:cs="Times New Roman"/>
+          <w:b w:val="0"/>
+          <w:bCs w:val="0"/>
+          <w:i w:val="0"/>
+          <w:iCs w:val="0"/>
+          <w:sz w:val="24"/>
+          <w:szCs w:val="24"/>
+          <w:lang w:val="en"/>
+        </w:rPr>
+        <w:t>Lanjutkan SPJ.</w:t>
+      </w:r>
+    </w:p>
+    <w:p>
+      <w:pPr>
+        <w:numPr>
+          <w:ilvl w:val="0"/>
+          <w:numId w:val="0"/>
+        </w:numPr>
+        <w:spacing w:line="360" w:lineRule="auto"/>
+        <w:ind w:left="420" w:leftChars="0" w:firstLine="420" w:firstLineChars="0"/>
+        <w:jc w:val="center"/>
+        <w:rPr>
+          <w:rFonts w:hint="default" w:ascii="Times New Roman" w:hAnsi="Times New Roman" w:cs="Times New Roman"/>
+          <w:b w:val="0"/>
+          <w:bCs w:val="0"/>
+          <w:i w:val="0"/>
+          <w:iCs w:val="0"/>
+          <w:sz w:val="24"/>
+          <w:szCs w:val="24"/>
+          <w:lang w:val="en"/>
+        </w:rPr>
+      </w:pPr>
+      <w:r>
+        <w:rPr>
+          <w:rFonts w:hint="default" w:ascii="Times New Roman" w:hAnsi="Times New Roman" w:cs="Times New Roman"/>
+          <w:b w:val="0"/>
+          <w:bCs w:val="0"/>
+          <w:i w:val="0"/>
+          <w:iCs w:val="0"/>
+          <w:sz w:val="24"/>
+          <w:szCs w:val="24"/>
+          <w:lang w:val="en"/>
+        </w:rPr>
+        <w:drawing>
+          <wp:inline distT="0" distB="0" distL="114300" distR="114300">
+            <wp:extent cx="2636520" cy="1240790"/>
+            <wp:effectExtent l="0" t="0" r="11430" b="16510"/>
+            <wp:docPr id="138" name="Picture 138" descr="KonfLanjutSpjBPP"/>
+            <wp:cNvGraphicFramePr>
+              <a:graphicFrameLocks xmlns:a="http://schemas.openxmlformats.org/drawingml/2006/main" noChangeAspect="1"/>
+            </wp:cNvGraphicFramePr>
+            <a:graphic xmlns:a="http://schemas.openxmlformats.org/drawingml/2006/main">
+              <a:graphicData uri="http://schemas.openxmlformats.org/drawingml/2006/picture">
+                <pic:pic xmlns:pic="http://schemas.openxmlformats.org/drawingml/2006/picture">
+                  <pic:nvPicPr>
+                    <pic:cNvPr id="138" name="Picture 138" descr="KonfLanjutSpjBPP"/>
+                    <pic:cNvPicPr>
+                      <a:picLocks noChangeAspect="1"/>
+                    </pic:cNvPicPr>
+                  </pic:nvPicPr>
+                  <pic:blipFill>
+                    <a:blip r:embed="rId48"/>
+                    <a:stretch>
+                      <a:fillRect/>
+                    </a:stretch>
+                  </pic:blipFill>
+                  <pic:spPr>
+                    <a:xfrm>
+                      <a:off x="0" y="0"/>
+                      <a:ext cx="2636520" cy="1240790"/>
+                    </a:xfrm>
+                    <a:prstGeom prst="rect">
+                      <a:avLst/>
+                    </a:prstGeom>
+                  </pic:spPr>
+                </pic:pic>
+              </a:graphicData>
+            </a:graphic>
+          </wp:inline>
+        </w:drawing>
+      </w:r>
+    </w:p>
+    <w:p>
+      <w:pPr>
+        <w:pStyle w:val="2"/>
+        <w:numPr>
+          <w:ilvl w:val="0"/>
+          <w:numId w:val="0"/>
+        </w:numPr>
+        <w:spacing w:line="360" w:lineRule="auto"/>
+        <w:ind w:left="420" w:leftChars="0" w:firstLine="420" w:firstLineChars="0"/>
+        <w:jc w:val="center"/>
+        <w:rPr>
+          <w:rFonts w:hint="default" w:ascii="Times New Roman" w:hAnsi="Times New Roman" w:cs="Times New Roman"/>
+          <w:b w:val="0"/>
+          <w:bCs w:val="0"/>
+          <w:i w:val="0"/>
+          <w:iCs w:val="0"/>
+          <w:sz w:val="24"/>
+          <w:szCs w:val="24"/>
+          <w:lang w:val="en"/>
+        </w:rPr>
+      </w:pPr>
+      <w:r>
+        <w:rPr>
+          <w:rFonts w:hint="default" w:ascii="Times New Roman" w:hAnsi="Times New Roman" w:cs="Times New Roman"/>
+          <w:b/>
+          <w:bCs/>
+          <w:sz w:val="24"/>
+          <w:szCs w:val="24"/>
+        </w:rPr>
+        <w:t xml:space="preserve">Gambar </w:t>
+      </w:r>
+      <w:r>
+        <w:rPr>
+          <w:rFonts w:hint="default" w:ascii="Times New Roman" w:hAnsi="Times New Roman" w:cs="Times New Roman"/>
+          <w:b/>
+          <w:bCs/>
+          <w:sz w:val="24"/>
+          <w:szCs w:val="24"/>
+          <w:lang w:val="en"/>
+        </w:rPr>
+        <w:t>4.</w:t>
+      </w:r>
+      <w:r>
+        <w:rPr>
+          <w:rFonts w:hint="default" w:ascii="Times New Roman" w:hAnsi="Times New Roman" w:cs="Times New Roman"/>
+          <w:b/>
+          <w:bCs/>
+          <w:sz w:val="24"/>
+          <w:szCs w:val="24"/>
+        </w:rPr>
+        <w:fldChar w:fldCharType="begin"/>
+      </w:r>
+      <w:r>
+        <w:rPr>
+          <w:rFonts w:hint="default" w:ascii="Times New Roman" w:hAnsi="Times New Roman" w:cs="Times New Roman"/>
+          <w:b/>
+          <w:bCs/>
+          <w:sz w:val="24"/>
+          <w:szCs w:val="24"/>
+        </w:rPr>
+        <w:instrText xml:space="preserve"> SEQ Gambar \* ARABIC \s 1 </w:instrText>
+      </w:r>
+      <w:r>
+        <w:rPr>
+          <w:rFonts w:hint="default" w:ascii="Times New Roman" w:hAnsi="Times New Roman" w:cs="Times New Roman"/>
+          <w:b/>
+          <w:bCs/>
+          <w:sz w:val="24"/>
+          <w:szCs w:val="24"/>
+        </w:rPr>
+        <w:fldChar w:fldCharType="separate"/>
+      </w:r>
+      <w:r>
+        <w:rPr>
+          <w:rFonts w:hint="default" w:ascii="Times New Roman" w:hAnsi="Times New Roman" w:cs="Times New Roman"/>
+          <w:b/>
+          <w:bCs/>
+          <w:sz w:val="24"/>
+          <w:szCs w:val="24"/>
+        </w:rPr>
+        <w:t>101</w:t>
+      </w:r>
+      <w:r>
+        <w:rPr>
+          <w:rFonts w:hint="default" w:ascii="Times New Roman" w:hAnsi="Times New Roman" w:cs="Times New Roman"/>
+          <w:b/>
+          <w:bCs/>
+          <w:sz w:val="24"/>
+          <w:szCs w:val="24"/>
+        </w:rPr>
+        <w:fldChar w:fldCharType="end"/>
+      </w:r>
+      <w:r>
+        <w:rPr>
+          <w:rFonts w:hint="default" w:ascii="Times New Roman" w:hAnsi="Times New Roman" w:cs="Times New Roman"/>
+          <w:b/>
+          <w:bCs/>
+          <w:sz w:val="24"/>
+          <w:szCs w:val="24"/>
+          <w:lang w:val="en"/>
+        </w:rPr>
+        <w:t xml:space="preserve"> : </w:t>
+      </w:r>
+      <w:r>
+        <w:rPr>
+          <w:rFonts w:hint="default" w:ascii="Times New Roman" w:hAnsi="Times New Roman" w:cs="Times New Roman"/>
+          <w:b w:val="0"/>
+          <w:bCs w:val="0"/>
+          <w:sz w:val="24"/>
+          <w:szCs w:val="24"/>
+          <w:lang w:val="en"/>
+        </w:rPr>
+        <w:t xml:space="preserve">Tampilan Konfirmasi </w:t>
+      </w:r>
+      <w:r>
+        <w:rPr>
+          <w:rFonts w:hint="default" w:ascii="Times New Roman" w:hAnsi="Times New Roman" w:cs="Times New Roman"/>
+          <w:b w:val="0"/>
+          <w:bCs w:val="0"/>
+          <w:i w:val="0"/>
+          <w:iCs w:val="0"/>
+          <w:sz w:val="24"/>
+          <w:szCs w:val="24"/>
+          <w:lang w:val="en"/>
+        </w:rPr>
+        <w:t xml:space="preserve">Lanjutkan </w:t>
+      </w:r>
+      <w:r>
+        <w:rPr>
+          <w:rFonts w:hint="default" w:ascii="Times New Roman" w:hAnsi="Times New Roman" w:cs="Times New Roman"/>
+          <w:b w:val="0"/>
+          <w:bCs w:val="0"/>
+          <w:sz w:val="24"/>
+          <w:szCs w:val="24"/>
+          <w:lang w:val="en"/>
+        </w:rPr>
+        <w:t xml:space="preserve">SPJ </w:t>
+      </w:r>
+      <w:r>
+        <w:rPr>
+          <w:rFonts w:hint="default" w:ascii="Times New Roman" w:hAnsi="Times New Roman" w:cs="Times New Roman"/>
+          <w:b w:val="0"/>
+          <w:bCs w:val="0"/>
+          <w:i w:val="0"/>
+          <w:iCs w:val="0"/>
+          <w:sz w:val="24"/>
+          <w:szCs w:val="24"/>
+          <w:lang w:val="en"/>
+        </w:rPr>
+        <w:t>BPP</w:t>
+      </w:r>
+    </w:p>
+    <w:p>
+      <w:pPr>
+        <w:numPr>
+          <w:ilvl w:val="0"/>
+          <w:numId w:val="0"/>
+        </w:numPr>
+        <w:spacing w:line="360" w:lineRule="auto"/>
+        <w:ind w:left="420" w:leftChars="0" w:firstLine="420" w:firstLineChars="0"/>
+        <w:jc w:val="both"/>
+        <w:rPr>
+          <w:rFonts w:hint="default" w:ascii="Times New Roman" w:hAnsi="Times New Roman" w:cs="Times New Roman"/>
+          <w:b w:val="0"/>
+          <w:bCs w:val="0"/>
+          <w:i w:val="0"/>
+          <w:iCs w:val="0"/>
+          <w:sz w:val="24"/>
+          <w:szCs w:val="24"/>
+          <w:lang w:val="en"/>
+        </w:rPr>
+      </w:pPr>
+      <w:r>
+        <w:rPr>
+          <w:rFonts w:hint="default" w:ascii="Times New Roman" w:hAnsi="Times New Roman" w:cs="Times New Roman"/>
+          <w:b w:val="0"/>
+          <w:bCs w:val="0"/>
+          <w:i w:val="0"/>
+          <w:iCs w:val="0"/>
+          <w:sz w:val="24"/>
+          <w:szCs w:val="24"/>
+          <w:lang w:val="en"/>
+        </w:rPr>
+        <w:t xml:space="preserve">Setelah BPP selesai mengisi catatan pemohon, selanjutnya menekan tombol Lanjutkan pada </w:t>
+      </w:r>
+      <w:r>
+        <w:rPr>
+          <w:rFonts w:hint="default" w:ascii="Times New Roman" w:hAnsi="Times New Roman" w:cs="Times New Roman"/>
+          <w:b w:val="0"/>
+          <w:bCs w:val="0"/>
+          <w:sz w:val="24"/>
+          <w:szCs w:val="24"/>
+          <w:lang w:val="en"/>
+        </w:rPr>
+        <w:t xml:space="preserve">Konfirmasi </w:t>
+      </w:r>
+      <w:r>
+        <w:rPr>
+          <w:rFonts w:hint="default" w:ascii="Times New Roman" w:hAnsi="Times New Roman" w:cs="Times New Roman"/>
+          <w:b w:val="0"/>
+          <w:bCs w:val="0"/>
+          <w:i w:val="0"/>
+          <w:iCs w:val="0"/>
+          <w:sz w:val="24"/>
+          <w:szCs w:val="24"/>
+          <w:lang w:val="en"/>
+        </w:rPr>
+        <w:t xml:space="preserve">Lanjutkan </w:t>
+      </w:r>
+      <w:r>
+        <w:rPr>
+          <w:rFonts w:hint="default" w:ascii="Times New Roman" w:hAnsi="Times New Roman" w:cs="Times New Roman"/>
+          <w:b w:val="0"/>
+          <w:bCs w:val="0"/>
+          <w:sz w:val="24"/>
+          <w:szCs w:val="24"/>
+          <w:lang w:val="en"/>
+        </w:rPr>
+        <w:t>SPJ</w:t>
+      </w:r>
+      <w:r>
+        <w:rPr>
+          <w:rFonts w:hint="default" w:ascii="Times New Roman" w:hAnsi="Times New Roman" w:cs="Times New Roman"/>
+          <w:b w:val="0"/>
+          <w:bCs w:val="0"/>
+          <w:i w:val="0"/>
+          <w:iCs w:val="0"/>
+          <w:sz w:val="24"/>
+          <w:szCs w:val="24"/>
+          <w:lang w:val="en"/>
+        </w:rPr>
+        <w:t>, maka akan muncul notifikasi SPJ berhasil di lanjutkan.</w:t>
+      </w:r>
+    </w:p>
+    <w:p>
+      <w:pPr>
+        <w:numPr>
+          <w:ilvl w:val="0"/>
+          <w:numId w:val="0"/>
+        </w:numPr>
+        <w:spacing w:line="360" w:lineRule="auto"/>
+        <w:ind w:left="420" w:leftChars="0" w:firstLine="420" w:firstLineChars="0"/>
+        <w:jc w:val="center"/>
+        <w:rPr>
+          <w:rFonts w:hint="default" w:ascii="Times New Roman" w:hAnsi="Times New Roman" w:cs="Times New Roman"/>
+          <w:b w:val="0"/>
+          <w:bCs w:val="0"/>
+          <w:i w:val="0"/>
+          <w:iCs w:val="0"/>
+          <w:sz w:val="24"/>
+          <w:szCs w:val="24"/>
+          <w:lang w:val="en"/>
+        </w:rPr>
+      </w:pPr>
+      <w:r>
+        <w:rPr>
+          <w:rFonts w:hint="default" w:ascii="Times New Roman" w:hAnsi="Times New Roman" w:cs="Times New Roman"/>
+          <w:b w:val="0"/>
+          <w:bCs w:val="0"/>
+          <w:i w:val="0"/>
+          <w:iCs w:val="0"/>
+          <w:sz w:val="24"/>
+          <w:szCs w:val="24"/>
+          <w:lang w:val="en"/>
+        </w:rPr>
+        <w:drawing>
+          <wp:inline distT="0" distB="0" distL="114300" distR="114300">
+            <wp:extent cx="3578860" cy="1667510"/>
+            <wp:effectExtent l="0" t="0" r="2540" b="8890"/>
+            <wp:docPr id="139" name="Picture 139" descr="NotifSuksesSpjBPP"/>
+            <wp:cNvGraphicFramePr>
+              <a:graphicFrameLocks xmlns:a="http://schemas.openxmlformats.org/drawingml/2006/main" noChangeAspect="1"/>
+            </wp:cNvGraphicFramePr>
+            <a:graphic xmlns:a="http://schemas.openxmlformats.org/drawingml/2006/main">
+              <a:graphicData uri="http://schemas.openxmlformats.org/drawingml/2006/picture">
+                <pic:pic xmlns:pic="http://schemas.openxmlformats.org/drawingml/2006/picture">
+                  <pic:nvPicPr>
+                    <pic:cNvPr id="139" name="Picture 139" descr="NotifSuksesSpjBPP"/>
+                    <pic:cNvPicPr>
+                      <a:picLocks noChangeAspect="1"/>
+                    </pic:cNvPicPr>
+                  </pic:nvPicPr>
+                  <pic:blipFill>
+                    <a:blip r:embed="rId49"/>
+                    <a:stretch>
+                      <a:fillRect/>
+                    </a:stretch>
+                  </pic:blipFill>
+                  <pic:spPr>
+                    <a:xfrm>
+                      <a:off x="0" y="0"/>
+                      <a:ext cx="3578860" cy="1667510"/>
+                    </a:xfrm>
+                    <a:prstGeom prst="rect">
+                      <a:avLst/>
+                    </a:prstGeom>
+                  </pic:spPr>
+                </pic:pic>
+              </a:graphicData>
+            </a:graphic>
+          </wp:inline>
+        </w:drawing>
+      </w:r>
+    </w:p>
+    <w:p>
+      <w:pPr>
+        <w:pStyle w:val="2"/>
+        <w:numPr>
+          <w:ilvl w:val="0"/>
+          <w:numId w:val="0"/>
+        </w:numPr>
+        <w:spacing w:line="360" w:lineRule="auto"/>
+        <w:ind w:left="420" w:leftChars="0" w:firstLine="420" w:firstLineChars="0"/>
+        <w:jc w:val="center"/>
+        <w:rPr>
+          <w:rFonts w:hint="default" w:ascii="Times New Roman" w:hAnsi="Times New Roman" w:cs="Times New Roman"/>
+          <w:b w:val="0"/>
+          <w:bCs w:val="0"/>
+          <w:i w:val="0"/>
+          <w:iCs w:val="0"/>
+          <w:sz w:val="24"/>
+          <w:szCs w:val="24"/>
+          <w:lang w:val="en"/>
+        </w:rPr>
+      </w:pPr>
+      <w:r>
+        <w:rPr>
+          <w:rFonts w:hint="default" w:ascii="Times New Roman" w:hAnsi="Times New Roman" w:cs="Times New Roman"/>
+          <w:b/>
+          <w:bCs/>
+          <w:sz w:val="24"/>
+          <w:szCs w:val="24"/>
+        </w:rPr>
+        <w:t xml:space="preserve">Gambar </w:t>
+      </w:r>
+      <w:r>
+        <w:rPr>
+          <w:rFonts w:hint="default" w:ascii="Times New Roman" w:hAnsi="Times New Roman" w:cs="Times New Roman"/>
+          <w:b/>
+          <w:bCs/>
+          <w:sz w:val="24"/>
+          <w:szCs w:val="24"/>
+          <w:lang w:val="en"/>
+        </w:rPr>
+        <w:t>4.</w:t>
+      </w:r>
+      <w:r>
+        <w:rPr>
+          <w:rFonts w:hint="default" w:ascii="Times New Roman" w:hAnsi="Times New Roman" w:cs="Times New Roman"/>
+          <w:b/>
+          <w:bCs/>
+          <w:sz w:val="24"/>
+          <w:szCs w:val="24"/>
+        </w:rPr>
+        <w:fldChar w:fldCharType="begin"/>
+      </w:r>
+      <w:r>
+        <w:rPr>
+          <w:rFonts w:hint="default" w:ascii="Times New Roman" w:hAnsi="Times New Roman" w:cs="Times New Roman"/>
+          <w:b/>
+          <w:bCs/>
+          <w:sz w:val="24"/>
+          <w:szCs w:val="24"/>
+        </w:rPr>
+        <w:instrText xml:space="preserve"> SEQ Gambar \* ARABIC \s 1 </w:instrText>
+      </w:r>
+      <w:r>
+        <w:rPr>
+          <w:rFonts w:hint="default" w:ascii="Times New Roman" w:hAnsi="Times New Roman" w:cs="Times New Roman"/>
+          <w:b/>
+          <w:bCs/>
+          <w:sz w:val="24"/>
+          <w:szCs w:val="24"/>
+        </w:rPr>
+        <w:fldChar w:fldCharType="separate"/>
+      </w:r>
+      <w:r>
+        <w:rPr>
+          <w:rFonts w:hint="default" w:ascii="Times New Roman" w:hAnsi="Times New Roman" w:cs="Times New Roman"/>
+          <w:b/>
+          <w:bCs/>
+          <w:sz w:val="24"/>
+          <w:szCs w:val="24"/>
+        </w:rPr>
+        <w:t>102</w:t>
+      </w:r>
+      <w:r>
+        <w:rPr>
+          <w:rFonts w:hint="default" w:ascii="Times New Roman" w:hAnsi="Times New Roman" w:cs="Times New Roman"/>
+          <w:b/>
+          <w:bCs/>
+          <w:sz w:val="24"/>
+          <w:szCs w:val="24"/>
+        </w:rPr>
+        <w:fldChar w:fldCharType="end"/>
+      </w:r>
+      <w:r>
+        <w:rPr>
+          <w:rFonts w:hint="default" w:ascii="Times New Roman" w:hAnsi="Times New Roman" w:cs="Times New Roman"/>
+          <w:b/>
+          <w:bCs/>
+          <w:sz w:val="24"/>
+          <w:szCs w:val="24"/>
+          <w:lang w:val="en"/>
+        </w:rPr>
+        <w:t xml:space="preserve"> : </w:t>
+      </w:r>
+      <w:r>
+        <w:rPr>
+          <w:rFonts w:hint="default" w:ascii="Times New Roman" w:hAnsi="Times New Roman" w:cs="Times New Roman"/>
+          <w:b w:val="0"/>
+          <w:bCs w:val="0"/>
+          <w:sz w:val="24"/>
+          <w:szCs w:val="24"/>
+          <w:lang w:val="en"/>
+        </w:rPr>
+        <w:t xml:space="preserve">Tampilan Notifikasi SPJ berhasil di </w:t>
+      </w:r>
+      <w:r>
+        <w:rPr>
+          <w:rFonts w:hint="default" w:ascii="Times New Roman" w:hAnsi="Times New Roman" w:cs="Times New Roman"/>
+          <w:b w:val="0"/>
+          <w:bCs w:val="0"/>
+          <w:i w:val="0"/>
+          <w:iCs w:val="0"/>
+          <w:sz w:val="24"/>
+          <w:szCs w:val="24"/>
+          <w:lang w:val="en"/>
+        </w:rPr>
+        <w:t>lanjutkan BPP</w:t>
+      </w:r>
+    </w:p>
+    <w:p>
+      <w:pPr>
+        <w:numPr>
+          <w:ilvl w:val="0"/>
+          <w:numId w:val="0"/>
+        </w:numPr>
+        <w:spacing w:line="360" w:lineRule="auto"/>
+        <w:ind w:left="420" w:leftChars="0" w:firstLine="420" w:firstLineChars="0"/>
+        <w:jc w:val="both"/>
+        <w:rPr>
+          <w:rFonts w:hint="default" w:ascii="Times New Roman" w:hAnsi="Times New Roman" w:cs="Times New Roman"/>
+          <w:b w:val="0"/>
+          <w:bCs w:val="0"/>
+          <w:i w:val="0"/>
+          <w:iCs w:val="0"/>
+          <w:sz w:val="24"/>
+          <w:szCs w:val="24"/>
+          <w:lang w:val="en"/>
+        </w:rPr>
+      </w:pPr>
+      <w:r>
+        <w:rPr>
+          <w:rFonts w:hint="default" w:ascii="Times New Roman" w:hAnsi="Times New Roman" w:cs="Times New Roman"/>
+          <w:b w:val="0"/>
+          <w:bCs w:val="0"/>
+          <w:i w:val="0"/>
+          <w:iCs w:val="0"/>
+          <w:sz w:val="24"/>
+          <w:szCs w:val="24"/>
+          <w:lang w:val="en"/>
+        </w:rPr>
+        <w:t xml:space="preserve">Kemudian setelah BPP menerima </w:t>
+      </w:r>
+      <w:r>
+        <w:rPr>
+          <w:rFonts w:hint="default" w:ascii="Times New Roman" w:hAnsi="Times New Roman" w:cs="Times New Roman"/>
+          <w:b w:val="0"/>
+          <w:bCs w:val="0"/>
+          <w:sz w:val="24"/>
+          <w:szCs w:val="24"/>
+          <w:lang w:val="en"/>
+        </w:rPr>
+        <w:t xml:space="preserve">Notifikasi SPJ berhasil di </w:t>
+      </w:r>
+      <w:r>
+        <w:rPr>
+          <w:rFonts w:hint="default" w:ascii="Times New Roman" w:hAnsi="Times New Roman" w:cs="Times New Roman"/>
+          <w:b w:val="0"/>
+          <w:bCs w:val="0"/>
+          <w:i w:val="0"/>
+          <w:iCs w:val="0"/>
+          <w:sz w:val="24"/>
+          <w:szCs w:val="24"/>
+          <w:lang w:val="en"/>
+        </w:rPr>
+        <w:t xml:space="preserve">lanjutkan, maka SPJ yang diajukan pemohon telah selesai dan pemohon akan menerima notifikasi SPJ Selesai pada </w:t>
+      </w:r>
+      <w:r>
+        <w:rPr>
+          <w:rFonts w:hint="default" w:ascii="Times New Roman" w:hAnsi="Times New Roman" w:cs="Times New Roman"/>
+          <w:b w:val="0"/>
+          <w:bCs w:val="0"/>
+          <w:i/>
+          <w:iCs/>
+          <w:sz w:val="24"/>
+          <w:szCs w:val="24"/>
+          <w:lang w:val="en"/>
+        </w:rPr>
+        <w:t>dashboard</w:t>
+      </w:r>
+      <w:r>
+        <w:rPr>
+          <w:rFonts w:hint="default" w:ascii="Times New Roman" w:hAnsi="Times New Roman" w:cs="Times New Roman"/>
+          <w:b w:val="0"/>
+          <w:bCs w:val="0"/>
+          <w:i w:val="0"/>
+          <w:iCs w:val="0"/>
+          <w:sz w:val="24"/>
+          <w:szCs w:val="24"/>
+          <w:lang w:val="en"/>
+        </w:rPr>
+        <w:t>.</w:t>
+      </w:r>
+    </w:p>
+    <w:p>
+      <w:pPr>
+        <w:numPr>
+          <w:ilvl w:val="0"/>
+          <w:numId w:val="0"/>
+        </w:numPr>
+        <w:spacing w:line="360" w:lineRule="auto"/>
+        <w:ind w:left="420" w:leftChars="0" w:firstLine="420" w:firstLineChars="0"/>
+        <w:jc w:val="center"/>
+        <w:rPr>
+          <w:rFonts w:hint="default" w:ascii="Times New Roman" w:hAnsi="Times New Roman" w:cs="Times New Roman"/>
+          <w:b w:val="0"/>
+          <w:bCs w:val="0"/>
+          <w:i w:val="0"/>
+          <w:iCs w:val="0"/>
+          <w:sz w:val="24"/>
+          <w:szCs w:val="24"/>
+          <w:lang w:val="en"/>
+        </w:rPr>
+      </w:pPr>
+      <w:r>
+        <w:rPr>
+          <w:rFonts w:hint="default" w:ascii="Times New Roman" w:hAnsi="Times New Roman" w:cs="Times New Roman"/>
+          <w:b w:val="0"/>
+          <w:bCs w:val="0"/>
+          <w:i w:val="0"/>
+          <w:iCs w:val="0"/>
+          <w:sz w:val="24"/>
+          <w:szCs w:val="24"/>
+          <w:lang w:val="en"/>
+        </w:rPr>
+        <w:drawing>
+          <wp:inline distT="0" distB="0" distL="114300" distR="114300">
+            <wp:extent cx="3613150" cy="1667510"/>
+            <wp:effectExtent l="0" t="0" r="6350" b="8890"/>
+            <wp:docPr id="140" name="Picture 140" descr="dashHistPemohon"/>
+            <wp:cNvGraphicFramePr>
+              <a:graphicFrameLocks xmlns:a="http://schemas.openxmlformats.org/drawingml/2006/main" noChangeAspect="1"/>
+            </wp:cNvGraphicFramePr>
+            <a:graphic xmlns:a="http://schemas.openxmlformats.org/drawingml/2006/main">
+              <a:graphicData uri="http://schemas.openxmlformats.org/drawingml/2006/picture">
+                <pic:pic xmlns:pic="http://schemas.openxmlformats.org/drawingml/2006/picture">
+                  <pic:nvPicPr>
+                    <pic:cNvPr id="140" name="Picture 140" descr="dashHistPemohon"/>
+                    <pic:cNvPicPr>
+                      <a:picLocks noChangeAspect="1"/>
+                    </pic:cNvPicPr>
+                  </pic:nvPicPr>
+                  <pic:blipFill>
+                    <a:blip r:embed="rId50"/>
+                    <a:stretch>
+                      <a:fillRect/>
+                    </a:stretch>
+                  </pic:blipFill>
+                  <pic:spPr>
+                    <a:xfrm>
+                      <a:off x="0" y="0"/>
+                      <a:ext cx="3613150" cy="1667510"/>
+                    </a:xfrm>
+                    <a:prstGeom prst="rect">
+                      <a:avLst/>
+                    </a:prstGeom>
+                  </pic:spPr>
+                </pic:pic>
+              </a:graphicData>
+            </a:graphic>
+          </wp:inline>
+        </w:drawing>
+      </w:r>
+    </w:p>
+    <w:p>
+      <w:pPr>
+        <w:pStyle w:val="2"/>
+        <w:numPr>
+          <w:ilvl w:val="0"/>
+          <w:numId w:val="0"/>
+        </w:numPr>
+        <w:spacing w:line="360" w:lineRule="auto"/>
+        <w:ind w:firstLine="420" w:firstLineChars="0"/>
+        <w:jc w:val="center"/>
+        <w:rPr>
+          <w:rFonts w:hint="default" w:ascii="Times New Roman" w:hAnsi="Times New Roman" w:cs="Times New Roman"/>
+          <w:b w:val="0"/>
+          <w:bCs w:val="0"/>
+          <w:i w:val="0"/>
+          <w:iCs w:val="0"/>
+          <w:sz w:val="24"/>
+          <w:szCs w:val="24"/>
+          <w:lang w:val="en"/>
+        </w:rPr>
+      </w:pPr>
+      <w:r>
+        <w:rPr>
+          <w:rFonts w:hint="default" w:ascii="Times New Roman" w:hAnsi="Times New Roman" w:cs="Times New Roman"/>
+          <w:b/>
+          <w:bCs/>
+          <w:sz w:val="24"/>
+          <w:szCs w:val="24"/>
+        </w:rPr>
+        <w:t xml:space="preserve">Gambar </w:t>
+      </w:r>
+      <w:r>
+        <w:rPr>
+          <w:rFonts w:hint="default" w:ascii="Times New Roman" w:hAnsi="Times New Roman" w:cs="Times New Roman"/>
+          <w:b/>
+          <w:bCs/>
+          <w:sz w:val="24"/>
+          <w:szCs w:val="24"/>
+          <w:lang w:val="en"/>
+        </w:rPr>
+        <w:t>4.</w:t>
+      </w:r>
+      <w:r>
+        <w:rPr>
+          <w:rFonts w:hint="default" w:ascii="Times New Roman" w:hAnsi="Times New Roman" w:cs="Times New Roman"/>
+          <w:b/>
+          <w:bCs/>
+          <w:sz w:val="24"/>
+          <w:szCs w:val="24"/>
+        </w:rPr>
+        <w:fldChar w:fldCharType="begin"/>
+      </w:r>
+      <w:r>
+        <w:rPr>
+          <w:rFonts w:hint="default" w:ascii="Times New Roman" w:hAnsi="Times New Roman" w:cs="Times New Roman"/>
+          <w:b/>
+          <w:bCs/>
+          <w:sz w:val="24"/>
+          <w:szCs w:val="24"/>
+        </w:rPr>
+        <w:instrText xml:space="preserve"> SEQ Gambar \* ARABIC \s 1 </w:instrText>
+      </w:r>
+      <w:r>
+        <w:rPr>
+          <w:rFonts w:hint="default" w:ascii="Times New Roman" w:hAnsi="Times New Roman" w:cs="Times New Roman"/>
+          <w:b/>
+          <w:bCs/>
+          <w:sz w:val="24"/>
+          <w:szCs w:val="24"/>
+        </w:rPr>
+        <w:fldChar w:fldCharType="separate"/>
+      </w:r>
+      <w:r>
+        <w:rPr>
+          <w:rFonts w:hint="default" w:ascii="Times New Roman" w:hAnsi="Times New Roman" w:cs="Times New Roman"/>
+          <w:b/>
+          <w:bCs/>
+          <w:sz w:val="24"/>
+          <w:szCs w:val="24"/>
+        </w:rPr>
+        <w:t>103</w:t>
+      </w:r>
+      <w:r>
+        <w:rPr>
+          <w:rFonts w:hint="default" w:ascii="Times New Roman" w:hAnsi="Times New Roman" w:cs="Times New Roman"/>
+          <w:b/>
+          <w:bCs/>
+          <w:sz w:val="24"/>
+          <w:szCs w:val="24"/>
+        </w:rPr>
+        <w:fldChar w:fldCharType="end"/>
+      </w:r>
+      <w:r>
+        <w:rPr>
+          <w:rFonts w:hint="default" w:ascii="Times New Roman" w:hAnsi="Times New Roman" w:cs="Times New Roman"/>
+          <w:b/>
+          <w:bCs/>
+          <w:sz w:val="24"/>
+          <w:szCs w:val="24"/>
+          <w:lang w:val="en"/>
+        </w:rPr>
+        <w:t xml:space="preserve"> : </w:t>
+      </w:r>
+      <w:r>
+        <w:rPr>
+          <w:rFonts w:hint="default" w:ascii="Times New Roman" w:hAnsi="Times New Roman" w:cs="Times New Roman"/>
+          <w:b w:val="0"/>
+          <w:bCs w:val="0"/>
+          <w:sz w:val="24"/>
+          <w:szCs w:val="24"/>
+          <w:lang w:val="en"/>
+        </w:rPr>
+        <w:t xml:space="preserve">Tampilan Notifikasi SPJ Selesai pada </w:t>
+      </w:r>
+      <w:r>
+        <w:rPr>
+          <w:rFonts w:hint="default" w:ascii="Times New Roman" w:hAnsi="Times New Roman" w:cs="Times New Roman"/>
+          <w:b w:val="0"/>
+          <w:bCs w:val="0"/>
+          <w:i/>
+          <w:iCs/>
+          <w:sz w:val="24"/>
+          <w:szCs w:val="24"/>
+          <w:lang w:val="en"/>
+        </w:rPr>
+        <w:t>Dashboard</w:t>
+      </w:r>
+      <w:r>
+        <w:rPr>
+          <w:rFonts w:hint="default" w:ascii="Times New Roman" w:hAnsi="Times New Roman" w:cs="Times New Roman"/>
+          <w:b w:val="0"/>
+          <w:bCs w:val="0"/>
+          <w:i w:val="0"/>
+          <w:iCs w:val="0"/>
+          <w:sz w:val="24"/>
+          <w:szCs w:val="24"/>
+          <w:lang w:val="en"/>
+        </w:rPr>
+        <w:t xml:space="preserve"> Pemohon</w:t>
+      </w:r>
+    </w:p>
+    <w:p>
+      <w:pPr>
+        <w:numPr>
+          <w:ilvl w:val="0"/>
+          <w:numId w:val="0"/>
+        </w:numPr>
+        <w:spacing w:line="360" w:lineRule="auto"/>
+        <w:ind w:left="420" w:leftChars="0" w:firstLine="420" w:firstLineChars="0"/>
+        <w:jc w:val="both"/>
+        <w:rPr>
+          <w:rFonts w:hint="default" w:ascii="Times New Roman" w:hAnsi="Times New Roman" w:cs="Times New Roman"/>
+          <w:b w:val="0"/>
+          <w:bCs w:val="0"/>
+          <w:i w:val="0"/>
+          <w:iCs w:val="0"/>
+          <w:sz w:val="24"/>
+          <w:szCs w:val="24"/>
+          <w:lang w:val="en"/>
+        </w:rPr>
+      </w:pPr>
+      <w:r>
+        <w:rPr>
+          <w:rFonts w:hint="default" w:ascii="Times New Roman" w:hAnsi="Times New Roman" w:cs="Times New Roman"/>
+          <w:b w:val="0"/>
+          <w:bCs w:val="0"/>
+          <w:i w:val="0"/>
+          <w:iCs w:val="0"/>
+          <w:sz w:val="24"/>
+          <w:szCs w:val="24"/>
+          <w:lang w:val="en"/>
+        </w:rPr>
+        <w:t>Selanjutnya pemohon akan menekam tombol menu Histori Permohonan yang akan menampilkan halaman Histori Permohonan.</w:t>
+      </w:r>
+    </w:p>
+    <w:p>
+      <w:pPr>
+        <w:numPr>
+          <w:ilvl w:val="0"/>
+          <w:numId w:val="0"/>
+        </w:numPr>
+        <w:spacing w:line="360" w:lineRule="auto"/>
+        <w:ind w:left="420" w:leftChars="0" w:firstLine="420" w:firstLineChars="0"/>
+        <w:jc w:val="center"/>
+        <w:rPr>
+          <w:rFonts w:hint="default" w:ascii="Times New Roman" w:hAnsi="Times New Roman" w:cs="Times New Roman"/>
+          <w:b w:val="0"/>
+          <w:bCs w:val="0"/>
+          <w:i w:val="0"/>
+          <w:iCs w:val="0"/>
+          <w:sz w:val="24"/>
+          <w:szCs w:val="24"/>
+          <w:lang w:val="en"/>
+        </w:rPr>
+      </w:pPr>
+      <w:r>
+        <w:rPr>
+          <w:rFonts w:hint="default" w:ascii="Times New Roman" w:hAnsi="Times New Roman" w:cs="Times New Roman"/>
+          <w:b w:val="0"/>
+          <w:bCs w:val="0"/>
+          <w:i w:val="0"/>
+          <w:iCs w:val="0"/>
+          <w:sz w:val="24"/>
+          <w:szCs w:val="24"/>
+          <w:lang w:val="en"/>
+        </w:rPr>
+        <w:drawing>
+          <wp:inline distT="0" distB="0" distL="114300" distR="114300">
+            <wp:extent cx="3759835" cy="1729740"/>
+            <wp:effectExtent l="0" t="0" r="12065" b="3810"/>
+            <wp:docPr id="141" name="Picture 141" descr="indexHistPemohon"/>
+            <wp:cNvGraphicFramePr>
+              <a:graphicFrameLocks xmlns:a="http://schemas.openxmlformats.org/drawingml/2006/main" noChangeAspect="1"/>
+            </wp:cNvGraphicFramePr>
+            <a:graphic xmlns:a="http://schemas.openxmlformats.org/drawingml/2006/main">
+              <a:graphicData uri="http://schemas.openxmlformats.org/drawingml/2006/picture">
+                <pic:pic xmlns:pic="http://schemas.openxmlformats.org/drawingml/2006/picture">
+                  <pic:nvPicPr>
+                    <pic:cNvPr id="141" name="Picture 141" descr="indexHistPemohon"/>
+                    <pic:cNvPicPr>
+                      <a:picLocks noChangeAspect="1"/>
+                    </pic:cNvPicPr>
+                  </pic:nvPicPr>
+                  <pic:blipFill>
+                    <a:blip r:embed="rId51"/>
+                    <a:stretch>
+                      <a:fillRect/>
+                    </a:stretch>
+                  </pic:blipFill>
+                  <pic:spPr>
+                    <a:xfrm>
+                      <a:off x="0" y="0"/>
+                      <a:ext cx="3759835" cy="1729740"/>
+                    </a:xfrm>
+                    <a:prstGeom prst="rect">
+                      <a:avLst/>
+                    </a:prstGeom>
+                  </pic:spPr>
+                </pic:pic>
+              </a:graphicData>
+            </a:graphic>
+          </wp:inline>
+        </w:drawing>
+      </w:r>
+    </w:p>
+    <w:p>
+      <w:pPr>
+        <w:pStyle w:val="2"/>
+        <w:numPr>
+          <w:ilvl w:val="0"/>
+          <w:numId w:val="0"/>
+        </w:numPr>
+        <w:spacing w:line="360" w:lineRule="auto"/>
+        <w:ind w:left="420" w:leftChars="0" w:firstLine="420" w:firstLineChars="0"/>
+        <w:jc w:val="center"/>
+        <w:rPr>
+          <w:rFonts w:hint="default" w:ascii="Times New Roman" w:hAnsi="Times New Roman" w:cs="Times New Roman"/>
+          <w:b w:val="0"/>
+          <w:bCs w:val="0"/>
+          <w:i w:val="0"/>
+          <w:iCs w:val="0"/>
+          <w:sz w:val="24"/>
+          <w:szCs w:val="24"/>
+          <w:lang w:val="en"/>
+        </w:rPr>
+      </w:pPr>
+      <w:r>
+        <w:rPr>
+          <w:rFonts w:hint="default" w:ascii="Times New Roman" w:hAnsi="Times New Roman" w:cs="Times New Roman"/>
+          <w:b/>
+          <w:bCs/>
+          <w:sz w:val="24"/>
+          <w:szCs w:val="24"/>
+        </w:rPr>
+        <w:t xml:space="preserve">Gambar </w:t>
+      </w:r>
+      <w:r>
+        <w:rPr>
+          <w:rFonts w:hint="default" w:ascii="Times New Roman" w:hAnsi="Times New Roman" w:cs="Times New Roman"/>
+          <w:b/>
+          <w:bCs/>
+          <w:sz w:val="24"/>
+          <w:szCs w:val="24"/>
+          <w:lang w:val="en"/>
+        </w:rPr>
+        <w:t>4.</w:t>
+      </w:r>
+      <w:r>
+        <w:rPr>
+          <w:rFonts w:hint="default" w:ascii="Times New Roman" w:hAnsi="Times New Roman" w:cs="Times New Roman"/>
+          <w:b/>
+          <w:bCs/>
+          <w:sz w:val="24"/>
+          <w:szCs w:val="24"/>
+        </w:rPr>
+        <w:fldChar w:fldCharType="begin"/>
+      </w:r>
+      <w:r>
+        <w:rPr>
+          <w:rFonts w:hint="default" w:ascii="Times New Roman" w:hAnsi="Times New Roman" w:cs="Times New Roman"/>
+          <w:b/>
+          <w:bCs/>
+          <w:sz w:val="24"/>
+          <w:szCs w:val="24"/>
+        </w:rPr>
+        <w:instrText xml:space="preserve"> SEQ Gambar \* ARABIC \s 1 </w:instrText>
+      </w:r>
+      <w:r>
+        <w:rPr>
+          <w:rFonts w:hint="default" w:ascii="Times New Roman" w:hAnsi="Times New Roman" w:cs="Times New Roman"/>
+          <w:b/>
+          <w:bCs/>
+          <w:sz w:val="24"/>
+          <w:szCs w:val="24"/>
+        </w:rPr>
+        <w:fldChar w:fldCharType="separate"/>
+      </w:r>
+      <w:r>
+        <w:rPr>
+          <w:rFonts w:hint="default" w:ascii="Times New Roman" w:hAnsi="Times New Roman" w:cs="Times New Roman"/>
+          <w:b/>
+          <w:bCs/>
+          <w:sz w:val="24"/>
+          <w:szCs w:val="24"/>
+        </w:rPr>
+        <w:t>104</w:t>
+      </w:r>
+      <w:r>
+        <w:rPr>
+          <w:rFonts w:hint="default" w:ascii="Times New Roman" w:hAnsi="Times New Roman" w:cs="Times New Roman"/>
+          <w:b/>
+          <w:bCs/>
+          <w:sz w:val="24"/>
+          <w:szCs w:val="24"/>
+        </w:rPr>
+        <w:fldChar w:fldCharType="end"/>
+      </w:r>
+      <w:r>
+        <w:rPr>
+          <w:rFonts w:hint="default" w:ascii="Times New Roman" w:hAnsi="Times New Roman" w:cs="Times New Roman"/>
+          <w:b/>
+          <w:bCs/>
+          <w:sz w:val="24"/>
+          <w:szCs w:val="24"/>
+          <w:lang w:val="en"/>
+        </w:rPr>
+        <w:t xml:space="preserve"> : </w:t>
+      </w:r>
+      <w:r>
+        <w:rPr>
+          <w:rFonts w:hint="default" w:ascii="Times New Roman" w:hAnsi="Times New Roman" w:cs="Times New Roman"/>
+          <w:b w:val="0"/>
+          <w:bCs w:val="0"/>
+          <w:sz w:val="24"/>
+          <w:szCs w:val="24"/>
+          <w:lang w:val="en"/>
+        </w:rPr>
+        <w:t>Tampilan Halaman Menu Histori Permohonan</w:t>
+      </w:r>
+    </w:p>
+    <w:p>
+      <w:pPr>
+        <w:numPr>
+          <w:ilvl w:val="0"/>
+          <w:numId w:val="0"/>
+        </w:numPr>
+        <w:spacing w:line="360" w:lineRule="auto"/>
+        <w:ind w:left="420" w:leftChars="0" w:firstLine="420" w:firstLineChars="0"/>
+        <w:jc w:val="both"/>
+        <w:rPr>
+          <w:rFonts w:hint="default" w:ascii="Times New Roman" w:hAnsi="Times New Roman" w:cs="Times New Roman"/>
+          <w:b w:val="0"/>
+          <w:bCs w:val="0"/>
+          <w:i w:val="0"/>
+          <w:iCs w:val="0"/>
+          <w:sz w:val="24"/>
+          <w:szCs w:val="24"/>
+          <w:lang w:val="en"/>
+        </w:rPr>
+      </w:pPr>
+      <w:r>
+        <w:rPr>
+          <w:rFonts w:hint="default" w:ascii="Times New Roman" w:hAnsi="Times New Roman" w:cs="Times New Roman"/>
+          <w:b w:val="0"/>
+          <w:bCs w:val="0"/>
+          <w:i w:val="0"/>
+          <w:iCs w:val="0"/>
+          <w:sz w:val="24"/>
+          <w:szCs w:val="24"/>
+          <w:lang w:val="en"/>
+        </w:rPr>
+        <w:t xml:space="preserve">Pada </w:t>
+      </w:r>
+      <w:r>
+        <w:rPr>
+          <w:rFonts w:hint="default" w:ascii="Times New Roman" w:hAnsi="Times New Roman" w:cs="Times New Roman"/>
+          <w:b w:val="0"/>
+          <w:bCs w:val="0"/>
+          <w:sz w:val="24"/>
+          <w:szCs w:val="24"/>
+          <w:lang w:val="en"/>
+        </w:rPr>
+        <w:t xml:space="preserve">Halaman Menu Histori Permohonan akan menampilkan semua permohonan yang telah selesai dibuat oleh Pemohon. Pemohon menekan tombol lihat detail pada permohonan untuk memeriksa kembali rinciannya dan untuk mengakses fitur </w:t>
+      </w:r>
+      <w:r>
+        <w:rPr>
+          <w:rFonts w:hint="default" w:ascii="Times New Roman" w:hAnsi="Times New Roman" w:cs="Times New Roman"/>
+          <w:b w:val="0"/>
+          <w:bCs w:val="0"/>
+          <w:i/>
+          <w:iCs/>
+          <w:sz w:val="24"/>
+          <w:szCs w:val="24"/>
+          <w:lang w:val="en"/>
+        </w:rPr>
+        <w:t xml:space="preserve">export excel </w:t>
+      </w:r>
+      <w:r>
+        <w:rPr>
+          <w:rFonts w:hint="default" w:ascii="Times New Roman" w:hAnsi="Times New Roman" w:cs="Times New Roman"/>
+          <w:b w:val="0"/>
+          <w:bCs w:val="0"/>
+          <w:i w:val="0"/>
+          <w:iCs w:val="0"/>
+          <w:sz w:val="24"/>
+          <w:szCs w:val="24"/>
+          <w:lang w:val="en"/>
+        </w:rPr>
+        <w:t>pada permohonan.</w:t>
+      </w:r>
+    </w:p>
+    <w:p>
+      <w:pPr>
+        <w:numPr>
+          <w:ilvl w:val="0"/>
+          <w:numId w:val="0"/>
+        </w:numPr>
+        <w:spacing w:line="360" w:lineRule="auto"/>
+        <w:ind w:left="420" w:leftChars="0" w:firstLine="420" w:firstLineChars="0"/>
+        <w:jc w:val="center"/>
+        <w:rPr>
+          <w:rFonts w:hint="default" w:ascii="Times New Roman" w:hAnsi="Times New Roman" w:cs="Times New Roman"/>
+          <w:b w:val="0"/>
+          <w:bCs w:val="0"/>
+          <w:i w:val="0"/>
+          <w:iCs w:val="0"/>
+          <w:sz w:val="24"/>
+          <w:szCs w:val="24"/>
+          <w:lang w:val="en"/>
+        </w:rPr>
+      </w:pPr>
+      <w:r>
+        <w:rPr>
+          <w:rFonts w:hint="default" w:ascii="Times New Roman" w:hAnsi="Times New Roman" w:cs="Times New Roman"/>
+          <w:b w:val="0"/>
+          <w:bCs w:val="0"/>
+          <w:i w:val="0"/>
+          <w:iCs w:val="0"/>
+          <w:sz w:val="24"/>
+          <w:szCs w:val="24"/>
+          <w:lang w:val="en"/>
+        </w:rPr>
+        <w:drawing>
+          <wp:inline distT="0" distB="0" distL="114300" distR="114300">
+            <wp:extent cx="4347845" cy="2074545"/>
+            <wp:effectExtent l="0" t="0" r="14605" b="1905"/>
+            <wp:docPr id="142" name="Picture 142" descr="SingleHistPemohon"/>
+            <wp:cNvGraphicFramePr>
+              <a:graphicFrameLocks xmlns:a="http://schemas.openxmlformats.org/drawingml/2006/main" noChangeAspect="1"/>
+            </wp:cNvGraphicFramePr>
+            <a:graphic xmlns:a="http://schemas.openxmlformats.org/drawingml/2006/main">
+              <a:graphicData uri="http://schemas.openxmlformats.org/drawingml/2006/picture">
+                <pic:pic xmlns:pic="http://schemas.openxmlformats.org/drawingml/2006/picture">
+                  <pic:nvPicPr>
+                    <pic:cNvPr id="142" name="Picture 142" descr="SingleHistPemohon"/>
+                    <pic:cNvPicPr>
+                      <a:picLocks noChangeAspect="1"/>
+                    </pic:cNvPicPr>
+                  </pic:nvPicPr>
+                  <pic:blipFill>
+                    <a:blip r:embed="rId52"/>
+                    <a:stretch>
+                      <a:fillRect/>
+                    </a:stretch>
+                  </pic:blipFill>
+                  <pic:spPr>
+                    <a:xfrm>
+                      <a:off x="0" y="0"/>
+                      <a:ext cx="4347845" cy="2074545"/>
+                    </a:xfrm>
+                    <a:prstGeom prst="rect">
+                      <a:avLst/>
+                    </a:prstGeom>
+                  </pic:spPr>
+                </pic:pic>
+              </a:graphicData>
+            </a:graphic>
+          </wp:inline>
+        </w:drawing>
+      </w:r>
+    </w:p>
+    <w:p>
+      <w:pPr>
+        <w:pStyle w:val="2"/>
+        <w:numPr>
+          <w:ilvl w:val="0"/>
+          <w:numId w:val="0"/>
+        </w:numPr>
+        <w:spacing w:line="360" w:lineRule="auto"/>
+        <w:ind w:firstLine="420" w:firstLineChars="0"/>
+        <w:jc w:val="center"/>
+        <w:rPr>
+          <w:rFonts w:hint="default" w:ascii="Times New Roman" w:hAnsi="Times New Roman" w:cs="Times New Roman"/>
+          <w:b w:val="0"/>
+          <w:bCs w:val="0"/>
+          <w:i w:val="0"/>
+          <w:iCs w:val="0"/>
+          <w:sz w:val="24"/>
+          <w:szCs w:val="24"/>
+          <w:lang w:val="en"/>
+        </w:rPr>
+      </w:pPr>
+      <w:r>
+        <w:rPr>
+          <w:rFonts w:hint="default" w:ascii="Times New Roman" w:hAnsi="Times New Roman" w:cs="Times New Roman"/>
+          <w:b/>
+          <w:bCs/>
+          <w:sz w:val="24"/>
+          <w:szCs w:val="24"/>
+        </w:rPr>
+        <w:t xml:space="preserve">Gambar </w:t>
+      </w:r>
+      <w:r>
+        <w:rPr>
+          <w:rFonts w:hint="default" w:ascii="Times New Roman" w:hAnsi="Times New Roman" w:cs="Times New Roman"/>
+          <w:b/>
+          <w:bCs/>
+          <w:sz w:val="24"/>
+          <w:szCs w:val="24"/>
+          <w:lang w:val="en"/>
+        </w:rPr>
+        <w:t>4.</w:t>
+      </w:r>
+      <w:r>
+        <w:rPr>
+          <w:rFonts w:hint="default" w:ascii="Times New Roman" w:hAnsi="Times New Roman" w:cs="Times New Roman"/>
+          <w:b/>
+          <w:bCs/>
+          <w:sz w:val="24"/>
+          <w:szCs w:val="24"/>
+        </w:rPr>
+        <w:fldChar w:fldCharType="begin"/>
+      </w:r>
+      <w:r>
+        <w:rPr>
+          <w:rFonts w:hint="default" w:ascii="Times New Roman" w:hAnsi="Times New Roman" w:cs="Times New Roman"/>
+          <w:b/>
+          <w:bCs/>
+          <w:sz w:val="24"/>
+          <w:szCs w:val="24"/>
+        </w:rPr>
+        <w:instrText xml:space="preserve"> SEQ Gambar \* ARABIC \s 1 </w:instrText>
+      </w:r>
+      <w:r>
+        <w:rPr>
+          <w:rFonts w:hint="default" w:ascii="Times New Roman" w:hAnsi="Times New Roman" w:cs="Times New Roman"/>
+          <w:b/>
+          <w:bCs/>
+          <w:sz w:val="24"/>
+          <w:szCs w:val="24"/>
+        </w:rPr>
+        <w:fldChar w:fldCharType="separate"/>
+      </w:r>
+      <w:r>
+        <w:rPr>
+          <w:rFonts w:hint="default" w:ascii="Times New Roman" w:hAnsi="Times New Roman" w:cs="Times New Roman"/>
+          <w:b/>
+          <w:bCs/>
+          <w:sz w:val="24"/>
+          <w:szCs w:val="24"/>
+        </w:rPr>
+        <w:t>105</w:t>
+      </w:r>
+      <w:r>
+        <w:rPr>
+          <w:rFonts w:hint="default" w:ascii="Times New Roman" w:hAnsi="Times New Roman" w:cs="Times New Roman"/>
+          <w:b/>
+          <w:bCs/>
+          <w:sz w:val="24"/>
+          <w:szCs w:val="24"/>
+        </w:rPr>
+        <w:fldChar w:fldCharType="end"/>
+      </w:r>
+      <w:r>
+        <w:rPr>
+          <w:rFonts w:hint="default" w:ascii="Times New Roman" w:hAnsi="Times New Roman" w:cs="Times New Roman"/>
+          <w:b/>
+          <w:bCs/>
+          <w:sz w:val="24"/>
+          <w:szCs w:val="24"/>
+          <w:lang w:val="en"/>
+        </w:rPr>
+        <w:t xml:space="preserve"> : </w:t>
+      </w:r>
+      <w:r>
+        <w:rPr>
+          <w:rFonts w:hint="default" w:ascii="Times New Roman" w:hAnsi="Times New Roman" w:cs="Times New Roman"/>
+          <w:b w:val="0"/>
+          <w:bCs w:val="0"/>
+          <w:sz w:val="24"/>
+          <w:szCs w:val="24"/>
+          <w:lang w:val="en"/>
+        </w:rPr>
+        <w:t>Tampilan Halaman Menu Rincian pada Hisori Permohonan</w:t>
+      </w:r>
+    </w:p>
+    <w:p>
+      <w:pPr>
+        <w:numPr>
+          <w:ilvl w:val="0"/>
+          <w:numId w:val="0"/>
+        </w:numPr>
+        <w:spacing w:line="360" w:lineRule="auto"/>
+        <w:ind w:left="420" w:leftChars="0" w:firstLine="420" w:firstLineChars="0"/>
+        <w:jc w:val="both"/>
+        <w:rPr>
+          <w:rFonts w:hint="default" w:ascii="Times New Roman" w:hAnsi="Times New Roman" w:cs="Times New Roman"/>
+          <w:b w:val="0"/>
+          <w:bCs w:val="0"/>
+          <w:i w:val="0"/>
+          <w:iCs w:val="0"/>
+          <w:sz w:val="24"/>
+          <w:szCs w:val="24"/>
+          <w:lang w:val="en"/>
+        </w:rPr>
+      </w:pPr>
+      <w:r>
+        <w:rPr>
+          <w:rFonts w:hint="default" w:ascii="Times New Roman" w:hAnsi="Times New Roman" w:cs="Times New Roman"/>
+          <w:b w:val="0"/>
+          <w:bCs w:val="0"/>
+          <w:sz w:val="24"/>
+          <w:szCs w:val="24"/>
+          <w:lang w:val="en"/>
+        </w:rPr>
+        <w:t xml:space="preserve">Untuk mengakses fitur </w:t>
+      </w:r>
+      <w:r>
+        <w:rPr>
+          <w:rFonts w:hint="default" w:ascii="Times New Roman" w:hAnsi="Times New Roman" w:cs="Times New Roman"/>
+          <w:b w:val="0"/>
+          <w:bCs w:val="0"/>
+          <w:i/>
+          <w:iCs/>
+          <w:sz w:val="24"/>
+          <w:szCs w:val="24"/>
+          <w:lang w:val="en"/>
+        </w:rPr>
+        <w:t xml:space="preserve">export excel </w:t>
+      </w:r>
+      <w:r>
+        <w:rPr>
+          <w:rFonts w:hint="default" w:ascii="Times New Roman" w:hAnsi="Times New Roman" w:cs="Times New Roman"/>
+          <w:b w:val="0"/>
+          <w:bCs w:val="0"/>
+          <w:i w:val="0"/>
+          <w:iCs w:val="0"/>
+          <w:sz w:val="24"/>
+          <w:szCs w:val="24"/>
+          <w:lang w:val="en"/>
+        </w:rPr>
+        <w:t xml:space="preserve">pada permohoanan yang telah selesai SPJ-nya adalah dengan menekan tombol </w:t>
+      </w:r>
+      <w:r>
+        <w:rPr>
+          <w:rFonts w:hint="default" w:ascii="Times New Roman" w:hAnsi="Times New Roman" w:cs="Times New Roman"/>
+          <w:b w:val="0"/>
+          <w:bCs w:val="0"/>
+          <w:i/>
+          <w:iCs/>
+          <w:sz w:val="24"/>
+          <w:szCs w:val="24"/>
+          <w:lang w:val="en"/>
+        </w:rPr>
+        <w:t xml:space="preserve">export excel </w:t>
+      </w:r>
+      <w:r>
+        <w:rPr>
+          <w:rFonts w:hint="default" w:ascii="Times New Roman" w:hAnsi="Times New Roman" w:cs="Times New Roman"/>
+          <w:b w:val="0"/>
+          <w:bCs w:val="0"/>
+          <w:i w:val="0"/>
+          <w:iCs w:val="0"/>
+          <w:sz w:val="24"/>
+          <w:szCs w:val="24"/>
+          <w:lang w:val="en"/>
+        </w:rPr>
+        <w:t xml:space="preserve">yang ada pada Rincian Biaya. Setelah menekan tombol </w:t>
+      </w:r>
+      <w:r>
+        <w:rPr>
+          <w:rFonts w:hint="default" w:ascii="Times New Roman" w:hAnsi="Times New Roman" w:cs="Times New Roman"/>
+          <w:b w:val="0"/>
+          <w:bCs w:val="0"/>
+          <w:i/>
+          <w:iCs/>
+          <w:sz w:val="24"/>
+          <w:szCs w:val="24"/>
+          <w:lang w:val="en"/>
+        </w:rPr>
+        <w:t>export excel</w:t>
+      </w:r>
+      <w:r>
+        <w:rPr>
+          <w:rFonts w:hint="default" w:ascii="Times New Roman" w:hAnsi="Times New Roman" w:cs="Times New Roman"/>
+          <w:b w:val="0"/>
+          <w:bCs w:val="0"/>
+          <w:i w:val="0"/>
+          <w:iCs w:val="0"/>
+          <w:sz w:val="24"/>
+          <w:szCs w:val="24"/>
+          <w:lang w:val="en"/>
+        </w:rPr>
+        <w:t xml:space="preserve"> maka akan mengunduh </w:t>
+      </w:r>
+      <w:r>
+        <w:rPr>
+          <w:rFonts w:hint="default" w:ascii="Times New Roman" w:hAnsi="Times New Roman" w:cs="Times New Roman"/>
+          <w:b w:val="0"/>
+          <w:bCs w:val="0"/>
+          <w:i/>
+          <w:iCs/>
+          <w:sz w:val="24"/>
+          <w:szCs w:val="24"/>
+          <w:lang w:val="en"/>
+        </w:rPr>
+        <w:t xml:space="preserve">excel </w:t>
+      </w:r>
+      <w:r>
+        <w:rPr>
+          <w:rFonts w:hint="default" w:ascii="Times New Roman" w:hAnsi="Times New Roman" w:cs="Times New Roman"/>
+          <w:b w:val="0"/>
+          <w:bCs w:val="0"/>
+          <w:i w:val="0"/>
+          <w:iCs w:val="0"/>
+          <w:sz w:val="24"/>
+          <w:szCs w:val="24"/>
+          <w:lang w:val="en"/>
+        </w:rPr>
+        <w:t>laporan serap anggaran dana kegiatan permohonan dengan lengkap.</w:t>
+      </w:r>
+    </w:p>
+    <w:p>
+      <w:pPr>
+        <w:numPr>
+          <w:ilvl w:val="0"/>
+          <w:numId w:val="0"/>
+        </w:numPr>
+        <w:spacing w:line="360" w:lineRule="auto"/>
+        <w:ind w:firstLine="420" w:firstLineChars="0"/>
+        <w:jc w:val="center"/>
+        <w:rPr>
+          <w:rFonts w:hint="default" w:ascii="Times New Roman" w:hAnsi="Times New Roman" w:cs="Times New Roman"/>
+          <w:b w:val="0"/>
+          <w:bCs w:val="0"/>
+          <w:i w:val="0"/>
+          <w:iCs w:val="0"/>
+          <w:sz w:val="24"/>
+          <w:szCs w:val="24"/>
+          <w:lang w:val="en"/>
+        </w:rPr>
+      </w:pPr>
+      <w:r>
+        <w:rPr>
+          <w:rFonts w:hint="default" w:ascii="Times New Roman" w:hAnsi="Times New Roman" w:cs="Times New Roman"/>
+          <w:b w:val="0"/>
+          <w:bCs w:val="0"/>
+          <w:i w:val="0"/>
+          <w:iCs w:val="0"/>
+          <w:sz w:val="24"/>
+          <w:szCs w:val="24"/>
+          <w:lang w:val="en"/>
+        </w:rPr>
+        <w:drawing>
+          <wp:inline distT="0" distB="0" distL="114300" distR="114300">
+            <wp:extent cx="4745355" cy="688975"/>
+            <wp:effectExtent l="0" t="0" r="17145" b="15875"/>
+            <wp:docPr id="143" name="Picture 143" descr="exportExcel"/>
+            <wp:cNvGraphicFramePr>
+              <a:graphicFrameLocks xmlns:a="http://schemas.openxmlformats.org/drawingml/2006/main" noChangeAspect="1"/>
+            </wp:cNvGraphicFramePr>
+            <a:graphic xmlns:a="http://schemas.openxmlformats.org/drawingml/2006/main">
+              <a:graphicData uri="http://schemas.openxmlformats.org/drawingml/2006/picture">
+                <pic:pic xmlns:pic="http://schemas.openxmlformats.org/drawingml/2006/picture">
+                  <pic:nvPicPr>
+                    <pic:cNvPr id="143" name="Picture 143" descr="exportExcel"/>
+                    <pic:cNvPicPr>
+                      <a:picLocks noChangeAspect="1"/>
+                    </pic:cNvPicPr>
+                  </pic:nvPicPr>
+                  <pic:blipFill>
+                    <a:blip r:embed="rId53"/>
+                    <a:stretch>
+                      <a:fillRect/>
+                    </a:stretch>
+                  </pic:blipFill>
+                  <pic:spPr>
+                    <a:xfrm>
+                      <a:off x="0" y="0"/>
+                      <a:ext cx="4745355" cy="688975"/>
+                    </a:xfrm>
+                    <a:prstGeom prst="rect">
+                      <a:avLst/>
+                    </a:prstGeom>
+                  </pic:spPr>
+                </pic:pic>
+              </a:graphicData>
+            </a:graphic>
+          </wp:inline>
+        </w:drawing>
+      </w:r>
+    </w:p>
+    <w:p>
+      <w:pPr>
+        <w:pStyle w:val="2"/>
+        <w:numPr>
+          <w:ilvl w:val="0"/>
+          <w:numId w:val="0"/>
+        </w:numPr>
+        <w:spacing w:line="360" w:lineRule="auto"/>
+        <w:ind w:left="420" w:leftChars="0" w:firstLine="420" w:firstLineChars="0"/>
+        <w:jc w:val="center"/>
+        <w:rPr>
+          <w:rFonts w:hint="default" w:ascii="Times New Roman" w:hAnsi="Times New Roman" w:cs="Times New Roman"/>
+          <w:b w:val="0"/>
+          <w:bCs w:val="0"/>
+          <w:i w:val="0"/>
+          <w:iCs w:val="0"/>
+          <w:sz w:val="24"/>
+          <w:szCs w:val="24"/>
+          <w:lang w:val="en"/>
+        </w:rPr>
+      </w:pPr>
+      <w:r>
+        <w:rPr>
+          <w:rFonts w:hint="default" w:ascii="Times New Roman" w:hAnsi="Times New Roman" w:cs="Times New Roman"/>
+          <w:b/>
+          <w:bCs/>
+          <w:sz w:val="24"/>
+          <w:szCs w:val="24"/>
+        </w:rPr>
+        <w:t xml:space="preserve">Gambar </w:t>
+      </w:r>
+      <w:r>
+        <w:rPr>
+          <w:rFonts w:hint="default" w:ascii="Times New Roman" w:hAnsi="Times New Roman" w:cs="Times New Roman"/>
+          <w:b/>
+          <w:bCs/>
+          <w:sz w:val="24"/>
+          <w:szCs w:val="24"/>
+          <w:lang w:val="en"/>
+        </w:rPr>
+        <w:t>4.</w:t>
+      </w:r>
+      <w:r>
+        <w:rPr>
+          <w:rFonts w:hint="default" w:ascii="Times New Roman" w:hAnsi="Times New Roman" w:cs="Times New Roman"/>
+          <w:b/>
+          <w:bCs/>
+          <w:sz w:val="24"/>
+          <w:szCs w:val="24"/>
+        </w:rPr>
+        <w:fldChar w:fldCharType="begin"/>
+      </w:r>
+      <w:r>
+        <w:rPr>
+          <w:rFonts w:hint="default" w:ascii="Times New Roman" w:hAnsi="Times New Roman" w:cs="Times New Roman"/>
+          <w:b/>
+          <w:bCs/>
+          <w:sz w:val="24"/>
+          <w:szCs w:val="24"/>
+        </w:rPr>
+        <w:instrText xml:space="preserve"> SEQ Gambar \* ARABIC \s 1 </w:instrText>
+      </w:r>
+      <w:r>
+        <w:rPr>
+          <w:rFonts w:hint="default" w:ascii="Times New Roman" w:hAnsi="Times New Roman" w:cs="Times New Roman"/>
+          <w:b/>
+          <w:bCs/>
+          <w:sz w:val="24"/>
+          <w:szCs w:val="24"/>
+        </w:rPr>
+        <w:fldChar w:fldCharType="separate"/>
+      </w:r>
+      <w:r>
+        <w:rPr>
+          <w:rFonts w:hint="default" w:ascii="Times New Roman" w:hAnsi="Times New Roman" w:cs="Times New Roman"/>
+          <w:b/>
+          <w:bCs/>
+          <w:sz w:val="24"/>
+          <w:szCs w:val="24"/>
+        </w:rPr>
+        <w:t>106</w:t>
+      </w:r>
+      <w:r>
+        <w:rPr>
+          <w:rFonts w:hint="default" w:ascii="Times New Roman" w:hAnsi="Times New Roman" w:cs="Times New Roman"/>
+          <w:b/>
+          <w:bCs/>
+          <w:sz w:val="24"/>
+          <w:szCs w:val="24"/>
+        </w:rPr>
+        <w:fldChar w:fldCharType="end"/>
+      </w:r>
+      <w:r>
+        <w:rPr>
+          <w:rFonts w:hint="default" w:ascii="Times New Roman" w:hAnsi="Times New Roman" w:cs="Times New Roman"/>
+          <w:b/>
+          <w:bCs/>
+          <w:sz w:val="24"/>
+          <w:szCs w:val="24"/>
+          <w:lang w:val="en"/>
+        </w:rPr>
+        <w:t xml:space="preserve"> : </w:t>
+      </w:r>
+      <w:r>
+        <w:rPr>
+          <w:rFonts w:hint="default" w:ascii="Times New Roman" w:hAnsi="Times New Roman" w:cs="Times New Roman"/>
+          <w:b w:val="0"/>
+          <w:bCs w:val="0"/>
+          <w:sz w:val="24"/>
+          <w:szCs w:val="24"/>
+          <w:lang w:val="en"/>
+        </w:rPr>
+        <w:t xml:space="preserve">Tampilan Laporan Serapan Anggaran pada </w:t>
+      </w:r>
+      <w:r>
+        <w:rPr>
+          <w:rFonts w:hint="default" w:ascii="Times New Roman" w:hAnsi="Times New Roman" w:cs="Times New Roman"/>
+          <w:b w:val="0"/>
+          <w:bCs w:val="0"/>
+          <w:i/>
+          <w:iCs/>
+          <w:sz w:val="24"/>
+          <w:szCs w:val="24"/>
+          <w:lang w:val="en"/>
+        </w:rPr>
+        <w:t>Excel</w:t>
+      </w:r>
+    </w:p>
+    <w:p>
+      <w:pPr>
+        <w:spacing w:line="360" w:lineRule="auto"/>
+        <w:ind w:left="420" w:leftChars="0" w:firstLine="420" w:firstLineChars="0"/>
+        <w:rPr>
+          <w:rFonts w:hint="default" w:ascii="Times New Roman" w:hAnsi="Times New Roman" w:cs="Times New Roman"/>
+          <w:b w:val="0"/>
+          <w:bCs w:val="0"/>
+          <w:i w:val="0"/>
+          <w:iCs w:val="0"/>
+          <w:sz w:val="24"/>
+          <w:szCs w:val="24"/>
+          <w:lang w:val="en"/>
+        </w:rPr>
+      </w:pPr>
     </w:p>
     <w:sectPr>
       <w:pgSz w:w="11906" w:h="16838"/>

--- a/artefak/Implementation/Implementation Model.docx
+++ b/artefak/Implementation/Implementation Model.docx
@@ -8070,8 +8070,6 @@
           <w:lang w:val="en"/>
         </w:rPr>
       </w:pPr>
-      <w:bookmarkStart w:id="10" w:name="_GoBack"/>
-      <w:bookmarkEnd w:id="10"/>
     </w:p>
     <w:p>
       <w:pPr>
@@ -13653,128 +13651,947 @@
           <w:rFonts w:hint="default" w:ascii="Times New Roman" w:hAnsi="Times New Roman" w:cs="Times New Roman"/>
           <w:b w:val="0"/>
           <w:bCs w:val="0"/>
-          <w:i w:val="0"/>
-          <w:iCs w:val="0"/>
-          <w:sz w:val="24"/>
-          <w:szCs w:val="24"/>
-          <w:lang w:val="en"/>
-        </w:rPr>
-      </w:pPr>
-      <w:r>
-        <w:rPr>
-          <w:rFonts w:hint="default" w:ascii="Times New Roman" w:hAnsi="Times New Roman" w:cs="Times New Roman"/>
-          <w:b/>
-          <w:bCs/>
-          <w:sz w:val="24"/>
-          <w:szCs w:val="24"/>
-        </w:rPr>
-        <w:t xml:space="preserve">Gambar </w:t>
-      </w:r>
-      <w:r>
-        <w:rPr>
-          <w:rFonts w:hint="default" w:ascii="Times New Roman" w:hAnsi="Times New Roman" w:cs="Times New Roman"/>
-          <w:b/>
-          <w:bCs/>
-          <w:sz w:val="24"/>
-          <w:szCs w:val="24"/>
-          <w:lang w:val="en"/>
-        </w:rPr>
-        <w:t>4.</w:t>
-      </w:r>
-      <w:r>
-        <w:rPr>
-          <w:rFonts w:hint="default" w:ascii="Times New Roman" w:hAnsi="Times New Roman" w:cs="Times New Roman"/>
-          <w:b/>
-          <w:bCs/>
-          <w:sz w:val="24"/>
-          <w:szCs w:val="24"/>
-        </w:rPr>
-        <w:fldChar w:fldCharType="begin"/>
-      </w:r>
-      <w:r>
-        <w:rPr>
-          <w:rFonts w:hint="default" w:ascii="Times New Roman" w:hAnsi="Times New Roman" w:cs="Times New Roman"/>
-          <w:b/>
-          <w:bCs/>
-          <w:sz w:val="24"/>
-          <w:szCs w:val="24"/>
-        </w:rPr>
-        <w:instrText xml:space="preserve"> SEQ Gambar \* ARABIC \s 1 </w:instrText>
-      </w:r>
-      <w:r>
-        <w:rPr>
-          <w:rFonts w:hint="default" w:ascii="Times New Roman" w:hAnsi="Times New Roman" w:cs="Times New Roman"/>
-          <w:b/>
-          <w:bCs/>
-          <w:sz w:val="24"/>
-          <w:szCs w:val="24"/>
-        </w:rPr>
-        <w:fldChar w:fldCharType="separate"/>
-      </w:r>
-      <w:r>
-        <w:rPr>
-          <w:rFonts w:hint="default" w:ascii="Times New Roman" w:hAnsi="Times New Roman" w:cs="Times New Roman"/>
-          <w:b/>
-          <w:bCs/>
-          <w:sz w:val="24"/>
-          <w:szCs w:val="24"/>
-        </w:rPr>
-        <w:t>106</w:t>
-      </w:r>
-      <w:r>
-        <w:rPr>
-          <w:rFonts w:hint="default" w:ascii="Times New Roman" w:hAnsi="Times New Roman" w:cs="Times New Roman"/>
-          <w:b/>
-          <w:bCs/>
-          <w:sz w:val="24"/>
-          <w:szCs w:val="24"/>
-        </w:rPr>
-        <w:fldChar w:fldCharType="end"/>
-      </w:r>
-      <w:r>
-        <w:rPr>
-          <w:rFonts w:hint="default" w:ascii="Times New Roman" w:hAnsi="Times New Roman" w:cs="Times New Roman"/>
-          <w:b/>
-          <w:bCs/>
-          <w:sz w:val="24"/>
-          <w:szCs w:val="24"/>
-          <w:lang w:val="en"/>
-        </w:rPr>
-        <w:t xml:space="preserve"> : </w:t>
-      </w:r>
-      <w:r>
-        <w:rPr>
-          <w:rFonts w:hint="default" w:ascii="Times New Roman" w:hAnsi="Times New Roman" w:cs="Times New Roman"/>
-          <w:b w:val="0"/>
-          <w:bCs w:val="0"/>
-          <w:sz w:val="24"/>
-          <w:szCs w:val="24"/>
-          <w:lang w:val="en"/>
-        </w:rPr>
-        <w:t xml:space="preserve">Tampilan Laporan Serapan Anggaran pada </w:t>
-      </w:r>
-      <w:r>
-        <w:rPr>
-          <w:rFonts w:hint="default" w:ascii="Times New Roman" w:hAnsi="Times New Roman" w:cs="Times New Roman"/>
-          <w:b w:val="0"/>
-          <w:bCs w:val="0"/>
           <w:i/>
           <w:iCs/>
           <w:sz w:val="24"/>
           <w:szCs w:val="24"/>
           <w:lang w:val="en"/>
         </w:rPr>
+      </w:pPr>
+      <w:r>
+        <w:rPr>
+          <w:rFonts w:hint="default" w:ascii="Times New Roman" w:hAnsi="Times New Roman" w:cs="Times New Roman"/>
+          <w:b/>
+          <w:bCs/>
+          <w:sz w:val="24"/>
+          <w:szCs w:val="24"/>
+        </w:rPr>
+        <w:t xml:space="preserve">Gambar </w:t>
+      </w:r>
+      <w:r>
+        <w:rPr>
+          <w:rFonts w:hint="default" w:ascii="Times New Roman" w:hAnsi="Times New Roman" w:cs="Times New Roman"/>
+          <w:b/>
+          <w:bCs/>
+          <w:sz w:val="24"/>
+          <w:szCs w:val="24"/>
+          <w:lang w:val="en"/>
+        </w:rPr>
+        <w:t>4.</w:t>
+      </w:r>
+      <w:r>
+        <w:rPr>
+          <w:rFonts w:hint="default" w:ascii="Times New Roman" w:hAnsi="Times New Roman" w:cs="Times New Roman"/>
+          <w:b/>
+          <w:bCs/>
+          <w:sz w:val="24"/>
+          <w:szCs w:val="24"/>
+        </w:rPr>
+        <w:fldChar w:fldCharType="begin"/>
+      </w:r>
+      <w:r>
+        <w:rPr>
+          <w:rFonts w:hint="default" w:ascii="Times New Roman" w:hAnsi="Times New Roman" w:cs="Times New Roman"/>
+          <w:b/>
+          <w:bCs/>
+          <w:sz w:val="24"/>
+          <w:szCs w:val="24"/>
+        </w:rPr>
+        <w:instrText xml:space="preserve"> SEQ Gambar \* ARABIC \s 1 </w:instrText>
+      </w:r>
+      <w:r>
+        <w:rPr>
+          <w:rFonts w:hint="default" w:ascii="Times New Roman" w:hAnsi="Times New Roman" w:cs="Times New Roman"/>
+          <w:b/>
+          <w:bCs/>
+          <w:sz w:val="24"/>
+          <w:szCs w:val="24"/>
+        </w:rPr>
+        <w:fldChar w:fldCharType="separate"/>
+      </w:r>
+      <w:r>
+        <w:rPr>
+          <w:rFonts w:hint="default" w:ascii="Times New Roman" w:hAnsi="Times New Roman" w:cs="Times New Roman"/>
+          <w:b/>
+          <w:bCs/>
+          <w:sz w:val="24"/>
+          <w:szCs w:val="24"/>
+        </w:rPr>
+        <w:t>106</w:t>
+      </w:r>
+      <w:r>
+        <w:rPr>
+          <w:rFonts w:hint="default" w:ascii="Times New Roman" w:hAnsi="Times New Roman" w:cs="Times New Roman"/>
+          <w:b/>
+          <w:bCs/>
+          <w:sz w:val="24"/>
+          <w:szCs w:val="24"/>
+        </w:rPr>
+        <w:fldChar w:fldCharType="end"/>
+      </w:r>
+      <w:r>
+        <w:rPr>
+          <w:rFonts w:hint="default" w:ascii="Times New Roman" w:hAnsi="Times New Roman" w:cs="Times New Roman"/>
+          <w:b/>
+          <w:bCs/>
+          <w:sz w:val="24"/>
+          <w:szCs w:val="24"/>
+          <w:lang w:val="en"/>
+        </w:rPr>
+        <w:t xml:space="preserve"> : </w:t>
+      </w:r>
+      <w:r>
+        <w:rPr>
+          <w:rFonts w:hint="default" w:ascii="Times New Roman" w:hAnsi="Times New Roman" w:cs="Times New Roman"/>
+          <w:b w:val="0"/>
+          <w:bCs w:val="0"/>
+          <w:sz w:val="24"/>
+          <w:szCs w:val="24"/>
+          <w:lang w:val="en"/>
+        </w:rPr>
+        <w:t xml:space="preserve">Tampilan Laporan Serapan Anggaran pada </w:t>
+      </w:r>
+      <w:r>
+        <w:rPr>
+          <w:rFonts w:hint="default" w:ascii="Times New Roman" w:hAnsi="Times New Roman" w:cs="Times New Roman"/>
+          <w:b w:val="0"/>
+          <w:bCs w:val="0"/>
+          <w:i/>
+          <w:iCs/>
+          <w:sz w:val="24"/>
+          <w:szCs w:val="24"/>
+          <w:lang w:val="en"/>
+        </w:rPr>
         <w:t>Excel</w:t>
       </w:r>
     </w:p>
     <w:p>
       <w:pPr>
         <w:spacing w:line="360" w:lineRule="auto"/>
-        <w:ind w:left="420" w:leftChars="0" w:firstLine="420" w:firstLineChars="0"/>
-        <w:rPr>
-          <w:rFonts w:hint="default" w:ascii="Times New Roman" w:hAnsi="Times New Roman" w:cs="Times New Roman"/>
-          <w:b w:val="0"/>
-          <w:bCs w:val="0"/>
+        <w:rPr>
+          <w:rFonts w:hint="default" w:ascii="Times New Roman" w:hAnsi="Times New Roman" w:cs="Times New Roman"/>
+          <w:sz w:val="24"/>
+          <w:szCs w:val="24"/>
+          <w:lang w:val="en"/>
+        </w:rPr>
+      </w:pPr>
+    </w:p>
+    <w:p>
+      <w:pPr>
+        <w:spacing w:line="360" w:lineRule="auto"/>
+        <w:rPr>
+          <w:rFonts w:hint="default" w:ascii="Times New Roman" w:hAnsi="Times New Roman" w:cs="Times New Roman"/>
+          <w:sz w:val="24"/>
+          <w:szCs w:val="24"/>
+          <w:lang w:val="en"/>
+        </w:rPr>
+      </w:pPr>
+    </w:p>
+    <w:p>
+      <w:pPr>
+        <w:spacing w:line="360" w:lineRule="auto"/>
+        <w:rPr>
+          <w:rFonts w:hint="default" w:ascii="Times New Roman" w:hAnsi="Times New Roman" w:cs="Times New Roman"/>
+          <w:sz w:val="24"/>
+          <w:szCs w:val="24"/>
+          <w:lang w:val="en"/>
+        </w:rPr>
+      </w:pPr>
+    </w:p>
+    <w:p>
+      <w:pPr>
+        <w:spacing w:line="360" w:lineRule="auto"/>
+        <w:rPr>
+          <w:rFonts w:hint="default" w:ascii="Times New Roman" w:hAnsi="Times New Roman" w:cs="Times New Roman"/>
+          <w:sz w:val="24"/>
+          <w:szCs w:val="24"/>
+          <w:lang w:val="en"/>
+        </w:rPr>
+      </w:pPr>
+      <w:bookmarkStart w:id="10" w:name="_GoBack"/>
+      <w:bookmarkEnd w:id="10"/>
+    </w:p>
+    <w:p>
+      <w:pPr>
+        <w:spacing w:line="360" w:lineRule="auto"/>
+        <w:rPr>
+          <w:rFonts w:hint="default" w:ascii="Times New Roman" w:hAnsi="Times New Roman" w:cs="Times New Roman"/>
+          <w:b/>
+          <w:bCs/>
+          <w:i w:val="0"/>
+          <w:iCs w:val="0"/>
+          <w:sz w:val="24"/>
+          <w:szCs w:val="24"/>
+          <w:lang w:val="en"/>
+        </w:rPr>
+      </w:pPr>
+      <w:r>
+        <w:rPr>
+          <w:rFonts w:hint="default" w:ascii="Times New Roman" w:hAnsi="Times New Roman" w:cs="Times New Roman"/>
+          <w:b/>
+          <w:bCs/>
+          <w:i w:val="0"/>
+          <w:iCs w:val="0"/>
+          <w:sz w:val="24"/>
+          <w:szCs w:val="24"/>
+          <w:lang w:val="en"/>
+        </w:rPr>
+        <w:t xml:space="preserve">Iterasi </w:t>
+      </w:r>
+      <w:r>
+        <w:rPr>
+          <w:rFonts w:hint="default" w:ascii="Times New Roman" w:hAnsi="Times New Roman" w:cs="Times New Roman"/>
+          <w:b/>
+          <w:bCs/>
+          <w:i/>
+          <w:iCs/>
+          <w:sz w:val="24"/>
+          <w:szCs w:val="24"/>
+          <w:lang w:val="en"/>
+        </w:rPr>
+        <w:t xml:space="preserve">construction </w:t>
+      </w:r>
+      <w:r>
+        <w:rPr>
+          <w:rFonts w:hint="default" w:ascii="Times New Roman" w:hAnsi="Times New Roman" w:cs="Times New Roman"/>
+          <w:b/>
+          <w:bCs/>
+          <w:i w:val="0"/>
+          <w:iCs w:val="0"/>
+          <w:sz w:val="24"/>
+          <w:szCs w:val="24"/>
+          <w:lang w:val="en"/>
+        </w:rPr>
+        <w:t>C3</w:t>
+      </w:r>
+    </w:p>
+    <w:p>
+      <w:pPr>
+        <w:spacing w:line="360" w:lineRule="auto"/>
+        <w:ind w:left="840" w:leftChars="0" w:firstLine="420" w:firstLineChars="0"/>
+        <w:jc w:val="both"/>
+        <w:rPr>
+          <w:rFonts w:hint="default" w:ascii="Times New Roman" w:hAnsi="Times New Roman" w:cs="Times New Roman"/>
+          <w:b w:val="0"/>
+          <w:bCs w:val="0"/>
+          <w:i w:val="0"/>
+          <w:iCs w:val="0"/>
+          <w:sz w:val="24"/>
+          <w:szCs w:val="24"/>
+          <w:lang w:val="en"/>
+        </w:rPr>
+      </w:pPr>
+      <w:r>
+        <w:rPr>
+          <w:rFonts w:hint="default" w:ascii="Times New Roman" w:hAnsi="Times New Roman" w:cs="Times New Roman"/>
+          <w:b w:val="0"/>
+          <w:bCs w:val="0"/>
+          <w:i w:val="0"/>
+          <w:iCs w:val="0"/>
+          <w:sz w:val="24"/>
+          <w:szCs w:val="24"/>
+          <w:lang w:val="en"/>
+        </w:rPr>
+        <w:t xml:space="preserve">Pada iterasi ini sudah dilakukan perbaikan </w:t>
+      </w:r>
+      <w:r>
+        <w:rPr>
+          <w:rFonts w:hint="default" w:ascii="Times New Roman" w:hAnsi="Times New Roman" w:cs="Times New Roman"/>
+          <w:b w:val="0"/>
+          <w:bCs w:val="0"/>
+          <w:i/>
+          <w:iCs/>
+          <w:sz w:val="24"/>
+          <w:szCs w:val="24"/>
+          <w:lang w:val="en"/>
+        </w:rPr>
+        <w:t xml:space="preserve">bugs </w:t>
+      </w:r>
+      <w:r>
+        <w:rPr>
+          <w:rFonts w:hint="default" w:ascii="Times New Roman" w:hAnsi="Times New Roman" w:cs="Times New Roman"/>
+          <w:b w:val="0"/>
+          <w:bCs w:val="0"/>
+          <w:i w:val="0"/>
+          <w:iCs w:val="0"/>
+          <w:sz w:val="24"/>
+          <w:szCs w:val="24"/>
+          <w:lang w:val="en"/>
+        </w:rPr>
+        <w:t>sistem. Berikut adalah tampilan beberapa halaman yang sudah diperbaiki.</w:t>
+      </w:r>
+    </w:p>
+    <w:p>
+      <w:pPr>
+        <w:spacing w:line="360" w:lineRule="auto"/>
+        <w:ind w:left="840" w:leftChars="0" w:firstLine="420" w:firstLineChars="0"/>
+        <w:jc w:val="center"/>
+        <w:rPr>
+          <w:rFonts w:hint="default" w:ascii="Times New Roman" w:hAnsi="Times New Roman" w:cs="Times New Roman"/>
+          <w:b w:val="0"/>
+          <w:bCs w:val="0"/>
+          <w:i w:val="0"/>
+          <w:iCs w:val="0"/>
+          <w:sz w:val="24"/>
+          <w:szCs w:val="24"/>
+          <w:lang w:val="en"/>
+        </w:rPr>
+      </w:pPr>
+      <w:r>
+        <w:rPr>
+          <w:rFonts w:hint="default" w:ascii="Times New Roman" w:hAnsi="Times New Roman" w:cs="Times New Roman"/>
+          <w:b w:val="0"/>
+          <w:bCs w:val="0"/>
+          <w:i w:val="0"/>
+          <w:iCs w:val="0"/>
+          <w:sz w:val="24"/>
+          <w:szCs w:val="24"/>
+          <w:lang w:val="en"/>
+        </w:rPr>
+        <w:drawing>
+          <wp:inline distT="0" distB="0" distL="114300" distR="114300">
+            <wp:extent cx="4221480" cy="2736215"/>
+            <wp:effectExtent l="0" t="0" r="7620" b="6985"/>
+            <wp:docPr id="151" name="Picture 151" descr="login"/>
+            <wp:cNvGraphicFramePr>
+              <a:graphicFrameLocks xmlns:a="http://schemas.openxmlformats.org/drawingml/2006/main" noChangeAspect="1"/>
+            </wp:cNvGraphicFramePr>
+            <a:graphic xmlns:a="http://schemas.openxmlformats.org/drawingml/2006/main">
+              <a:graphicData uri="http://schemas.openxmlformats.org/drawingml/2006/picture">
+                <pic:pic xmlns:pic="http://schemas.openxmlformats.org/drawingml/2006/picture">
+                  <pic:nvPicPr>
+                    <pic:cNvPr id="151" name="Picture 151" descr="login"/>
+                    <pic:cNvPicPr>
+                      <a:picLocks noChangeAspect="1"/>
+                    </pic:cNvPicPr>
+                  </pic:nvPicPr>
+                  <pic:blipFill>
+                    <a:blip r:embed="rId54"/>
+                    <a:stretch>
+                      <a:fillRect/>
+                    </a:stretch>
+                  </pic:blipFill>
+                  <pic:spPr>
+                    <a:xfrm>
+                      <a:off x="0" y="0"/>
+                      <a:ext cx="4221480" cy="2736215"/>
+                    </a:xfrm>
+                    <a:prstGeom prst="rect">
+                      <a:avLst/>
+                    </a:prstGeom>
+                  </pic:spPr>
+                </pic:pic>
+              </a:graphicData>
+            </a:graphic>
+          </wp:inline>
+        </w:drawing>
+      </w:r>
+    </w:p>
+    <w:p>
+      <w:pPr>
+        <w:pStyle w:val="2"/>
+        <w:spacing w:line="360" w:lineRule="auto"/>
+        <w:ind w:left="840" w:leftChars="0" w:firstLine="420" w:firstLineChars="0"/>
+        <w:jc w:val="center"/>
+        <w:rPr>
+          <w:rFonts w:hint="default" w:ascii="Times New Roman" w:hAnsi="Times New Roman" w:cs="Times New Roman"/>
+          <w:b w:val="0"/>
+          <w:bCs w:val="0"/>
+          <w:i w:val="0"/>
+          <w:iCs w:val="0"/>
+          <w:sz w:val="24"/>
+          <w:szCs w:val="24"/>
+          <w:lang w:val="en"/>
+        </w:rPr>
+      </w:pPr>
+      <w:r>
+        <w:rPr>
+          <w:rFonts w:hint="default" w:ascii="Times New Roman" w:hAnsi="Times New Roman" w:cs="Times New Roman"/>
+          <w:b/>
+          <w:bCs/>
+          <w:sz w:val="24"/>
+          <w:szCs w:val="24"/>
+        </w:rPr>
+        <w:t xml:space="preserve">Gambar </w:t>
+      </w:r>
+      <w:r>
+        <w:rPr>
+          <w:rFonts w:hint="default" w:ascii="Times New Roman" w:hAnsi="Times New Roman" w:cs="Times New Roman"/>
+          <w:b/>
+          <w:bCs/>
+          <w:sz w:val="24"/>
+          <w:szCs w:val="24"/>
+          <w:lang w:val="en"/>
+        </w:rPr>
+        <w:t>4.</w:t>
+      </w:r>
+      <w:r>
+        <w:rPr>
+          <w:rFonts w:hint="default" w:ascii="Times New Roman" w:hAnsi="Times New Roman" w:cs="Times New Roman"/>
+          <w:b/>
+          <w:bCs/>
+          <w:sz w:val="24"/>
+          <w:szCs w:val="24"/>
+        </w:rPr>
+        <w:fldChar w:fldCharType="begin"/>
+      </w:r>
+      <w:r>
+        <w:rPr>
+          <w:rFonts w:hint="default" w:ascii="Times New Roman" w:hAnsi="Times New Roman" w:cs="Times New Roman"/>
+          <w:b/>
+          <w:bCs/>
+          <w:sz w:val="24"/>
+          <w:szCs w:val="24"/>
+        </w:rPr>
+        <w:instrText xml:space="preserve"> SEQ Gambar \* ARABIC \s 1 </w:instrText>
+      </w:r>
+      <w:r>
+        <w:rPr>
+          <w:rFonts w:hint="default" w:ascii="Times New Roman" w:hAnsi="Times New Roman" w:cs="Times New Roman"/>
+          <w:b/>
+          <w:bCs/>
+          <w:sz w:val="24"/>
+          <w:szCs w:val="24"/>
+        </w:rPr>
+        <w:fldChar w:fldCharType="separate"/>
+      </w:r>
+      <w:r>
+        <w:rPr>
+          <w:rFonts w:hint="default" w:ascii="Times New Roman" w:hAnsi="Times New Roman" w:cs="Times New Roman"/>
+          <w:b/>
+          <w:bCs/>
+          <w:sz w:val="24"/>
+          <w:szCs w:val="24"/>
+        </w:rPr>
+        <w:t>116</w:t>
+      </w:r>
+      <w:r>
+        <w:rPr>
+          <w:rFonts w:hint="default" w:ascii="Times New Roman" w:hAnsi="Times New Roman" w:cs="Times New Roman"/>
+          <w:b/>
+          <w:bCs/>
+          <w:sz w:val="24"/>
+          <w:szCs w:val="24"/>
+        </w:rPr>
+        <w:fldChar w:fldCharType="end"/>
+      </w:r>
+      <w:r>
+        <w:rPr>
+          <w:rFonts w:hint="default" w:ascii="Times New Roman" w:hAnsi="Times New Roman" w:cs="Times New Roman"/>
+          <w:b/>
+          <w:bCs/>
+          <w:sz w:val="24"/>
+          <w:szCs w:val="24"/>
+          <w:lang w:val="en"/>
+        </w:rPr>
+        <w:t xml:space="preserve"> : </w:t>
+      </w:r>
+      <w:r>
+        <w:rPr>
+          <w:rFonts w:hint="default" w:ascii="Times New Roman" w:hAnsi="Times New Roman" w:cs="Times New Roman"/>
+          <w:b w:val="0"/>
+          <w:bCs w:val="0"/>
+          <w:sz w:val="24"/>
+          <w:szCs w:val="24"/>
+          <w:lang w:val="en"/>
+        </w:rPr>
+        <w:t xml:space="preserve">Tampilan Halaman </w:t>
+      </w:r>
+      <w:r>
+        <w:rPr>
+          <w:rFonts w:hint="default" w:ascii="Times New Roman" w:hAnsi="Times New Roman" w:cs="Times New Roman"/>
+          <w:b w:val="0"/>
+          <w:bCs w:val="0"/>
+          <w:i/>
+          <w:iCs/>
+          <w:sz w:val="24"/>
+          <w:szCs w:val="24"/>
+          <w:lang w:val="en"/>
+        </w:rPr>
+        <w:t xml:space="preserve">Login </w:t>
+      </w:r>
+      <w:r>
+        <w:rPr>
+          <w:rFonts w:hint="default" w:ascii="Times New Roman" w:hAnsi="Times New Roman" w:cs="Times New Roman"/>
+          <w:b w:val="0"/>
+          <w:bCs w:val="0"/>
+          <w:i w:val="0"/>
+          <w:iCs w:val="0"/>
+          <w:sz w:val="24"/>
+          <w:szCs w:val="24"/>
+          <w:lang w:val="en"/>
+        </w:rPr>
+        <w:t xml:space="preserve">tanpa </w:t>
+      </w:r>
+      <w:r>
+        <w:rPr>
+          <w:rFonts w:hint="default" w:ascii="Times New Roman" w:hAnsi="Times New Roman" w:cs="Times New Roman"/>
+          <w:b w:val="0"/>
+          <w:bCs w:val="0"/>
+          <w:i/>
+          <w:iCs/>
+          <w:sz w:val="24"/>
+          <w:szCs w:val="24"/>
+          <w:lang w:val="en"/>
+        </w:rPr>
+        <w:t>footer</w:t>
+      </w:r>
+    </w:p>
+    <w:p>
+      <w:pPr>
+        <w:numPr>
+          <w:ilvl w:val="0"/>
+          <w:numId w:val="0"/>
+        </w:numPr>
+        <w:spacing w:line="360" w:lineRule="auto"/>
+        <w:ind w:left="840" w:leftChars="0" w:firstLine="420" w:firstLineChars="0"/>
+        <w:jc w:val="center"/>
+        <w:rPr>
+          <w:rFonts w:hint="default" w:ascii="Times New Roman" w:hAnsi="Times New Roman" w:cs="Times New Roman"/>
+          <w:b w:val="0"/>
+          <w:bCs w:val="0"/>
+          <w:i w:val="0"/>
+          <w:iCs w:val="0"/>
+          <w:sz w:val="24"/>
+          <w:szCs w:val="24"/>
+          <w:lang w:val="en"/>
+        </w:rPr>
+      </w:pPr>
+      <w:r>
+        <w:rPr>
+          <w:rFonts w:hint="default" w:ascii="Times New Roman" w:hAnsi="Times New Roman" w:cs="Times New Roman"/>
+          <w:b w:val="0"/>
+          <w:bCs w:val="0"/>
+          <w:i w:val="0"/>
+          <w:iCs w:val="0"/>
+          <w:sz w:val="24"/>
+          <w:szCs w:val="24"/>
+          <w:lang w:val="en"/>
+        </w:rPr>
+        <w:drawing>
+          <wp:inline distT="0" distB="0" distL="114300" distR="114300">
+            <wp:extent cx="4213860" cy="2306320"/>
+            <wp:effectExtent l="0" t="0" r="15240" b="17780"/>
+            <wp:docPr id="152" name="Picture 152" descr="ResetPass"/>
+            <wp:cNvGraphicFramePr>
+              <a:graphicFrameLocks xmlns:a="http://schemas.openxmlformats.org/drawingml/2006/main" noChangeAspect="1"/>
+            </wp:cNvGraphicFramePr>
+            <a:graphic xmlns:a="http://schemas.openxmlformats.org/drawingml/2006/main">
+              <a:graphicData uri="http://schemas.openxmlformats.org/drawingml/2006/picture">
+                <pic:pic xmlns:pic="http://schemas.openxmlformats.org/drawingml/2006/picture">
+                  <pic:nvPicPr>
+                    <pic:cNvPr id="152" name="Picture 152" descr="ResetPass"/>
+                    <pic:cNvPicPr>
+                      <a:picLocks noChangeAspect="1"/>
+                    </pic:cNvPicPr>
+                  </pic:nvPicPr>
+                  <pic:blipFill>
+                    <a:blip r:embed="rId55"/>
+                    <a:stretch>
+                      <a:fillRect/>
+                    </a:stretch>
+                  </pic:blipFill>
+                  <pic:spPr>
+                    <a:xfrm>
+                      <a:off x="0" y="0"/>
+                      <a:ext cx="4213860" cy="2306320"/>
+                    </a:xfrm>
+                    <a:prstGeom prst="rect">
+                      <a:avLst/>
+                    </a:prstGeom>
+                  </pic:spPr>
+                </pic:pic>
+              </a:graphicData>
+            </a:graphic>
+          </wp:inline>
+        </w:drawing>
+      </w:r>
+    </w:p>
+    <w:p>
+      <w:pPr>
+        <w:pStyle w:val="2"/>
+        <w:numPr>
+          <w:ilvl w:val="0"/>
+          <w:numId w:val="0"/>
+        </w:numPr>
+        <w:spacing w:line="360" w:lineRule="auto"/>
+        <w:ind w:left="840" w:leftChars="0" w:firstLine="420" w:firstLineChars="0"/>
+        <w:jc w:val="center"/>
+        <w:rPr>
+          <w:rFonts w:hint="default" w:ascii="Times New Roman" w:hAnsi="Times New Roman" w:cs="Times New Roman"/>
+          <w:b w:val="0"/>
+          <w:bCs w:val="0"/>
+          <w:i w:val="0"/>
+          <w:iCs w:val="0"/>
+          <w:sz w:val="24"/>
+          <w:szCs w:val="24"/>
+          <w:lang w:val="en"/>
+        </w:rPr>
+      </w:pPr>
+      <w:r>
+        <w:rPr>
+          <w:rFonts w:hint="default" w:ascii="Times New Roman" w:hAnsi="Times New Roman" w:cs="Times New Roman"/>
+          <w:b/>
+          <w:bCs/>
+          <w:sz w:val="24"/>
+          <w:szCs w:val="24"/>
+        </w:rPr>
+        <w:t xml:space="preserve">Gambar </w:t>
+      </w:r>
+      <w:r>
+        <w:rPr>
+          <w:rFonts w:hint="default" w:ascii="Times New Roman" w:hAnsi="Times New Roman" w:cs="Times New Roman"/>
+          <w:b/>
+          <w:bCs/>
+          <w:sz w:val="24"/>
+          <w:szCs w:val="24"/>
+          <w:lang w:val="en"/>
+        </w:rPr>
+        <w:t>4.</w:t>
+      </w:r>
+      <w:r>
+        <w:rPr>
+          <w:rFonts w:hint="default" w:ascii="Times New Roman" w:hAnsi="Times New Roman" w:cs="Times New Roman"/>
+          <w:b/>
+          <w:bCs/>
+          <w:sz w:val="24"/>
+          <w:szCs w:val="24"/>
+        </w:rPr>
+        <w:fldChar w:fldCharType="begin"/>
+      </w:r>
+      <w:r>
+        <w:rPr>
+          <w:rFonts w:hint="default" w:ascii="Times New Roman" w:hAnsi="Times New Roman" w:cs="Times New Roman"/>
+          <w:b/>
+          <w:bCs/>
+          <w:sz w:val="24"/>
+          <w:szCs w:val="24"/>
+        </w:rPr>
+        <w:instrText xml:space="preserve"> SEQ Gambar \* ARABIC \s 1 </w:instrText>
+      </w:r>
+      <w:r>
+        <w:rPr>
+          <w:rFonts w:hint="default" w:ascii="Times New Roman" w:hAnsi="Times New Roman" w:cs="Times New Roman"/>
+          <w:b/>
+          <w:bCs/>
+          <w:sz w:val="24"/>
+          <w:szCs w:val="24"/>
+        </w:rPr>
+        <w:fldChar w:fldCharType="separate"/>
+      </w:r>
+      <w:r>
+        <w:rPr>
+          <w:rFonts w:hint="default" w:ascii="Times New Roman" w:hAnsi="Times New Roman" w:cs="Times New Roman"/>
+          <w:b/>
+          <w:bCs/>
+          <w:sz w:val="24"/>
+          <w:szCs w:val="24"/>
+        </w:rPr>
+        <w:t>117</w:t>
+      </w:r>
+      <w:r>
+        <w:rPr>
+          <w:rFonts w:hint="default" w:ascii="Times New Roman" w:hAnsi="Times New Roman" w:cs="Times New Roman"/>
+          <w:b/>
+          <w:bCs/>
+          <w:sz w:val="24"/>
+          <w:szCs w:val="24"/>
+        </w:rPr>
+        <w:fldChar w:fldCharType="end"/>
+      </w:r>
+      <w:r>
+        <w:rPr>
+          <w:rFonts w:hint="default" w:ascii="Times New Roman" w:hAnsi="Times New Roman" w:cs="Times New Roman"/>
+          <w:b/>
+          <w:bCs/>
+          <w:sz w:val="24"/>
+          <w:szCs w:val="24"/>
+          <w:lang w:val="en"/>
+        </w:rPr>
+        <w:t xml:space="preserve"> : </w:t>
+      </w:r>
+      <w:r>
+        <w:rPr>
+          <w:rFonts w:hint="default" w:ascii="Times New Roman" w:hAnsi="Times New Roman" w:cs="Times New Roman"/>
+          <w:b w:val="0"/>
+          <w:bCs w:val="0"/>
+          <w:sz w:val="24"/>
+          <w:szCs w:val="24"/>
+          <w:lang w:val="en"/>
+        </w:rPr>
+        <w:t xml:space="preserve">Tampilan Halaman </w:t>
+      </w:r>
+      <w:r>
+        <w:rPr>
+          <w:rFonts w:hint="default" w:ascii="Times New Roman" w:hAnsi="Times New Roman" w:cs="Times New Roman"/>
+          <w:b w:val="0"/>
+          <w:bCs w:val="0"/>
+          <w:i/>
+          <w:iCs/>
+          <w:sz w:val="24"/>
+          <w:szCs w:val="24"/>
+          <w:lang w:val="en"/>
+        </w:rPr>
+        <w:t xml:space="preserve">Reset Password </w:t>
+      </w:r>
+      <w:r>
+        <w:rPr>
+          <w:rFonts w:hint="default" w:ascii="Times New Roman" w:hAnsi="Times New Roman" w:cs="Times New Roman"/>
+          <w:b w:val="0"/>
+          <w:bCs w:val="0"/>
+          <w:i w:val="0"/>
+          <w:iCs w:val="0"/>
+          <w:sz w:val="24"/>
+          <w:szCs w:val="24"/>
+          <w:lang w:val="en"/>
+        </w:rPr>
+        <w:t xml:space="preserve">tanpa </w:t>
+      </w:r>
+      <w:r>
+        <w:rPr>
+          <w:rFonts w:hint="default" w:ascii="Times New Roman" w:hAnsi="Times New Roman" w:cs="Times New Roman"/>
+          <w:b w:val="0"/>
+          <w:bCs w:val="0"/>
+          <w:i/>
+          <w:iCs/>
+          <w:sz w:val="24"/>
+          <w:szCs w:val="24"/>
+          <w:lang w:val="en"/>
+        </w:rPr>
+        <w:t>footer</w:t>
+      </w:r>
+    </w:p>
+    <w:p>
+      <w:pPr>
+        <w:numPr>
+          <w:ilvl w:val="0"/>
+          <w:numId w:val="0"/>
+        </w:numPr>
+        <w:spacing w:line="360" w:lineRule="auto"/>
+        <w:ind w:left="840" w:leftChars="0" w:firstLine="420" w:firstLineChars="0"/>
+        <w:jc w:val="center"/>
+        <w:rPr>
+          <w:rFonts w:hint="default" w:ascii="Times New Roman" w:hAnsi="Times New Roman" w:cs="Times New Roman"/>
+          <w:b w:val="0"/>
+          <w:bCs w:val="0"/>
+          <w:i w:val="0"/>
+          <w:iCs w:val="0"/>
+          <w:sz w:val="24"/>
+          <w:szCs w:val="24"/>
+          <w:lang w:val="en"/>
+        </w:rPr>
+      </w:pPr>
+      <w:r>
+        <w:rPr>
+          <w:rFonts w:hint="default" w:ascii="Times New Roman" w:hAnsi="Times New Roman" w:cs="Times New Roman"/>
+          <w:b w:val="0"/>
+          <w:bCs w:val="0"/>
+          <w:i w:val="0"/>
+          <w:iCs w:val="0"/>
+          <w:sz w:val="24"/>
+          <w:szCs w:val="24"/>
+          <w:lang w:val="en"/>
+        </w:rPr>
+        <w:drawing>
+          <wp:inline distT="0" distB="0" distL="114300" distR="114300">
+            <wp:extent cx="4192270" cy="1928495"/>
+            <wp:effectExtent l="0" t="0" r="17780" b="14605"/>
+            <wp:docPr id="153" name="Picture 153" descr="dash"/>
+            <wp:cNvGraphicFramePr>
+              <a:graphicFrameLocks xmlns:a="http://schemas.openxmlformats.org/drawingml/2006/main" noChangeAspect="1"/>
+            </wp:cNvGraphicFramePr>
+            <a:graphic xmlns:a="http://schemas.openxmlformats.org/drawingml/2006/main">
+              <a:graphicData uri="http://schemas.openxmlformats.org/drawingml/2006/picture">
+                <pic:pic xmlns:pic="http://schemas.openxmlformats.org/drawingml/2006/picture">
+                  <pic:nvPicPr>
+                    <pic:cNvPr id="153" name="Picture 153" descr="dash"/>
+                    <pic:cNvPicPr>
+                      <a:picLocks noChangeAspect="1"/>
+                    </pic:cNvPicPr>
+                  </pic:nvPicPr>
+                  <pic:blipFill>
+                    <a:blip r:embed="rId56"/>
+                    <a:stretch>
+                      <a:fillRect/>
+                    </a:stretch>
+                  </pic:blipFill>
+                  <pic:spPr>
+                    <a:xfrm>
+                      <a:off x="0" y="0"/>
+                      <a:ext cx="4192270" cy="1928495"/>
+                    </a:xfrm>
+                    <a:prstGeom prst="rect">
+                      <a:avLst/>
+                    </a:prstGeom>
+                  </pic:spPr>
+                </pic:pic>
+              </a:graphicData>
+            </a:graphic>
+          </wp:inline>
+        </w:drawing>
+      </w:r>
+    </w:p>
+    <w:p>
+      <w:pPr>
+        <w:pStyle w:val="2"/>
+        <w:numPr>
+          <w:ilvl w:val="0"/>
+          <w:numId w:val="0"/>
+        </w:numPr>
+        <w:spacing w:line="360" w:lineRule="auto"/>
+        <w:ind w:left="840" w:leftChars="0" w:firstLine="420" w:firstLineChars="0"/>
+        <w:jc w:val="center"/>
+        <w:rPr>
+          <w:rFonts w:hint="default" w:ascii="Times New Roman" w:hAnsi="Times New Roman" w:cs="Times New Roman"/>
+          <w:b w:val="0"/>
+          <w:bCs w:val="0"/>
+          <w:i/>
+          <w:iCs/>
+          <w:sz w:val="24"/>
+          <w:szCs w:val="24"/>
+          <w:lang w:val="en"/>
+        </w:rPr>
+      </w:pPr>
+      <w:r>
+        <w:rPr>
+          <w:rFonts w:hint="default" w:ascii="Times New Roman" w:hAnsi="Times New Roman" w:cs="Times New Roman"/>
+          <w:b/>
+          <w:bCs/>
+          <w:sz w:val="24"/>
+          <w:szCs w:val="24"/>
+        </w:rPr>
+        <w:t xml:space="preserve">Gambar </w:t>
+      </w:r>
+      <w:r>
+        <w:rPr>
+          <w:rFonts w:hint="default" w:ascii="Times New Roman" w:hAnsi="Times New Roman" w:cs="Times New Roman"/>
+          <w:b/>
+          <w:bCs/>
+          <w:sz w:val="24"/>
+          <w:szCs w:val="24"/>
+          <w:lang w:val="en"/>
+        </w:rPr>
+        <w:t>4.</w:t>
+      </w:r>
+      <w:r>
+        <w:rPr>
+          <w:rFonts w:hint="default" w:ascii="Times New Roman" w:hAnsi="Times New Roman" w:cs="Times New Roman"/>
+          <w:b/>
+          <w:bCs/>
+          <w:sz w:val="24"/>
+          <w:szCs w:val="24"/>
+        </w:rPr>
+        <w:fldChar w:fldCharType="begin"/>
+      </w:r>
+      <w:r>
+        <w:rPr>
+          <w:rFonts w:hint="default" w:ascii="Times New Roman" w:hAnsi="Times New Roman" w:cs="Times New Roman"/>
+          <w:b/>
+          <w:bCs/>
+          <w:sz w:val="24"/>
+          <w:szCs w:val="24"/>
+        </w:rPr>
+        <w:instrText xml:space="preserve"> SEQ Gambar \* ARABIC \s 1 </w:instrText>
+      </w:r>
+      <w:r>
+        <w:rPr>
+          <w:rFonts w:hint="default" w:ascii="Times New Roman" w:hAnsi="Times New Roman" w:cs="Times New Roman"/>
+          <w:b/>
+          <w:bCs/>
+          <w:sz w:val="24"/>
+          <w:szCs w:val="24"/>
+        </w:rPr>
+        <w:fldChar w:fldCharType="separate"/>
+      </w:r>
+      <w:r>
+        <w:rPr>
+          <w:rFonts w:hint="default" w:ascii="Times New Roman" w:hAnsi="Times New Roman" w:cs="Times New Roman"/>
+          <w:b/>
+          <w:bCs/>
+          <w:sz w:val="24"/>
+          <w:szCs w:val="24"/>
+        </w:rPr>
+        <w:t>118</w:t>
+      </w:r>
+      <w:r>
+        <w:rPr>
+          <w:rFonts w:hint="default" w:ascii="Times New Roman" w:hAnsi="Times New Roman" w:cs="Times New Roman"/>
+          <w:b/>
+          <w:bCs/>
+          <w:sz w:val="24"/>
+          <w:szCs w:val="24"/>
+        </w:rPr>
+        <w:fldChar w:fldCharType="end"/>
+      </w:r>
+      <w:r>
+        <w:rPr>
+          <w:rFonts w:hint="default" w:ascii="Times New Roman" w:hAnsi="Times New Roman" w:cs="Times New Roman"/>
+          <w:b/>
+          <w:bCs/>
+          <w:sz w:val="24"/>
+          <w:szCs w:val="24"/>
+          <w:lang w:val="en"/>
+        </w:rPr>
+        <w:t xml:space="preserve"> : </w:t>
+      </w:r>
+      <w:r>
+        <w:rPr>
+          <w:rFonts w:hint="default" w:ascii="Times New Roman" w:hAnsi="Times New Roman" w:cs="Times New Roman"/>
+          <w:b w:val="0"/>
+          <w:bCs w:val="0"/>
+          <w:sz w:val="24"/>
+          <w:szCs w:val="24"/>
+          <w:lang w:val="en"/>
+        </w:rPr>
+        <w:t xml:space="preserve">Tampilan Halaman </w:t>
+      </w:r>
+      <w:r>
+        <w:rPr>
+          <w:rFonts w:hint="default" w:ascii="Times New Roman" w:hAnsi="Times New Roman" w:cs="Times New Roman"/>
+          <w:b w:val="0"/>
+          <w:bCs w:val="0"/>
+          <w:i/>
+          <w:iCs/>
+          <w:sz w:val="24"/>
+          <w:szCs w:val="24"/>
+          <w:lang w:val="en"/>
+        </w:rPr>
+        <w:t>Dashboard</w:t>
+      </w:r>
+      <w:r>
+        <w:rPr>
+          <w:rFonts w:hint="default" w:ascii="Times New Roman" w:hAnsi="Times New Roman" w:cs="Times New Roman"/>
+          <w:b w:val="0"/>
+          <w:bCs w:val="0"/>
+          <w:i w:val="0"/>
+          <w:iCs w:val="0"/>
+          <w:sz w:val="24"/>
+          <w:szCs w:val="24"/>
+          <w:lang w:val="en"/>
+        </w:rPr>
+        <w:t xml:space="preserve"> Admin tanpa </w:t>
+      </w:r>
+      <w:r>
+        <w:rPr>
+          <w:rFonts w:hint="default" w:ascii="Times New Roman" w:hAnsi="Times New Roman" w:cs="Times New Roman"/>
+          <w:b w:val="0"/>
+          <w:bCs w:val="0"/>
+          <w:i/>
+          <w:iCs/>
+          <w:sz w:val="24"/>
+          <w:szCs w:val="24"/>
+          <w:lang w:val="en"/>
+        </w:rPr>
+        <w:t>footer</w:t>
+      </w:r>
+    </w:p>
+    <w:p>
+      <w:pPr>
+        <w:spacing w:line="360" w:lineRule="auto"/>
+        <w:rPr>
+          <w:rFonts w:hint="default" w:ascii="Times New Roman" w:hAnsi="Times New Roman" w:cs="Times New Roman"/>
+          <w:b/>
+          <w:bCs/>
           <w:i w:val="0"/>
           <w:iCs w:val="0"/>
           <w:sz w:val="24"/>

--- a/artefak/Implementation/Implementation Model.docx
+++ b/artefak/Implementation/Implementation Model.docx
@@ -220,7 +220,7 @@
     </w:p>
     <w:p>
       <w:pPr>
-        <w:pStyle w:val="2"/>
+        <w:pStyle w:val="3"/>
         <w:numPr>
           <w:ilvl w:val="0"/>
           <w:numId w:val="0"/>
@@ -622,7 +622,7 @@
     </w:p>
     <w:p>
       <w:pPr>
-        <w:pStyle w:val="2"/>
+        <w:pStyle w:val="3"/>
         <w:numPr>
           <w:ilvl w:val="0"/>
           <w:numId w:val="0"/>
@@ -870,7 +870,7 @@
     </w:p>
     <w:p>
       <w:pPr>
-        <w:pStyle w:val="2"/>
+        <w:pStyle w:val="3"/>
         <w:numPr>
           <w:ilvl w:val="0"/>
           <w:numId w:val="0"/>
@@ -1105,7 +1105,7 @@
     </w:p>
     <w:p>
       <w:pPr>
-        <w:pStyle w:val="2"/>
+        <w:pStyle w:val="3"/>
         <w:numPr>
           <w:ilvl w:val="0"/>
           <w:numId w:val="0"/>
@@ -1306,7 +1306,7 @@
     </w:p>
     <w:p>
       <w:pPr>
-        <w:pStyle w:val="2"/>
+        <w:pStyle w:val="3"/>
         <w:numPr>
           <w:ilvl w:val="0"/>
           <w:numId w:val="0"/>
@@ -1541,7 +1541,7 @@
     </w:p>
     <w:p>
       <w:pPr>
-        <w:pStyle w:val="2"/>
+        <w:pStyle w:val="3"/>
         <w:numPr>
           <w:ilvl w:val="0"/>
           <w:numId w:val="0"/>
@@ -1788,7 +1788,7 @@
     </w:p>
     <w:p>
       <w:pPr>
-        <w:pStyle w:val="2"/>
+        <w:pStyle w:val="3"/>
         <w:numPr>
           <w:ilvl w:val="0"/>
           <w:numId w:val="0"/>
@@ -2022,7 +2022,7 @@
     </w:p>
     <w:p>
       <w:pPr>
-        <w:pStyle w:val="2"/>
+        <w:pStyle w:val="3"/>
         <w:numPr>
           <w:ilvl w:val="0"/>
           <w:numId w:val="0"/>
@@ -2243,7 +2243,7 @@
     </w:p>
     <w:p>
       <w:pPr>
-        <w:pStyle w:val="2"/>
+        <w:pStyle w:val="3"/>
         <w:numPr>
           <w:ilvl w:val="0"/>
           <w:numId w:val="0"/>
@@ -2490,7 +2490,7 @@
     </w:p>
     <w:p>
       <w:pPr>
-        <w:pStyle w:val="2"/>
+        <w:pStyle w:val="3"/>
         <w:numPr>
           <w:ilvl w:val="0"/>
           <w:numId w:val="0"/>
@@ -2787,7 +2787,7 @@
     </w:p>
     <w:p>
       <w:pPr>
-        <w:pStyle w:val="2"/>
+        <w:pStyle w:val="3"/>
         <w:numPr>
           <w:ilvl w:val="0"/>
           <w:numId w:val="0"/>
@@ -3110,7 +3110,7 @@
     </w:p>
     <w:p>
       <w:pPr>
-        <w:pStyle w:val="2"/>
+        <w:pStyle w:val="3"/>
         <w:numPr>
           <w:ilvl w:val="0"/>
           <w:numId w:val="0"/>
@@ -3376,7 +3376,7 @@
     </w:p>
     <w:p>
       <w:pPr>
-        <w:pStyle w:val="2"/>
+        <w:pStyle w:val="3"/>
         <w:numPr>
           <w:ilvl w:val="0"/>
           <w:numId w:val="0"/>
@@ -3621,7 +3621,7 @@
     </w:p>
     <w:p>
       <w:pPr>
-        <w:pStyle w:val="2"/>
+        <w:pStyle w:val="3"/>
         <w:numPr>
           <w:ilvl w:val="0"/>
           <w:numId w:val="0"/>
@@ -3901,7 +3901,7 @@
     </w:p>
     <w:p>
       <w:pPr>
-        <w:pStyle w:val="2"/>
+        <w:pStyle w:val="3"/>
         <w:numPr>
           <w:ilvl w:val="0"/>
           <w:numId w:val="0"/>
@@ -4192,7 +4192,7 @@
     </w:p>
     <w:p>
       <w:pPr>
-        <w:pStyle w:val="2"/>
+        <w:pStyle w:val="3"/>
         <w:numPr>
           <w:ilvl w:val="0"/>
           <w:numId w:val="0"/>
@@ -4424,7 +4424,7 @@
     </w:p>
     <w:p>
       <w:pPr>
-        <w:pStyle w:val="2"/>
+        <w:pStyle w:val="3"/>
         <w:numPr>
           <w:ilvl w:val="0"/>
           <w:numId w:val="0"/>
@@ -4669,7 +4669,7 @@
     </w:p>
     <w:p>
       <w:pPr>
-        <w:pStyle w:val="2"/>
+        <w:pStyle w:val="3"/>
         <w:numPr>
           <w:ilvl w:val="0"/>
           <w:numId w:val="0"/>
@@ -4949,7 +4949,7 @@
     </w:p>
     <w:p>
       <w:pPr>
-        <w:pStyle w:val="2"/>
+        <w:pStyle w:val="3"/>
         <w:numPr>
           <w:ilvl w:val="0"/>
           <w:numId w:val="0"/>
@@ -5192,7 +5192,7 @@
     </w:p>
     <w:p>
       <w:pPr>
-        <w:pStyle w:val="2"/>
+        <w:pStyle w:val="3"/>
         <w:numPr>
           <w:ilvl w:val="0"/>
           <w:numId w:val="0"/>
@@ -5483,7 +5483,7 @@
     </w:p>
     <w:p>
       <w:pPr>
-        <w:pStyle w:val="2"/>
+        <w:pStyle w:val="3"/>
         <w:numPr>
           <w:ilvl w:val="0"/>
           <w:numId w:val="0"/>
@@ -5715,7 +5715,7 @@
     </w:p>
     <w:p>
       <w:pPr>
-        <w:pStyle w:val="2"/>
+        <w:pStyle w:val="3"/>
         <w:numPr>
           <w:ilvl w:val="0"/>
           <w:numId w:val="0"/>
@@ -5960,7 +5960,7 @@
     </w:p>
     <w:p>
       <w:pPr>
-        <w:pStyle w:val="2"/>
+        <w:pStyle w:val="3"/>
         <w:numPr>
           <w:ilvl w:val="0"/>
           <w:numId w:val="0"/>
@@ -6240,7 +6240,7 @@
     </w:p>
     <w:p>
       <w:pPr>
-        <w:pStyle w:val="2"/>
+        <w:pStyle w:val="3"/>
         <w:numPr>
           <w:ilvl w:val="0"/>
           <w:numId w:val="0"/>
@@ -6544,7 +6544,7 @@
     </w:p>
     <w:p>
       <w:pPr>
-        <w:pStyle w:val="2"/>
+        <w:pStyle w:val="3"/>
         <w:numPr>
           <w:ilvl w:val="0"/>
           <w:numId w:val="0"/>
@@ -6775,7 +6775,7 @@
     </w:p>
     <w:p>
       <w:pPr>
-        <w:pStyle w:val="2"/>
+        <w:pStyle w:val="3"/>
         <w:numPr>
           <w:ilvl w:val="0"/>
           <w:numId w:val="0"/>
@@ -7020,7 +7020,7 @@
     </w:p>
     <w:p>
       <w:pPr>
-        <w:pStyle w:val="2"/>
+        <w:pStyle w:val="3"/>
         <w:numPr>
           <w:ilvl w:val="0"/>
           <w:numId w:val="0"/>
@@ -7276,7 +7276,7 @@
     </w:p>
     <w:p>
       <w:pPr>
-        <w:pStyle w:val="2"/>
+        <w:pStyle w:val="3"/>
         <w:numPr>
           <w:ilvl w:val="0"/>
           <w:numId w:val="0"/>
@@ -7556,7 +7556,7 @@
     </w:p>
     <w:p>
       <w:pPr>
-        <w:pStyle w:val="2"/>
+        <w:pStyle w:val="3"/>
         <w:numPr>
           <w:ilvl w:val="0"/>
           <w:numId w:val="0"/>
@@ -7860,7 +7860,7 @@
     </w:p>
     <w:p>
       <w:pPr>
-        <w:pStyle w:val="2"/>
+        <w:pStyle w:val="3"/>
         <w:numPr>
           <w:ilvl w:val="0"/>
           <w:numId w:val="0"/>
@@ -8274,7 +8274,7 @@
     </w:p>
     <w:p>
       <w:pPr>
-        <w:pStyle w:val="2"/>
+        <w:pStyle w:val="3"/>
         <w:numPr>
           <w:ilvl w:val="0"/>
           <w:numId w:val="0"/>
@@ -8519,7 +8519,7 @@
     </w:p>
     <w:p>
       <w:pPr>
-        <w:pStyle w:val="2"/>
+        <w:pStyle w:val="3"/>
         <w:numPr>
           <w:ilvl w:val="0"/>
           <w:numId w:val="0"/>
@@ -8751,7 +8751,7 @@
     </w:p>
     <w:p>
       <w:pPr>
-        <w:pStyle w:val="2"/>
+        <w:pStyle w:val="3"/>
         <w:numPr>
           <w:ilvl w:val="0"/>
           <w:numId w:val="0"/>
@@ -8983,7 +8983,7 @@
     </w:p>
     <w:p>
       <w:pPr>
-        <w:pStyle w:val="2"/>
+        <w:pStyle w:val="3"/>
         <w:numPr>
           <w:ilvl w:val="0"/>
           <w:numId w:val="0"/>
@@ -9226,7 +9226,7 @@
     </w:p>
     <w:p>
       <w:pPr>
-        <w:pStyle w:val="2"/>
+        <w:pStyle w:val="3"/>
         <w:numPr>
           <w:ilvl w:val="0"/>
           <w:numId w:val="0"/>
@@ -9484,7 +9484,7 @@
     </w:p>
     <w:p>
       <w:pPr>
-        <w:pStyle w:val="2"/>
+        <w:pStyle w:val="3"/>
         <w:numPr>
           <w:ilvl w:val="0"/>
           <w:numId w:val="0"/>
@@ -9780,7 +9780,7 @@
     </w:p>
     <w:p>
       <w:pPr>
-        <w:pStyle w:val="2"/>
+        <w:pStyle w:val="3"/>
         <w:numPr>
           <w:ilvl w:val="0"/>
           <w:numId w:val="0"/>
@@ -10101,7 +10101,7 @@
     </w:p>
     <w:p>
       <w:pPr>
-        <w:pStyle w:val="2"/>
+        <w:pStyle w:val="3"/>
         <w:numPr>
           <w:ilvl w:val="0"/>
           <w:numId w:val="0"/>
@@ -10367,7 +10367,7 @@
     </w:p>
     <w:p>
       <w:pPr>
-        <w:pStyle w:val="2"/>
+        <w:pStyle w:val="3"/>
         <w:numPr>
           <w:ilvl w:val="0"/>
           <w:numId w:val="0"/>
@@ -10612,7 +10612,7 @@
     </w:p>
     <w:p>
       <w:pPr>
-        <w:pStyle w:val="2"/>
+        <w:pStyle w:val="3"/>
         <w:numPr>
           <w:ilvl w:val="0"/>
           <w:numId w:val="0"/>
@@ -10868,7 +10868,7 @@
     </w:p>
     <w:p>
       <w:pPr>
-        <w:pStyle w:val="2"/>
+        <w:pStyle w:val="3"/>
         <w:numPr>
           <w:ilvl w:val="0"/>
           <w:numId w:val="0"/>
@@ -11111,7 +11111,7 @@
     </w:p>
     <w:p>
       <w:pPr>
-        <w:pStyle w:val="2"/>
+        <w:pStyle w:val="3"/>
         <w:numPr>
           <w:ilvl w:val="0"/>
           <w:numId w:val="0"/>
@@ -11426,7 +11426,7 @@
     </w:p>
     <w:p>
       <w:pPr>
-        <w:pStyle w:val="2"/>
+        <w:pStyle w:val="3"/>
         <w:numPr>
           <w:ilvl w:val="0"/>
           <w:numId w:val="0"/>
@@ -11658,7 +11658,7 @@
     </w:p>
     <w:p>
       <w:pPr>
-        <w:pStyle w:val="2"/>
+        <w:pStyle w:val="3"/>
         <w:numPr>
           <w:ilvl w:val="0"/>
           <w:numId w:val="0"/>
@@ -11975,7 +11975,7 @@
     </w:p>
     <w:p>
       <w:pPr>
-        <w:pStyle w:val="2"/>
+        <w:pStyle w:val="3"/>
         <w:numPr>
           <w:ilvl w:val="0"/>
           <w:numId w:val="0"/>
@@ -12231,7 +12231,7 @@
     </w:p>
     <w:p>
       <w:pPr>
-        <w:pStyle w:val="2"/>
+        <w:pStyle w:val="3"/>
         <w:numPr>
           <w:ilvl w:val="0"/>
           <w:numId w:val="0"/>
@@ -12535,7 +12535,7 @@
     </w:p>
     <w:p>
       <w:pPr>
-        <w:pStyle w:val="2"/>
+        <w:pStyle w:val="3"/>
         <w:numPr>
           <w:ilvl w:val="0"/>
           <w:numId w:val="0"/>
@@ -12817,7 +12817,7 @@
     </w:p>
     <w:p>
       <w:pPr>
-        <w:pStyle w:val="2"/>
+        <w:pStyle w:val="3"/>
         <w:numPr>
           <w:ilvl w:val="0"/>
           <w:numId w:val="0"/>
@@ -13062,7 +13062,7 @@
     </w:p>
     <w:p>
       <w:pPr>
-        <w:pStyle w:val="2"/>
+        <w:pStyle w:val="3"/>
         <w:numPr>
           <w:ilvl w:val="0"/>
           <w:numId w:val="0"/>
@@ -13318,7 +13318,7 @@
     </w:p>
     <w:p>
       <w:pPr>
-        <w:pStyle w:val="2"/>
+        <w:pStyle w:val="3"/>
         <w:numPr>
           <w:ilvl w:val="0"/>
           <w:numId w:val="0"/>
@@ -13639,7 +13639,7 @@
     </w:p>
     <w:p>
       <w:pPr>
-        <w:pStyle w:val="2"/>
+        <w:pStyle w:val="3"/>
         <w:numPr>
           <w:ilvl w:val="0"/>
           <w:numId w:val="0"/>
@@ -13808,8 +13808,6 @@
           <w:lang w:val="en"/>
         </w:rPr>
       </w:pPr>
-      <w:bookmarkStart w:id="10" w:name="_GoBack"/>
-      <w:bookmarkEnd w:id="10"/>
     </w:p>
     <w:p>
       <w:pPr>
@@ -13989,7 +13987,7 @@
     </w:p>
     <w:p>
       <w:pPr>
-        <w:pStyle w:val="2"/>
+        <w:pStyle w:val="3"/>
         <w:spacing w:line="360" w:lineRule="auto"/>
         <w:ind w:left="840" w:leftChars="0" w:firstLine="420" w:firstLineChars="0"/>
         <w:jc w:val="center"/>
@@ -14209,7 +14207,7 @@
     </w:p>
     <w:p>
       <w:pPr>
-        <w:pStyle w:val="2"/>
+        <w:pStyle w:val="3"/>
         <w:numPr>
           <w:ilvl w:val="0"/>
           <w:numId w:val="0"/>
@@ -14433,117 +14431,238 @@
     </w:p>
     <w:p>
       <w:pPr>
+        <w:pStyle w:val="3"/>
+        <w:numPr>
+          <w:ilvl w:val="0"/>
+          <w:numId w:val="0"/>
+        </w:numPr>
+        <w:spacing w:line="360" w:lineRule="auto"/>
+        <w:ind w:left="840" w:leftChars="0" w:firstLine="420" w:firstLineChars="0"/>
+        <w:jc w:val="center"/>
+        <w:rPr>
+          <w:rFonts w:hint="default" w:ascii="Times New Roman" w:hAnsi="Times New Roman" w:cs="Times New Roman"/>
+          <w:b w:val="0"/>
+          <w:bCs w:val="0"/>
+          <w:i/>
+          <w:iCs/>
+          <w:sz w:val="24"/>
+          <w:szCs w:val="24"/>
+          <w:lang w:val="en"/>
+        </w:rPr>
+      </w:pPr>
+      <w:r>
+        <w:rPr>
+          <w:rFonts w:hint="default" w:ascii="Times New Roman" w:hAnsi="Times New Roman" w:cs="Times New Roman"/>
+          <w:b/>
+          <w:bCs/>
+          <w:sz w:val="24"/>
+          <w:szCs w:val="24"/>
+        </w:rPr>
+        <w:t xml:space="preserve">Gambar </w:t>
+      </w:r>
+      <w:r>
+        <w:rPr>
+          <w:rFonts w:hint="default" w:ascii="Times New Roman" w:hAnsi="Times New Roman" w:cs="Times New Roman"/>
+          <w:b/>
+          <w:bCs/>
+          <w:sz w:val="24"/>
+          <w:szCs w:val="24"/>
+          <w:lang w:val="en"/>
+        </w:rPr>
+        <w:t>4.</w:t>
+      </w:r>
+      <w:r>
+        <w:rPr>
+          <w:rFonts w:hint="default" w:ascii="Times New Roman" w:hAnsi="Times New Roman" w:cs="Times New Roman"/>
+          <w:b/>
+          <w:bCs/>
+          <w:sz w:val="24"/>
+          <w:szCs w:val="24"/>
+        </w:rPr>
+        <w:fldChar w:fldCharType="begin"/>
+      </w:r>
+      <w:r>
+        <w:rPr>
+          <w:rFonts w:hint="default" w:ascii="Times New Roman" w:hAnsi="Times New Roman" w:cs="Times New Roman"/>
+          <w:b/>
+          <w:bCs/>
+          <w:sz w:val="24"/>
+          <w:szCs w:val="24"/>
+        </w:rPr>
+        <w:instrText xml:space="preserve"> SEQ Gambar \* ARABIC \s 1 </w:instrText>
+      </w:r>
+      <w:r>
+        <w:rPr>
+          <w:rFonts w:hint="default" w:ascii="Times New Roman" w:hAnsi="Times New Roman" w:cs="Times New Roman"/>
+          <w:b/>
+          <w:bCs/>
+          <w:sz w:val="24"/>
+          <w:szCs w:val="24"/>
+        </w:rPr>
+        <w:fldChar w:fldCharType="separate"/>
+      </w:r>
+      <w:r>
+        <w:rPr>
+          <w:rFonts w:hint="default" w:ascii="Times New Roman" w:hAnsi="Times New Roman" w:cs="Times New Roman"/>
+          <w:b/>
+          <w:bCs/>
+          <w:sz w:val="24"/>
+          <w:szCs w:val="24"/>
+        </w:rPr>
+        <w:t>118</w:t>
+      </w:r>
+      <w:r>
+        <w:rPr>
+          <w:rFonts w:hint="default" w:ascii="Times New Roman" w:hAnsi="Times New Roman" w:cs="Times New Roman"/>
+          <w:b/>
+          <w:bCs/>
+          <w:sz w:val="24"/>
+          <w:szCs w:val="24"/>
+        </w:rPr>
+        <w:fldChar w:fldCharType="end"/>
+      </w:r>
+      <w:r>
+        <w:rPr>
+          <w:rFonts w:hint="default" w:ascii="Times New Roman" w:hAnsi="Times New Roman" w:cs="Times New Roman"/>
+          <w:b/>
+          <w:bCs/>
+          <w:sz w:val="24"/>
+          <w:szCs w:val="24"/>
+          <w:lang w:val="en"/>
+        </w:rPr>
+        <w:t xml:space="preserve"> : </w:t>
+      </w:r>
+      <w:r>
+        <w:rPr>
+          <w:rFonts w:hint="default" w:ascii="Times New Roman" w:hAnsi="Times New Roman" w:cs="Times New Roman"/>
+          <w:b w:val="0"/>
+          <w:bCs w:val="0"/>
+          <w:sz w:val="24"/>
+          <w:szCs w:val="24"/>
+          <w:lang w:val="en"/>
+        </w:rPr>
+        <w:t xml:space="preserve">Tampilan Halaman </w:t>
+      </w:r>
+      <w:r>
+        <w:rPr>
+          <w:rFonts w:hint="default" w:ascii="Times New Roman" w:hAnsi="Times New Roman" w:cs="Times New Roman"/>
+          <w:b w:val="0"/>
+          <w:bCs w:val="0"/>
+          <w:i/>
+          <w:iCs/>
+          <w:sz w:val="24"/>
+          <w:szCs w:val="24"/>
+          <w:lang w:val="en"/>
+        </w:rPr>
+        <w:t>Dashboard</w:t>
+      </w:r>
+      <w:r>
+        <w:rPr>
+          <w:rFonts w:hint="default" w:ascii="Times New Roman" w:hAnsi="Times New Roman" w:cs="Times New Roman"/>
+          <w:b w:val="0"/>
+          <w:bCs w:val="0"/>
+          <w:i w:val="0"/>
+          <w:iCs w:val="0"/>
+          <w:sz w:val="24"/>
+          <w:szCs w:val="24"/>
+          <w:lang w:val="en"/>
+        </w:rPr>
+        <w:t xml:space="preserve"> Admin tanpa </w:t>
+      </w:r>
+      <w:r>
+        <w:rPr>
+          <w:rFonts w:hint="default" w:ascii="Times New Roman" w:hAnsi="Times New Roman" w:cs="Times New Roman"/>
+          <w:b w:val="0"/>
+          <w:bCs w:val="0"/>
+          <w:i/>
+          <w:iCs/>
+          <w:sz w:val="24"/>
+          <w:szCs w:val="24"/>
+          <w:lang w:val="en"/>
+        </w:rPr>
+        <w:t>footer</w:t>
+      </w:r>
+    </w:p>
+    <w:p>
+      <w:pPr>
         <w:pStyle w:val="2"/>
         <w:numPr>
           <w:ilvl w:val="0"/>
           <w:numId w:val="0"/>
         </w:numPr>
-        <w:spacing w:line="360" w:lineRule="auto"/>
-        <w:ind w:left="840" w:leftChars="0" w:firstLine="420" w:firstLineChars="0"/>
-        <w:jc w:val="center"/>
-        <w:rPr>
-          <w:rFonts w:hint="default" w:ascii="Times New Roman" w:hAnsi="Times New Roman" w:cs="Times New Roman"/>
-          <w:b w:val="0"/>
-          <w:bCs w:val="0"/>
+        <w:bidi w:val="0"/>
+        <w:spacing w:before="0" w:after="0" w:line="360" w:lineRule="auto"/>
+        <w:rPr>
+          <w:rFonts w:hint="default" w:ascii="Times New Roman" w:hAnsi="Times New Roman" w:cs="Times New Roman"/>
+          <w:sz w:val="24"/>
+          <w:szCs w:val="24"/>
+          <w:lang w:val="en"/>
+        </w:rPr>
+      </w:pPr>
+      <w:bookmarkStart w:id="10" w:name="_Toc638607614"/>
+      <w:r>
+        <w:rPr>
+          <w:rFonts w:hint="default" w:ascii="Times New Roman" w:hAnsi="Times New Roman" w:cs="Times New Roman"/>
+          <w:i w:val="0"/>
+          <w:iCs w:val="0"/>
+          <w:sz w:val="24"/>
+          <w:szCs w:val="24"/>
+          <w:lang w:val="en"/>
+        </w:rPr>
+        <w:t xml:space="preserve">Iterasi </w:t>
+      </w:r>
+      <w:r>
+        <w:rPr>
+          <w:rFonts w:hint="default" w:ascii="Times New Roman" w:hAnsi="Times New Roman" w:cs="Times New Roman"/>
           <w:i/>
           <w:iCs/>
           <w:sz w:val="24"/>
           <w:szCs w:val="24"/>
           <w:lang w:val="en"/>
         </w:rPr>
-      </w:pPr>
-      <w:r>
-        <w:rPr>
-          <w:rFonts w:hint="default" w:ascii="Times New Roman" w:hAnsi="Times New Roman" w:cs="Times New Roman"/>
-          <w:b/>
-          <w:bCs/>
-          <w:sz w:val="24"/>
-          <w:szCs w:val="24"/>
-        </w:rPr>
-        <w:t xml:space="preserve">Gambar </w:t>
-      </w:r>
-      <w:r>
-        <w:rPr>
-          <w:rFonts w:hint="default" w:ascii="Times New Roman" w:hAnsi="Times New Roman" w:cs="Times New Roman"/>
-          <w:b/>
-          <w:bCs/>
-          <w:sz w:val="24"/>
-          <w:szCs w:val="24"/>
-          <w:lang w:val="en"/>
-        </w:rPr>
-        <w:t>4.</w:t>
-      </w:r>
-      <w:r>
-        <w:rPr>
-          <w:rFonts w:hint="default" w:ascii="Times New Roman" w:hAnsi="Times New Roman" w:cs="Times New Roman"/>
-          <w:b/>
-          <w:bCs/>
-          <w:sz w:val="24"/>
-          <w:szCs w:val="24"/>
-        </w:rPr>
-        <w:fldChar w:fldCharType="begin"/>
-      </w:r>
-      <w:r>
-        <w:rPr>
-          <w:rFonts w:hint="default" w:ascii="Times New Roman" w:hAnsi="Times New Roman" w:cs="Times New Roman"/>
-          <w:b/>
-          <w:bCs/>
-          <w:sz w:val="24"/>
-          <w:szCs w:val="24"/>
-        </w:rPr>
-        <w:instrText xml:space="preserve"> SEQ Gambar \* ARABIC \s 1 </w:instrText>
-      </w:r>
-      <w:r>
-        <w:rPr>
-          <w:rFonts w:hint="default" w:ascii="Times New Roman" w:hAnsi="Times New Roman" w:cs="Times New Roman"/>
-          <w:b/>
-          <w:bCs/>
-          <w:sz w:val="24"/>
-          <w:szCs w:val="24"/>
-        </w:rPr>
-        <w:fldChar w:fldCharType="separate"/>
-      </w:r>
-      <w:r>
-        <w:rPr>
-          <w:rFonts w:hint="default" w:ascii="Times New Roman" w:hAnsi="Times New Roman" w:cs="Times New Roman"/>
-          <w:b/>
-          <w:bCs/>
-          <w:sz w:val="24"/>
-          <w:szCs w:val="24"/>
-        </w:rPr>
-        <w:t>118</w:t>
-      </w:r>
-      <w:r>
-        <w:rPr>
-          <w:rFonts w:hint="default" w:ascii="Times New Roman" w:hAnsi="Times New Roman" w:cs="Times New Roman"/>
-          <w:b/>
-          <w:bCs/>
-          <w:sz w:val="24"/>
-          <w:szCs w:val="24"/>
-        </w:rPr>
-        <w:fldChar w:fldCharType="end"/>
-      </w:r>
-      <w:r>
-        <w:rPr>
-          <w:rFonts w:hint="default" w:ascii="Times New Roman" w:hAnsi="Times New Roman" w:cs="Times New Roman"/>
-          <w:b/>
-          <w:bCs/>
-          <w:sz w:val="24"/>
-          <w:szCs w:val="24"/>
-          <w:lang w:val="en"/>
-        </w:rPr>
-        <w:t xml:space="preserve"> : </w:t>
-      </w:r>
-      <w:r>
-        <w:rPr>
-          <w:rFonts w:hint="default" w:ascii="Times New Roman" w:hAnsi="Times New Roman" w:cs="Times New Roman"/>
-          <w:b w:val="0"/>
-          <w:bCs w:val="0"/>
-          <w:sz w:val="24"/>
-          <w:szCs w:val="24"/>
-          <w:lang w:val="en"/>
-        </w:rPr>
-        <w:t xml:space="preserve">Tampilan Halaman </w:t>
+        <w:t xml:space="preserve">transition </w:t>
+      </w:r>
+      <w:r>
+        <w:rPr>
+          <w:rFonts w:hint="default" w:ascii="Times New Roman" w:hAnsi="Times New Roman" w:cs="Times New Roman"/>
+          <w:i w:val="0"/>
+          <w:iCs w:val="0"/>
+          <w:sz w:val="24"/>
+          <w:szCs w:val="24"/>
+          <w:lang w:val="en"/>
+        </w:rPr>
+        <w:t>T1</w:t>
+      </w:r>
+      <w:bookmarkEnd w:id="10"/>
+    </w:p>
+    <w:p>
+      <w:pPr>
+        <w:spacing w:line="360" w:lineRule="auto"/>
+        <w:ind w:left="420" w:leftChars="0" w:firstLine="420" w:firstLineChars="0"/>
+        <w:jc w:val="both"/>
+        <w:rPr>
+          <w:rFonts w:hint="default" w:ascii="Times New Roman" w:hAnsi="Times New Roman" w:cs="Times New Roman"/>
+          <w:b w:val="0"/>
+          <w:bCs w:val="0"/>
+          <w:i w:val="0"/>
+          <w:iCs w:val="0"/>
+          <w:sz w:val="24"/>
+          <w:szCs w:val="24"/>
+          <w:lang w:val="en"/>
+        </w:rPr>
+      </w:pPr>
+      <w:r>
+        <w:rPr>
+          <w:rFonts w:hint="default" w:ascii="Times New Roman" w:hAnsi="Times New Roman" w:cs="Times New Roman"/>
+          <w:b w:val="0"/>
+          <w:bCs w:val="0"/>
+          <w:i w:val="0"/>
+          <w:iCs w:val="0"/>
+          <w:sz w:val="24"/>
+          <w:szCs w:val="24"/>
+          <w:lang w:val="en"/>
+        </w:rPr>
+        <w:t xml:space="preserve">Pada iterasi ini sudah dilakukan perbaikan </w:t>
       </w:r>
       <w:r>
         <w:rPr>
@@ -14556,20 +14675,20 @@
           <w:szCs w:val="24"/>
           <w:lang w:val="en"/>
         </w:rPr>
-        <w:t>Dashboard</w:t>
-      </w:r>
-      <w:r>
-        <w:rPr>
-          <w:rFonts w:hint="default" w:ascii="Times New Roman" w:hAnsi="Times New Roman" w:cs="Times New Roman"/>
-          <w:b w:val="0"/>
-          <w:bCs w:val="0"/>
-          <w:i w:val="0"/>
-          <w:iCs w:val="0"/>
-          <w:sz w:val="24"/>
-          <w:szCs w:val="24"/>
-          <w:lang w:val="en"/>
-        </w:rPr>
-        <w:t xml:space="preserve"> Admin tanpa </w:t>
+        <w:t xml:space="preserve">bugs </w:t>
+      </w:r>
+      <w:r>
+        <w:rPr>
+          <w:rFonts w:hint="default" w:ascii="Times New Roman" w:hAnsi="Times New Roman" w:cs="Times New Roman"/>
+          <w:b w:val="0"/>
+          <w:bCs w:val="0"/>
+          <w:i w:val="0"/>
+          <w:iCs w:val="0"/>
+          <w:sz w:val="24"/>
+          <w:szCs w:val="24"/>
+          <w:lang w:val="en"/>
+        </w:rPr>
+        <w:t xml:space="preserve">sistem untuk </w:t>
       </w:r>
       <w:r>
         <w:rPr>
@@ -14582,23 +14701,1665 @@
           <w:szCs w:val="24"/>
           <w:lang w:val="en"/>
         </w:rPr>
-        <w:t>footer</w:t>
-      </w:r>
-    </w:p>
-    <w:p>
-      <w:pPr>
-        <w:spacing w:line="360" w:lineRule="auto"/>
-        <w:rPr>
-          <w:rFonts w:hint="default" w:ascii="Times New Roman" w:hAnsi="Times New Roman" w:cs="Times New Roman"/>
-          <w:b/>
-          <w:bCs/>
-          <w:i w:val="0"/>
-          <w:iCs w:val="0"/>
-          <w:sz w:val="24"/>
-          <w:szCs w:val="24"/>
-          <w:lang w:val="en"/>
-        </w:rPr>
-      </w:pPr>
+        <w:t>beta testing</w:t>
+      </w:r>
+      <w:r>
+        <w:rPr>
+          <w:rFonts w:hint="default" w:ascii="Times New Roman" w:hAnsi="Times New Roman" w:cs="Times New Roman"/>
+          <w:b w:val="0"/>
+          <w:bCs w:val="0"/>
+          <w:i w:val="0"/>
+          <w:iCs w:val="0"/>
+          <w:sz w:val="24"/>
+          <w:szCs w:val="24"/>
+          <w:lang w:val="en"/>
+        </w:rPr>
+        <w:t xml:space="preserve"> serta beberapa penambahan fitur seperti pengajuan proker. Berikut adalah tampilan beberapa halaman untuk fitur baru proker dan kalender kegiatan.</w:t>
+      </w:r>
+    </w:p>
+    <w:p>
+      <w:pPr>
+        <w:spacing w:line="360" w:lineRule="auto"/>
+        <w:ind w:left="420" w:leftChars="0" w:firstLine="420" w:firstLineChars="0"/>
+        <w:jc w:val="center"/>
+        <w:rPr>
+          <w:rFonts w:hint="default" w:ascii="Times New Roman" w:hAnsi="Times New Roman" w:cs="Times New Roman"/>
+          <w:b w:val="0"/>
+          <w:bCs w:val="0"/>
+          <w:i w:val="0"/>
+          <w:iCs w:val="0"/>
+          <w:sz w:val="24"/>
+          <w:szCs w:val="24"/>
+          <w:lang w:val="en"/>
+        </w:rPr>
+      </w:pPr>
+      <w:r>
+        <w:rPr>
+          <w:rFonts w:hint="default" w:ascii="Times New Roman" w:hAnsi="Times New Roman" w:cs="Times New Roman"/>
+          <w:b w:val="0"/>
+          <w:bCs w:val="0"/>
+          <w:i w:val="0"/>
+          <w:iCs w:val="0"/>
+          <w:sz w:val="24"/>
+          <w:szCs w:val="24"/>
+          <w:lang w:val="en"/>
+        </w:rPr>
+        <w:drawing>
+          <wp:inline distT="0" distB="0" distL="114300" distR="114300">
+            <wp:extent cx="4286885" cy="2019300"/>
+            <wp:effectExtent l="0" t="0" r="18415" b="0"/>
+            <wp:docPr id="154" name="Picture 154" descr="HalamanProker"/>
+            <wp:cNvGraphicFramePr>
+              <a:graphicFrameLocks xmlns:a="http://schemas.openxmlformats.org/drawingml/2006/main" noChangeAspect="1"/>
+            </wp:cNvGraphicFramePr>
+            <a:graphic xmlns:a="http://schemas.openxmlformats.org/drawingml/2006/main">
+              <a:graphicData uri="http://schemas.openxmlformats.org/drawingml/2006/picture">
+                <pic:pic xmlns:pic="http://schemas.openxmlformats.org/drawingml/2006/picture">
+                  <pic:nvPicPr>
+                    <pic:cNvPr id="154" name="Picture 154" descr="HalamanProker"/>
+                    <pic:cNvPicPr>
+                      <a:picLocks noChangeAspect="1"/>
+                    </pic:cNvPicPr>
+                  </pic:nvPicPr>
+                  <pic:blipFill>
+                    <a:blip r:embed="rId57"/>
+                    <a:stretch>
+                      <a:fillRect/>
+                    </a:stretch>
+                  </pic:blipFill>
+                  <pic:spPr>
+                    <a:xfrm>
+                      <a:off x="0" y="0"/>
+                      <a:ext cx="4286885" cy="2019300"/>
+                    </a:xfrm>
+                    <a:prstGeom prst="rect">
+                      <a:avLst/>
+                    </a:prstGeom>
+                  </pic:spPr>
+                </pic:pic>
+              </a:graphicData>
+            </a:graphic>
+          </wp:inline>
+        </w:drawing>
+      </w:r>
+    </w:p>
+    <w:p>
+      <w:pPr>
+        <w:pStyle w:val="3"/>
+        <w:spacing w:line="360" w:lineRule="auto"/>
+        <w:ind w:left="420" w:leftChars="0" w:firstLine="420" w:firstLineChars="0"/>
+        <w:jc w:val="center"/>
+        <w:rPr>
+          <w:rFonts w:hint="default" w:ascii="Times New Roman" w:hAnsi="Times New Roman" w:cs="Times New Roman"/>
+          <w:b/>
+          <w:bCs/>
+          <w:i w:val="0"/>
+          <w:iCs w:val="0"/>
+          <w:sz w:val="24"/>
+          <w:szCs w:val="24"/>
+          <w:lang w:val="en"/>
+        </w:rPr>
+      </w:pPr>
+      <w:r>
+        <w:rPr>
+          <w:rFonts w:hint="default" w:ascii="Times New Roman" w:hAnsi="Times New Roman" w:cs="Times New Roman"/>
+          <w:b/>
+          <w:bCs/>
+          <w:sz w:val="24"/>
+          <w:szCs w:val="24"/>
+        </w:rPr>
+        <w:t xml:space="preserve">Gambar </w:t>
+      </w:r>
+      <w:r>
+        <w:rPr>
+          <w:rFonts w:hint="default" w:ascii="Times New Roman" w:hAnsi="Times New Roman" w:cs="Times New Roman"/>
+          <w:b/>
+          <w:bCs/>
+          <w:sz w:val="24"/>
+          <w:szCs w:val="24"/>
+          <w:lang w:val="en"/>
+        </w:rPr>
+        <w:t>4.</w:t>
+      </w:r>
+      <w:r>
+        <w:rPr>
+          <w:rFonts w:hint="default" w:ascii="Times New Roman" w:hAnsi="Times New Roman" w:cs="Times New Roman"/>
+          <w:b/>
+          <w:bCs/>
+          <w:sz w:val="24"/>
+          <w:szCs w:val="24"/>
+        </w:rPr>
+        <w:fldChar w:fldCharType="begin"/>
+      </w:r>
+      <w:r>
+        <w:rPr>
+          <w:rFonts w:hint="default" w:ascii="Times New Roman" w:hAnsi="Times New Roman" w:cs="Times New Roman"/>
+          <w:b/>
+          <w:bCs/>
+          <w:sz w:val="24"/>
+          <w:szCs w:val="24"/>
+        </w:rPr>
+        <w:instrText xml:space="preserve"> SEQ Gambar \* ARABIC \s 1 </w:instrText>
+      </w:r>
+      <w:r>
+        <w:rPr>
+          <w:rFonts w:hint="default" w:ascii="Times New Roman" w:hAnsi="Times New Roman" w:cs="Times New Roman"/>
+          <w:b/>
+          <w:bCs/>
+          <w:sz w:val="24"/>
+          <w:szCs w:val="24"/>
+        </w:rPr>
+        <w:fldChar w:fldCharType="separate"/>
+      </w:r>
+      <w:r>
+        <w:rPr>
+          <w:rFonts w:hint="default" w:ascii="Times New Roman" w:hAnsi="Times New Roman" w:cs="Times New Roman"/>
+          <w:b/>
+          <w:bCs/>
+          <w:sz w:val="24"/>
+          <w:szCs w:val="24"/>
+        </w:rPr>
+        <w:t>135</w:t>
+      </w:r>
+      <w:r>
+        <w:rPr>
+          <w:rFonts w:hint="default" w:ascii="Times New Roman" w:hAnsi="Times New Roman" w:cs="Times New Roman"/>
+          <w:b/>
+          <w:bCs/>
+          <w:sz w:val="24"/>
+          <w:szCs w:val="24"/>
+        </w:rPr>
+        <w:fldChar w:fldCharType="end"/>
+      </w:r>
+      <w:r>
+        <w:rPr>
+          <w:rFonts w:hint="default" w:ascii="Times New Roman" w:hAnsi="Times New Roman" w:cs="Times New Roman"/>
+          <w:b/>
+          <w:bCs/>
+          <w:sz w:val="24"/>
+          <w:szCs w:val="24"/>
+          <w:lang w:val="en"/>
+        </w:rPr>
+        <w:t xml:space="preserve"> : </w:t>
+      </w:r>
+      <w:r>
+        <w:rPr>
+          <w:rFonts w:hint="default" w:ascii="Times New Roman" w:hAnsi="Times New Roman" w:cs="Times New Roman"/>
+          <w:b w:val="0"/>
+          <w:bCs w:val="0"/>
+          <w:sz w:val="24"/>
+          <w:szCs w:val="24"/>
+          <w:lang w:val="en"/>
+        </w:rPr>
+        <w:t xml:space="preserve">Tampilan Halaman </w:t>
+      </w:r>
+      <w:r>
+        <w:rPr>
+          <w:rFonts w:hint="default" w:ascii="Times New Roman" w:hAnsi="Times New Roman" w:cs="Times New Roman"/>
+          <w:b w:val="0"/>
+          <w:bCs w:val="0"/>
+          <w:i w:val="0"/>
+          <w:iCs w:val="0"/>
+          <w:sz w:val="24"/>
+          <w:szCs w:val="24"/>
+          <w:lang w:val="en"/>
+        </w:rPr>
+        <w:t>Menu Proker Pemohon</w:t>
+      </w:r>
+    </w:p>
+    <w:p>
+      <w:pPr>
+        <w:spacing w:line="360" w:lineRule="auto"/>
+        <w:ind w:left="420" w:leftChars="0" w:firstLine="420" w:firstLineChars="0"/>
+        <w:jc w:val="center"/>
+        <w:rPr>
+          <w:rFonts w:hint="default" w:ascii="Times New Roman" w:hAnsi="Times New Roman" w:cs="Times New Roman"/>
+          <w:b w:val="0"/>
+          <w:bCs w:val="0"/>
+          <w:i w:val="0"/>
+          <w:iCs w:val="0"/>
+          <w:sz w:val="24"/>
+          <w:szCs w:val="24"/>
+          <w:lang w:val="en"/>
+        </w:rPr>
+      </w:pPr>
+      <w:r>
+        <w:rPr>
+          <w:rFonts w:hint="default" w:ascii="Times New Roman" w:hAnsi="Times New Roman" w:cs="Times New Roman"/>
+          <w:b w:val="0"/>
+          <w:bCs w:val="0"/>
+          <w:i w:val="0"/>
+          <w:iCs w:val="0"/>
+          <w:sz w:val="24"/>
+          <w:szCs w:val="24"/>
+          <w:lang w:val="en"/>
+        </w:rPr>
+        <w:drawing>
+          <wp:inline distT="0" distB="0" distL="114300" distR="114300">
+            <wp:extent cx="3187700" cy="2048510"/>
+            <wp:effectExtent l="0" t="0" r="12700" b="8890"/>
+            <wp:docPr id="174" name="Picture 174" descr="BuatProker"/>
+            <wp:cNvGraphicFramePr>
+              <a:graphicFrameLocks xmlns:a="http://schemas.openxmlformats.org/drawingml/2006/main" noChangeAspect="1"/>
+            </wp:cNvGraphicFramePr>
+            <a:graphic xmlns:a="http://schemas.openxmlformats.org/drawingml/2006/main">
+              <a:graphicData uri="http://schemas.openxmlformats.org/drawingml/2006/picture">
+                <pic:pic xmlns:pic="http://schemas.openxmlformats.org/drawingml/2006/picture">
+                  <pic:nvPicPr>
+                    <pic:cNvPr id="174" name="Picture 174" descr="BuatProker"/>
+                    <pic:cNvPicPr>
+                      <a:picLocks noChangeAspect="1"/>
+                    </pic:cNvPicPr>
+                  </pic:nvPicPr>
+                  <pic:blipFill>
+                    <a:blip r:embed="rId58"/>
+                    <a:stretch>
+                      <a:fillRect/>
+                    </a:stretch>
+                  </pic:blipFill>
+                  <pic:spPr>
+                    <a:xfrm>
+                      <a:off x="0" y="0"/>
+                      <a:ext cx="3187700" cy="2048510"/>
+                    </a:xfrm>
+                    <a:prstGeom prst="rect">
+                      <a:avLst/>
+                    </a:prstGeom>
+                  </pic:spPr>
+                </pic:pic>
+              </a:graphicData>
+            </a:graphic>
+          </wp:inline>
+        </w:drawing>
+      </w:r>
+    </w:p>
+    <w:p>
+      <w:pPr>
+        <w:pStyle w:val="3"/>
+        <w:spacing w:line="360" w:lineRule="auto"/>
+        <w:ind w:left="420" w:leftChars="0" w:firstLine="420" w:firstLineChars="0"/>
+        <w:jc w:val="center"/>
+        <w:rPr>
+          <w:rFonts w:hint="default" w:ascii="Times New Roman" w:hAnsi="Times New Roman" w:cs="Times New Roman"/>
+          <w:b w:val="0"/>
+          <w:bCs w:val="0"/>
+          <w:i w:val="0"/>
+          <w:iCs w:val="0"/>
+          <w:sz w:val="24"/>
+          <w:szCs w:val="24"/>
+          <w:lang w:val="en"/>
+        </w:rPr>
+      </w:pPr>
+      <w:r>
+        <w:rPr>
+          <w:rFonts w:hint="default" w:ascii="Times New Roman" w:hAnsi="Times New Roman" w:cs="Times New Roman"/>
+          <w:b/>
+          <w:bCs/>
+          <w:sz w:val="24"/>
+          <w:szCs w:val="24"/>
+        </w:rPr>
+        <w:t xml:space="preserve">Gambar </w:t>
+      </w:r>
+      <w:r>
+        <w:rPr>
+          <w:rFonts w:hint="default" w:ascii="Times New Roman" w:hAnsi="Times New Roman" w:cs="Times New Roman"/>
+          <w:b/>
+          <w:bCs/>
+          <w:sz w:val="24"/>
+          <w:szCs w:val="24"/>
+          <w:lang w:val="en"/>
+        </w:rPr>
+        <w:t>4.</w:t>
+      </w:r>
+      <w:r>
+        <w:rPr>
+          <w:rFonts w:hint="default" w:ascii="Times New Roman" w:hAnsi="Times New Roman" w:cs="Times New Roman"/>
+          <w:b/>
+          <w:bCs/>
+          <w:sz w:val="24"/>
+          <w:szCs w:val="24"/>
+        </w:rPr>
+        <w:fldChar w:fldCharType="begin"/>
+      </w:r>
+      <w:r>
+        <w:rPr>
+          <w:rFonts w:hint="default" w:ascii="Times New Roman" w:hAnsi="Times New Roman" w:cs="Times New Roman"/>
+          <w:b/>
+          <w:bCs/>
+          <w:sz w:val="24"/>
+          <w:szCs w:val="24"/>
+        </w:rPr>
+        <w:instrText xml:space="preserve"> SEQ Gambar \* ARABIC \s 1 </w:instrText>
+      </w:r>
+      <w:r>
+        <w:rPr>
+          <w:rFonts w:hint="default" w:ascii="Times New Roman" w:hAnsi="Times New Roman" w:cs="Times New Roman"/>
+          <w:b/>
+          <w:bCs/>
+          <w:sz w:val="24"/>
+          <w:szCs w:val="24"/>
+        </w:rPr>
+        <w:fldChar w:fldCharType="separate"/>
+      </w:r>
+      <w:r>
+        <w:rPr>
+          <w:rFonts w:hint="default" w:ascii="Times New Roman" w:hAnsi="Times New Roman" w:cs="Times New Roman"/>
+          <w:b/>
+          <w:bCs/>
+          <w:sz w:val="24"/>
+          <w:szCs w:val="24"/>
+        </w:rPr>
+        <w:t>136</w:t>
+      </w:r>
+      <w:r>
+        <w:rPr>
+          <w:rFonts w:hint="default" w:ascii="Times New Roman" w:hAnsi="Times New Roman" w:cs="Times New Roman"/>
+          <w:b/>
+          <w:bCs/>
+          <w:sz w:val="24"/>
+          <w:szCs w:val="24"/>
+        </w:rPr>
+        <w:fldChar w:fldCharType="end"/>
+      </w:r>
+      <w:r>
+        <w:rPr>
+          <w:rFonts w:hint="default" w:ascii="Times New Roman" w:hAnsi="Times New Roman" w:cs="Times New Roman"/>
+          <w:b/>
+          <w:bCs/>
+          <w:sz w:val="24"/>
+          <w:szCs w:val="24"/>
+          <w:lang w:val="en"/>
+        </w:rPr>
+        <w:t xml:space="preserve"> : </w:t>
+      </w:r>
+      <w:r>
+        <w:rPr>
+          <w:rFonts w:hint="default" w:ascii="Times New Roman" w:hAnsi="Times New Roman" w:cs="Times New Roman"/>
+          <w:b w:val="0"/>
+          <w:bCs w:val="0"/>
+          <w:sz w:val="24"/>
+          <w:szCs w:val="24"/>
+          <w:lang w:val="en"/>
+        </w:rPr>
+        <w:t>Tampilan Modal Buat Proker</w:t>
+      </w:r>
+    </w:p>
+    <w:p>
+      <w:pPr>
+        <w:spacing w:line="360" w:lineRule="auto"/>
+        <w:ind w:left="420" w:leftChars="0" w:firstLine="420" w:firstLineChars="0"/>
+        <w:jc w:val="center"/>
+        <w:rPr>
+          <w:rFonts w:hint="default" w:ascii="Times New Roman" w:hAnsi="Times New Roman" w:cs="Times New Roman"/>
+          <w:b w:val="0"/>
+          <w:bCs w:val="0"/>
+          <w:i w:val="0"/>
+          <w:iCs w:val="0"/>
+          <w:sz w:val="24"/>
+          <w:szCs w:val="24"/>
+          <w:lang w:val="en"/>
+        </w:rPr>
+      </w:pPr>
+      <w:r>
+        <w:rPr>
+          <w:rFonts w:hint="default" w:ascii="Times New Roman" w:hAnsi="Times New Roman" w:cs="Times New Roman"/>
+          <w:b w:val="0"/>
+          <w:bCs w:val="0"/>
+          <w:i w:val="0"/>
+          <w:iCs w:val="0"/>
+          <w:sz w:val="24"/>
+          <w:szCs w:val="24"/>
+          <w:lang w:val="en"/>
+        </w:rPr>
+        <w:drawing>
+          <wp:inline distT="0" distB="0" distL="114300" distR="114300">
+            <wp:extent cx="3210560" cy="2068830"/>
+            <wp:effectExtent l="0" t="0" r="8890" b="7620"/>
+            <wp:docPr id="176" name="Picture 176" descr="EditProker"/>
+            <wp:cNvGraphicFramePr>
+              <a:graphicFrameLocks xmlns:a="http://schemas.openxmlformats.org/drawingml/2006/main" noChangeAspect="1"/>
+            </wp:cNvGraphicFramePr>
+            <a:graphic xmlns:a="http://schemas.openxmlformats.org/drawingml/2006/main">
+              <a:graphicData uri="http://schemas.openxmlformats.org/drawingml/2006/picture">
+                <pic:pic xmlns:pic="http://schemas.openxmlformats.org/drawingml/2006/picture">
+                  <pic:nvPicPr>
+                    <pic:cNvPr id="176" name="Picture 176" descr="EditProker"/>
+                    <pic:cNvPicPr>
+                      <a:picLocks noChangeAspect="1"/>
+                    </pic:cNvPicPr>
+                  </pic:nvPicPr>
+                  <pic:blipFill>
+                    <a:blip r:embed="rId59"/>
+                    <a:stretch>
+                      <a:fillRect/>
+                    </a:stretch>
+                  </pic:blipFill>
+                  <pic:spPr>
+                    <a:xfrm>
+                      <a:off x="0" y="0"/>
+                      <a:ext cx="3210560" cy="2068830"/>
+                    </a:xfrm>
+                    <a:prstGeom prst="rect">
+                      <a:avLst/>
+                    </a:prstGeom>
+                  </pic:spPr>
+                </pic:pic>
+              </a:graphicData>
+            </a:graphic>
+          </wp:inline>
+        </w:drawing>
+      </w:r>
+    </w:p>
+    <w:p>
+      <w:pPr>
+        <w:pStyle w:val="3"/>
+        <w:spacing w:line="360" w:lineRule="auto"/>
+        <w:ind w:left="420" w:leftChars="0" w:firstLine="420" w:firstLineChars="0"/>
+        <w:jc w:val="center"/>
+        <w:rPr>
+          <w:rFonts w:hint="default" w:ascii="Times New Roman" w:hAnsi="Times New Roman" w:cs="Times New Roman"/>
+          <w:b/>
+          <w:bCs/>
+          <w:i w:val="0"/>
+          <w:iCs w:val="0"/>
+          <w:sz w:val="24"/>
+          <w:szCs w:val="24"/>
+          <w:lang w:val="en"/>
+        </w:rPr>
+      </w:pPr>
+      <w:r>
+        <w:rPr>
+          <w:rFonts w:hint="default" w:ascii="Times New Roman" w:hAnsi="Times New Roman" w:cs="Times New Roman"/>
+          <w:b/>
+          <w:bCs/>
+          <w:sz w:val="24"/>
+          <w:szCs w:val="24"/>
+        </w:rPr>
+        <w:t xml:space="preserve">Gambar </w:t>
+      </w:r>
+      <w:r>
+        <w:rPr>
+          <w:rFonts w:hint="default" w:ascii="Times New Roman" w:hAnsi="Times New Roman" w:cs="Times New Roman"/>
+          <w:b/>
+          <w:bCs/>
+          <w:sz w:val="24"/>
+          <w:szCs w:val="24"/>
+          <w:lang w:val="en"/>
+        </w:rPr>
+        <w:t>4.</w:t>
+      </w:r>
+      <w:r>
+        <w:rPr>
+          <w:rFonts w:hint="default" w:ascii="Times New Roman" w:hAnsi="Times New Roman" w:cs="Times New Roman"/>
+          <w:b/>
+          <w:bCs/>
+          <w:sz w:val="24"/>
+          <w:szCs w:val="24"/>
+        </w:rPr>
+        <w:fldChar w:fldCharType="begin"/>
+      </w:r>
+      <w:r>
+        <w:rPr>
+          <w:rFonts w:hint="default" w:ascii="Times New Roman" w:hAnsi="Times New Roman" w:cs="Times New Roman"/>
+          <w:b/>
+          <w:bCs/>
+          <w:sz w:val="24"/>
+          <w:szCs w:val="24"/>
+        </w:rPr>
+        <w:instrText xml:space="preserve"> SEQ Gambar \* ARABIC \s 1 </w:instrText>
+      </w:r>
+      <w:r>
+        <w:rPr>
+          <w:rFonts w:hint="default" w:ascii="Times New Roman" w:hAnsi="Times New Roman" w:cs="Times New Roman"/>
+          <w:b/>
+          <w:bCs/>
+          <w:sz w:val="24"/>
+          <w:szCs w:val="24"/>
+        </w:rPr>
+        <w:fldChar w:fldCharType="separate"/>
+      </w:r>
+      <w:r>
+        <w:rPr>
+          <w:rFonts w:hint="default" w:ascii="Times New Roman" w:hAnsi="Times New Roman" w:cs="Times New Roman"/>
+          <w:b/>
+          <w:bCs/>
+          <w:sz w:val="24"/>
+          <w:szCs w:val="24"/>
+        </w:rPr>
+        <w:t>137</w:t>
+      </w:r>
+      <w:r>
+        <w:rPr>
+          <w:rFonts w:hint="default" w:ascii="Times New Roman" w:hAnsi="Times New Roman" w:cs="Times New Roman"/>
+          <w:b/>
+          <w:bCs/>
+          <w:sz w:val="24"/>
+          <w:szCs w:val="24"/>
+        </w:rPr>
+        <w:fldChar w:fldCharType="end"/>
+      </w:r>
+      <w:r>
+        <w:rPr>
+          <w:rFonts w:hint="default" w:ascii="Times New Roman" w:hAnsi="Times New Roman" w:cs="Times New Roman"/>
+          <w:b/>
+          <w:bCs/>
+          <w:sz w:val="24"/>
+          <w:szCs w:val="24"/>
+          <w:lang w:val="en"/>
+        </w:rPr>
+        <w:t xml:space="preserve"> : </w:t>
+      </w:r>
+      <w:r>
+        <w:rPr>
+          <w:rFonts w:hint="default" w:ascii="Times New Roman" w:hAnsi="Times New Roman" w:cs="Times New Roman"/>
+          <w:b w:val="0"/>
+          <w:bCs w:val="0"/>
+          <w:sz w:val="24"/>
+          <w:szCs w:val="24"/>
+          <w:lang w:val="en"/>
+        </w:rPr>
+        <w:t>Tampilan Modal Edit Proker</w:t>
+      </w:r>
+    </w:p>
+    <w:p>
+      <w:pPr>
+        <w:spacing w:line="360" w:lineRule="auto"/>
+        <w:ind w:left="420" w:leftChars="0" w:firstLine="420" w:firstLineChars="0"/>
+        <w:jc w:val="center"/>
+        <w:rPr>
+          <w:rFonts w:hint="default" w:ascii="Times New Roman" w:hAnsi="Times New Roman" w:cs="Times New Roman"/>
+          <w:b w:val="0"/>
+          <w:bCs w:val="0"/>
+          <w:i w:val="0"/>
+          <w:iCs w:val="0"/>
+          <w:sz w:val="24"/>
+          <w:szCs w:val="24"/>
+          <w:lang w:val="en"/>
+        </w:rPr>
+      </w:pPr>
+      <w:r>
+        <w:rPr>
+          <w:rFonts w:hint="default" w:ascii="Times New Roman" w:hAnsi="Times New Roman" w:cs="Times New Roman"/>
+          <w:b w:val="0"/>
+          <w:bCs w:val="0"/>
+          <w:i w:val="0"/>
+          <w:iCs w:val="0"/>
+          <w:sz w:val="24"/>
+          <w:szCs w:val="24"/>
+          <w:lang w:val="en"/>
+        </w:rPr>
+        <w:drawing>
+          <wp:inline distT="0" distB="0" distL="114300" distR="114300">
+            <wp:extent cx="3155315" cy="1564640"/>
+            <wp:effectExtent l="0" t="0" r="6985" b="16510"/>
+            <wp:docPr id="177" name="Picture 177" descr="HapusProker"/>
+            <wp:cNvGraphicFramePr>
+              <a:graphicFrameLocks xmlns:a="http://schemas.openxmlformats.org/drawingml/2006/main" noChangeAspect="1"/>
+            </wp:cNvGraphicFramePr>
+            <a:graphic xmlns:a="http://schemas.openxmlformats.org/drawingml/2006/main">
+              <a:graphicData uri="http://schemas.openxmlformats.org/drawingml/2006/picture">
+                <pic:pic xmlns:pic="http://schemas.openxmlformats.org/drawingml/2006/picture">
+                  <pic:nvPicPr>
+                    <pic:cNvPr id="177" name="Picture 177" descr="HapusProker"/>
+                    <pic:cNvPicPr>
+                      <a:picLocks noChangeAspect="1"/>
+                    </pic:cNvPicPr>
+                  </pic:nvPicPr>
+                  <pic:blipFill>
+                    <a:blip r:embed="rId60"/>
+                    <a:stretch>
+                      <a:fillRect/>
+                    </a:stretch>
+                  </pic:blipFill>
+                  <pic:spPr>
+                    <a:xfrm>
+                      <a:off x="0" y="0"/>
+                      <a:ext cx="3155315" cy="1564640"/>
+                    </a:xfrm>
+                    <a:prstGeom prst="rect">
+                      <a:avLst/>
+                    </a:prstGeom>
+                  </pic:spPr>
+                </pic:pic>
+              </a:graphicData>
+            </a:graphic>
+          </wp:inline>
+        </w:drawing>
+      </w:r>
+    </w:p>
+    <w:p>
+      <w:pPr>
+        <w:pStyle w:val="3"/>
+        <w:spacing w:line="360" w:lineRule="auto"/>
+        <w:ind w:left="420" w:leftChars="0" w:firstLine="420" w:firstLineChars="0"/>
+        <w:jc w:val="center"/>
+        <w:rPr>
+          <w:rFonts w:hint="default" w:ascii="Times New Roman" w:hAnsi="Times New Roman" w:cs="Times New Roman"/>
+          <w:b w:val="0"/>
+          <w:bCs w:val="0"/>
+          <w:i w:val="0"/>
+          <w:iCs w:val="0"/>
+          <w:sz w:val="24"/>
+          <w:szCs w:val="24"/>
+          <w:lang w:val="en"/>
+        </w:rPr>
+      </w:pPr>
+      <w:r>
+        <w:rPr>
+          <w:rFonts w:hint="default" w:ascii="Times New Roman" w:hAnsi="Times New Roman" w:cs="Times New Roman"/>
+          <w:b/>
+          <w:bCs/>
+          <w:sz w:val="24"/>
+          <w:szCs w:val="24"/>
+        </w:rPr>
+        <w:t xml:space="preserve">Gambar </w:t>
+      </w:r>
+      <w:r>
+        <w:rPr>
+          <w:rFonts w:hint="default" w:ascii="Times New Roman" w:hAnsi="Times New Roman" w:cs="Times New Roman"/>
+          <w:b/>
+          <w:bCs/>
+          <w:sz w:val="24"/>
+          <w:szCs w:val="24"/>
+          <w:lang w:val="en"/>
+        </w:rPr>
+        <w:t>4.</w:t>
+      </w:r>
+      <w:r>
+        <w:rPr>
+          <w:rFonts w:hint="default" w:ascii="Times New Roman" w:hAnsi="Times New Roman" w:cs="Times New Roman"/>
+          <w:b/>
+          <w:bCs/>
+          <w:sz w:val="24"/>
+          <w:szCs w:val="24"/>
+        </w:rPr>
+        <w:fldChar w:fldCharType="begin"/>
+      </w:r>
+      <w:r>
+        <w:rPr>
+          <w:rFonts w:hint="default" w:ascii="Times New Roman" w:hAnsi="Times New Roman" w:cs="Times New Roman"/>
+          <w:b/>
+          <w:bCs/>
+          <w:sz w:val="24"/>
+          <w:szCs w:val="24"/>
+        </w:rPr>
+        <w:instrText xml:space="preserve"> SEQ Gambar \* ARABIC \s 1 </w:instrText>
+      </w:r>
+      <w:r>
+        <w:rPr>
+          <w:rFonts w:hint="default" w:ascii="Times New Roman" w:hAnsi="Times New Roman" w:cs="Times New Roman"/>
+          <w:b/>
+          <w:bCs/>
+          <w:sz w:val="24"/>
+          <w:szCs w:val="24"/>
+        </w:rPr>
+        <w:fldChar w:fldCharType="separate"/>
+      </w:r>
+      <w:r>
+        <w:rPr>
+          <w:rFonts w:hint="default" w:ascii="Times New Roman" w:hAnsi="Times New Roman" w:cs="Times New Roman"/>
+          <w:b/>
+          <w:bCs/>
+          <w:sz w:val="24"/>
+          <w:szCs w:val="24"/>
+        </w:rPr>
+        <w:t>138</w:t>
+      </w:r>
+      <w:r>
+        <w:rPr>
+          <w:rFonts w:hint="default" w:ascii="Times New Roman" w:hAnsi="Times New Roman" w:cs="Times New Roman"/>
+          <w:b/>
+          <w:bCs/>
+          <w:sz w:val="24"/>
+          <w:szCs w:val="24"/>
+        </w:rPr>
+        <w:fldChar w:fldCharType="end"/>
+      </w:r>
+      <w:r>
+        <w:rPr>
+          <w:rFonts w:hint="default" w:ascii="Times New Roman" w:hAnsi="Times New Roman" w:cs="Times New Roman"/>
+          <w:b/>
+          <w:bCs/>
+          <w:sz w:val="24"/>
+          <w:szCs w:val="24"/>
+          <w:lang w:val="en"/>
+        </w:rPr>
+        <w:t xml:space="preserve"> : </w:t>
+      </w:r>
+      <w:r>
+        <w:rPr>
+          <w:rFonts w:hint="default" w:ascii="Times New Roman" w:hAnsi="Times New Roman" w:cs="Times New Roman"/>
+          <w:b w:val="0"/>
+          <w:bCs w:val="0"/>
+          <w:sz w:val="24"/>
+          <w:szCs w:val="24"/>
+          <w:lang w:val="en"/>
+        </w:rPr>
+        <w:t>Tampilan Konfirmasi Hapus Proker</w:t>
+      </w:r>
+    </w:p>
+    <w:p>
+      <w:pPr>
+        <w:spacing w:line="360" w:lineRule="auto"/>
+        <w:ind w:left="420" w:leftChars="0" w:firstLine="420" w:firstLineChars="0"/>
+        <w:jc w:val="center"/>
+        <w:rPr>
+          <w:rFonts w:hint="default" w:ascii="Times New Roman" w:hAnsi="Times New Roman" w:cs="Times New Roman"/>
+          <w:b w:val="0"/>
+          <w:bCs w:val="0"/>
+          <w:i w:val="0"/>
+          <w:iCs w:val="0"/>
+          <w:sz w:val="24"/>
+          <w:szCs w:val="24"/>
+          <w:lang w:val="en"/>
+        </w:rPr>
+      </w:pPr>
+      <w:r>
+        <w:rPr>
+          <w:rFonts w:hint="default" w:ascii="Times New Roman" w:hAnsi="Times New Roman" w:cs="Times New Roman"/>
+          <w:b w:val="0"/>
+          <w:bCs w:val="0"/>
+          <w:i w:val="0"/>
+          <w:iCs w:val="0"/>
+          <w:sz w:val="24"/>
+          <w:szCs w:val="24"/>
+          <w:lang w:val="en"/>
+        </w:rPr>
+        <w:drawing>
+          <wp:inline distT="0" distB="0" distL="114300" distR="114300">
+            <wp:extent cx="3214370" cy="1444625"/>
+            <wp:effectExtent l="0" t="0" r="5080" b="3175"/>
+            <wp:docPr id="178" name="Picture 178" descr="SubmitProker"/>
+            <wp:cNvGraphicFramePr>
+              <a:graphicFrameLocks xmlns:a="http://schemas.openxmlformats.org/drawingml/2006/main" noChangeAspect="1"/>
+            </wp:cNvGraphicFramePr>
+            <a:graphic xmlns:a="http://schemas.openxmlformats.org/drawingml/2006/main">
+              <a:graphicData uri="http://schemas.openxmlformats.org/drawingml/2006/picture">
+                <pic:pic xmlns:pic="http://schemas.openxmlformats.org/drawingml/2006/picture">
+                  <pic:nvPicPr>
+                    <pic:cNvPr id="178" name="Picture 178" descr="SubmitProker"/>
+                    <pic:cNvPicPr>
+                      <a:picLocks noChangeAspect="1"/>
+                    </pic:cNvPicPr>
+                  </pic:nvPicPr>
+                  <pic:blipFill>
+                    <a:blip r:embed="rId61"/>
+                    <a:stretch>
+                      <a:fillRect/>
+                    </a:stretch>
+                  </pic:blipFill>
+                  <pic:spPr>
+                    <a:xfrm>
+                      <a:off x="0" y="0"/>
+                      <a:ext cx="3214370" cy="1444625"/>
+                    </a:xfrm>
+                    <a:prstGeom prst="rect">
+                      <a:avLst/>
+                    </a:prstGeom>
+                  </pic:spPr>
+                </pic:pic>
+              </a:graphicData>
+            </a:graphic>
+          </wp:inline>
+        </w:drawing>
+      </w:r>
+    </w:p>
+    <w:p>
+      <w:pPr>
+        <w:pStyle w:val="3"/>
+        <w:spacing w:line="360" w:lineRule="auto"/>
+        <w:ind w:left="420" w:leftChars="0" w:firstLine="420" w:firstLineChars="0"/>
+        <w:jc w:val="center"/>
+        <w:rPr>
+          <w:rFonts w:hint="default" w:ascii="Times New Roman" w:hAnsi="Times New Roman" w:cs="Times New Roman"/>
+          <w:b w:val="0"/>
+          <w:bCs w:val="0"/>
+          <w:i w:val="0"/>
+          <w:iCs w:val="0"/>
+          <w:sz w:val="24"/>
+          <w:szCs w:val="24"/>
+          <w:lang w:val="en"/>
+        </w:rPr>
+      </w:pPr>
+      <w:r>
+        <w:rPr>
+          <w:rFonts w:hint="default" w:ascii="Times New Roman" w:hAnsi="Times New Roman" w:cs="Times New Roman"/>
+          <w:b/>
+          <w:bCs/>
+          <w:sz w:val="24"/>
+          <w:szCs w:val="24"/>
+        </w:rPr>
+        <w:t xml:space="preserve">Gambar </w:t>
+      </w:r>
+      <w:r>
+        <w:rPr>
+          <w:rFonts w:hint="default" w:ascii="Times New Roman" w:hAnsi="Times New Roman" w:cs="Times New Roman"/>
+          <w:b/>
+          <w:bCs/>
+          <w:sz w:val="24"/>
+          <w:szCs w:val="24"/>
+          <w:lang w:val="en"/>
+        </w:rPr>
+        <w:t>4.</w:t>
+      </w:r>
+      <w:r>
+        <w:rPr>
+          <w:rFonts w:hint="default" w:ascii="Times New Roman" w:hAnsi="Times New Roman" w:cs="Times New Roman"/>
+          <w:b/>
+          <w:bCs/>
+          <w:sz w:val="24"/>
+          <w:szCs w:val="24"/>
+        </w:rPr>
+        <w:fldChar w:fldCharType="begin"/>
+      </w:r>
+      <w:r>
+        <w:rPr>
+          <w:rFonts w:hint="default" w:ascii="Times New Roman" w:hAnsi="Times New Roman" w:cs="Times New Roman"/>
+          <w:b/>
+          <w:bCs/>
+          <w:sz w:val="24"/>
+          <w:szCs w:val="24"/>
+        </w:rPr>
+        <w:instrText xml:space="preserve"> SEQ Gambar \* ARABIC \s 1 </w:instrText>
+      </w:r>
+      <w:r>
+        <w:rPr>
+          <w:rFonts w:hint="default" w:ascii="Times New Roman" w:hAnsi="Times New Roman" w:cs="Times New Roman"/>
+          <w:b/>
+          <w:bCs/>
+          <w:sz w:val="24"/>
+          <w:szCs w:val="24"/>
+        </w:rPr>
+        <w:fldChar w:fldCharType="separate"/>
+      </w:r>
+      <w:r>
+        <w:rPr>
+          <w:rFonts w:hint="default" w:ascii="Times New Roman" w:hAnsi="Times New Roman" w:cs="Times New Roman"/>
+          <w:b/>
+          <w:bCs/>
+          <w:sz w:val="24"/>
+          <w:szCs w:val="24"/>
+        </w:rPr>
+        <w:t>139</w:t>
+      </w:r>
+      <w:r>
+        <w:rPr>
+          <w:rFonts w:hint="default" w:ascii="Times New Roman" w:hAnsi="Times New Roman" w:cs="Times New Roman"/>
+          <w:b/>
+          <w:bCs/>
+          <w:sz w:val="24"/>
+          <w:szCs w:val="24"/>
+        </w:rPr>
+        <w:fldChar w:fldCharType="end"/>
+      </w:r>
+      <w:r>
+        <w:rPr>
+          <w:rFonts w:hint="default" w:ascii="Times New Roman" w:hAnsi="Times New Roman" w:cs="Times New Roman"/>
+          <w:b/>
+          <w:bCs/>
+          <w:sz w:val="24"/>
+          <w:szCs w:val="24"/>
+          <w:lang w:val="en"/>
+        </w:rPr>
+        <w:t xml:space="preserve"> : </w:t>
+      </w:r>
+      <w:r>
+        <w:rPr>
+          <w:rFonts w:hint="default" w:ascii="Times New Roman" w:hAnsi="Times New Roman" w:cs="Times New Roman"/>
+          <w:b w:val="0"/>
+          <w:bCs w:val="0"/>
+          <w:sz w:val="24"/>
+          <w:szCs w:val="24"/>
+          <w:lang w:val="en"/>
+        </w:rPr>
+        <w:t>Tampilan Konfirmasi Submit Proker</w:t>
+      </w:r>
+    </w:p>
+    <w:p>
+      <w:pPr>
+        <w:spacing w:line="360" w:lineRule="auto"/>
+        <w:ind w:left="420" w:leftChars="0" w:firstLine="420" w:firstLineChars="0"/>
+        <w:jc w:val="both"/>
+        <w:rPr>
+          <w:rFonts w:hint="default" w:ascii="Times New Roman" w:hAnsi="Times New Roman" w:cs="Times New Roman"/>
+          <w:b w:val="0"/>
+          <w:bCs w:val="0"/>
+          <w:i w:val="0"/>
+          <w:iCs w:val="0"/>
+          <w:sz w:val="24"/>
+          <w:szCs w:val="24"/>
+          <w:lang w:val="en"/>
+        </w:rPr>
+      </w:pPr>
+      <w:r>
+        <w:rPr>
+          <w:rFonts w:hint="default" w:ascii="Times New Roman" w:hAnsi="Times New Roman" w:cs="Times New Roman"/>
+          <w:b w:val="0"/>
+          <w:bCs w:val="0"/>
+          <w:i w:val="0"/>
+          <w:iCs w:val="0"/>
+          <w:sz w:val="24"/>
+          <w:szCs w:val="24"/>
+          <w:lang w:val="en"/>
+        </w:rPr>
+        <w:drawing>
+          <wp:inline distT="0" distB="0" distL="114300" distR="114300">
+            <wp:extent cx="4155440" cy="1939290"/>
+            <wp:effectExtent l="0" t="0" r="16510" b="3810"/>
+            <wp:docPr id="179" name="Picture 179" descr="ManajProker"/>
+            <wp:cNvGraphicFramePr>
+              <a:graphicFrameLocks xmlns:a="http://schemas.openxmlformats.org/drawingml/2006/main" noChangeAspect="1"/>
+            </wp:cNvGraphicFramePr>
+            <a:graphic xmlns:a="http://schemas.openxmlformats.org/drawingml/2006/main">
+              <a:graphicData uri="http://schemas.openxmlformats.org/drawingml/2006/picture">
+                <pic:pic xmlns:pic="http://schemas.openxmlformats.org/drawingml/2006/picture">
+                  <pic:nvPicPr>
+                    <pic:cNvPr id="179" name="Picture 179" descr="ManajProker"/>
+                    <pic:cNvPicPr>
+                      <a:picLocks noChangeAspect="1"/>
+                    </pic:cNvPicPr>
+                  </pic:nvPicPr>
+                  <pic:blipFill>
+                    <a:blip r:embed="rId62"/>
+                    <a:stretch>
+                      <a:fillRect/>
+                    </a:stretch>
+                  </pic:blipFill>
+                  <pic:spPr>
+                    <a:xfrm>
+                      <a:off x="0" y="0"/>
+                      <a:ext cx="4155440" cy="1939290"/>
+                    </a:xfrm>
+                    <a:prstGeom prst="rect">
+                      <a:avLst/>
+                    </a:prstGeom>
+                  </pic:spPr>
+                </pic:pic>
+              </a:graphicData>
+            </a:graphic>
+          </wp:inline>
+        </w:drawing>
+      </w:r>
+    </w:p>
+    <w:p>
+      <w:pPr>
+        <w:pStyle w:val="3"/>
+        <w:spacing w:line="360" w:lineRule="auto"/>
+        <w:ind w:left="420" w:leftChars="0" w:firstLine="420" w:firstLineChars="0"/>
+        <w:jc w:val="center"/>
+        <w:rPr>
+          <w:rFonts w:hint="default" w:ascii="Times New Roman" w:hAnsi="Times New Roman" w:cs="Times New Roman"/>
+          <w:b w:val="0"/>
+          <w:bCs w:val="0"/>
+          <w:i w:val="0"/>
+          <w:iCs w:val="0"/>
+          <w:sz w:val="24"/>
+          <w:szCs w:val="24"/>
+          <w:lang w:val="en"/>
+        </w:rPr>
+      </w:pPr>
+      <w:r>
+        <w:rPr>
+          <w:rFonts w:hint="default" w:ascii="Times New Roman" w:hAnsi="Times New Roman" w:cs="Times New Roman"/>
+          <w:b/>
+          <w:bCs/>
+          <w:sz w:val="24"/>
+          <w:szCs w:val="24"/>
+        </w:rPr>
+        <w:t xml:space="preserve">Gambar </w:t>
+      </w:r>
+      <w:r>
+        <w:rPr>
+          <w:rFonts w:hint="default" w:ascii="Times New Roman" w:hAnsi="Times New Roman" w:cs="Times New Roman"/>
+          <w:b/>
+          <w:bCs/>
+          <w:sz w:val="24"/>
+          <w:szCs w:val="24"/>
+          <w:lang w:val="en"/>
+        </w:rPr>
+        <w:t>4.</w:t>
+      </w:r>
+      <w:r>
+        <w:rPr>
+          <w:rFonts w:hint="default" w:ascii="Times New Roman" w:hAnsi="Times New Roman" w:cs="Times New Roman"/>
+          <w:b/>
+          <w:bCs/>
+          <w:sz w:val="24"/>
+          <w:szCs w:val="24"/>
+        </w:rPr>
+        <w:fldChar w:fldCharType="begin"/>
+      </w:r>
+      <w:r>
+        <w:rPr>
+          <w:rFonts w:hint="default" w:ascii="Times New Roman" w:hAnsi="Times New Roman" w:cs="Times New Roman"/>
+          <w:b/>
+          <w:bCs/>
+          <w:sz w:val="24"/>
+          <w:szCs w:val="24"/>
+        </w:rPr>
+        <w:instrText xml:space="preserve"> SEQ Gambar \* ARABIC \s 1 </w:instrText>
+      </w:r>
+      <w:r>
+        <w:rPr>
+          <w:rFonts w:hint="default" w:ascii="Times New Roman" w:hAnsi="Times New Roman" w:cs="Times New Roman"/>
+          <w:b/>
+          <w:bCs/>
+          <w:sz w:val="24"/>
+          <w:szCs w:val="24"/>
+        </w:rPr>
+        <w:fldChar w:fldCharType="separate"/>
+      </w:r>
+      <w:r>
+        <w:rPr>
+          <w:rFonts w:hint="default" w:ascii="Times New Roman" w:hAnsi="Times New Roman" w:cs="Times New Roman"/>
+          <w:b/>
+          <w:bCs/>
+          <w:sz w:val="24"/>
+          <w:szCs w:val="24"/>
+        </w:rPr>
+        <w:t>140</w:t>
+      </w:r>
+      <w:r>
+        <w:rPr>
+          <w:rFonts w:hint="default" w:ascii="Times New Roman" w:hAnsi="Times New Roman" w:cs="Times New Roman"/>
+          <w:b/>
+          <w:bCs/>
+          <w:sz w:val="24"/>
+          <w:szCs w:val="24"/>
+        </w:rPr>
+        <w:fldChar w:fldCharType="end"/>
+      </w:r>
+      <w:r>
+        <w:rPr>
+          <w:rFonts w:hint="default" w:ascii="Times New Roman" w:hAnsi="Times New Roman" w:cs="Times New Roman"/>
+          <w:b/>
+          <w:bCs/>
+          <w:sz w:val="24"/>
+          <w:szCs w:val="24"/>
+          <w:lang w:val="en"/>
+        </w:rPr>
+        <w:t xml:space="preserve"> : </w:t>
+      </w:r>
+      <w:r>
+        <w:rPr>
+          <w:rFonts w:hint="default" w:ascii="Times New Roman" w:hAnsi="Times New Roman" w:cs="Times New Roman"/>
+          <w:b w:val="0"/>
+          <w:bCs w:val="0"/>
+          <w:sz w:val="24"/>
+          <w:szCs w:val="24"/>
+          <w:lang w:val="en"/>
+        </w:rPr>
+        <w:t xml:space="preserve">Tampilan Halaman </w:t>
+      </w:r>
+      <w:r>
+        <w:rPr>
+          <w:rFonts w:hint="default" w:ascii="Times New Roman" w:hAnsi="Times New Roman" w:cs="Times New Roman"/>
+          <w:b w:val="0"/>
+          <w:bCs w:val="0"/>
+          <w:i w:val="0"/>
+          <w:iCs w:val="0"/>
+          <w:sz w:val="24"/>
+          <w:szCs w:val="24"/>
+          <w:lang w:val="en"/>
+        </w:rPr>
+        <w:t>Menu Manajemen Proker PPK</w:t>
+      </w:r>
+    </w:p>
+    <w:p>
+      <w:pPr>
+        <w:spacing w:line="360" w:lineRule="auto"/>
+        <w:ind w:left="420" w:leftChars="0" w:firstLine="420" w:firstLineChars="0"/>
+        <w:jc w:val="center"/>
+        <w:rPr>
+          <w:rFonts w:hint="default" w:ascii="Times New Roman" w:hAnsi="Times New Roman" w:cs="Times New Roman"/>
+          <w:b w:val="0"/>
+          <w:bCs w:val="0"/>
+          <w:i w:val="0"/>
+          <w:iCs w:val="0"/>
+          <w:sz w:val="24"/>
+          <w:szCs w:val="24"/>
+          <w:lang w:val="en"/>
+        </w:rPr>
+      </w:pPr>
+      <w:r>
+        <w:rPr>
+          <w:rFonts w:hint="default" w:ascii="Times New Roman" w:hAnsi="Times New Roman" w:cs="Times New Roman"/>
+          <w:b w:val="0"/>
+          <w:bCs w:val="0"/>
+          <w:i w:val="0"/>
+          <w:iCs w:val="0"/>
+          <w:sz w:val="24"/>
+          <w:szCs w:val="24"/>
+          <w:lang w:val="en"/>
+        </w:rPr>
+        <w:drawing>
+          <wp:inline distT="0" distB="0" distL="114300" distR="114300">
+            <wp:extent cx="2872740" cy="1855470"/>
+            <wp:effectExtent l="0" t="0" r="3810" b="11430"/>
+            <wp:docPr id="180" name="Picture 180" descr="TerimaProker"/>
+            <wp:cNvGraphicFramePr>
+              <a:graphicFrameLocks xmlns:a="http://schemas.openxmlformats.org/drawingml/2006/main" noChangeAspect="1"/>
+            </wp:cNvGraphicFramePr>
+            <a:graphic xmlns:a="http://schemas.openxmlformats.org/drawingml/2006/main">
+              <a:graphicData uri="http://schemas.openxmlformats.org/drawingml/2006/picture">
+                <pic:pic xmlns:pic="http://schemas.openxmlformats.org/drawingml/2006/picture">
+                  <pic:nvPicPr>
+                    <pic:cNvPr id="180" name="Picture 180" descr="TerimaProker"/>
+                    <pic:cNvPicPr>
+                      <a:picLocks noChangeAspect="1"/>
+                    </pic:cNvPicPr>
+                  </pic:nvPicPr>
+                  <pic:blipFill>
+                    <a:blip r:embed="rId63"/>
+                    <a:stretch>
+                      <a:fillRect/>
+                    </a:stretch>
+                  </pic:blipFill>
+                  <pic:spPr>
+                    <a:xfrm>
+                      <a:off x="0" y="0"/>
+                      <a:ext cx="2872740" cy="1855470"/>
+                    </a:xfrm>
+                    <a:prstGeom prst="rect">
+                      <a:avLst/>
+                    </a:prstGeom>
+                  </pic:spPr>
+                </pic:pic>
+              </a:graphicData>
+            </a:graphic>
+          </wp:inline>
+        </w:drawing>
+      </w:r>
+    </w:p>
+    <w:p>
+      <w:pPr>
+        <w:pStyle w:val="3"/>
+        <w:spacing w:line="360" w:lineRule="auto"/>
+        <w:ind w:left="420" w:leftChars="0" w:firstLine="420" w:firstLineChars="0"/>
+        <w:jc w:val="center"/>
+        <w:rPr>
+          <w:rFonts w:hint="default" w:ascii="Times New Roman" w:hAnsi="Times New Roman" w:cs="Times New Roman"/>
+          <w:b w:val="0"/>
+          <w:bCs w:val="0"/>
+          <w:i w:val="0"/>
+          <w:iCs w:val="0"/>
+          <w:sz w:val="24"/>
+          <w:szCs w:val="24"/>
+          <w:lang w:val="en"/>
+        </w:rPr>
+      </w:pPr>
+      <w:r>
+        <w:rPr>
+          <w:rFonts w:hint="default" w:ascii="Times New Roman" w:hAnsi="Times New Roman" w:cs="Times New Roman"/>
+          <w:b/>
+          <w:bCs/>
+          <w:sz w:val="24"/>
+          <w:szCs w:val="24"/>
+        </w:rPr>
+        <w:t xml:space="preserve">Gambar </w:t>
+      </w:r>
+      <w:r>
+        <w:rPr>
+          <w:rFonts w:hint="default" w:ascii="Times New Roman" w:hAnsi="Times New Roman" w:cs="Times New Roman"/>
+          <w:b/>
+          <w:bCs/>
+          <w:sz w:val="24"/>
+          <w:szCs w:val="24"/>
+          <w:lang w:val="en"/>
+        </w:rPr>
+        <w:t>4.</w:t>
+      </w:r>
+      <w:r>
+        <w:rPr>
+          <w:rFonts w:hint="default" w:ascii="Times New Roman" w:hAnsi="Times New Roman" w:cs="Times New Roman"/>
+          <w:b/>
+          <w:bCs/>
+          <w:sz w:val="24"/>
+          <w:szCs w:val="24"/>
+        </w:rPr>
+        <w:fldChar w:fldCharType="begin"/>
+      </w:r>
+      <w:r>
+        <w:rPr>
+          <w:rFonts w:hint="default" w:ascii="Times New Roman" w:hAnsi="Times New Roman" w:cs="Times New Roman"/>
+          <w:b/>
+          <w:bCs/>
+          <w:sz w:val="24"/>
+          <w:szCs w:val="24"/>
+        </w:rPr>
+        <w:instrText xml:space="preserve"> SEQ Gambar \* ARABIC \s 1 </w:instrText>
+      </w:r>
+      <w:r>
+        <w:rPr>
+          <w:rFonts w:hint="default" w:ascii="Times New Roman" w:hAnsi="Times New Roman" w:cs="Times New Roman"/>
+          <w:b/>
+          <w:bCs/>
+          <w:sz w:val="24"/>
+          <w:szCs w:val="24"/>
+        </w:rPr>
+        <w:fldChar w:fldCharType="separate"/>
+      </w:r>
+      <w:r>
+        <w:rPr>
+          <w:rFonts w:hint="default" w:ascii="Times New Roman" w:hAnsi="Times New Roman" w:cs="Times New Roman"/>
+          <w:b/>
+          <w:bCs/>
+          <w:sz w:val="24"/>
+          <w:szCs w:val="24"/>
+        </w:rPr>
+        <w:t>141</w:t>
+      </w:r>
+      <w:r>
+        <w:rPr>
+          <w:rFonts w:hint="default" w:ascii="Times New Roman" w:hAnsi="Times New Roman" w:cs="Times New Roman"/>
+          <w:b/>
+          <w:bCs/>
+          <w:sz w:val="24"/>
+          <w:szCs w:val="24"/>
+        </w:rPr>
+        <w:fldChar w:fldCharType="end"/>
+      </w:r>
+      <w:r>
+        <w:rPr>
+          <w:rFonts w:hint="default" w:ascii="Times New Roman" w:hAnsi="Times New Roman" w:cs="Times New Roman"/>
+          <w:b/>
+          <w:bCs/>
+          <w:sz w:val="24"/>
+          <w:szCs w:val="24"/>
+          <w:lang w:val="en"/>
+        </w:rPr>
+        <w:t xml:space="preserve"> : </w:t>
+      </w:r>
+      <w:r>
+        <w:rPr>
+          <w:rFonts w:hint="default" w:ascii="Times New Roman" w:hAnsi="Times New Roman" w:cs="Times New Roman"/>
+          <w:b w:val="0"/>
+          <w:bCs w:val="0"/>
+          <w:sz w:val="24"/>
+          <w:szCs w:val="24"/>
+          <w:lang w:val="en"/>
+        </w:rPr>
+        <w:t>Tampilan Konfirmasi Terima Proker</w:t>
+      </w:r>
+    </w:p>
+    <w:p>
+      <w:pPr>
+        <w:numPr>
+          <w:ilvl w:val="0"/>
+          <w:numId w:val="0"/>
+        </w:numPr>
+        <w:spacing w:line="360" w:lineRule="auto"/>
+        <w:ind w:left="420" w:leftChars="0" w:firstLine="420" w:firstLineChars="0"/>
+        <w:jc w:val="center"/>
+        <w:rPr>
+          <w:rFonts w:hint="default" w:ascii="Times New Roman" w:hAnsi="Times New Roman" w:cs="Times New Roman"/>
+          <w:b/>
+          <w:bCs/>
+          <w:i w:val="0"/>
+          <w:iCs w:val="0"/>
+          <w:sz w:val="24"/>
+          <w:szCs w:val="24"/>
+          <w:lang w:val="en"/>
+        </w:rPr>
+      </w:pPr>
+      <w:r>
+        <w:rPr>
+          <w:rFonts w:hint="default" w:ascii="Times New Roman" w:hAnsi="Times New Roman" w:cs="Times New Roman"/>
+          <w:b/>
+          <w:bCs/>
+          <w:i w:val="0"/>
+          <w:iCs w:val="0"/>
+          <w:sz w:val="24"/>
+          <w:szCs w:val="24"/>
+          <w:lang w:val="en"/>
+        </w:rPr>
+        <w:drawing>
+          <wp:inline distT="0" distB="0" distL="114300" distR="114300">
+            <wp:extent cx="3022600" cy="2406650"/>
+            <wp:effectExtent l="0" t="0" r="6350" b="12700"/>
+            <wp:docPr id="181" name="Picture 181" descr="TolakProker"/>
+            <wp:cNvGraphicFramePr>
+              <a:graphicFrameLocks xmlns:a="http://schemas.openxmlformats.org/drawingml/2006/main" noChangeAspect="1"/>
+            </wp:cNvGraphicFramePr>
+            <a:graphic xmlns:a="http://schemas.openxmlformats.org/drawingml/2006/main">
+              <a:graphicData uri="http://schemas.openxmlformats.org/drawingml/2006/picture">
+                <pic:pic xmlns:pic="http://schemas.openxmlformats.org/drawingml/2006/picture">
+                  <pic:nvPicPr>
+                    <pic:cNvPr id="181" name="Picture 181" descr="TolakProker"/>
+                    <pic:cNvPicPr>
+                      <a:picLocks noChangeAspect="1"/>
+                    </pic:cNvPicPr>
+                  </pic:nvPicPr>
+                  <pic:blipFill>
+                    <a:blip r:embed="rId64"/>
+                    <a:stretch>
+                      <a:fillRect/>
+                    </a:stretch>
+                  </pic:blipFill>
+                  <pic:spPr>
+                    <a:xfrm>
+                      <a:off x="0" y="0"/>
+                      <a:ext cx="3022600" cy="2406650"/>
+                    </a:xfrm>
+                    <a:prstGeom prst="rect">
+                      <a:avLst/>
+                    </a:prstGeom>
+                  </pic:spPr>
+                </pic:pic>
+              </a:graphicData>
+            </a:graphic>
+          </wp:inline>
+        </w:drawing>
+      </w:r>
+    </w:p>
+    <w:p>
+      <w:pPr>
+        <w:pStyle w:val="3"/>
+        <w:numPr>
+          <w:ilvl w:val="0"/>
+          <w:numId w:val="0"/>
+        </w:numPr>
+        <w:spacing w:line="360" w:lineRule="auto"/>
+        <w:ind w:left="420" w:leftChars="0" w:firstLine="420" w:firstLineChars="0"/>
+        <w:jc w:val="center"/>
+        <w:rPr>
+          <w:rFonts w:hint="default" w:ascii="Times New Roman" w:hAnsi="Times New Roman" w:cs="Times New Roman"/>
+          <w:b/>
+          <w:bCs/>
+          <w:i w:val="0"/>
+          <w:iCs w:val="0"/>
+          <w:sz w:val="24"/>
+          <w:szCs w:val="24"/>
+          <w:lang w:val="en"/>
+        </w:rPr>
+      </w:pPr>
+      <w:r>
+        <w:rPr>
+          <w:rFonts w:hint="default" w:ascii="Times New Roman" w:hAnsi="Times New Roman" w:cs="Times New Roman"/>
+          <w:b/>
+          <w:bCs/>
+          <w:sz w:val="24"/>
+          <w:szCs w:val="24"/>
+        </w:rPr>
+        <w:t xml:space="preserve">Gambar </w:t>
+      </w:r>
+      <w:r>
+        <w:rPr>
+          <w:rFonts w:hint="default" w:ascii="Times New Roman" w:hAnsi="Times New Roman" w:cs="Times New Roman"/>
+          <w:b/>
+          <w:bCs/>
+          <w:sz w:val="24"/>
+          <w:szCs w:val="24"/>
+          <w:lang w:val="en"/>
+        </w:rPr>
+        <w:t>4.</w:t>
+      </w:r>
+      <w:r>
+        <w:rPr>
+          <w:rFonts w:hint="default" w:ascii="Times New Roman" w:hAnsi="Times New Roman" w:cs="Times New Roman"/>
+          <w:b/>
+          <w:bCs/>
+          <w:sz w:val="24"/>
+          <w:szCs w:val="24"/>
+        </w:rPr>
+        <w:fldChar w:fldCharType="begin"/>
+      </w:r>
+      <w:r>
+        <w:rPr>
+          <w:rFonts w:hint="default" w:ascii="Times New Roman" w:hAnsi="Times New Roman" w:cs="Times New Roman"/>
+          <w:b/>
+          <w:bCs/>
+          <w:sz w:val="24"/>
+          <w:szCs w:val="24"/>
+        </w:rPr>
+        <w:instrText xml:space="preserve"> SEQ Gambar \* ARABIC \s 1 </w:instrText>
+      </w:r>
+      <w:r>
+        <w:rPr>
+          <w:rFonts w:hint="default" w:ascii="Times New Roman" w:hAnsi="Times New Roman" w:cs="Times New Roman"/>
+          <w:b/>
+          <w:bCs/>
+          <w:sz w:val="24"/>
+          <w:szCs w:val="24"/>
+        </w:rPr>
+        <w:fldChar w:fldCharType="separate"/>
+      </w:r>
+      <w:r>
+        <w:rPr>
+          <w:rFonts w:hint="default" w:ascii="Times New Roman" w:hAnsi="Times New Roman" w:cs="Times New Roman"/>
+          <w:b/>
+          <w:bCs/>
+          <w:sz w:val="24"/>
+          <w:szCs w:val="24"/>
+        </w:rPr>
+        <w:t>142</w:t>
+      </w:r>
+      <w:r>
+        <w:rPr>
+          <w:rFonts w:hint="default" w:ascii="Times New Roman" w:hAnsi="Times New Roman" w:cs="Times New Roman"/>
+          <w:b/>
+          <w:bCs/>
+          <w:sz w:val="24"/>
+          <w:szCs w:val="24"/>
+        </w:rPr>
+        <w:fldChar w:fldCharType="end"/>
+      </w:r>
+      <w:r>
+        <w:rPr>
+          <w:rFonts w:hint="default" w:ascii="Times New Roman" w:hAnsi="Times New Roman" w:cs="Times New Roman"/>
+          <w:b/>
+          <w:bCs/>
+          <w:sz w:val="24"/>
+          <w:szCs w:val="24"/>
+          <w:lang w:val="en"/>
+        </w:rPr>
+        <w:t xml:space="preserve"> : </w:t>
+      </w:r>
+      <w:r>
+        <w:rPr>
+          <w:rFonts w:hint="default" w:ascii="Times New Roman" w:hAnsi="Times New Roman" w:cs="Times New Roman"/>
+          <w:b w:val="0"/>
+          <w:bCs w:val="0"/>
+          <w:sz w:val="24"/>
+          <w:szCs w:val="24"/>
+          <w:lang w:val="en"/>
+        </w:rPr>
+        <w:t>Tampilan Konfirmasi Tolak Proker</w:t>
+      </w:r>
+    </w:p>
+    <w:p>
+      <w:pPr>
+        <w:numPr>
+          <w:ilvl w:val="0"/>
+          <w:numId w:val="0"/>
+        </w:numPr>
+        <w:spacing w:line="360" w:lineRule="auto"/>
+        <w:ind w:left="420" w:leftChars="0" w:firstLine="420" w:firstLineChars="0"/>
+        <w:jc w:val="center"/>
+        <w:rPr>
+          <w:rFonts w:hint="default" w:ascii="Times New Roman" w:hAnsi="Times New Roman" w:cs="Times New Roman"/>
+          <w:b/>
+          <w:bCs/>
+          <w:i w:val="0"/>
+          <w:iCs w:val="0"/>
+          <w:sz w:val="24"/>
+          <w:szCs w:val="24"/>
+          <w:lang w:val="en"/>
+        </w:rPr>
+      </w:pPr>
+      <w:r>
+        <w:rPr>
+          <w:rFonts w:hint="default" w:ascii="Times New Roman" w:hAnsi="Times New Roman" w:cs="Times New Roman"/>
+          <w:b/>
+          <w:bCs/>
+          <w:i w:val="0"/>
+          <w:iCs w:val="0"/>
+          <w:sz w:val="24"/>
+          <w:szCs w:val="24"/>
+          <w:lang w:val="en"/>
+        </w:rPr>
+        <w:drawing>
+          <wp:inline distT="0" distB="0" distL="114300" distR="114300">
+            <wp:extent cx="4405630" cy="2059305"/>
+            <wp:effectExtent l="0" t="0" r="13970" b="17145"/>
+            <wp:docPr id="182" name="Picture 182" descr="KalenderKegiatan"/>
+            <wp:cNvGraphicFramePr>
+              <a:graphicFrameLocks xmlns:a="http://schemas.openxmlformats.org/drawingml/2006/main" noChangeAspect="1"/>
+            </wp:cNvGraphicFramePr>
+            <a:graphic xmlns:a="http://schemas.openxmlformats.org/drawingml/2006/main">
+              <a:graphicData uri="http://schemas.openxmlformats.org/drawingml/2006/picture">
+                <pic:pic xmlns:pic="http://schemas.openxmlformats.org/drawingml/2006/picture">
+                  <pic:nvPicPr>
+                    <pic:cNvPr id="182" name="Picture 182" descr="KalenderKegiatan"/>
+                    <pic:cNvPicPr>
+                      <a:picLocks noChangeAspect="1"/>
+                    </pic:cNvPicPr>
+                  </pic:nvPicPr>
+                  <pic:blipFill>
+                    <a:blip r:embed="rId65"/>
+                    <a:stretch>
+                      <a:fillRect/>
+                    </a:stretch>
+                  </pic:blipFill>
+                  <pic:spPr>
+                    <a:xfrm>
+                      <a:off x="0" y="0"/>
+                      <a:ext cx="4405630" cy="2059305"/>
+                    </a:xfrm>
+                    <a:prstGeom prst="rect">
+                      <a:avLst/>
+                    </a:prstGeom>
+                  </pic:spPr>
+                </pic:pic>
+              </a:graphicData>
+            </a:graphic>
+          </wp:inline>
+        </w:drawing>
+      </w:r>
+    </w:p>
+    <w:p>
+      <w:pPr>
+        <w:spacing w:line="360" w:lineRule="auto"/>
+        <w:jc w:val="center"/>
+        <w:rPr>
+          <w:rFonts w:hint="default" w:ascii="Times New Roman" w:hAnsi="Times New Roman" w:cs="Times New Roman"/>
+          <w:b/>
+          <w:bCs/>
+          <w:i w:val="0"/>
+          <w:iCs w:val="0"/>
+          <w:sz w:val="24"/>
+          <w:szCs w:val="24"/>
+          <w:lang w:val="en"/>
+        </w:rPr>
+      </w:pPr>
+      <w:r>
+        <w:rPr>
+          <w:rFonts w:hint="default" w:ascii="Times New Roman" w:hAnsi="Times New Roman" w:cs="Times New Roman"/>
+          <w:b/>
+          <w:bCs/>
+          <w:sz w:val="24"/>
+          <w:szCs w:val="24"/>
+        </w:rPr>
+        <w:t xml:space="preserve">Gambar </w:t>
+      </w:r>
+      <w:r>
+        <w:rPr>
+          <w:rFonts w:hint="default" w:ascii="Times New Roman" w:hAnsi="Times New Roman" w:cs="Times New Roman"/>
+          <w:b/>
+          <w:bCs/>
+          <w:sz w:val="24"/>
+          <w:szCs w:val="24"/>
+          <w:lang w:val="en"/>
+        </w:rPr>
+        <w:t>4.</w:t>
+      </w:r>
+      <w:r>
+        <w:rPr>
+          <w:rFonts w:hint="default" w:ascii="Times New Roman" w:hAnsi="Times New Roman" w:cs="Times New Roman"/>
+          <w:b/>
+          <w:bCs/>
+          <w:sz w:val="24"/>
+          <w:szCs w:val="24"/>
+        </w:rPr>
+        <w:fldChar w:fldCharType="begin"/>
+      </w:r>
+      <w:r>
+        <w:rPr>
+          <w:rFonts w:hint="default" w:ascii="Times New Roman" w:hAnsi="Times New Roman" w:cs="Times New Roman"/>
+          <w:b/>
+          <w:bCs/>
+          <w:sz w:val="24"/>
+          <w:szCs w:val="24"/>
+        </w:rPr>
+        <w:instrText xml:space="preserve"> SEQ Gambar \* ARABIC \s 1 </w:instrText>
+      </w:r>
+      <w:r>
+        <w:rPr>
+          <w:rFonts w:hint="default" w:ascii="Times New Roman" w:hAnsi="Times New Roman" w:cs="Times New Roman"/>
+          <w:b/>
+          <w:bCs/>
+          <w:sz w:val="24"/>
+          <w:szCs w:val="24"/>
+        </w:rPr>
+        <w:fldChar w:fldCharType="separate"/>
+      </w:r>
+      <w:r>
+        <w:rPr>
+          <w:rFonts w:hint="default" w:ascii="Times New Roman" w:hAnsi="Times New Roman" w:cs="Times New Roman"/>
+          <w:b/>
+          <w:bCs/>
+          <w:sz w:val="24"/>
+          <w:szCs w:val="24"/>
+        </w:rPr>
+        <w:t>143</w:t>
+      </w:r>
+      <w:r>
+        <w:rPr>
+          <w:rFonts w:hint="default" w:ascii="Times New Roman" w:hAnsi="Times New Roman" w:cs="Times New Roman"/>
+          <w:b/>
+          <w:bCs/>
+          <w:sz w:val="24"/>
+          <w:szCs w:val="24"/>
+        </w:rPr>
+        <w:fldChar w:fldCharType="end"/>
+      </w:r>
+      <w:r>
+        <w:rPr>
+          <w:rFonts w:hint="default" w:ascii="Times New Roman" w:hAnsi="Times New Roman" w:cs="Times New Roman"/>
+          <w:b/>
+          <w:bCs/>
+          <w:sz w:val="24"/>
+          <w:szCs w:val="24"/>
+          <w:lang w:val="en"/>
+        </w:rPr>
+        <w:t xml:space="preserve"> : </w:t>
+      </w:r>
+      <w:r>
+        <w:rPr>
+          <w:rFonts w:hint="default" w:ascii="Times New Roman" w:hAnsi="Times New Roman" w:cs="Times New Roman"/>
+          <w:b w:val="0"/>
+          <w:bCs w:val="0"/>
+          <w:sz w:val="24"/>
+          <w:szCs w:val="24"/>
+          <w:lang w:val="en"/>
+        </w:rPr>
+        <w:t xml:space="preserve">Tampilan Halaman </w:t>
+      </w:r>
+      <w:r>
+        <w:rPr>
+          <w:rFonts w:hint="default" w:ascii="Times New Roman" w:hAnsi="Times New Roman" w:cs="Times New Roman"/>
+          <w:b w:val="0"/>
+          <w:bCs w:val="0"/>
+          <w:i w:val="0"/>
+          <w:iCs w:val="0"/>
+          <w:sz w:val="24"/>
+          <w:szCs w:val="24"/>
+          <w:lang w:val="en"/>
+        </w:rPr>
+        <w:t>Menu Kalender Kegiatan PPK</w:t>
+      </w:r>
+      <w:bookmarkStart w:id="11" w:name="_GoBack"/>
+      <w:bookmarkEnd w:id="11"/>
     </w:p>
     <w:sectPr>
       <w:pgSz w:w="11906" w:h="16838"/>
@@ -14623,7 +16384,7 @@
     <w:lsdException w:qFormat="1" w:unhideWhenUsed="0" w:uiPriority="0" w:semiHidden="0" w:name="Normal"/>
     <w:lsdException w:qFormat="1" w:unhideWhenUsed="0" w:uiPriority="0" w:semiHidden="0" w:name="heading 1"/>
     <w:lsdException w:qFormat="1" w:uiPriority="0" w:name="heading 2"/>
-    <w:lsdException w:qFormat="1" w:uiPriority="0" w:name="heading 3"/>
+    <w:lsdException w:qFormat="1" w:uiPriority="0" w:semiHidden="0" w:name="heading 3"/>
     <w:lsdException w:qFormat="1" w:uiPriority="0" w:name="heading 4"/>
     <w:lsdException w:qFormat="1" w:uiPriority="0" w:name="heading 5"/>
     <w:lsdException w:qFormat="1" w:uiPriority="0" w:name="heading 6"/>
@@ -14878,13 +16639,33 @@
       <w:lang w:val="en-US" w:eastAsia="zh-CN" w:bidi="ar-SA"/>
     </w:rPr>
   </w:style>
-  <w:style w:type="character" w:default="1" w:styleId="3">
+  <w:style w:type="paragraph" w:styleId="2">
+    <w:name w:val="heading 3"/>
+    <w:basedOn w:val="1"/>
+    <w:next w:val="1"/>
+    <w:unhideWhenUsed/>
+    <w:qFormat/>
+    <w:uiPriority w:val="0"/>
+    <w:pPr>
+      <w:keepNext/>
+      <w:keepLines/>
+      <w:spacing w:before="260" w:after="260" w:line="416" w:lineRule="auto"/>
+      <w:outlineLvl w:val="2"/>
+    </w:pPr>
+    <w:rPr>
+      <w:b/>
+      <w:bCs/>
+      <w:sz w:val="32"/>
+      <w:szCs w:val="32"/>
+    </w:rPr>
+  </w:style>
+  <w:style w:type="character" w:default="1" w:styleId="4">
     <w:name w:val="Default Paragraph Font"/>
     <w:semiHidden/>
     <w:qFormat/>
     <w:uiPriority w:val="0"/>
   </w:style>
-  <w:style w:type="table" w:default="1" w:styleId="4">
+  <w:style w:type="table" w:default="1" w:styleId="5">
     <w:name w:val="Normal Table"/>
     <w:semiHidden/>
     <w:qFormat/>
@@ -14899,7 +16680,7 @@
       </w:tblCellMar>
     </w:tblPr>
   </w:style>
-  <w:style w:type="paragraph" w:styleId="2">
+  <w:style w:type="paragraph" w:styleId="3">
     <w:name w:val="caption"/>
     <w:basedOn w:val="1"/>
     <w:next w:val="1"/>
